--- a/BaoCao/FRA/1412558/FRA 7.docx
+++ b/BaoCao/FRA/1412558/FRA 7.docx
@@ -1,720 +1,17 @@
 
 <file path=word/document.xml><?xml version="1.0" encoding="utf-8"?>
-<w:document xmlns:wpc="http://schemas.microsoft.com/office/word/2010/wordprocessingCanvas" xmlns:mc="http://schemas.openxmlformats.org/markup-compatibility/2006" xmlns:o="urn:schemas-microsoft-com:office:office" xmlns:r="http://schemas.openxmlformats.org/officeDocument/2006/relationships" xmlns:m="http://schemas.openxmlformats.org/officeDocument/2006/math" xmlns:v="urn:schemas-microsoft-com:vml" xmlns:wp14="http://schemas.microsoft.com/office/word/2010/wordprocessingDrawing" xmlns:wp="http://schemas.openxmlformats.org/drawingml/2006/wordprocessingDrawing" xmlns:w10="urn:schemas-microsoft-com:office:word" xmlns:w="http://schemas.openxmlformats.org/wordprocessingml/2006/main" xmlns:w14="http://schemas.microsoft.com/office/word/2010/wordml" xmlns:wpg="http://schemas.microsoft.com/office/word/2010/wordprocessingGroup" xmlns:wpi="http://schemas.microsoft.com/office/word/2010/wordprocessingInk" xmlns:wne="http://schemas.microsoft.com/office/word/2006/wordml" xmlns:wps="http://schemas.microsoft.com/office/word/2010/wordprocessingShape" mc:Ignorable="w14 wp14">
+<w:document xmlns:wpc="http://schemas.microsoft.com/office/word/2010/wordprocessingCanvas" xmlns:cx="http://schemas.microsoft.com/office/drawing/2014/chartex" xmlns:cx1="http://schemas.microsoft.com/office/drawing/2015/9/8/chartex" xmlns:cx2="http://schemas.microsoft.com/office/drawing/2015/10/21/chartex" xmlns:cx3="http://schemas.microsoft.com/office/drawing/2016/5/9/chartex" xmlns:cx4="http://schemas.microsoft.com/office/drawing/2016/5/10/chartex" xmlns:cx5="http://schemas.microsoft.com/office/drawing/2016/5/11/chartex" xmlns:cx6="http://schemas.microsoft.com/office/drawing/2016/5/12/chartex" xmlns:cx7="http://schemas.microsoft.com/office/drawing/2016/5/13/chartex" xmlns:cx8="http://schemas.microsoft.com/office/drawing/2016/5/14/chartex" xmlns:mc="http://schemas.openxmlformats.org/markup-compatibility/2006" xmlns:aink="http://schemas.microsoft.com/office/drawing/2016/ink" xmlns:am3d="http://schemas.microsoft.com/office/drawing/2017/model3d" xmlns:o="urn:schemas-microsoft-com:office:office" xmlns:r="http://schemas.openxmlformats.org/officeDocument/2006/relationships" xmlns:m="http://schemas.openxmlformats.org/officeDocument/2006/math" xmlns:v="urn:schemas-microsoft-com:vml" xmlns:wp14="http://schemas.microsoft.com/office/word/2010/wordprocessingDrawing" xmlns:wp="http://schemas.openxmlformats.org/drawingml/2006/wordprocessingDrawing" xmlns:w10="urn:schemas-microsoft-com:office:word" xmlns:w="http://schemas.openxmlformats.org/wordprocessingml/2006/main" xmlns:w14="http://schemas.microsoft.com/office/word/2010/wordml" xmlns:w15="http://schemas.microsoft.com/office/word/2012/wordml" xmlns:w16cid="http://schemas.microsoft.com/office/word/2016/wordml/cid" xmlns:w16se="http://schemas.microsoft.com/office/word/2015/wordml/symex" xmlns:wpg="http://schemas.microsoft.com/office/word/2010/wordprocessingGroup" xmlns:wpi="http://schemas.microsoft.com/office/word/2010/wordprocessingInk" xmlns:wne="http://schemas.microsoft.com/office/word/2006/wordml" xmlns:wps="http://schemas.microsoft.com/office/word/2010/wordprocessingShape" mc:Ignorable="w14 w15 w16se w16cid wp14">
   <w:body>
-    <w:sdt>
-      <w:sdtPr>
-        <w:rPr>
-          <w:rFonts w:ascii="Times New Roman" w:eastAsiaTheme="majorEastAsia" w:hAnsi="Times New Roman" w:cs="Times New Roman"/>
-          <w:caps/>
-          <w:sz w:val="24"/>
-          <w:szCs w:val="24"/>
-          <w:lang w:eastAsia="en-US"/>
-        </w:rPr>
-        <w:id w:val="-710811793"/>
-        <w:docPartObj>
-          <w:docPartGallery w:val="Cover Pages"/>
-          <w:docPartUnique/>
-        </w:docPartObj>
-      </w:sdtPr>
-      <w:sdtEndPr>
-        <w:rPr>
-          <w:rFonts w:eastAsiaTheme="minorHAnsi"/>
-          <w:caps w:val="0"/>
-        </w:rPr>
-      </w:sdtEndPr>
-      <w:sdtContent>
-        <w:tbl>
-          <w:tblPr>
-            <w:tblW w:w="5132" w:type="pct"/>
-            <w:jc w:val="center"/>
-            <w:tblLook w:val="04A0" w:firstRow="1" w:lastRow="0" w:firstColumn="1" w:lastColumn="0" w:noHBand="0" w:noVBand="1"/>
-          </w:tblPr>
-          <w:tblGrid>
-            <w:gridCol w:w="9829"/>
-          </w:tblGrid>
-          <w:tr>
-            <w:trPr>
-              <w:trHeight w:val="2880"/>
-              <w:jc w:val="center"/>
-            </w:trPr>
-            <w:sdt>
-              <w:sdtPr>
-                <w:rPr>
-                  <w:rFonts w:ascii="Times New Roman" w:eastAsiaTheme="majorEastAsia" w:hAnsi="Times New Roman" w:cs="Times New Roman"/>
-                  <w:caps/>
-                  <w:sz w:val="24"/>
-                  <w:szCs w:val="24"/>
-                  <w:lang w:eastAsia="en-US"/>
-                </w:rPr>
-                <w:alias w:val="Company"/>
-                <w:id w:val="15524243"/>
-                <w:placeholder>
-                  <w:docPart w:val="AD873C280256468F9B0AE55A1852B3CE"/>
-                </w:placeholder>
-                <w:dataBinding w:prefixMappings="xmlns:ns0='http://schemas.openxmlformats.org/officeDocument/2006/extended-properties'" w:xpath="/ns0:Properties[1]/ns0:Company[1]" w:storeItemID="{6668398D-A668-4E3E-A5EB-62B293D839F1}"/>
-                <w:text/>
-              </w:sdtPr>
-              <w:sdtEndPr>
-                <w:rPr>
-                  <w:sz w:val="22"/>
-                  <w:szCs w:val="22"/>
-                  <w:lang w:eastAsia="ja-JP"/>
-                </w:rPr>
-              </w:sdtEndPr>
-              <w:sdtContent>
-                <w:tc>
-                  <w:tcPr>
-                    <w:tcW w:w="5000" w:type="pct"/>
-                  </w:tcPr>
-                  <w:p>
-                    <w:pPr>
-                      <w:pStyle w:val="NoSpacing"/>
-                      <w:jc w:val="center"/>
-                      <w:rPr>
-                        <w:rFonts w:ascii="Times New Roman" w:eastAsiaTheme="majorEastAsia" w:hAnsi="Times New Roman" w:cs="Times New Roman"/>
-                        <w:caps/>
-                      </w:rPr>
-                    </w:pPr>
-                    <w:r>
-                      <w:rPr>
-                        <w:rFonts w:ascii="Times New Roman" w:eastAsiaTheme="majorEastAsia" w:hAnsi="Times New Roman" w:cs="Times New Roman"/>
-                        <w:caps/>
-                      </w:rPr>
-                      <w:t>Môn học phát triển ứng dụng hệ thống thông tin hiện đại</w:t>
-                    </w:r>
-                    <w:r>
-                      <w:rPr>
-                        <w:rFonts w:ascii="Times New Roman" w:eastAsiaTheme="majorEastAsia" w:hAnsi="Times New Roman" w:cs="Times New Roman"/>
-                        <w:caps/>
-                      </w:rPr>
-                      <w:t xml:space="preserve"> – Bộ môn hệ thống thông tin – khoa công nghệ thông tin – trường đại học khoa học tự nhiên</w:t>
-                    </w:r>
-                  </w:p>
-                </w:tc>
-              </w:sdtContent>
-            </w:sdt>
-          </w:tr>
-          <w:tr>
-            <w:trPr>
-              <w:trHeight w:val="1440"/>
-              <w:jc w:val="center"/>
-            </w:trPr>
-            <w:sdt>
-              <w:sdtPr>
-                <w:rPr>
-                  <w:rFonts w:ascii="Times New Roman" w:eastAsiaTheme="majorEastAsia" w:hAnsi="Times New Roman" w:cs="Times New Roman"/>
-                  <w:sz w:val="80"/>
-                  <w:szCs w:val="80"/>
-                </w:rPr>
-                <w:alias w:val="Title"/>
-                <w:id w:val="15524250"/>
-                <w:dataBinding w:prefixMappings="xmlns:ns0='http://schemas.openxmlformats.org/package/2006/metadata/core-properties' xmlns:ns1='http://purl.org/dc/elements/1.1/'" w:xpath="/ns0:coreProperties[1]/ns1:title[1]" w:storeItemID="{6C3C8BC8-F283-45AE-878A-BAB7291924A1}"/>
-                <w:text/>
-              </w:sdtPr>
-              <w:sdtEndPr/>
-              <w:sdtContent>
-                <w:tc>
-                  <w:tcPr>
-                    <w:tcW w:w="5000" w:type="pct"/>
-                    <w:tcBorders>
-                      <w:bottom w:val="single" w:sz="4" w:space="0" w:color="4F81BD" w:themeColor="accent1"/>
-                    </w:tcBorders>
-                    <w:vAlign w:val="center"/>
-                  </w:tcPr>
-                  <w:p>
-                    <w:pPr>
-                      <w:pStyle w:val="NoSpacing"/>
-                      <w:jc w:val="center"/>
-                      <w:rPr>
-                        <w:rFonts w:ascii="Times New Roman" w:eastAsiaTheme="majorEastAsia" w:hAnsi="Times New Roman" w:cs="Times New Roman"/>
-                        <w:sz w:val="80"/>
-                        <w:szCs w:val="80"/>
-                      </w:rPr>
-                    </w:pPr>
-                    <w:r>
-                      <w:rPr>
-                        <w:rFonts w:ascii="Times New Roman" w:eastAsiaTheme="majorEastAsia" w:hAnsi="Times New Roman" w:cs="Times New Roman"/>
-                        <w:sz w:val="80"/>
-                        <w:szCs w:val="80"/>
-                      </w:rPr>
-                      <w:t>Yêu cầu chức năng</w:t>
-                    </w:r>
-                  </w:p>
-                </w:tc>
-              </w:sdtContent>
-            </w:sdt>
-          </w:tr>
-          <w:tr>
-            <w:trPr>
-              <w:trHeight w:val="720"/>
-              <w:jc w:val="center"/>
-            </w:trPr>
-            <w:sdt>
-              <w:sdtPr>
-                <w:rPr>
-                  <w:rFonts w:ascii="Times New Roman" w:eastAsiaTheme="majorEastAsia" w:hAnsi="Times New Roman" w:cs="Times New Roman"/>
-                  <w:sz w:val="44"/>
-                  <w:szCs w:val="44"/>
-                </w:rPr>
-                <w:alias w:val="Subtitle"/>
-                <w:id w:val="15524255"/>
-                <w:dataBinding w:prefixMappings="xmlns:ns0='http://schemas.openxmlformats.org/package/2006/metadata/core-properties' xmlns:ns1='http://purl.org/dc/elements/1.1/'" w:xpath="/ns0:coreProperties[1]/ns1:subject[1]" w:storeItemID="{6C3C8BC8-F283-45AE-878A-BAB7291924A1}"/>
-                <w:text/>
-              </w:sdtPr>
-              <w:sdtEndPr/>
-              <w:sdtContent>
-                <w:tc>
-                  <w:tcPr>
-                    <w:tcW w:w="5000" w:type="pct"/>
-                    <w:tcBorders>
-                      <w:top w:val="single" w:sz="4" w:space="0" w:color="4F81BD" w:themeColor="accent1"/>
-                    </w:tcBorders>
-                    <w:vAlign w:val="center"/>
-                  </w:tcPr>
-                  <w:p>
-                    <w:pPr>
-                      <w:pStyle w:val="NoSpacing"/>
-                      <w:jc w:val="center"/>
-                      <w:rPr>
-                        <w:rFonts w:asciiTheme="majorHAnsi" w:eastAsiaTheme="majorEastAsia" w:hAnsiTheme="majorHAnsi" w:cstheme="majorBidi"/>
-                        <w:sz w:val="44"/>
-                        <w:szCs w:val="44"/>
-                      </w:rPr>
-                    </w:pPr>
-                    <w:r>
-                      <w:rPr>
-                        <w:rFonts w:ascii="Times New Roman" w:eastAsiaTheme="majorEastAsia" w:hAnsi="Times New Roman" w:cs="Times New Roman"/>
-                        <w:sz w:val="44"/>
-                        <w:szCs w:val="44"/>
-                      </w:rPr>
-                      <w:t>Quản Lý Khách Sạn</w:t>
-                    </w:r>
-                  </w:p>
-                </w:tc>
-              </w:sdtContent>
-            </w:sdt>
-          </w:tr>
-          <w:tr>
-            <w:trPr>
-              <w:trHeight w:val="360"/>
-              <w:jc w:val="center"/>
-            </w:trPr>
-            <w:tc>
-              <w:tcPr>
-                <w:tcW w:w="5000" w:type="pct"/>
-                <w:vAlign w:val="center"/>
-              </w:tcPr>
-              <w:p>
-                <w:pPr>
-                  <w:pStyle w:val="NoSpacing"/>
-                  <w:jc w:val="center"/>
-                </w:pPr>
-              </w:p>
-            </w:tc>
-          </w:tr>
-          <w:tr>
-            <w:trPr>
-              <w:trHeight w:val="360"/>
-              <w:jc w:val="center"/>
-            </w:trPr>
-            <w:sdt>
-              <w:sdtPr>
-                <w:rPr>
-                  <w:rFonts w:ascii="Times New Roman" w:hAnsi="Times New Roman" w:cs="Times New Roman"/>
-                  <w:b/>
-                  <w:bCs/>
-                </w:rPr>
-                <w:alias w:val="Author"/>
-                <w:id w:val="15524260"/>
-                <w:dataBinding w:prefixMappings="xmlns:ns0='http://schemas.openxmlformats.org/package/2006/metadata/core-properties' xmlns:ns1='http://purl.org/dc/elements/1.1/'" w:xpath="/ns0:coreProperties[1]/ns1:creator[1]" w:storeItemID="{6C3C8BC8-F283-45AE-878A-BAB7291924A1}"/>
-                <w:text/>
-              </w:sdtPr>
-              <w:sdtEndPr/>
-              <w:sdtContent>
-                <w:tc>
-                  <w:tcPr>
-                    <w:tcW w:w="5000" w:type="pct"/>
-                    <w:vAlign w:val="center"/>
-                  </w:tcPr>
-                  <w:p>
-                    <w:pPr>
-                      <w:pStyle w:val="NoSpacing"/>
-                      <w:jc w:val="center"/>
-                      <w:rPr>
-                        <w:rFonts w:ascii="Times New Roman" w:hAnsi="Times New Roman" w:cs="Times New Roman"/>
-                        <w:b/>
-                        <w:bCs/>
-                      </w:rPr>
-                    </w:pPr>
-                    <w:r>
-                      <w:rPr>
-                        <w:rFonts w:ascii="Times New Roman" w:hAnsi="Times New Roman" w:cs="Times New Roman"/>
-                        <w:b/>
-                        <w:bCs/>
-                      </w:rPr>
-                      <w:t>Biên soạn: Tú Phạm</w:t>
-                    </w:r>
-                  </w:p>
-                </w:tc>
-              </w:sdtContent>
-            </w:sdt>
-          </w:tr>
-          <w:tr>
-            <w:trPr>
-              <w:trHeight w:val="360"/>
-              <w:jc w:val="center"/>
-            </w:trPr>
-            <w:sdt>
-              <w:sdtPr>
-                <w:rPr>
-                  <w:rFonts w:ascii="Times New Roman" w:hAnsi="Times New Roman" w:cs="Times New Roman"/>
-                  <w:b/>
-                  <w:bCs/>
-                </w:rPr>
-                <w:alias w:val="Date"/>
-                <w:id w:val="516659546"/>
-                <w:dataBinding w:prefixMappings="xmlns:ns0='http://schemas.microsoft.com/office/2006/coverPageProps'" w:xpath="/ns0:CoverPageProperties[1]/ns0:PublishDate[1]" w:storeItemID="{55AF091B-3C7A-41E3-B477-F2FDAA23CFDA}"/>
-                <w:date w:fullDate="2017-09-09T00:00:00Z">
-                  <w:dateFormat w:val="M/d/yyyy"/>
-                  <w:lid w:val="en-US"/>
-                  <w:storeMappedDataAs w:val="dateTime"/>
-                  <w:calendar w:val="gregorian"/>
-                </w:date>
-              </w:sdtPr>
-              <w:sdtEndPr/>
-              <w:sdtContent>
-                <w:tc>
-                  <w:tcPr>
-                    <w:tcW w:w="5000" w:type="pct"/>
-                    <w:vAlign w:val="center"/>
-                  </w:tcPr>
-                  <w:p>
-                    <w:pPr>
-                      <w:pStyle w:val="NoSpacing"/>
-                      <w:jc w:val="center"/>
-                      <w:rPr>
-                        <w:rFonts w:ascii="Times New Roman" w:hAnsi="Times New Roman" w:cs="Times New Roman"/>
-                        <w:b/>
-                        <w:bCs/>
-                      </w:rPr>
-                    </w:pPr>
-                    <w:r>
-                      <w:rPr>
-                        <w:rFonts w:ascii="Times New Roman" w:hAnsi="Times New Roman" w:cs="Times New Roman"/>
-                        <w:b/>
-                        <w:bCs/>
-                      </w:rPr>
-                      <w:t>9/9/2017</w:t>
-                    </w:r>
-                  </w:p>
-                </w:tc>
-              </w:sdtContent>
-            </w:sdt>
-          </w:tr>
-        </w:tbl>
-        <w:p/>
-        <w:p>
-          <w:r>
-            <w:br w:type="page"/>
-          </w:r>
-        </w:p>
-        <w:p>
-          <w:pPr>
-            <w:pStyle w:val="TuStyle-Title1"/>
-          </w:pPr>
-          <w:r>
-            <w:lastRenderedPageBreak/>
-            <w:t>Tham chiếu</w:t>
-          </w:r>
-        </w:p>
-        <w:tbl>
-          <w:tblPr>
-            <w:tblStyle w:val="TableGrid"/>
-            <w:tblW w:w="0" w:type="auto"/>
-            <w:tblInd w:w="360" w:type="dxa"/>
-            <w:tblLook w:val="04E0" w:firstRow="1" w:lastRow="1" w:firstColumn="1" w:lastColumn="0" w:noHBand="0" w:noVBand="1"/>
-          </w:tblPr>
-          <w:tblGrid>
-            <w:gridCol w:w="1278"/>
-            <w:gridCol w:w="4859"/>
-            <w:gridCol w:w="3079"/>
-          </w:tblGrid>
-          <w:tr>
-            <w:tc>
-              <w:tcPr>
-                <w:tcW w:w="1278" w:type="dxa"/>
-                <w:vAlign w:val="center"/>
-              </w:tcPr>
-              <w:p>
-                <w:pPr>
-                  <w:pStyle w:val="MyTable1"/>
-                </w:pPr>
-                <w:r>
-                  <w:t>Mã số</w:t>
-                </w:r>
-              </w:p>
-            </w:tc>
-            <w:tc>
-              <w:tcPr>
-                <w:tcW w:w="4859" w:type="dxa"/>
-                <w:vAlign w:val="center"/>
-              </w:tcPr>
-              <w:p>
-                <w:pPr>
-                  <w:pStyle w:val="MyTable1"/>
-                </w:pPr>
-                <w:r>
-                  <w:t>Tên tài liệu</w:t>
-                </w:r>
-              </w:p>
-            </w:tc>
-            <w:tc>
-              <w:tcPr>
-                <w:tcW w:w="3079" w:type="dxa"/>
-                <w:vAlign w:val="center"/>
-              </w:tcPr>
-              <w:p>
-                <w:pPr>
-                  <w:pStyle w:val="MyTable1"/>
-                </w:pPr>
-                <w:r>
-                  <w:t>Phiên bản</w:t>
-                </w:r>
-              </w:p>
-            </w:tc>
-          </w:tr>
-          <w:tr>
-            <w:tc>
-              <w:tcPr>
-                <w:tcW w:w="1278" w:type="dxa"/>
-                <w:vAlign w:val="center"/>
-              </w:tcPr>
-              <w:p>
-                <w:pPr>
-                  <w:pStyle w:val="MyTable1"/>
-                </w:pPr>
-                <w:r>
-                  <w:t>KS-</w:t>
-                </w:r>
-                <w:r>
-                  <w:t>1</w:t>
-                </w:r>
-              </w:p>
-            </w:tc>
-            <w:tc>
-              <w:tcPr>
-                <w:tcW w:w="4859" w:type="dxa"/>
-                <w:vAlign w:val="center"/>
-              </w:tcPr>
-              <w:p>
-                <w:pPr>
-                  <w:pStyle w:val="MyTable1"/>
-                </w:pPr>
-                <w:r>
-                  <w:t>Khảo sát hệ thống</w:t>
-                </w:r>
-              </w:p>
-            </w:tc>
-            <w:tc>
-              <w:tcPr>
-                <w:tcW w:w="3079" w:type="dxa"/>
-                <w:vAlign w:val="center"/>
-              </w:tcPr>
-              <w:p>
-                <w:pPr>
-                  <w:pStyle w:val="MyTable1"/>
-                </w:pPr>
-                <w:r>
-                  <w:t>1.0</w:t>
-                </w:r>
-              </w:p>
-            </w:tc>
-          </w:tr>
-          <w:tr>
-            <w:tc>
-              <w:tcPr>
-                <w:tcW w:w="1278" w:type="dxa"/>
-                <w:vAlign w:val="center"/>
-              </w:tcPr>
-              <w:p>
-                <w:pPr>
-                  <w:pStyle w:val="MyTable1"/>
-                </w:pPr>
-                <w:r>
-                  <w:t>SRS-01</w:t>
-                </w:r>
-              </w:p>
-            </w:tc>
-            <w:tc>
-              <w:tcPr>
-                <w:tcW w:w="4859" w:type="dxa"/>
-                <w:vAlign w:val="center"/>
-              </w:tcPr>
-              <w:p>
-                <w:pPr>
-                  <w:pStyle w:val="MyTable1"/>
-                </w:pPr>
-                <w:r>
-                  <w:t xml:space="preserve">[SRS] [Tên nhóm] </w:t>
-                </w:r>
-                <w:r>
-                  <w:t>Quản lý khách sạn</w:t>
-                </w:r>
-              </w:p>
-            </w:tc>
-            <w:tc>
-              <w:tcPr>
-                <w:tcW w:w="3079" w:type="dxa"/>
-                <w:vAlign w:val="center"/>
-              </w:tcPr>
-              <w:p>
-                <w:pPr>
-                  <w:pStyle w:val="MyTable1"/>
-                </w:pPr>
-                <w:r>
-                  <w:t>1.0</w:t>
-                </w:r>
-              </w:p>
-            </w:tc>
-          </w:tr>
-        </w:tbl>
-        <w:p>
-          <w:pPr>
-            <w:pStyle w:val="TuStyle-Title1"/>
-          </w:pPr>
-          <w:r>
-            <w:t xml:space="preserve">Thông tin </w:t>
-          </w:r>
-          <w:r>
-            <w:t>tài liệu</w:t>
-          </w:r>
-        </w:p>
-        <w:tbl>
-          <w:tblPr>
-            <w:tblpPr w:leftFromText="187" w:rightFromText="187" w:horzAnchor="margin" w:tblpXSpec="center" w:tblpYSpec="bottom"/>
-            <w:tblW w:w="5000" w:type="pct"/>
-            <w:tblLook w:val="04A0" w:firstRow="1" w:lastRow="0" w:firstColumn="1" w:lastColumn="0" w:noHBand="0" w:noVBand="1"/>
-          </w:tblPr>
-          <w:tblGrid>
-            <w:gridCol w:w="9576"/>
-          </w:tblGrid>
-          <w:tr>
-            <w:tc>
-              <w:tcPr>
-                <w:tcW w:w="5000" w:type="pct"/>
-              </w:tcPr>
-              <w:p>
-                <w:pPr>
-                  <w:pStyle w:val="NoSpacing"/>
-                </w:pPr>
-              </w:p>
-            </w:tc>
-          </w:tr>
-        </w:tbl>
-        <w:tbl>
-          <w:tblPr>
-            <w:tblStyle w:val="TableGrid"/>
-            <w:tblW w:w="9198" w:type="dxa"/>
-            <w:tblInd w:w="360" w:type="dxa"/>
-            <w:tblLook w:val="04A0" w:firstRow="1" w:lastRow="0" w:firstColumn="1" w:lastColumn="0" w:noHBand="0" w:noVBand="1"/>
-          </w:tblPr>
-          <w:tblGrid>
-            <w:gridCol w:w="1278"/>
-            <w:gridCol w:w="1170"/>
-            <w:gridCol w:w="1170"/>
-            <w:gridCol w:w="995"/>
-            <w:gridCol w:w="1210"/>
-            <w:gridCol w:w="3375"/>
-          </w:tblGrid>
-          <w:tr>
-            <w:tc>
-              <w:tcPr>
-                <w:tcW w:w="1278" w:type="dxa"/>
-              </w:tcPr>
-              <w:p>
-                <w:pPr>
-                  <w:pStyle w:val="MyTable1"/>
-                </w:pPr>
-                <w:r>
-                  <w:t>Mã số</w:t>
-                </w:r>
-              </w:p>
-            </w:tc>
-            <w:tc>
-              <w:tcPr>
-                <w:tcW w:w="1170" w:type="dxa"/>
-              </w:tcPr>
-              <w:p>
-                <w:pPr>
-                  <w:pStyle w:val="MyTable1"/>
-                </w:pPr>
-                <w:r>
-                  <w:t>Tên t</w:t>
-                </w:r>
-                <w:r>
-                  <w:t>ài liệu</w:t>
-                </w:r>
-              </w:p>
-            </w:tc>
-            <w:tc>
-              <w:tcPr>
-                <w:tcW w:w="1170" w:type="dxa"/>
-              </w:tcPr>
-              <w:p>
-                <w:pPr>
-                  <w:pStyle w:val="MyTable1"/>
-                </w:pPr>
-                <w:r>
-                  <w:t>Nội dung cập nhật</w:t>
-                </w:r>
-              </w:p>
-            </w:tc>
-            <w:tc>
-              <w:tcPr>
-                <w:tcW w:w="995" w:type="dxa"/>
-              </w:tcPr>
-              <w:p>
-                <w:pPr>
-                  <w:pStyle w:val="MyTable1"/>
-                </w:pPr>
-                <w:r>
-                  <w:t>Phiên bản</w:t>
-                </w:r>
-              </w:p>
-            </w:tc>
-            <w:tc>
-              <w:tcPr>
-                <w:tcW w:w="1210" w:type="dxa"/>
-              </w:tcPr>
-              <w:p>
-                <w:pPr>
-                  <w:pStyle w:val="MyTable1"/>
-                </w:pPr>
-                <w:r>
-                  <w:t>Tác giả</w:t>
-                </w:r>
-              </w:p>
-            </w:tc>
-            <w:tc>
-              <w:tcPr>
-                <w:tcW w:w="3375" w:type="dxa"/>
-              </w:tcPr>
-              <w:p>
-                <w:pPr>
-                  <w:pStyle w:val="MyTable1"/>
-                </w:pPr>
-                <w:r>
-                  <w:t>Mô tả</w:t>
-                </w:r>
-              </w:p>
-            </w:tc>
-          </w:tr>
-          <w:tr>
-            <w:tc>
-              <w:tcPr>
-                <w:tcW w:w="1278" w:type="dxa"/>
-              </w:tcPr>
-              <w:p>
-                <w:pPr>
-                  <w:pStyle w:val="MyTable1"/>
-                </w:pPr>
-                <w:r>
-                  <w:t>FR-01</w:t>
-                </w:r>
-              </w:p>
-            </w:tc>
-            <w:tc>
-              <w:tcPr>
-                <w:tcW w:w="1170" w:type="dxa"/>
-              </w:tcPr>
-              <w:p>
-                <w:pPr>
-                  <w:pStyle w:val="MyTable1"/>
-                </w:pPr>
-                <w:r>
-                  <w:t>Yêu cầu chức năng</w:t>
-                </w:r>
-                <w:r>
-                  <w:t xml:space="preserve"> </w:t>
-                </w:r>
-              </w:p>
-            </w:tc>
-            <w:tc>
-              <w:tcPr>
-                <w:tcW w:w="1170" w:type="dxa"/>
-              </w:tcPr>
-              <w:p>
-                <w:pPr>
-                  <w:pStyle w:val="MyTable1"/>
-                </w:pPr>
-                <w:r>
-                  <w:t>Khởi tạo</w:t>
-                </w:r>
-              </w:p>
-            </w:tc>
-            <w:tc>
-              <w:tcPr>
-                <w:tcW w:w="995" w:type="dxa"/>
-              </w:tcPr>
-              <w:p>
-                <w:pPr>
-                  <w:pStyle w:val="MyTable1"/>
-                </w:pPr>
-                <w:r>
-                  <w:t>1.0</w:t>
-                </w:r>
-              </w:p>
-            </w:tc>
-            <w:tc>
-              <w:tcPr>
-                <w:tcW w:w="1210" w:type="dxa"/>
-              </w:tcPr>
-              <w:p>
-                <w:pPr>
-                  <w:pStyle w:val="MyTable1"/>
-                </w:pPr>
-                <w:r>
-                  <w:t>Tú Phạm</w:t>
-                </w:r>
-              </w:p>
-            </w:tc>
-            <w:tc>
-              <w:tcPr>
-                <w:tcW w:w="3375" w:type="dxa"/>
-              </w:tcPr>
-              <w:p>
-                <w:pPr>
-                  <w:pStyle w:val="MyTable1"/>
-                </w:pPr>
-                <w:r>
-                  <w:t>Phân tích yêu cầu chức năng cho hệ thống quản lý khách sạn</w:t>
-                </w:r>
-              </w:p>
-            </w:tc>
-          </w:tr>
-        </w:tbl>
-        <w:p>
-          <w:pPr>
-            <w:pStyle w:val="Paragrap"/>
-          </w:pPr>
-        </w:p>
-        <w:p>
-          <w:pPr>
-            <w:pStyle w:val="MyTable"/>
-          </w:pPr>
-          <w:r>
-            <w:br w:type="page"/>
-          </w:r>
-        </w:p>
-      </w:sdtContent>
-    </w:sdt>
     <w:p>
       <w:pPr>
+        <w:pStyle w:val="MyTable"/>
+      </w:pPr>
+    </w:p>
+    <w:p>
+      <w:pPr>
         <w:pStyle w:val="TuStyle-Title1"/>
       </w:pPr>
       <w:r>
-        <w:lastRenderedPageBreak/>
         <w:t>Phân tích chức năng</w:t>
       </w:r>
     </w:p>
@@ -760,7 +57,7 @@
                     <pic:cNvPicPr/>
                   </pic:nvPicPr>
                   <pic:blipFill>
-                    <a:blip r:embed="rId8"/>
+                    <a:blip r:embed="rId7"/>
                     <a:stretch>
                       <a:fillRect/>
                     </a:stretch>
@@ -783,7 +80,7 @@
     </w:p>
     <w:p>
       <w:pPr>
-        <w:pStyle w:val="Caption"/>
+        <w:pStyle w:val="Chuthich"/>
       </w:pPr>
       <w:r>
         <w:t xml:space="preserve">Hình  </w:t>
@@ -824,7 +121,7 @@
                     <pic:cNvPicPr/>
                   </pic:nvPicPr>
                   <pic:blipFill>
-                    <a:blip r:embed="rId9"/>
+                    <a:blip r:embed="rId8"/>
                     <a:stretch>
                       <a:fillRect/>
                     </a:stretch>
@@ -847,7 +144,7 @@
     </w:p>
     <w:p>
       <w:pPr>
-        <w:pStyle w:val="Caption"/>
+        <w:pStyle w:val="Chuthich"/>
       </w:pPr>
       <w:r>
         <w:t xml:space="preserve">Hình  </w:t>
@@ -874,6 +171,7 @@
         <w:pStyle w:val="TuNormal"/>
       </w:pPr>
       <w:r>
+        <w:lastRenderedPageBreak/>
         <w:t>Mô tả</w:t>
       </w:r>
     </w:p>
@@ -881,19 +179,30 @@
       <w:pPr>
         <w:pStyle w:val="TuNormal"/>
         <w:numPr>
-          <w:ilvl w:val="2"/>
-          <w:numId w:val="17"/>
+          <w:ilvl w:val="0"/>
+          <w:numId w:val="0"/>
         </w:numPr>
-      </w:pPr>
+        <w:ind w:left="1296" w:hanging="576"/>
+      </w:pPr>
+      <w:bookmarkStart w:id="0" w:name="_GoBack"/>
+      <w:bookmarkEnd w:id="0"/>
       <w:r>
-        <w:lastRenderedPageBreak/>
         <w:t>Use case</w:t>
       </w:r>
       <w:r>
         <w:t xml:space="preserve"> </w:t>
       </w:r>
       <w:r>
-        <w:t>tra cứu thông tin phòng</w:t>
+        <w:t xml:space="preserve">lập </w:t>
+      </w:r>
+      <w:r>
+        <w:t>đơn</w:t>
+      </w:r>
+      <w:r>
+        <w:t xml:space="preserve"> giao</w:t>
+      </w:r>
+      <w:r>
+        <w:t xml:space="preserve"> hàng</w:t>
       </w:r>
     </w:p>
     <w:tbl>
@@ -953,7 +262,10 @@
               <w:cnfStyle w:val="100000000000" w:firstRow="1" w:lastRow="0" w:firstColumn="0" w:lastColumn="0" w:oddVBand="0" w:evenVBand="0" w:oddHBand="0" w:evenHBand="0" w:firstRowFirstColumn="0" w:firstRowLastColumn="0" w:lastRowFirstColumn="0" w:lastRowLastColumn="0"/>
             </w:pPr>
             <w:r>
-              <w:t>Đặt phòng</w:t>
+              <w:t>Lậ</w:t>
+            </w:r>
+            <w:r>
+              <w:t>p đơn giao hàng</w:t>
             </w:r>
           </w:p>
         </w:tc>
@@ -1054,16 +366,13 @@
               <w:t xml:space="preserve"> </w:t>
             </w:r>
             <w:r>
-              <w:t>[</w:t>
-            </w:r>
-            <w:r>
-              <w:t>HT</w:t>
+              <w:t>[HT</w:t>
             </w:r>
             <w:r>
               <w:t>UC</w:t>
             </w:r>
             <w:r>
-              <w:t>NV-1</w:t>
+              <w:t>NV-7</w:t>
             </w:r>
             <w:r>
               <w:t>]</w:t>
@@ -1106,7 +415,10 @@
               <w:t xml:space="preserve">UC bắt đầu </w:t>
             </w:r>
             <w:r>
-              <w:t>khi nhân viên có nhu cầu tra cứu phòng</w:t>
+              <w:t xml:space="preserve">khi nhân viên </w:t>
+            </w:r>
+            <w:r>
+              <w:t>đi giao hàng</w:t>
             </w:r>
           </w:p>
         </w:tc>
@@ -1156,7 +468,13 @@
               <w:rPr>
                 <w:b w:val="0"/>
               </w:rPr>
-              <w:t>viên chọn chức năng tra cứu</w:t>
+              <w:t>viên chọn chứ</w:t>
+            </w:r>
+            <w:r>
+              <w:rPr>
+                <w:b w:val="0"/>
+              </w:rPr>
+              <w:t>c năng lập phiếu giao</w:t>
             </w:r>
           </w:p>
           <w:p>
@@ -1175,7 +493,31 @@
               <w:rPr>
                 <w:b w:val="0"/>
               </w:rPr>
-              <w:t>Nhập một số thông tin cần tra cứu như: số phòng, loại phòng, tầng, khu, view</w:t>
+              <w:t xml:space="preserve">Nhập một số thông tin </w:t>
+            </w:r>
+            <w:r>
+              <w:rPr>
+                <w:b w:val="0"/>
+              </w:rPr>
+              <w:t>phiếu giao</w:t>
+            </w:r>
+            <w:r>
+              <w:rPr>
+                <w:b w:val="0"/>
+              </w:rPr>
+              <w:t xml:space="preserve">: </w:t>
+            </w:r>
+            <w:r>
+              <w:rPr>
+                <w:b w:val="0"/>
+              </w:rPr>
+              <w:t>thông tin giao (</w:t>
+            </w:r>
+            <w:r>
+              <w:rPr>
+                <w:b w:val="0"/>
+              </w:rPr>
+              <w:t>tên NPP, địa chỉ giao, sđt, ngày giao), thông tin hàng hóa được giao (loại, tên, số lượng, đơn giá …)</w:t>
             </w:r>
           </w:p>
           <w:p>
@@ -1194,7 +536,64 @@
               <w:rPr>
                 <w:b w:val="0"/>
               </w:rPr>
-              <w:t>Hiển thị thông tin tìm thấy thành công.</w:t>
+              <w:t>Hệ thống kiểm tra số lượng tồn kho</w:t>
+            </w:r>
+          </w:p>
+          <w:p>
+            <w:pPr>
+              <w:pStyle w:val="TuStyle-Title1"/>
+              <w:numPr>
+                <w:ilvl w:val="0"/>
+                <w:numId w:val="22"/>
+              </w:numPr>
+              <w:cnfStyle w:val="000000100000" w:firstRow="0" w:lastRow="0" w:firstColumn="0" w:lastColumn="0" w:oddVBand="0" w:evenVBand="0" w:oddHBand="1" w:evenHBand="0" w:firstRowFirstColumn="0" w:firstRowLastColumn="0" w:lastRowFirstColumn="0" w:lastRowLastColumn="0"/>
+              <w:rPr>
+                <w:b w:val="0"/>
+              </w:rPr>
+            </w:pPr>
+            <w:r>
+              <w:rPr>
+                <w:b w:val="0"/>
+              </w:rPr>
+              <w:t>Cập nhật kho</w:t>
+            </w:r>
+          </w:p>
+          <w:p>
+            <w:pPr>
+              <w:pStyle w:val="TuStyle-Title1"/>
+              <w:numPr>
+                <w:ilvl w:val="0"/>
+                <w:numId w:val="22"/>
+              </w:numPr>
+              <w:cnfStyle w:val="000000100000" w:firstRow="0" w:lastRow="0" w:firstColumn="0" w:lastColumn="0" w:oddVBand="0" w:evenVBand="0" w:oddHBand="1" w:evenHBand="0" w:firstRowFirstColumn="0" w:firstRowLastColumn="0" w:lastRowFirstColumn="0" w:lastRowLastColumn="0"/>
+              <w:rPr>
+                <w:b w:val="0"/>
+              </w:rPr>
+            </w:pPr>
+            <w:r>
+              <w:rPr>
+                <w:b w:val="0"/>
+              </w:rPr>
+              <w:t>Thông báo cho NPP hàng hóa đang vận chuyển</w:t>
+            </w:r>
+          </w:p>
+          <w:p>
+            <w:pPr>
+              <w:pStyle w:val="TuStyle-Title1"/>
+              <w:numPr>
+                <w:ilvl w:val="0"/>
+                <w:numId w:val="22"/>
+              </w:numPr>
+              <w:cnfStyle w:val="000000100000" w:firstRow="0" w:lastRow="0" w:firstColumn="0" w:lastColumn="0" w:oddVBand="0" w:evenVBand="0" w:oddHBand="1" w:evenHBand="0" w:firstRowFirstColumn="0" w:firstRowLastColumn="0" w:lastRowFirstColumn="0" w:lastRowLastColumn="0"/>
+              <w:rPr>
+                <w:b w:val="0"/>
+              </w:rPr>
+            </w:pPr>
+            <w:r>
+              <w:rPr>
+                <w:b w:val="0"/>
+              </w:rPr>
+              <w:t>Xuất phiếu giao cho nhân viên</w:t>
             </w:r>
           </w:p>
         </w:tc>
@@ -1237,7 +636,7 @@
                   </w14:solidFill>
                 </w14:textFill>
               </w:rPr>
-              <w:t>Nếu thông tin không được tìm thấy, hiển thị thông báo với người dùng.</w:t>
+              <w:t>Dòng 3: kiểm tra không hàng hóa không đáp ứng đủ thì hiện thông báo, bỏ qua bước 4,5,6</w:t>
             </w:r>
           </w:p>
         </w:tc>
@@ -1247,32 +646,1759 @@
       <w:pPr>
         <w:pStyle w:val="TuNormal"/>
         <w:numPr>
-          <w:ilvl w:val="2"/>
-          <w:numId w:val="17"/>
+          <w:ilvl w:val="0"/>
+          <w:numId w:val="0"/>
         </w:numPr>
       </w:pPr>
       <w:r>
         <w:t xml:space="preserve">User case </w:t>
       </w:r>
       <w:r>
-        <w:t>ABC</w:t>
+        <w:t>tra cứu công nợ</w:t>
       </w:r>
     </w:p>
+    <w:tbl>
+      <w:tblPr>
+        <w:tblStyle w:val="PlainTable11"/>
+        <w:tblW w:w="9157" w:type="dxa"/>
+        <w:tblInd w:w="198" w:type="dxa"/>
+        <w:tblLook w:val="04A0" w:firstRow="1" w:lastRow="0" w:firstColumn="1" w:lastColumn="0" w:noHBand="0" w:noVBand="1"/>
+      </w:tblPr>
+      <w:tblGrid>
+        <w:gridCol w:w="1867"/>
+        <w:gridCol w:w="4703"/>
+        <w:gridCol w:w="2587"/>
+      </w:tblGrid>
+      <w:tr>
+        <w:trPr>
+          <w:cnfStyle w:val="100000000000" w:firstRow="1" w:lastRow="0" w:firstColumn="0" w:lastColumn="0" w:oddVBand="0" w:evenVBand="0" w:oddHBand="0" w:evenHBand="0" w:firstRowFirstColumn="0" w:firstRowLastColumn="0" w:lastRowFirstColumn="0" w:lastRowLastColumn="0"/>
+          <w:trHeight w:val="539"/>
+        </w:trPr>
+        <w:tc>
+          <w:tcPr>
+            <w:cnfStyle w:val="001000000000" w:firstRow="0" w:lastRow="0" w:firstColumn="1" w:lastColumn="0" w:oddVBand="0" w:evenVBand="0" w:oddHBand="0" w:evenHBand="0" w:firstRowFirstColumn="0" w:firstRowLastColumn="0" w:lastRowFirstColumn="0" w:lastRowLastColumn="0"/>
+            <w:tcW w:w="1867" w:type="dxa"/>
+            <w:vMerge w:val="restart"/>
+            <w:tcBorders>
+              <w:top w:val="single" w:sz="4" w:space="0" w:color="auto"/>
+              <w:left w:val="single" w:sz="4" w:space="0" w:color="auto"/>
+              <w:bottom w:val="single" w:sz="4" w:space="0" w:color="auto"/>
+              <w:right w:val="single" w:sz="4" w:space="0" w:color="auto"/>
+            </w:tcBorders>
+            <w:shd w:val="clear" w:color="auto" w:fill="BFBFBF" w:themeFill="background1" w:themeFillShade="BF"/>
+          </w:tcPr>
+          <w:p>
+            <w:pPr>
+              <w:pStyle w:val="MyTable1"/>
+            </w:pPr>
+            <w:r>
+              <w:t>Tên Use Case</w:t>
+            </w:r>
+          </w:p>
+        </w:tc>
+        <w:tc>
+          <w:tcPr>
+            <w:tcW w:w="4703" w:type="dxa"/>
+            <w:vMerge w:val="restart"/>
+            <w:tcBorders>
+              <w:top w:val="single" w:sz="4" w:space="0" w:color="auto"/>
+              <w:left w:val="single" w:sz="4" w:space="0" w:color="auto"/>
+              <w:bottom w:val="single" w:sz="4" w:space="0" w:color="auto"/>
+              <w:right w:val="single" w:sz="4" w:space="0" w:color="auto"/>
+            </w:tcBorders>
+            <w:shd w:val="clear" w:color="auto" w:fill="BFBFBF" w:themeFill="background1" w:themeFillShade="BF"/>
+          </w:tcPr>
+          <w:p>
+            <w:pPr>
+              <w:pStyle w:val="MyTable1"/>
+              <w:cnfStyle w:val="100000000000" w:firstRow="1" w:lastRow="0" w:firstColumn="0" w:lastColumn="0" w:oddVBand="0" w:evenVBand="0" w:oddHBand="0" w:evenHBand="0" w:firstRowFirstColumn="0" w:firstRowLastColumn="0" w:lastRowFirstColumn="0" w:lastRowLastColumn="0"/>
+            </w:pPr>
+            <w:r>
+              <w:t>Tra cứu công nợ</w:t>
+            </w:r>
+          </w:p>
+        </w:tc>
+        <w:tc>
+          <w:tcPr>
+            <w:tcW w:w="2587" w:type="dxa"/>
+            <w:tcBorders>
+              <w:top w:val="single" w:sz="4" w:space="0" w:color="auto"/>
+              <w:left w:val="single" w:sz="4" w:space="0" w:color="auto"/>
+              <w:bottom w:val="single" w:sz="4" w:space="0" w:color="auto"/>
+              <w:right w:val="single" w:sz="4" w:space="0" w:color="auto"/>
+            </w:tcBorders>
+            <w:shd w:val="clear" w:color="auto" w:fill="BFBFBF" w:themeFill="background1" w:themeFillShade="BF"/>
+          </w:tcPr>
+          <w:p>
+            <w:pPr>
+              <w:pStyle w:val="MyTable1"/>
+              <w:cnfStyle w:val="100000000000" w:firstRow="1" w:lastRow="0" w:firstColumn="0" w:lastColumn="0" w:oddVBand="0" w:evenVBand="0" w:oddHBand="0" w:evenHBand="0" w:firstRowFirstColumn="0" w:firstRowLastColumn="0" w:lastRowFirstColumn="0" w:lastRowLastColumn="0"/>
+            </w:pPr>
+            <w:r>
+              <w:t>Mã số: UC</w:t>
+            </w:r>
+            <w:r>
+              <w:t>CN-</w:t>
+            </w:r>
+            <w:r>
+              <w:t>2</w:t>
+            </w:r>
+          </w:p>
+        </w:tc>
+      </w:tr>
+      <w:tr>
+        <w:trPr>
+          <w:cnfStyle w:val="000000100000" w:firstRow="0" w:lastRow="0" w:firstColumn="0" w:lastColumn="0" w:oddVBand="0" w:evenVBand="0" w:oddHBand="1" w:evenHBand="0" w:firstRowFirstColumn="0" w:firstRowLastColumn="0" w:lastRowFirstColumn="0" w:lastRowLastColumn="0"/>
+          <w:trHeight w:val="699"/>
+        </w:trPr>
+        <w:tc>
+          <w:tcPr>
+            <w:cnfStyle w:val="001000000000" w:firstRow="0" w:lastRow="0" w:firstColumn="1" w:lastColumn="0" w:oddVBand="0" w:evenVBand="0" w:oddHBand="0" w:evenHBand="0" w:firstRowFirstColumn="0" w:firstRowLastColumn="0" w:lastRowFirstColumn="0" w:lastRowLastColumn="0"/>
+            <w:tcW w:w="1867" w:type="dxa"/>
+            <w:vMerge/>
+            <w:tcBorders>
+              <w:top w:val="single" w:sz="4" w:space="0" w:color="auto"/>
+              <w:left w:val="single" w:sz="4" w:space="0" w:color="auto"/>
+              <w:bottom w:val="single" w:sz="4" w:space="0" w:color="auto"/>
+              <w:right w:val="single" w:sz="4" w:space="0" w:color="auto"/>
+            </w:tcBorders>
+            <w:shd w:val="clear" w:color="auto" w:fill="BFBFBF" w:themeFill="background1" w:themeFillShade="BF"/>
+          </w:tcPr>
+          <w:p>
+            <w:pPr>
+              <w:pStyle w:val="MyTable1"/>
+            </w:pPr>
+          </w:p>
+        </w:tc>
+        <w:tc>
+          <w:tcPr>
+            <w:tcW w:w="4703" w:type="dxa"/>
+            <w:vMerge/>
+            <w:tcBorders>
+              <w:top w:val="single" w:sz="4" w:space="0" w:color="auto"/>
+              <w:left w:val="single" w:sz="4" w:space="0" w:color="auto"/>
+              <w:bottom w:val="single" w:sz="4" w:space="0" w:color="auto"/>
+              <w:right w:val="single" w:sz="4" w:space="0" w:color="auto"/>
+            </w:tcBorders>
+            <w:shd w:val="clear" w:color="auto" w:fill="BFBFBF" w:themeFill="background1" w:themeFillShade="BF"/>
+          </w:tcPr>
+          <w:p>
+            <w:pPr>
+              <w:pStyle w:val="MyTable1"/>
+              <w:cnfStyle w:val="000000100000" w:firstRow="0" w:lastRow="0" w:firstColumn="0" w:lastColumn="0" w:oddVBand="0" w:evenVBand="0" w:oddHBand="1" w:evenHBand="0" w:firstRowFirstColumn="0" w:firstRowLastColumn="0" w:lastRowFirstColumn="0" w:lastRowLastColumn="0"/>
+            </w:pPr>
+          </w:p>
+        </w:tc>
+        <w:tc>
+          <w:tcPr>
+            <w:tcW w:w="2587" w:type="dxa"/>
+            <w:tcBorders>
+              <w:top w:val="single" w:sz="4" w:space="0" w:color="auto"/>
+              <w:left w:val="single" w:sz="4" w:space="0" w:color="auto"/>
+              <w:bottom w:val="single" w:sz="4" w:space="0" w:color="auto"/>
+              <w:right w:val="single" w:sz="4" w:space="0" w:color="auto"/>
+            </w:tcBorders>
+            <w:shd w:val="clear" w:color="auto" w:fill="BFBFBF" w:themeFill="background1" w:themeFillShade="BF"/>
+          </w:tcPr>
+          <w:p>
+            <w:pPr>
+              <w:pStyle w:val="MyTable1"/>
+              <w:cnfStyle w:val="000000100000" w:firstRow="0" w:lastRow="0" w:firstColumn="0" w:lastColumn="0" w:oddVBand="0" w:evenVBand="0" w:oddHBand="1" w:evenHBand="0" w:firstRowFirstColumn="0" w:firstRowLastColumn="0" w:lastRowFirstColumn="0" w:lastRowLastColumn="0"/>
+            </w:pPr>
+            <w:r>
+              <w:t>Tham chiếu: [1]</w:t>
+            </w:r>
+            <w:r>
+              <w:t xml:space="preserve"> [HT</w:t>
+            </w:r>
+            <w:r>
+              <w:t>UC</w:t>
+            </w:r>
+            <w:r>
+              <w:t>NV-7]</w:t>
+            </w:r>
+          </w:p>
+        </w:tc>
+      </w:tr>
+      <w:tr>
+        <w:tc>
+          <w:tcPr>
+            <w:cnfStyle w:val="001000000000" w:firstRow="0" w:lastRow="0" w:firstColumn="1" w:lastColumn="0" w:oddVBand="0" w:evenVBand="0" w:oddHBand="0" w:evenHBand="0" w:firstRowFirstColumn="0" w:firstRowLastColumn="0" w:lastRowFirstColumn="0" w:lastRowLastColumn="0"/>
+            <w:tcW w:w="1867" w:type="dxa"/>
+            <w:tcBorders>
+              <w:top w:val="single" w:sz="4" w:space="0" w:color="auto"/>
+            </w:tcBorders>
+          </w:tcPr>
+          <w:p>
+            <w:pPr>
+              <w:pStyle w:val="MyTable1"/>
+            </w:pPr>
+            <w:r>
+              <w:t>Mô tả</w:t>
+            </w:r>
+          </w:p>
+        </w:tc>
+        <w:tc>
+          <w:tcPr>
+            <w:tcW w:w="7290" w:type="dxa"/>
+            <w:gridSpan w:val="2"/>
+            <w:tcBorders>
+              <w:top w:val="single" w:sz="4" w:space="0" w:color="auto"/>
+            </w:tcBorders>
+          </w:tcPr>
+          <w:p>
+            <w:pPr>
+              <w:pStyle w:val="MyTable1"/>
+              <w:cnfStyle w:val="000000000000" w:firstRow="0" w:lastRow="0" w:firstColumn="0" w:lastColumn="0" w:oddVBand="0" w:evenVBand="0" w:oddHBand="0" w:evenHBand="0" w:firstRowFirstColumn="0" w:firstRowLastColumn="0" w:lastRowFirstColumn="0" w:lastRowLastColumn="0"/>
+            </w:pPr>
+            <w:r>
+              <w:t xml:space="preserve">UC bắt đầu </w:t>
+            </w:r>
+            <w:r>
+              <w:t xml:space="preserve">khi nhân viên </w:t>
+            </w:r>
+            <w:r>
+              <w:t>có nhu cầu tra cứu công nợ</w:t>
+            </w:r>
+          </w:p>
+        </w:tc>
+      </w:tr>
+      <w:tr>
+        <w:trPr>
+          <w:cnfStyle w:val="000000100000" w:firstRow="0" w:lastRow="0" w:firstColumn="0" w:lastColumn="0" w:oddVBand="0" w:evenVBand="0" w:oddHBand="1" w:evenHBand="0" w:firstRowFirstColumn="0" w:firstRowLastColumn="0" w:lastRowFirstColumn="0" w:lastRowLastColumn="0"/>
+        </w:trPr>
+        <w:tc>
+          <w:tcPr>
+            <w:cnfStyle w:val="001000000000" w:firstRow="0" w:lastRow="0" w:firstColumn="1" w:lastColumn="0" w:oddVBand="0" w:evenVBand="0" w:oddHBand="0" w:evenHBand="0" w:firstRowFirstColumn="0" w:firstRowLastColumn="0" w:lastRowFirstColumn="0" w:lastRowLastColumn="0"/>
+            <w:tcW w:w="1867" w:type="dxa"/>
+          </w:tcPr>
+          <w:p>
+            <w:pPr>
+              <w:pStyle w:val="MyTable1"/>
+            </w:pPr>
+            <w:r>
+              <w:t>Dòng cơ bản</w:t>
+            </w:r>
+          </w:p>
+        </w:tc>
+        <w:tc>
+          <w:tcPr>
+            <w:tcW w:w="7290" w:type="dxa"/>
+            <w:gridSpan w:val="2"/>
+          </w:tcPr>
+          <w:p>
+            <w:pPr>
+              <w:pStyle w:val="TuStyle-Title1"/>
+              <w:numPr>
+                <w:ilvl w:val="0"/>
+                <w:numId w:val="23"/>
+              </w:numPr>
+              <w:cnfStyle w:val="000000100000" w:firstRow="0" w:lastRow="0" w:firstColumn="0" w:lastColumn="0" w:oddVBand="0" w:evenVBand="0" w:oddHBand="1" w:evenHBand="0" w:firstRowFirstColumn="0" w:firstRowLastColumn="0" w:lastRowFirstColumn="0" w:lastRowLastColumn="0"/>
+              <w:rPr>
+                <w:b w:val="0"/>
+              </w:rPr>
+            </w:pPr>
+            <w:r>
+              <w:rPr>
+                <w:b w:val="0"/>
+              </w:rPr>
+              <w:t xml:space="preserve">Nhân viên chọn chức năng </w:t>
+            </w:r>
+            <w:r>
+              <w:rPr>
+                <w:b w:val="0"/>
+              </w:rPr>
+              <w:t>tra cứu công nợ</w:t>
+            </w:r>
+          </w:p>
+          <w:p>
+            <w:pPr>
+              <w:pStyle w:val="TuStyle-Title1"/>
+              <w:numPr>
+                <w:ilvl w:val="0"/>
+                <w:numId w:val="22"/>
+              </w:numPr>
+              <w:cnfStyle w:val="000000100000" w:firstRow="0" w:lastRow="0" w:firstColumn="0" w:lastColumn="0" w:oddVBand="0" w:evenVBand="0" w:oddHBand="1" w:evenHBand="0" w:firstRowFirstColumn="0" w:firstRowLastColumn="0" w:lastRowFirstColumn="0" w:lastRowLastColumn="0"/>
+              <w:rPr>
+                <w:b w:val="0"/>
+              </w:rPr>
+            </w:pPr>
+            <w:r>
+              <w:rPr>
+                <w:b w:val="0"/>
+              </w:rPr>
+              <w:t xml:space="preserve">Nhập một số thông tin </w:t>
+            </w:r>
+            <w:r>
+              <w:rPr>
+                <w:b w:val="0"/>
+              </w:rPr>
+              <w:t>công nợ</w:t>
+            </w:r>
+            <w:r>
+              <w:rPr>
+                <w:b w:val="0"/>
+              </w:rPr>
+              <w:t xml:space="preserve">: </w:t>
+            </w:r>
+            <w:r>
+              <w:rPr>
+                <w:b w:val="0"/>
+              </w:rPr>
+              <w:t>Tên NPP, Mã NPP, trạn thái công nợ (chưa thanh toán / đã thanh toán)</w:t>
+            </w:r>
+          </w:p>
+          <w:p>
+            <w:pPr>
+              <w:pStyle w:val="TuStyle-Title1"/>
+              <w:numPr>
+                <w:ilvl w:val="0"/>
+                <w:numId w:val="22"/>
+              </w:numPr>
+              <w:cnfStyle w:val="000000100000" w:firstRow="0" w:lastRow="0" w:firstColumn="0" w:lastColumn="0" w:oddVBand="0" w:evenVBand="0" w:oddHBand="1" w:evenHBand="0" w:firstRowFirstColumn="0" w:firstRowLastColumn="0" w:lastRowFirstColumn="0" w:lastRowLastColumn="0"/>
+              <w:rPr>
+                <w:b w:val="0"/>
+              </w:rPr>
+            </w:pPr>
+            <w:r>
+              <w:rPr>
+                <w:b w:val="0"/>
+              </w:rPr>
+              <w:t xml:space="preserve">Hệ thống </w:t>
+            </w:r>
+            <w:r>
+              <w:rPr>
+                <w:b w:val="0"/>
+              </w:rPr>
+              <w:t>hiển thị các công nợ theo yêu cầu</w:t>
+            </w:r>
+          </w:p>
+        </w:tc>
+      </w:tr>
+      <w:tr>
+        <w:tc>
+          <w:tcPr>
+            <w:cnfStyle w:val="001000000000" w:firstRow="0" w:lastRow="0" w:firstColumn="1" w:lastColumn="0" w:oddVBand="0" w:evenVBand="0" w:oddHBand="0" w:evenHBand="0" w:firstRowFirstColumn="0" w:firstRowLastColumn="0" w:lastRowFirstColumn="0" w:lastRowLastColumn="0"/>
+            <w:tcW w:w="1867" w:type="dxa"/>
+          </w:tcPr>
+          <w:p>
+            <w:pPr>
+              <w:pStyle w:val="MyTable1"/>
+            </w:pPr>
+            <w:r>
+              <w:t>Dòng thay thế</w:t>
+            </w:r>
+          </w:p>
+        </w:tc>
+        <w:tc>
+          <w:tcPr>
+            <w:tcW w:w="7290" w:type="dxa"/>
+            <w:gridSpan w:val="2"/>
+          </w:tcPr>
+          <w:p>
+            <w:pPr>
+              <w:pStyle w:val="MyTable1"/>
+              <w:cnfStyle w:val="000000000000" w:firstRow="0" w:lastRow="0" w:firstColumn="0" w:lastColumn="0" w:oddVBand="0" w:evenVBand="0" w:oddHBand="0" w:evenHBand="0" w:firstRowFirstColumn="0" w:firstRowLastColumn="0" w:lastRowFirstColumn="0" w:lastRowLastColumn="0"/>
+            </w:pPr>
+            <w:r>
+              <w:rPr>
+                <w:color w:val="000000"/>
+                <w:sz w:val="28"/>
+                <w:szCs w:val="28"/>
+                <w14:textFill>
+                  <w14:solidFill>
+                    <w14:srgbClr w14:val="000000">
+                      <w14:lumMod w14:val="50000"/>
+                    </w14:srgbClr>
+                  </w14:solidFill>
+                </w14:textFill>
+              </w:rPr>
+              <w:t xml:space="preserve">Dòng 3: </w:t>
+            </w:r>
+            <w:r>
+              <w:rPr>
+                <w:color w:val="000000"/>
+                <w:sz w:val="28"/>
+                <w:szCs w:val="28"/>
+                <w14:textFill>
+                  <w14:solidFill>
+                    <w14:srgbClr w14:val="000000">
+                      <w14:lumMod w14:val="50000"/>
+                    </w14:srgbClr>
+                  </w14:solidFill>
+                </w14:textFill>
+              </w:rPr>
+              <w:t>Nếu hệ thống không tìm thấy kết quả thì thông báo không có công nợ</w:t>
+            </w:r>
+          </w:p>
+        </w:tc>
+      </w:tr>
+    </w:tbl>
     <w:p>
       <w:pPr>
         <w:pStyle w:val="TuNormal"/>
         <w:numPr>
-          <w:ilvl w:val="2"/>
-          <w:numId w:val="17"/>
+          <w:ilvl w:val="0"/>
+          <w:numId w:val="0"/>
         </w:numPr>
+        <w:ind w:left="2016"/>
+      </w:pPr>
+    </w:p>
+    <w:p>
+      <w:pPr>
+        <w:pStyle w:val="TuNormal"/>
+        <w:numPr>
+          <w:ilvl w:val="0"/>
+          <w:numId w:val="0"/>
+        </w:numPr>
       </w:pPr>
       <w:r>
-        <w:t>……..</w:t>
+        <w:t>Use case thanh toán công nợ</w:t>
       </w:r>
     </w:p>
+    <w:tbl>
+      <w:tblPr>
+        <w:tblStyle w:val="PlainTable11"/>
+        <w:tblW w:w="9157" w:type="dxa"/>
+        <w:tblInd w:w="198" w:type="dxa"/>
+        <w:tblLook w:val="04A0" w:firstRow="1" w:lastRow="0" w:firstColumn="1" w:lastColumn="0" w:noHBand="0" w:noVBand="1"/>
+      </w:tblPr>
+      <w:tblGrid>
+        <w:gridCol w:w="1867"/>
+        <w:gridCol w:w="4703"/>
+        <w:gridCol w:w="2587"/>
+      </w:tblGrid>
+      <w:tr>
+        <w:trPr>
+          <w:cnfStyle w:val="100000000000" w:firstRow="1" w:lastRow="0" w:firstColumn="0" w:lastColumn="0" w:oddVBand="0" w:evenVBand="0" w:oddHBand="0" w:evenHBand="0" w:firstRowFirstColumn="0" w:firstRowLastColumn="0" w:lastRowFirstColumn="0" w:lastRowLastColumn="0"/>
+          <w:trHeight w:val="539"/>
+        </w:trPr>
+        <w:tc>
+          <w:tcPr>
+            <w:cnfStyle w:val="001000000000" w:firstRow="0" w:lastRow="0" w:firstColumn="1" w:lastColumn="0" w:oddVBand="0" w:evenVBand="0" w:oddHBand="0" w:evenHBand="0" w:firstRowFirstColumn="0" w:firstRowLastColumn="0" w:lastRowFirstColumn="0" w:lastRowLastColumn="0"/>
+            <w:tcW w:w="1867" w:type="dxa"/>
+            <w:vMerge w:val="restart"/>
+            <w:tcBorders>
+              <w:top w:val="single" w:sz="4" w:space="0" w:color="auto"/>
+              <w:left w:val="single" w:sz="4" w:space="0" w:color="auto"/>
+              <w:bottom w:val="single" w:sz="4" w:space="0" w:color="auto"/>
+              <w:right w:val="single" w:sz="4" w:space="0" w:color="auto"/>
+            </w:tcBorders>
+            <w:shd w:val="clear" w:color="auto" w:fill="BFBFBF" w:themeFill="background1" w:themeFillShade="BF"/>
+          </w:tcPr>
+          <w:p>
+            <w:pPr>
+              <w:pStyle w:val="MyTable1"/>
+            </w:pPr>
+            <w:r>
+              <w:lastRenderedPageBreak/>
+              <w:t>Tên Use Case</w:t>
+            </w:r>
+          </w:p>
+        </w:tc>
+        <w:tc>
+          <w:tcPr>
+            <w:tcW w:w="4703" w:type="dxa"/>
+            <w:vMerge w:val="restart"/>
+            <w:tcBorders>
+              <w:top w:val="single" w:sz="4" w:space="0" w:color="auto"/>
+              <w:left w:val="single" w:sz="4" w:space="0" w:color="auto"/>
+              <w:bottom w:val="single" w:sz="4" w:space="0" w:color="auto"/>
+              <w:right w:val="single" w:sz="4" w:space="0" w:color="auto"/>
+            </w:tcBorders>
+            <w:shd w:val="clear" w:color="auto" w:fill="BFBFBF" w:themeFill="background1" w:themeFillShade="BF"/>
+          </w:tcPr>
+          <w:p>
+            <w:pPr>
+              <w:pStyle w:val="MyTable1"/>
+              <w:cnfStyle w:val="100000000000" w:firstRow="1" w:lastRow="0" w:firstColumn="0" w:lastColumn="0" w:oddVBand="0" w:evenVBand="0" w:oddHBand="0" w:evenHBand="0" w:firstRowFirstColumn="0" w:firstRowLastColumn="0" w:lastRowFirstColumn="0" w:lastRowLastColumn="0"/>
+            </w:pPr>
+            <w:r>
+              <w:t>Thanh toán công nợ</w:t>
+            </w:r>
+          </w:p>
+        </w:tc>
+        <w:tc>
+          <w:tcPr>
+            <w:tcW w:w="2587" w:type="dxa"/>
+            <w:tcBorders>
+              <w:top w:val="single" w:sz="4" w:space="0" w:color="auto"/>
+              <w:left w:val="single" w:sz="4" w:space="0" w:color="auto"/>
+              <w:bottom w:val="single" w:sz="4" w:space="0" w:color="auto"/>
+              <w:right w:val="single" w:sz="4" w:space="0" w:color="auto"/>
+            </w:tcBorders>
+            <w:shd w:val="clear" w:color="auto" w:fill="BFBFBF" w:themeFill="background1" w:themeFillShade="BF"/>
+          </w:tcPr>
+          <w:p>
+            <w:pPr>
+              <w:pStyle w:val="MyTable1"/>
+              <w:cnfStyle w:val="100000000000" w:firstRow="1" w:lastRow="0" w:firstColumn="0" w:lastColumn="0" w:oddVBand="0" w:evenVBand="0" w:oddHBand="0" w:evenHBand="0" w:firstRowFirstColumn="0" w:firstRowLastColumn="0" w:lastRowFirstColumn="0" w:lastRowLastColumn="0"/>
+            </w:pPr>
+            <w:r>
+              <w:t>Mã số: UC</w:t>
+            </w:r>
+            <w:r>
+              <w:t>CN-</w:t>
+            </w:r>
+            <w:r>
+              <w:t>3</w:t>
+            </w:r>
+          </w:p>
+        </w:tc>
+      </w:tr>
+      <w:tr>
+        <w:trPr>
+          <w:cnfStyle w:val="000000100000" w:firstRow="0" w:lastRow="0" w:firstColumn="0" w:lastColumn="0" w:oddVBand="0" w:evenVBand="0" w:oddHBand="1" w:evenHBand="0" w:firstRowFirstColumn="0" w:firstRowLastColumn="0" w:lastRowFirstColumn="0" w:lastRowLastColumn="0"/>
+          <w:trHeight w:val="699"/>
+        </w:trPr>
+        <w:tc>
+          <w:tcPr>
+            <w:cnfStyle w:val="001000000000" w:firstRow="0" w:lastRow="0" w:firstColumn="1" w:lastColumn="0" w:oddVBand="0" w:evenVBand="0" w:oddHBand="0" w:evenHBand="0" w:firstRowFirstColumn="0" w:firstRowLastColumn="0" w:lastRowFirstColumn="0" w:lastRowLastColumn="0"/>
+            <w:tcW w:w="1867" w:type="dxa"/>
+            <w:vMerge/>
+            <w:tcBorders>
+              <w:top w:val="single" w:sz="4" w:space="0" w:color="auto"/>
+              <w:left w:val="single" w:sz="4" w:space="0" w:color="auto"/>
+              <w:bottom w:val="single" w:sz="4" w:space="0" w:color="auto"/>
+              <w:right w:val="single" w:sz="4" w:space="0" w:color="auto"/>
+            </w:tcBorders>
+            <w:shd w:val="clear" w:color="auto" w:fill="BFBFBF" w:themeFill="background1" w:themeFillShade="BF"/>
+          </w:tcPr>
+          <w:p>
+            <w:pPr>
+              <w:pStyle w:val="MyTable1"/>
+            </w:pPr>
+          </w:p>
+        </w:tc>
+        <w:tc>
+          <w:tcPr>
+            <w:tcW w:w="4703" w:type="dxa"/>
+            <w:vMerge/>
+            <w:tcBorders>
+              <w:top w:val="single" w:sz="4" w:space="0" w:color="auto"/>
+              <w:left w:val="single" w:sz="4" w:space="0" w:color="auto"/>
+              <w:bottom w:val="single" w:sz="4" w:space="0" w:color="auto"/>
+              <w:right w:val="single" w:sz="4" w:space="0" w:color="auto"/>
+            </w:tcBorders>
+            <w:shd w:val="clear" w:color="auto" w:fill="BFBFBF" w:themeFill="background1" w:themeFillShade="BF"/>
+          </w:tcPr>
+          <w:p>
+            <w:pPr>
+              <w:pStyle w:val="MyTable1"/>
+              <w:cnfStyle w:val="000000100000" w:firstRow="0" w:lastRow="0" w:firstColumn="0" w:lastColumn="0" w:oddVBand="0" w:evenVBand="0" w:oddHBand="1" w:evenHBand="0" w:firstRowFirstColumn="0" w:firstRowLastColumn="0" w:lastRowFirstColumn="0" w:lastRowLastColumn="0"/>
+            </w:pPr>
+          </w:p>
+        </w:tc>
+        <w:tc>
+          <w:tcPr>
+            <w:tcW w:w="2587" w:type="dxa"/>
+            <w:tcBorders>
+              <w:top w:val="single" w:sz="4" w:space="0" w:color="auto"/>
+              <w:left w:val="single" w:sz="4" w:space="0" w:color="auto"/>
+              <w:bottom w:val="single" w:sz="4" w:space="0" w:color="auto"/>
+              <w:right w:val="single" w:sz="4" w:space="0" w:color="auto"/>
+            </w:tcBorders>
+            <w:shd w:val="clear" w:color="auto" w:fill="BFBFBF" w:themeFill="background1" w:themeFillShade="BF"/>
+          </w:tcPr>
+          <w:p>
+            <w:pPr>
+              <w:pStyle w:val="MyTable1"/>
+              <w:cnfStyle w:val="000000100000" w:firstRow="0" w:lastRow="0" w:firstColumn="0" w:lastColumn="0" w:oddVBand="0" w:evenVBand="0" w:oddHBand="1" w:evenHBand="0" w:firstRowFirstColumn="0" w:firstRowLastColumn="0" w:lastRowFirstColumn="0" w:lastRowLastColumn="0"/>
+            </w:pPr>
+            <w:r>
+              <w:t>Tham chiếu: [1]</w:t>
+            </w:r>
+            <w:r>
+              <w:t xml:space="preserve"> [HT</w:t>
+            </w:r>
+            <w:r>
+              <w:t>UC</w:t>
+            </w:r>
+            <w:r>
+              <w:t>NV-7]</w:t>
+            </w:r>
+          </w:p>
+        </w:tc>
+      </w:tr>
+      <w:tr>
+        <w:tc>
+          <w:tcPr>
+            <w:cnfStyle w:val="001000000000" w:firstRow="0" w:lastRow="0" w:firstColumn="1" w:lastColumn="0" w:oddVBand="0" w:evenVBand="0" w:oddHBand="0" w:evenHBand="0" w:firstRowFirstColumn="0" w:firstRowLastColumn="0" w:lastRowFirstColumn="0" w:lastRowLastColumn="0"/>
+            <w:tcW w:w="1867" w:type="dxa"/>
+            <w:tcBorders>
+              <w:top w:val="single" w:sz="4" w:space="0" w:color="auto"/>
+            </w:tcBorders>
+          </w:tcPr>
+          <w:p>
+            <w:pPr>
+              <w:pStyle w:val="MyTable1"/>
+            </w:pPr>
+            <w:r>
+              <w:t>Mô tả</w:t>
+            </w:r>
+          </w:p>
+        </w:tc>
+        <w:tc>
+          <w:tcPr>
+            <w:tcW w:w="7290" w:type="dxa"/>
+            <w:gridSpan w:val="2"/>
+            <w:tcBorders>
+              <w:top w:val="single" w:sz="4" w:space="0" w:color="auto"/>
+            </w:tcBorders>
+          </w:tcPr>
+          <w:p>
+            <w:pPr>
+              <w:pStyle w:val="MyTable1"/>
+              <w:cnfStyle w:val="000000000000" w:firstRow="0" w:lastRow="0" w:firstColumn="0" w:lastColumn="0" w:oddVBand="0" w:evenVBand="0" w:oddHBand="0" w:evenHBand="0" w:firstRowFirstColumn="0" w:firstRowLastColumn="0" w:lastRowFirstColumn="0" w:lastRowLastColumn="0"/>
+            </w:pPr>
+            <w:r>
+              <w:t xml:space="preserve">UC bắt đầu </w:t>
+            </w:r>
+            <w:r>
+              <w:t xml:space="preserve">khi </w:t>
+            </w:r>
+            <w:r>
+              <w:t>NPP muốn</w:t>
+            </w:r>
+            <w:r>
+              <w:t xml:space="preserve"> </w:t>
+            </w:r>
+            <w:r>
+              <w:t xml:space="preserve">hoặc Nhân viên yêu cầu </w:t>
+            </w:r>
+            <w:r>
+              <w:t>trả công nợ</w:t>
+            </w:r>
+          </w:p>
+        </w:tc>
+      </w:tr>
+      <w:tr>
+        <w:trPr>
+          <w:cnfStyle w:val="000000100000" w:firstRow="0" w:lastRow="0" w:firstColumn="0" w:lastColumn="0" w:oddVBand="0" w:evenVBand="0" w:oddHBand="1" w:evenHBand="0" w:firstRowFirstColumn="0" w:firstRowLastColumn="0" w:lastRowFirstColumn="0" w:lastRowLastColumn="0"/>
+        </w:trPr>
+        <w:tc>
+          <w:tcPr>
+            <w:cnfStyle w:val="001000000000" w:firstRow="0" w:lastRow="0" w:firstColumn="1" w:lastColumn="0" w:oddVBand="0" w:evenVBand="0" w:oddHBand="0" w:evenHBand="0" w:firstRowFirstColumn="0" w:firstRowLastColumn="0" w:lastRowFirstColumn="0" w:lastRowLastColumn="0"/>
+            <w:tcW w:w="1867" w:type="dxa"/>
+          </w:tcPr>
+          <w:p>
+            <w:pPr>
+              <w:pStyle w:val="MyTable1"/>
+            </w:pPr>
+            <w:r>
+              <w:t>Dòng cơ bản</w:t>
+            </w:r>
+          </w:p>
+        </w:tc>
+        <w:tc>
+          <w:tcPr>
+            <w:tcW w:w="7290" w:type="dxa"/>
+            <w:gridSpan w:val="2"/>
+          </w:tcPr>
+          <w:p>
+            <w:pPr>
+              <w:pStyle w:val="TuStyle-Title1"/>
+              <w:numPr>
+                <w:ilvl w:val="0"/>
+                <w:numId w:val="26"/>
+              </w:numPr>
+              <w:cnfStyle w:val="000000100000" w:firstRow="0" w:lastRow="0" w:firstColumn="0" w:lastColumn="0" w:oddVBand="0" w:evenVBand="0" w:oddHBand="1" w:evenHBand="0" w:firstRowFirstColumn="0" w:firstRowLastColumn="0" w:lastRowFirstColumn="0" w:lastRowLastColumn="0"/>
+              <w:rPr>
+                <w:b w:val="0"/>
+              </w:rPr>
+            </w:pPr>
+            <w:r>
+              <w:rPr>
+                <w:b w:val="0"/>
+              </w:rPr>
+              <w:t xml:space="preserve">Nhân viên chọn chức năng </w:t>
+            </w:r>
+            <w:r>
+              <w:rPr>
+                <w:b w:val="0"/>
+              </w:rPr>
+              <w:t>thanh toán công nợ</w:t>
+            </w:r>
+          </w:p>
+          <w:p>
+            <w:pPr>
+              <w:pStyle w:val="TuStyle-Title1"/>
+              <w:numPr>
+                <w:ilvl w:val="0"/>
+                <w:numId w:val="22"/>
+              </w:numPr>
+              <w:cnfStyle w:val="000000100000" w:firstRow="0" w:lastRow="0" w:firstColumn="0" w:lastColumn="0" w:oddVBand="0" w:evenVBand="0" w:oddHBand="1" w:evenHBand="0" w:firstRowFirstColumn="0" w:firstRowLastColumn="0" w:lastRowFirstColumn="0" w:lastRowLastColumn="0"/>
+              <w:rPr>
+                <w:b w:val="0"/>
+              </w:rPr>
+            </w:pPr>
+            <w:r>
+              <w:rPr>
+                <w:b w:val="0"/>
+              </w:rPr>
+              <w:t>Thực hiện UCCN “tra cứu công nợ”</w:t>
+            </w:r>
+          </w:p>
+          <w:p>
+            <w:pPr>
+              <w:pStyle w:val="TuStyle-Title1"/>
+              <w:numPr>
+                <w:ilvl w:val="0"/>
+                <w:numId w:val="22"/>
+              </w:numPr>
+              <w:cnfStyle w:val="000000100000" w:firstRow="0" w:lastRow="0" w:firstColumn="0" w:lastColumn="0" w:oddVBand="0" w:evenVBand="0" w:oddHBand="1" w:evenHBand="0" w:firstRowFirstColumn="0" w:firstRowLastColumn="0" w:lastRowFirstColumn="0" w:lastRowLastColumn="0"/>
+              <w:rPr>
+                <w:b w:val="0"/>
+              </w:rPr>
+            </w:pPr>
+            <w:r>
+              <w:rPr>
+                <w:b w:val="0"/>
+              </w:rPr>
+              <w:t>Lập hóa đơn công nợ</w:t>
+            </w:r>
+            <w:r>
+              <w:rPr>
+                <w:b w:val="0"/>
+              </w:rPr>
+              <w:t xml:space="preserve"> chứ</w:t>
+            </w:r>
+            <w:r>
+              <w:rPr>
+                <w:b w:val="0"/>
+              </w:rPr>
+              <w:t>a một số thông tin</w:t>
+            </w:r>
+            <w:r>
+              <w:rPr>
+                <w:b w:val="0"/>
+              </w:rPr>
+              <w:t xml:space="preserve"> (</w:t>
+            </w:r>
+            <w:r>
+              <w:rPr>
+                <w:b w:val="0"/>
+              </w:rPr>
+              <w:t>ngày lập, tiền thu, nội dung thu, thông tin người trả tiền …</w:t>
+            </w:r>
+            <w:r>
+              <w:rPr>
+                <w:b w:val="0"/>
+              </w:rPr>
+              <w:t>)</w:t>
+            </w:r>
+          </w:p>
+          <w:p>
+            <w:pPr>
+              <w:pStyle w:val="TuStyle-Title1"/>
+              <w:numPr>
+                <w:ilvl w:val="0"/>
+                <w:numId w:val="22"/>
+              </w:numPr>
+              <w:cnfStyle w:val="000000100000" w:firstRow="0" w:lastRow="0" w:firstColumn="0" w:lastColumn="0" w:oddVBand="0" w:evenVBand="0" w:oddHBand="1" w:evenHBand="0" w:firstRowFirstColumn="0" w:firstRowLastColumn="0" w:lastRowFirstColumn="0" w:lastRowLastColumn="0"/>
+              <w:rPr>
+                <w:b w:val="0"/>
+              </w:rPr>
+            </w:pPr>
+            <w:r>
+              <w:rPr>
+                <w:b w:val="0"/>
+              </w:rPr>
+              <w:t>Cậ</w:t>
+            </w:r>
+            <w:r>
+              <w:rPr>
+                <w:b w:val="0"/>
+              </w:rPr>
+              <w:t>p nhật lại công nợ</w:t>
+            </w:r>
+            <w:r>
+              <w:rPr>
+                <w:b w:val="0"/>
+              </w:rPr>
+              <w:t xml:space="preserve"> cho NPP</w:t>
+            </w:r>
+          </w:p>
+          <w:p>
+            <w:pPr>
+              <w:pStyle w:val="TuStyle-Title1"/>
+              <w:numPr>
+                <w:ilvl w:val="0"/>
+                <w:numId w:val="22"/>
+              </w:numPr>
+              <w:cnfStyle w:val="000000100000" w:firstRow="0" w:lastRow="0" w:firstColumn="0" w:lastColumn="0" w:oddVBand="0" w:evenVBand="0" w:oddHBand="1" w:evenHBand="0" w:firstRowFirstColumn="0" w:firstRowLastColumn="0" w:lastRowFirstColumn="0" w:lastRowLastColumn="0"/>
+              <w:rPr>
+                <w:b w:val="0"/>
+              </w:rPr>
+            </w:pPr>
+            <w:r>
+              <w:rPr>
+                <w:b w:val="0"/>
+              </w:rPr>
+              <w:t>X</w:t>
+            </w:r>
+            <w:r>
+              <w:rPr>
+                <w:b w:val="0"/>
+              </w:rPr>
+              <w:t xml:space="preserve">uất </w:t>
+            </w:r>
+            <w:r>
+              <w:rPr>
+                <w:b w:val="0"/>
+              </w:rPr>
+              <w:t>hóa đơn</w:t>
+            </w:r>
+          </w:p>
+        </w:tc>
+      </w:tr>
+      <w:tr>
+        <w:tc>
+          <w:tcPr>
+            <w:cnfStyle w:val="001000000000" w:firstRow="0" w:lastRow="0" w:firstColumn="1" w:lastColumn="0" w:oddVBand="0" w:evenVBand="0" w:oddHBand="0" w:evenHBand="0" w:firstRowFirstColumn="0" w:firstRowLastColumn="0" w:lastRowFirstColumn="0" w:lastRowLastColumn="0"/>
+            <w:tcW w:w="1867" w:type="dxa"/>
+          </w:tcPr>
+          <w:p>
+            <w:pPr>
+              <w:pStyle w:val="MyTable1"/>
+            </w:pPr>
+            <w:r>
+              <w:t>Dòng thay thế</w:t>
+            </w:r>
+          </w:p>
+        </w:tc>
+        <w:tc>
+          <w:tcPr>
+            <w:tcW w:w="7290" w:type="dxa"/>
+            <w:gridSpan w:val="2"/>
+          </w:tcPr>
+          <w:p>
+            <w:pPr>
+              <w:pStyle w:val="MyTable1"/>
+              <w:cnfStyle w:val="000000000000" w:firstRow="0" w:lastRow="0" w:firstColumn="0" w:lastColumn="0" w:oddVBand="0" w:evenVBand="0" w:oddHBand="0" w:evenHBand="0" w:firstRowFirstColumn="0" w:firstRowLastColumn="0" w:lastRowFirstColumn="0" w:lastRowLastColumn="0"/>
+            </w:pPr>
+          </w:p>
+        </w:tc>
+      </w:tr>
+    </w:tbl>
     <w:p>
       <w:pPr>
+        <w:pStyle w:val="TuNormal"/>
+        <w:numPr>
+          <w:ilvl w:val="0"/>
+          <w:numId w:val="0"/>
+        </w:numPr>
+        <w:ind w:left="2016"/>
+      </w:pPr>
+    </w:p>
+    <w:p>
+      <w:pPr>
+        <w:pStyle w:val="TuNormal"/>
+        <w:numPr>
+          <w:ilvl w:val="0"/>
+          <w:numId w:val="0"/>
+        </w:numPr>
+      </w:pPr>
+      <w:r>
+        <w:t>Use case thanh toán đơn hàng</w:t>
+      </w:r>
+    </w:p>
+    <w:tbl>
+      <w:tblPr>
+        <w:tblStyle w:val="PlainTable11"/>
+        <w:tblW w:w="9157" w:type="dxa"/>
+        <w:tblInd w:w="198" w:type="dxa"/>
+        <w:tblLook w:val="04A0" w:firstRow="1" w:lastRow="0" w:firstColumn="1" w:lastColumn="0" w:noHBand="0" w:noVBand="1"/>
+      </w:tblPr>
+      <w:tblGrid>
+        <w:gridCol w:w="1867"/>
+        <w:gridCol w:w="4703"/>
+        <w:gridCol w:w="2587"/>
+      </w:tblGrid>
+      <w:tr>
+        <w:trPr>
+          <w:cnfStyle w:val="100000000000" w:firstRow="1" w:lastRow="0" w:firstColumn="0" w:lastColumn="0" w:oddVBand="0" w:evenVBand="0" w:oddHBand="0" w:evenHBand="0" w:firstRowFirstColumn="0" w:firstRowLastColumn="0" w:lastRowFirstColumn="0" w:lastRowLastColumn="0"/>
+          <w:trHeight w:val="539"/>
+        </w:trPr>
+        <w:tc>
+          <w:tcPr>
+            <w:cnfStyle w:val="001000000000" w:firstRow="0" w:lastRow="0" w:firstColumn="1" w:lastColumn="0" w:oddVBand="0" w:evenVBand="0" w:oddHBand="0" w:evenHBand="0" w:firstRowFirstColumn="0" w:firstRowLastColumn="0" w:lastRowFirstColumn="0" w:lastRowLastColumn="0"/>
+            <w:tcW w:w="1867" w:type="dxa"/>
+            <w:vMerge w:val="restart"/>
+            <w:tcBorders>
+              <w:top w:val="single" w:sz="4" w:space="0" w:color="auto"/>
+              <w:left w:val="single" w:sz="4" w:space="0" w:color="auto"/>
+              <w:bottom w:val="single" w:sz="4" w:space="0" w:color="auto"/>
+              <w:right w:val="single" w:sz="4" w:space="0" w:color="auto"/>
+            </w:tcBorders>
+            <w:shd w:val="clear" w:color="auto" w:fill="BFBFBF" w:themeFill="background1" w:themeFillShade="BF"/>
+          </w:tcPr>
+          <w:p>
+            <w:pPr>
+              <w:pStyle w:val="MyTable1"/>
+            </w:pPr>
+            <w:r>
+              <w:t>Tên Use Case</w:t>
+            </w:r>
+          </w:p>
+        </w:tc>
+        <w:tc>
+          <w:tcPr>
+            <w:tcW w:w="4703" w:type="dxa"/>
+            <w:vMerge w:val="restart"/>
+            <w:tcBorders>
+              <w:top w:val="single" w:sz="4" w:space="0" w:color="auto"/>
+              <w:left w:val="single" w:sz="4" w:space="0" w:color="auto"/>
+              <w:bottom w:val="single" w:sz="4" w:space="0" w:color="auto"/>
+              <w:right w:val="single" w:sz="4" w:space="0" w:color="auto"/>
+            </w:tcBorders>
+            <w:shd w:val="clear" w:color="auto" w:fill="BFBFBF" w:themeFill="background1" w:themeFillShade="BF"/>
+          </w:tcPr>
+          <w:p>
+            <w:pPr>
+              <w:pStyle w:val="MyTable1"/>
+              <w:cnfStyle w:val="100000000000" w:firstRow="1" w:lastRow="0" w:firstColumn="0" w:lastColumn="0" w:oddVBand="0" w:evenVBand="0" w:oddHBand="0" w:evenHBand="0" w:firstRowFirstColumn="0" w:firstRowLastColumn="0" w:lastRowFirstColumn="0" w:lastRowLastColumn="0"/>
+            </w:pPr>
+            <w:r>
+              <w:t>Thanh toán đơn hàng</w:t>
+            </w:r>
+          </w:p>
+        </w:tc>
+        <w:tc>
+          <w:tcPr>
+            <w:tcW w:w="2587" w:type="dxa"/>
+            <w:tcBorders>
+              <w:top w:val="single" w:sz="4" w:space="0" w:color="auto"/>
+              <w:left w:val="single" w:sz="4" w:space="0" w:color="auto"/>
+              <w:bottom w:val="single" w:sz="4" w:space="0" w:color="auto"/>
+              <w:right w:val="single" w:sz="4" w:space="0" w:color="auto"/>
+            </w:tcBorders>
+            <w:shd w:val="clear" w:color="auto" w:fill="BFBFBF" w:themeFill="background1" w:themeFillShade="BF"/>
+          </w:tcPr>
+          <w:p>
+            <w:pPr>
+              <w:pStyle w:val="MyTable1"/>
+              <w:cnfStyle w:val="100000000000" w:firstRow="1" w:lastRow="0" w:firstColumn="0" w:lastColumn="0" w:oddVBand="0" w:evenVBand="0" w:oddHBand="0" w:evenHBand="0" w:firstRowFirstColumn="0" w:firstRowLastColumn="0" w:lastRowFirstColumn="0" w:lastRowLastColumn="0"/>
+            </w:pPr>
+            <w:r>
+              <w:t>Mã số: UC</w:t>
+            </w:r>
+            <w:r>
+              <w:t>CN-</w:t>
+            </w:r>
+            <w:r>
+              <w:t>4</w:t>
+            </w:r>
+          </w:p>
+        </w:tc>
+      </w:tr>
+      <w:tr>
+        <w:trPr>
+          <w:cnfStyle w:val="000000100000" w:firstRow="0" w:lastRow="0" w:firstColumn="0" w:lastColumn="0" w:oddVBand="0" w:evenVBand="0" w:oddHBand="1" w:evenHBand="0" w:firstRowFirstColumn="0" w:firstRowLastColumn="0" w:lastRowFirstColumn="0" w:lastRowLastColumn="0"/>
+          <w:trHeight w:val="699"/>
+        </w:trPr>
+        <w:tc>
+          <w:tcPr>
+            <w:cnfStyle w:val="001000000000" w:firstRow="0" w:lastRow="0" w:firstColumn="1" w:lastColumn="0" w:oddVBand="0" w:evenVBand="0" w:oddHBand="0" w:evenHBand="0" w:firstRowFirstColumn="0" w:firstRowLastColumn="0" w:lastRowFirstColumn="0" w:lastRowLastColumn="0"/>
+            <w:tcW w:w="1867" w:type="dxa"/>
+            <w:vMerge/>
+            <w:tcBorders>
+              <w:top w:val="single" w:sz="4" w:space="0" w:color="auto"/>
+              <w:left w:val="single" w:sz="4" w:space="0" w:color="auto"/>
+              <w:bottom w:val="single" w:sz="4" w:space="0" w:color="auto"/>
+              <w:right w:val="single" w:sz="4" w:space="0" w:color="auto"/>
+            </w:tcBorders>
+            <w:shd w:val="clear" w:color="auto" w:fill="BFBFBF" w:themeFill="background1" w:themeFillShade="BF"/>
+          </w:tcPr>
+          <w:p>
+            <w:pPr>
+              <w:pStyle w:val="MyTable1"/>
+            </w:pPr>
+          </w:p>
+        </w:tc>
+        <w:tc>
+          <w:tcPr>
+            <w:tcW w:w="4703" w:type="dxa"/>
+            <w:vMerge/>
+            <w:tcBorders>
+              <w:top w:val="single" w:sz="4" w:space="0" w:color="auto"/>
+              <w:left w:val="single" w:sz="4" w:space="0" w:color="auto"/>
+              <w:bottom w:val="single" w:sz="4" w:space="0" w:color="auto"/>
+              <w:right w:val="single" w:sz="4" w:space="0" w:color="auto"/>
+            </w:tcBorders>
+            <w:shd w:val="clear" w:color="auto" w:fill="BFBFBF" w:themeFill="background1" w:themeFillShade="BF"/>
+          </w:tcPr>
+          <w:p>
+            <w:pPr>
+              <w:pStyle w:val="MyTable1"/>
+              <w:cnfStyle w:val="000000100000" w:firstRow="0" w:lastRow="0" w:firstColumn="0" w:lastColumn="0" w:oddVBand="0" w:evenVBand="0" w:oddHBand="1" w:evenHBand="0" w:firstRowFirstColumn="0" w:firstRowLastColumn="0" w:lastRowFirstColumn="0" w:lastRowLastColumn="0"/>
+            </w:pPr>
+          </w:p>
+        </w:tc>
+        <w:tc>
+          <w:tcPr>
+            <w:tcW w:w="2587" w:type="dxa"/>
+            <w:tcBorders>
+              <w:top w:val="single" w:sz="4" w:space="0" w:color="auto"/>
+              <w:left w:val="single" w:sz="4" w:space="0" w:color="auto"/>
+              <w:bottom w:val="single" w:sz="4" w:space="0" w:color="auto"/>
+              <w:right w:val="single" w:sz="4" w:space="0" w:color="auto"/>
+            </w:tcBorders>
+            <w:shd w:val="clear" w:color="auto" w:fill="BFBFBF" w:themeFill="background1" w:themeFillShade="BF"/>
+          </w:tcPr>
+          <w:p>
+            <w:pPr>
+              <w:pStyle w:val="MyTable1"/>
+              <w:cnfStyle w:val="000000100000" w:firstRow="0" w:lastRow="0" w:firstColumn="0" w:lastColumn="0" w:oddVBand="0" w:evenVBand="0" w:oddHBand="1" w:evenHBand="0" w:firstRowFirstColumn="0" w:firstRowLastColumn="0" w:lastRowFirstColumn="0" w:lastRowLastColumn="0"/>
+            </w:pPr>
+            <w:r>
+              <w:t>Tham chiếu: [1]</w:t>
+            </w:r>
+            <w:r>
+              <w:t xml:space="preserve"> [HT</w:t>
+            </w:r>
+            <w:r>
+              <w:t>UC</w:t>
+            </w:r>
+            <w:r>
+              <w:t>NV-7]</w:t>
+            </w:r>
+          </w:p>
+        </w:tc>
+      </w:tr>
+      <w:tr>
+        <w:tc>
+          <w:tcPr>
+            <w:cnfStyle w:val="001000000000" w:firstRow="0" w:lastRow="0" w:firstColumn="1" w:lastColumn="0" w:oddVBand="0" w:evenVBand="0" w:oddHBand="0" w:evenHBand="0" w:firstRowFirstColumn="0" w:firstRowLastColumn="0" w:lastRowFirstColumn="0" w:lastRowLastColumn="0"/>
+            <w:tcW w:w="1867" w:type="dxa"/>
+            <w:tcBorders>
+              <w:top w:val="single" w:sz="4" w:space="0" w:color="auto"/>
+            </w:tcBorders>
+          </w:tcPr>
+          <w:p>
+            <w:pPr>
+              <w:pStyle w:val="MyTable1"/>
+            </w:pPr>
+            <w:r>
+              <w:t>Mô tả</w:t>
+            </w:r>
+          </w:p>
+        </w:tc>
+        <w:tc>
+          <w:tcPr>
+            <w:tcW w:w="7290" w:type="dxa"/>
+            <w:gridSpan w:val="2"/>
+            <w:tcBorders>
+              <w:top w:val="single" w:sz="4" w:space="0" w:color="auto"/>
+            </w:tcBorders>
+          </w:tcPr>
+          <w:p>
+            <w:pPr>
+              <w:pStyle w:val="MyTable1"/>
+              <w:cnfStyle w:val="000000000000" w:firstRow="0" w:lastRow="0" w:firstColumn="0" w:lastColumn="0" w:oddVBand="0" w:evenVBand="0" w:oddHBand="0" w:evenHBand="0" w:firstRowFirstColumn="0" w:firstRowLastColumn="0" w:lastRowFirstColumn="0" w:lastRowLastColumn="0"/>
+            </w:pPr>
+            <w:r>
+              <w:t xml:space="preserve">UC bắt đầu </w:t>
+            </w:r>
+            <w:r>
+              <w:t xml:space="preserve">khi nhân viên đi </w:t>
+            </w:r>
+            <w:r>
+              <w:t>giao hàng cho NPP</w:t>
+            </w:r>
+          </w:p>
+        </w:tc>
+      </w:tr>
+      <w:tr>
+        <w:trPr>
+          <w:cnfStyle w:val="000000100000" w:firstRow="0" w:lastRow="0" w:firstColumn="0" w:lastColumn="0" w:oddVBand="0" w:evenVBand="0" w:oddHBand="1" w:evenHBand="0" w:firstRowFirstColumn="0" w:firstRowLastColumn="0" w:lastRowFirstColumn="0" w:lastRowLastColumn="0"/>
+        </w:trPr>
+        <w:tc>
+          <w:tcPr>
+            <w:cnfStyle w:val="001000000000" w:firstRow="0" w:lastRow="0" w:firstColumn="1" w:lastColumn="0" w:oddVBand="0" w:evenVBand="0" w:oddHBand="0" w:evenHBand="0" w:firstRowFirstColumn="0" w:firstRowLastColumn="0" w:lastRowFirstColumn="0" w:lastRowLastColumn="0"/>
+            <w:tcW w:w="1867" w:type="dxa"/>
+          </w:tcPr>
+          <w:p>
+            <w:pPr>
+              <w:pStyle w:val="MyTable1"/>
+            </w:pPr>
+            <w:r>
+              <w:t>Dòng cơ bản</w:t>
+            </w:r>
+          </w:p>
+        </w:tc>
+        <w:tc>
+          <w:tcPr>
+            <w:tcW w:w="7290" w:type="dxa"/>
+            <w:gridSpan w:val="2"/>
+          </w:tcPr>
+          <w:p>
+            <w:pPr>
+              <w:pStyle w:val="TuStyle-Title1"/>
+              <w:numPr>
+                <w:ilvl w:val="0"/>
+                <w:numId w:val="28"/>
+              </w:numPr>
+              <w:cnfStyle w:val="000000100000" w:firstRow="0" w:lastRow="0" w:firstColumn="0" w:lastColumn="0" w:oddVBand="0" w:evenVBand="0" w:oddHBand="1" w:evenHBand="0" w:firstRowFirstColumn="0" w:firstRowLastColumn="0" w:lastRowFirstColumn="0" w:lastRowLastColumn="0"/>
+              <w:rPr>
+                <w:b w:val="0"/>
+              </w:rPr>
+            </w:pPr>
+            <w:r>
+              <w:rPr>
+                <w:b w:val="0"/>
+              </w:rPr>
+              <w:t xml:space="preserve">Nhân viên chọn chức năng </w:t>
+            </w:r>
+            <w:r>
+              <w:rPr>
+                <w:b w:val="0"/>
+              </w:rPr>
+              <w:t>thanh toán đơn hàng</w:t>
+            </w:r>
+          </w:p>
+          <w:p>
+            <w:pPr>
+              <w:pStyle w:val="TuStyle-Title1"/>
+              <w:numPr>
+                <w:ilvl w:val="0"/>
+                <w:numId w:val="22"/>
+              </w:numPr>
+              <w:cnfStyle w:val="000000100000" w:firstRow="0" w:lastRow="0" w:firstColumn="0" w:lastColumn="0" w:oddVBand="0" w:evenVBand="0" w:oddHBand="1" w:evenHBand="0" w:firstRowFirstColumn="0" w:firstRowLastColumn="0" w:lastRowFirstColumn="0" w:lastRowLastColumn="0"/>
+              <w:rPr>
+                <w:b w:val="0"/>
+              </w:rPr>
+            </w:pPr>
+            <w:r>
+              <w:rPr>
+                <w:b w:val="0"/>
+              </w:rPr>
+              <w:t>Lập hóa đơn giao hàng chưa một số thông tin: (thông tin về đơn giao, tổng tiền, tiền đã thu, tiền còn nợ, ngày thu …)</w:t>
+            </w:r>
+          </w:p>
+          <w:p>
+            <w:pPr>
+              <w:pStyle w:val="TuStyle-Title1"/>
+              <w:numPr>
+                <w:ilvl w:val="0"/>
+                <w:numId w:val="22"/>
+              </w:numPr>
+              <w:cnfStyle w:val="000000100000" w:firstRow="0" w:lastRow="0" w:firstColumn="0" w:lastColumn="0" w:oddVBand="0" w:evenVBand="0" w:oddHBand="1" w:evenHBand="0" w:firstRowFirstColumn="0" w:firstRowLastColumn="0" w:lastRowFirstColumn="0" w:lastRowLastColumn="0"/>
+              <w:rPr>
+                <w:b w:val="0"/>
+              </w:rPr>
+            </w:pPr>
+            <w:r>
+              <w:rPr>
+                <w:b w:val="0"/>
+              </w:rPr>
+              <w:t>Ghi nhận</w:t>
+            </w:r>
+            <w:r>
+              <w:rPr>
+                <w:b w:val="0"/>
+              </w:rPr>
+              <w:t xml:space="preserve"> công nợ của NPP</w:t>
+            </w:r>
+          </w:p>
+          <w:p>
+            <w:pPr>
+              <w:pStyle w:val="TuStyle-Title1"/>
+              <w:numPr>
+                <w:ilvl w:val="0"/>
+                <w:numId w:val="22"/>
+              </w:numPr>
+              <w:cnfStyle w:val="000000100000" w:firstRow="0" w:lastRow="0" w:firstColumn="0" w:lastColumn="0" w:oddVBand="0" w:evenVBand="0" w:oddHBand="1" w:evenHBand="0" w:firstRowFirstColumn="0" w:firstRowLastColumn="0" w:lastRowFirstColumn="0" w:lastRowLastColumn="0"/>
+              <w:rPr>
+                <w:b w:val="0"/>
+              </w:rPr>
+            </w:pPr>
+            <w:r>
+              <w:rPr>
+                <w:b w:val="0"/>
+              </w:rPr>
+              <w:t>Lưu và xuất hóa đơn</w:t>
+            </w:r>
+            <w:r>
+              <w:rPr>
+                <w:b w:val="0"/>
+              </w:rPr>
+              <w:t xml:space="preserve"> giao </w:t>
+            </w:r>
+            <w:r>
+              <w:rPr>
+                <w:b w:val="0"/>
+              </w:rPr>
+              <w:t>hàng</w:t>
+            </w:r>
+          </w:p>
+        </w:tc>
+      </w:tr>
+      <w:tr>
+        <w:tc>
+          <w:tcPr>
+            <w:cnfStyle w:val="001000000000" w:firstRow="0" w:lastRow="0" w:firstColumn="1" w:lastColumn="0" w:oddVBand="0" w:evenVBand="0" w:oddHBand="0" w:evenHBand="0" w:firstRowFirstColumn="0" w:firstRowLastColumn="0" w:lastRowFirstColumn="0" w:lastRowLastColumn="0"/>
+            <w:tcW w:w="1867" w:type="dxa"/>
+          </w:tcPr>
+          <w:p>
+            <w:pPr>
+              <w:pStyle w:val="MyTable1"/>
+            </w:pPr>
+            <w:r>
+              <w:t>Dòng thay thế</w:t>
+            </w:r>
+          </w:p>
+        </w:tc>
+        <w:tc>
+          <w:tcPr>
+            <w:tcW w:w="7290" w:type="dxa"/>
+            <w:gridSpan w:val="2"/>
+          </w:tcPr>
+          <w:p>
+            <w:pPr>
+              <w:pStyle w:val="MyTable1"/>
+              <w:cnfStyle w:val="000000000000" w:firstRow="0" w:lastRow="0" w:firstColumn="0" w:lastColumn="0" w:oddVBand="0" w:evenVBand="0" w:oddHBand="0" w:evenHBand="0" w:firstRowFirstColumn="0" w:firstRowLastColumn="0" w:lastRowFirstColumn="0" w:lastRowLastColumn="0"/>
+            </w:pPr>
+            <w:r>
+              <w:rPr>
+                <w:color w:val="000000"/>
+                <w:sz w:val="28"/>
+                <w:szCs w:val="28"/>
+                <w14:textFill>
+                  <w14:solidFill>
+                    <w14:srgbClr w14:val="000000">
+                      <w14:lumMod w14:val="50000"/>
+                    </w14:srgbClr>
+                  </w14:solidFill>
+                </w14:textFill>
+              </w:rPr>
+              <w:t>Dòng 2</w:t>
+            </w:r>
+            <w:r>
+              <w:rPr>
+                <w:color w:val="000000"/>
+                <w:sz w:val="28"/>
+                <w:szCs w:val="28"/>
+                <w14:textFill>
+                  <w14:solidFill>
+                    <w14:srgbClr w14:val="000000">
+                      <w14:lumMod w14:val="50000"/>
+                    </w14:srgbClr>
+                  </w14:solidFill>
+                </w14:textFill>
+              </w:rPr>
+              <w:t xml:space="preserve">: </w:t>
+            </w:r>
+            <w:r>
+              <w:rPr>
+                <w:color w:val="000000"/>
+                <w:sz w:val="28"/>
+                <w:szCs w:val="28"/>
+                <w14:textFill>
+                  <w14:solidFill>
+                    <w14:srgbClr w14:val="000000">
+                      <w14:lumMod w14:val="50000"/>
+                    </w14:srgbClr>
+                  </w14:solidFill>
+                </w14:textFill>
+              </w:rPr>
+              <w:t xml:space="preserve">Nếu tiền thu </w:t>
+            </w:r>
+            <w:r>
+              <w:rPr>
+                <w:color w:val="000000"/>
+                <w:sz w:val="28"/>
+                <w:szCs w:val="28"/>
+                <w14:textFill>
+                  <w14:solidFill>
+                    <w14:srgbClr w14:val="000000">
+                      <w14:lumMod w14:val="50000"/>
+                    </w14:srgbClr>
+                  </w14:solidFill>
+                </w14:textFill>
+              </w:rPr>
+              <w:t>đầy</w:t>
+            </w:r>
+            <w:r>
+              <w:rPr>
+                <w:color w:val="000000"/>
+                <w:sz w:val="28"/>
+                <w:szCs w:val="28"/>
+                <w14:textFill>
+                  <w14:solidFill>
+                    <w14:srgbClr w14:val="000000">
+                      <w14:lumMod w14:val="50000"/>
+                    </w14:srgbClr>
+                  </w14:solidFill>
+                </w14:textFill>
+              </w:rPr>
+              <w:t xml:space="preserve"> đủ</w:t>
+            </w:r>
+            <w:r>
+              <w:rPr>
+                <w:color w:val="000000"/>
+                <w:sz w:val="28"/>
+                <w:szCs w:val="28"/>
+                <w14:textFill>
+                  <w14:solidFill>
+                    <w14:srgbClr w14:val="000000">
+                      <w14:lumMod w14:val="50000"/>
+                    </w14:srgbClr>
+                  </w14:solidFill>
+                </w14:textFill>
+              </w:rPr>
+              <w:t>,</w:t>
+            </w:r>
+            <w:r>
+              <w:rPr>
+                <w:color w:val="000000"/>
+                <w:sz w:val="28"/>
+                <w:szCs w:val="28"/>
+                <w14:textFill>
+                  <w14:solidFill>
+                    <w14:srgbClr w14:val="000000">
+                      <w14:lumMod w14:val="50000"/>
+                    </w14:srgbClr>
+                  </w14:solidFill>
+                </w14:textFill>
+              </w:rPr>
+              <w:t xml:space="preserve"> thì </w:t>
+            </w:r>
+            <w:r>
+              <w:rPr>
+                <w:color w:val="000000"/>
+                <w:sz w:val="28"/>
+                <w:szCs w:val="28"/>
+                <w14:textFill>
+                  <w14:solidFill>
+                    <w14:srgbClr w14:val="000000">
+                      <w14:lumMod w14:val="50000"/>
+                    </w14:srgbClr>
+                  </w14:solidFill>
+                </w14:textFill>
+              </w:rPr>
+              <w:t>bỏ qua bước 3</w:t>
+            </w:r>
+          </w:p>
+        </w:tc>
+      </w:tr>
+    </w:tbl>
+    <w:p>
+      <w:pPr>
+        <w:pStyle w:val="TuNormal"/>
+        <w:numPr>
+          <w:ilvl w:val="0"/>
+          <w:numId w:val="0"/>
+        </w:numPr>
+        <w:ind w:left="2016"/>
+      </w:pPr>
+    </w:p>
+    <w:p>
+      <w:pPr>
+        <w:pStyle w:val="TuNormal"/>
+        <w:numPr>
+          <w:ilvl w:val="0"/>
+          <w:numId w:val="0"/>
+        </w:numPr>
+      </w:pPr>
+      <w:r>
+        <w:t>Use case lập phiếu khuyến mãi</w:t>
+      </w:r>
+    </w:p>
+    <w:tbl>
+      <w:tblPr>
+        <w:tblStyle w:val="PlainTable11"/>
+        <w:tblW w:w="9157" w:type="dxa"/>
+        <w:tblInd w:w="198" w:type="dxa"/>
+        <w:tblLook w:val="04A0" w:firstRow="1" w:lastRow="0" w:firstColumn="1" w:lastColumn="0" w:noHBand="0" w:noVBand="1"/>
+      </w:tblPr>
+      <w:tblGrid>
+        <w:gridCol w:w="1867"/>
+        <w:gridCol w:w="4703"/>
+        <w:gridCol w:w="2587"/>
+      </w:tblGrid>
+      <w:tr>
+        <w:trPr>
+          <w:cnfStyle w:val="100000000000" w:firstRow="1" w:lastRow="0" w:firstColumn="0" w:lastColumn="0" w:oddVBand="0" w:evenVBand="0" w:oddHBand="0" w:evenHBand="0" w:firstRowFirstColumn="0" w:firstRowLastColumn="0" w:lastRowFirstColumn="0" w:lastRowLastColumn="0"/>
+          <w:trHeight w:val="539"/>
+        </w:trPr>
+        <w:tc>
+          <w:tcPr>
+            <w:cnfStyle w:val="001000000000" w:firstRow="0" w:lastRow="0" w:firstColumn="1" w:lastColumn="0" w:oddVBand="0" w:evenVBand="0" w:oddHBand="0" w:evenHBand="0" w:firstRowFirstColumn="0" w:firstRowLastColumn="0" w:lastRowFirstColumn="0" w:lastRowLastColumn="0"/>
+            <w:tcW w:w="1867" w:type="dxa"/>
+            <w:vMerge w:val="restart"/>
+            <w:tcBorders>
+              <w:top w:val="single" w:sz="4" w:space="0" w:color="auto"/>
+              <w:left w:val="single" w:sz="4" w:space="0" w:color="auto"/>
+              <w:bottom w:val="single" w:sz="4" w:space="0" w:color="auto"/>
+              <w:right w:val="single" w:sz="4" w:space="0" w:color="auto"/>
+            </w:tcBorders>
+            <w:shd w:val="clear" w:color="auto" w:fill="BFBFBF" w:themeFill="background1" w:themeFillShade="BF"/>
+          </w:tcPr>
+          <w:p>
+            <w:pPr>
+              <w:pStyle w:val="MyTable1"/>
+            </w:pPr>
+            <w:r>
+              <w:t>Tên Use Case</w:t>
+            </w:r>
+          </w:p>
+        </w:tc>
+        <w:tc>
+          <w:tcPr>
+            <w:tcW w:w="4703" w:type="dxa"/>
+            <w:vMerge w:val="restart"/>
+            <w:tcBorders>
+              <w:top w:val="single" w:sz="4" w:space="0" w:color="auto"/>
+              <w:left w:val="single" w:sz="4" w:space="0" w:color="auto"/>
+              <w:bottom w:val="single" w:sz="4" w:space="0" w:color="auto"/>
+              <w:right w:val="single" w:sz="4" w:space="0" w:color="auto"/>
+            </w:tcBorders>
+            <w:shd w:val="clear" w:color="auto" w:fill="BFBFBF" w:themeFill="background1" w:themeFillShade="BF"/>
+          </w:tcPr>
+          <w:p>
+            <w:pPr>
+              <w:pStyle w:val="MyTable1"/>
+              <w:cnfStyle w:val="100000000000" w:firstRow="1" w:lastRow="0" w:firstColumn="0" w:lastColumn="0" w:oddVBand="0" w:evenVBand="0" w:oddHBand="0" w:evenHBand="0" w:firstRowFirstColumn="0" w:firstRowLastColumn="0" w:lastRowFirstColumn="0" w:lastRowLastColumn="0"/>
+            </w:pPr>
+            <w:r>
+              <w:t xml:space="preserve">Lập phiếu </w:t>
+            </w:r>
+            <w:r>
+              <w:t>khu</w:t>
+            </w:r>
+            <w:r>
+              <w:t>y</w:t>
+            </w:r>
+            <w:r>
+              <w:t>ến mãi</w:t>
+            </w:r>
+          </w:p>
+        </w:tc>
+        <w:tc>
+          <w:tcPr>
+            <w:tcW w:w="2587" w:type="dxa"/>
+            <w:tcBorders>
+              <w:top w:val="single" w:sz="4" w:space="0" w:color="auto"/>
+              <w:left w:val="single" w:sz="4" w:space="0" w:color="auto"/>
+              <w:bottom w:val="single" w:sz="4" w:space="0" w:color="auto"/>
+              <w:right w:val="single" w:sz="4" w:space="0" w:color="auto"/>
+            </w:tcBorders>
+            <w:shd w:val="clear" w:color="auto" w:fill="BFBFBF" w:themeFill="background1" w:themeFillShade="BF"/>
+          </w:tcPr>
+          <w:p>
+            <w:pPr>
+              <w:pStyle w:val="MyTable1"/>
+              <w:cnfStyle w:val="100000000000" w:firstRow="1" w:lastRow="0" w:firstColumn="0" w:lastColumn="0" w:oddVBand="0" w:evenVBand="0" w:oddHBand="0" w:evenHBand="0" w:firstRowFirstColumn="0" w:firstRowLastColumn="0" w:lastRowFirstColumn="0" w:lastRowLastColumn="0"/>
+            </w:pPr>
+            <w:r>
+              <w:t>Mã số: UC</w:t>
+            </w:r>
+            <w:r>
+              <w:t>CN-</w:t>
+            </w:r>
+            <w:r>
+              <w:t>5</w:t>
+            </w:r>
+          </w:p>
+        </w:tc>
+      </w:tr>
+      <w:tr>
+        <w:trPr>
+          <w:cnfStyle w:val="000000100000" w:firstRow="0" w:lastRow="0" w:firstColumn="0" w:lastColumn="0" w:oddVBand="0" w:evenVBand="0" w:oddHBand="1" w:evenHBand="0" w:firstRowFirstColumn="0" w:firstRowLastColumn="0" w:lastRowFirstColumn="0" w:lastRowLastColumn="0"/>
+          <w:trHeight w:val="699"/>
+        </w:trPr>
+        <w:tc>
+          <w:tcPr>
+            <w:cnfStyle w:val="001000000000" w:firstRow="0" w:lastRow="0" w:firstColumn="1" w:lastColumn="0" w:oddVBand="0" w:evenVBand="0" w:oddHBand="0" w:evenHBand="0" w:firstRowFirstColumn="0" w:firstRowLastColumn="0" w:lastRowFirstColumn="0" w:lastRowLastColumn="0"/>
+            <w:tcW w:w="1867" w:type="dxa"/>
+            <w:vMerge/>
+            <w:tcBorders>
+              <w:top w:val="single" w:sz="4" w:space="0" w:color="auto"/>
+              <w:left w:val="single" w:sz="4" w:space="0" w:color="auto"/>
+              <w:bottom w:val="single" w:sz="4" w:space="0" w:color="auto"/>
+              <w:right w:val="single" w:sz="4" w:space="0" w:color="auto"/>
+            </w:tcBorders>
+            <w:shd w:val="clear" w:color="auto" w:fill="BFBFBF" w:themeFill="background1" w:themeFillShade="BF"/>
+          </w:tcPr>
+          <w:p>
+            <w:pPr>
+              <w:pStyle w:val="MyTable1"/>
+            </w:pPr>
+          </w:p>
+        </w:tc>
+        <w:tc>
+          <w:tcPr>
+            <w:tcW w:w="4703" w:type="dxa"/>
+            <w:vMerge/>
+            <w:tcBorders>
+              <w:top w:val="single" w:sz="4" w:space="0" w:color="auto"/>
+              <w:left w:val="single" w:sz="4" w:space="0" w:color="auto"/>
+              <w:bottom w:val="single" w:sz="4" w:space="0" w:color="auto"/>
+              <w:right w:val="single" w:sz="4" w:space="0" w:color="auto"/>
+            </w:tcBorders>
+            <w:shd w:val="clear" w:color="auto" w:fill="BFBFBF" w:themeFill="background1" w:themeFillShade="BF"/>
+          </w:tcPr>
+          <w:p>
+            <w:pPr>
+              <w:pStyle w:val="MyTable1"/>
+              <w:cnfStyle w:val="000000100000" w:firstRow="0" w:lastRow="0" w:firstColumn="0" w:lastColumn="0" w:oddVBand="0" w:evenVBand="0" w:oddHBand="1" w:evenHBand="0" w:firstRowFirstColumn="0" w:firstRowLastColumn="0" w:lastRowFirstColumn="0" w:lastRowLastColumn="0"/>
+            </w:pPr>
+          </w:p>
+        </w:tc>
+        <w:tc>
+          <w:tcPr>
+            <w:tcW w:w="2587" w:type="dxa"/>
+            <w:tcBorders>
+              <w:top w:val="single" w:sz="4" w:space="0" w:color="auto"/>
+              <w:left w:val="single" w:sz="4" w:space="0" w:color="auto"/>
+              <w:bottom w:val="single" w:sz="4" w:space="0" w:color="auto"/>
+              <w:right w:val="single" w:sz="4" w:space="0" w:color="auto"/>
+            </w:tcBorders>
+            <w:shd w:val="clear" w:color="auto" w:fill="BFBFBF" w:themeFill="background1" w:themeFillShade="BF"/>
+          </w:tcPr>
+          <w:p>
+            <w:pPr>
+              <w:pStyle w:val="MyTable1"/>
+              <w:cnfStyle w:val="000000100000" w:firstRow="0" w:lastRow="0" w:firstColumn="0" w:lastColumn="0" w:oddVBand="0" w:evenVBand="0" w:oddHBand="1" w:evenHBand="0" w:firstRowFirstColumn="0" w:firstRowLastColumn="0" w:lastRowFirstColumn="0" w:lastRowLastColumn="0"/>
+            </w:pPr>
+            <w:r>
+              <w:t>Tham chiếu: [1]</w:t>
+            </w:r>
+            <w:r>
+              <w:t xml:space="preserve"> [HT</w:t>
+            </w:r>
+            <w:r>
+              <w:t>UC</w:t>
+            </w:r>
+            <w:r>
+              <w:t>NV-7]</w:t>
+            </w:r>
+          </w:p>
+        </w:tc>
+      </w:tr>
+      <w:tr>
+        <w:tc>
+          <w:tcPr>
+            <w:cnfStyle w:val="001000000000" w:firstRow="0" w:lastRow="0" w:firstColumn="1" w:lastColumn="0" w:oddVBand="0" w:evenVBand="0" w:oddHBand="0" w:evenHBand="0" w:firstRowFirstColumn="0" w:firstRowLastColumn="0" w:lastRowFirstColumn="0" w:lastRowLastColumn="0"/>
+            <w:tcW w:w="1867" w:type="dxa"/>
+            <w:tcBorders>
+              <w:top w:val="single" w:sz="4" w:space="0" w:color="auto"/>
+            </w:tcBorders>
+          </w:tcPr>
+          <w:p>
+            <w:pPr>
+              <w:pStyle w:val="MyTable1"/>
+            </w:pPr>
+            <w:r>
+              <w:lastRenderedPageBreak/>
+              <w:t>Mô tả</w:t>
+            </w:r>
+          </w:p>
+        </w:tc>
+        <w:tc>
+          <w:tcPr>
+            <w:tcW w:w="7290" w:type="dxa"/>
+            <w:gridSpan w:val="2"/>
+            <w:tcBorders>
+              <w:top w:val="single" w:sz="4" w:space="0" w:color="auto"/>
+            </w:tcBorders>
+          </w:tcPr>
+          <w:p>
+            <w:pPr>
+              <w:pStyle w:val="MyTable1"/>
+              <w:cnfStyle w:val="000000000000" w:firstRow="0" w:lastRow="0" w:firstColumn="0" w:lastColumn="0" w:oddVBand="0" w:evenVBand="0" w:oddHBand="0" w:evenHBand="0" w:firstRowFirstColumn="0" w:firstRowLastColumn="0" w:lastRowFirstColumn="0" w:lastRowLastColumn="0"/>
+            </w:pPr>
+            <w:r>
+              <w:t xml:space="preserve">UC bắt đầu </w:t>
+            </w:r>
+            <w:r>
+              <w:t xml:space="preserve">khi </w:t>
+            </w:r>
+            <w:r>
+              <w:t>nhân viên thực hiện UCCN “thanh toán đơn hàng”</w:t>
+            </w:r>
+          </w:p>
+        </w:tc>
+      </w:tr>
+      <w:tr>
+        <w:trPr>
+          <w:cnfStyle w:val="000000100000" w:firstRow="0" w:lastRow="0" w:firstColumn="0" w:lastColumn="0" w:oddVBand="0" w:evenVBand="0" w:oddHBand="1" w:evenHBand="0" w:firstRowFirstColumn="0" w:firstRowLastColumn="0" w:lastRowFirstColumn="0" w:lastRowLastColumn="0"/>
+        </w:trPr>
+        <w:tc>
+          <w:tcPr>
+            <w:cnfStyle w:val="001000000000" w:firstRow="0" w:lastRow="0" w:firstColumn="1" w:lastColumn="0" w:oddVBand="0" w:evenVBand="0" w:oddHBand="0" w:evenHBand="0" w:firstRowFirstColumn="0" w:firstRowLastColumn="0" w:lastRowFirstColumn="0" w:lastRowLastColumn="0"/>
+            <w:tcW w:w="1867" w:type="dxa"/>
+          </w:tcPr>
+          <w:p>
+            <w:pPr>
+              <w:pStyle w:val="MyTable1"/>
+            </w:pPr>
+            <w:r>
+              <w:t>Dòng cơ bản</w:t>
+            </w:r>
+          </w:p>
+        </w:tc>
+        <w:tc>
+          <w:tcPr>
+            <w:tcW w:w="7290" w:type="dxa"/>
+            <w:gridSpan w:val="2"/>
+          </w:tcPr>
+          <w:p>
+            <w:pPr>
+              <w:pStyle w:val="TuStyle-Title1"/>
+              <w:numPr>
+                <w:ilvl w:val="0"/>
+                <w:numId w:val="27"/>
+              </w:numPr>
+              <w:cnfStyle w:val="000000100000" w:firstRow="0" w:lastRow="0" w:firstColumn="0" w:lastColumn="0" w:oddVBand="0" w:evenVBand="0" w:oddHBand="1" w:evenHBand="0" w:firstRowFirstColumn="0" w:firstRowLastColumn="0" w:lastRowFirstColumn="0" w:lastRowLastColumn="0"/>
+              <w:rPr>
+                <w:b w:val="0"/>
+              </w:rPr>
+            </w:pPr>
+            <w:r>
+              <w:rPr>
+                <w:b w:val="0"/>
+              </w:rPr>
+              <w:t xml:space="preserve">Nhân viên chọn chức năng </w:t>
+            </w:r>
+            <w:r>
+              <w:rPr>
+                <w:b w:val="0"/>
+              </w:rPr>
+              <w:t>lập phiếu khuyến mãi</w:t>
+            </w:r>
+          </w:p>
+          <w:p>
+            <w:pPr>
+              <w:pStyle w:val="TuStyle-Title1"/>
+              <w:numPr>
+                <w:ilvl w:val="0"/>
+                <w:numId w:val="22"/>
+              </w:numPr>
+              <w:cnfStyle w:val="000000100000" w:firstRow="0" w:lastRow="0" w:firstColumn="0" w:lastColumn="0" w:oddVBand="0" w:evenVBand="0" w:oddHBand="1" w:evenHBand="0" w:firstRowFirstColumn="0" w:firstRowLastColumn="0" w:lastRowFirstColumn="0" w:lastRowLastColumn="0"/>
+              <w:rPr>
+                <w:b w:val="0"/>
+              </w:rPr>
+            </w:pPr>
+            <w:r>
+              <w:rPr>
+                <w:b w:val="0"/>
+              </w:rPr>
+              <w:t>Kiểm tra các chương trình khuyến mãi với thông tin hóa đơn, đơn giao hàng</w:t>
+            </w:r>
+          </w:p>
+          <w:p>
+            <w:pPr>
+              <w:pStyle w:val="TuStyle-Title1"/>
+              <w:numPr>
+                <w:ilvl w:val="0"/>
+                <w:numId w:val="22"/>
+              </w:numPr>
+              <w:cnfStyle w:val="000000100000" w:firstRow="0" w:lastRow="0" w:firstColumn="0" w:lastColumn="0" w:oddVBand="0" w:evenVBand="0" w:oddHBand="1" w:evenHBand="0" w:firstRowFirstColumn="0" w:firstRowLastColumn="0" w:lastRowFirstColumn="0" w:lastRowLastColumn="0"/>
+              <w:rPr>
+                <w:b w:val="0"/>
+              </w:rPr>
+            </w:pPr>
+            <w:r>
+              <w:rPr>
+                <w:b w:val="0"/>
+              </w:rPr>
+              <w:t>Lập phiếu khuyến mãi</w:t>
+            </w:r>
+          </w:p>
+        </w:tc>
+      </w:tr>
+      <w:tr>
+        <w:tc>
+          <w:tcPr>
+            <w:cnfStyle w:val="001000000000" w:firstRow="0" w:lastRow="0" w:firstColumn="1" w:lastColumn="0" w:oddVBand="0" w:evenVBand="0" w:oddHBand="0" w:evenHBand="0" w:firstRowFirstColumn="0" w:firstRowLastColumn="0" w:lastRowFirstColumn="0" w:lastRowLastColumn="0"/>
+            <w:tcW w:w="1867" w:type="dxa"/>
+          </w:tcPr>
+          <w:p>
+            <w:pPr>
+              <w:pStyle w:val="MyTable1"/>
+            </w:pPr>
+            <w:r>
+              <w:t>Dòng thay thế</w:t>
+            </w:r>
+          </w:p>
+        </w:tc>
+        <w:tc>
+          <w:tcPr>
+            <w:tcW w:w="7290" w:type="dxa"/>
+            <w:gridSpan w:val="2"/>
+          </w:tcPr>
+          <w:p>
+            <w:pPr>
+              <w:pStyle w:val="MyTable1"/>
+              <w:cnfStyle w:val="000000000000" w:firstRow="0" w:lastRow="0" w:firstColumn="0" w:lastColumn="0" w:oddVBand="0" w:evenVBand="0" w:oddHBand="0" w:evenHBand="0" w:firstRowFirstColumn="0" w:firstRowLastColumn="0" w:lastRowFirstColumn="0" w:lastRowLastColumn="0"/>
+            </w:pPr>
+            <w:r>
+              <w:rPr>
+                <w:color w:val="000000"/>
+                <w:sz w:val="28"/>
+                <w:szCs w:val="28"/>
+                <w14:textFill>
+                  <w14:solidFill>
+                    <w14:srgbClr w14:val="000000">
+                      <w14:lumMod w14:val="50000"/>
+                    </w14:srgbClr>
+                  </w14:solidFill>
+                </w14:textFill>
+              </w:rPr>
+              <w:t>Dòng 2</w:t>
+            </w:r>
+            <w:r>
+              <w:rPr>
+                <w:color w:val="000000"/>
+                <w:sz w:val="28"/>
+                <w:szCs w:val="28"/>
+                <w14:textFill>
+                  <w14:solidFill>
+                    <w14:srgbClr w14:val="000000">
+                      <w14:lumMod w14:val="50000"/>
+                    </w14:srgbClr>
+                  </w14:solidFill>
+                </w14:textFill>
+              </w:rPr>
+              <w:t xml:space="preserve">: kiểm tra </w:t>
+            </w:r>
+            <w:r>
+              <w:rPr>
+                <w:color w:val="000000"/>
+                <w:sz w:val="28"/>
+                <w:szCs w:val="28"/>
+                <w14:textFill>
+                  <w14:solidFill>
+                    <w14:srgbClr w14:val="000000">
+                      <w14:lumMod w14:val="50000"/>
+                    </w14:srgbClr>
+                  </w14:solidFill>
+                </w14:textFill>
+              </w:rPr>
+              <w:t>không đáp ứng điều kiện thì bỏ qua bước 3, thông báo các điều kiện còn thiếu để nhận PKM.</w:t>
+            </w:r>
+          </w:p>
+        </w:tc>
+      </w:tr>
+    </w:tbl>
+    <w:p>
+      <w:pPr>
+        <w:pStyle w:val="TuNormal"/>
+        <w:numPr>
+          <w:ilvl w:val="0"/>
+          <w:numId w:val="0"/>
+        </w:numPr>
+      </w:pPr>
+    </w:p>
+    <w:p>
+      <w:pPr>
         <w:pStyle w:val="TuStyle-Title1"/>
+        <w:numPr>
+          <w:ilvl w:val="0"/>
+          <w:numId w:val="22"/>
+        </w:numPr>
       </w:pPr>
       <w:r>
         <w:t>Phân tích dữ liệu</w:t>
@@ -1281,12 +2407,14 @@
     <w:p>
       <w:pPr>
         <w:pStyle w:val="TuNormal"/>
+        <w:numPr>
+          <w:ilvl w:val="1"/>
+          <w:numId w:val="22"/>
+        </w:numPr>
       </w:pPr>
       <w:r>
         <w:t>Sơ đồ class diagram</w:t>
       </w:r>
-      <w:bookmarkStart w:id="0" w:name="_GoBack"/>
-      <w:bookmarkEnd w:id="0"/>
     </w:p>
     <w:p>
       <w:pPr>
@@ -1319,8 +2447,8 @@
 </file>
 
 <file path=word/numbering.xml><?xml version="1.0" encoding="utf-8"?>
-<w:numbering xmlns:wpc="http://schemas.microsoft.com/office/word/2010/wordprocessingCanvas" xmlns:mc="http://schemas.openxmlformats.org/markup-compatibility/2006" xmlns:o="urn:schemas-microsoft-com:office:office" xmlns:r="http://schemas.openxmlformats.org/officeDocument/2006/relationships" xmlns:m="http://schemas.openxmlformats.org/officeDocument/2006/math" xmlns:v="urn:schemas-microsoft-com:vml" xmlns:wp14="http://schemas.microsoft.com/office/word/2010/wordprocessingDrawing" xmlns:wp="http://schemas.openxmlformats.org/drawingml/2006/wordprocessingDrawing" xmlns:w10="urn:schemas-microsoft-com:office:word" xmlns:w="http://schemas.openxmlformats.org/wordprocessingml/2006/main" xmlns:w14="http://schemas.microsoft.com/office/word/2010/wordml" xmlns:wpg="http://schemas.microsoft.com/office/word/2010/wordprocessingGroup" xmlns:wpi="http://schemas.microsoft.com/office/word/2010/wordprocessingInk" xmlns:wne="http://schemas.microsoft.com/office/word/2006/wordml" xmlns:wps="http://schemas.microsoft.com/office/word/2010/wordprocessingShape" mc:Ignorable="w14 wp14">
-  <w:abstractNum w:abstractNumId="0">
+<w:numbering xmlns:wpc="http://schemas.microsoft.com/office/word/2010/wordprocessingCanvas" xmlns:cx="http://schemas.microsoft.com/office/drawing/2014/chartex" xmlns:cx1="http://schemas.microsoft.com/office/drawing/2015/9/8/chartex" xmlns:cx2="http://schemas.microsoft.com/office/drawing/2015/10/21/chartex" xmlns:cx3="http://schemas.microsoft.com/office/drawing/2016/5/9/chartex" xmlns:cx4="http://schemas.microsoft.com/office/drawing/2016/5/10/chartex" xmlns:cx5="http://schemas.microsoft.com/office/drawing/2016/5/11/chartex" xmlns:cx6="http://schemas.microsoft.com/office/drawing/2016/5/12/chartex" xmlns:cx7="http://schemas.microsoft.com/office/drawing/2016/5/13/chartex" xmlns:cx8="http://schemas.microsoft.com/office/drawing/2016/5/14/chartex" xmlns:mc="http://schemas.openxmlformats.org/markup-compatibility/2006" xmlns:aink="http://schemas.microsoft.com/office/drawing/2016/ink" xmlns:am3d="http://schemas.microsoft.com/office/drawing/2017/model3d" xmlns:o="urn:schemas-microsoft-com:office:office" xmlns:r="http://schemas.openxmlformats.org/officeDocument/2006/relationships" xmlns:m="http://schemas.openxmlformats.org/officeDocument/2006/math" xmlns:v="urn:schemas-microsoft-com:vml" xmlns:wp14="http://schemas.microsoft.com/office/word/2010/wordprocessingDrawing" xmlns:wp="http://schemas.openxmlformats.org/drawingml/2006/wordprocessingDrawing" xmlns:w10="urn:schemas-microsoft-com:office:word" xmlns:w="http://schemas.openxmlformats.org/wordprocessingml/2006/main" xmlns:w14="http://schemas.microsoft.com/office/word/2010/wordml" xmlns:w15="http://schemas.microsoft.com/office/word/2012/wordml" xmlns:w16cid="http://schemas.microsoft.com/office/word/2016/wordml/cid" xmlns:w16se="http://schemas.microsoft.com/office/word/2015/wordml/symex" xmlns:wpg="http://schemas.microsoft.com/office/word/2010/wordprocessingGroup" xmlns:wpi="http://schemas.microsoft.com/office/word/2010/wordprocessingInk" xmlns:wne="http://schemas.microsoft.com/office/word/2006/wordml" xmlns:wps="http://schemas.microsoft.com/office/word/2010/wordprocessingShape" mc:Ignorable="w14 w15 w16se w16cid wp14">
+  <w:abstractNum w:abstractNumId="0" w15:restartNumberingAfterBreak="0">
     <w:nsid w:val="03A213BE"/>
     <w:multiLevelType w:val="hybridMultilevel"/>
     <w:tmpl w:val="4B6028DC"/>
@@ -1432,14 +2560,14 @@
       </w:rPr>
     </w:lvl>
   </w:abstractNum>
-  <w:abstractNum w:abstractNumId="1">
+  <w:abstractNum w:abstractNumId="1" w15:restartNumberingAfterBreak="0">
     <w:nsid w:val="06257071"/>
     <w:multiLevelType w:val="multilevel"/>
     <w:tmpl w:val="DFCAEAFE"/>
     <w:lvl w:ilvl="0">
       <w:start w:val="1"/>
       <w:numFmt w:val="upperRoman"/>
-      <w:pStyle w:val="Heading1"/>
+      <w:pStyle w:val="u1"/>
       <w:lvlText w:val="Article %1."/>
       <w:lvlJc w:val="left"/>
       <w:pPr>
@@ -1449,7 +2577,7 @@
     <w:lvl w:ilvl="1">
       <w:start w:val="1"/>
       <w:numFmt w:val="decimalZero"/>
-      <w:pStyle w:val="Heading2"/>
+      <w:pStyle w:val="u2"/>
       <w:isLgl/>
       <w:lvlText w:val="Section %1.%2"/>
       <w:lvlJc w:val="left"/>
@@ -1460,7 +2588,7 @@
     <w:lvl w:ilvl="2">
       <w:start w:val="1"/>
       <w:numFmt w:val="lowerLetter"/>
-      <w:pStyle w:val="Heading3"/>
+      <w:pStyle w:val="u3"/>
       <w:lvlText w:val="(%3)"/>
       <w:lvlJc w:val="left"/>
       <w:pPr>
@@ -1470,7 +2598,7 @@
     <w:lvl w:ilvl="3">
       <w:start w:val="1"/>
       <w:numFmt w:val="lowerRoman"/>
-      <w:pStyle w:val="Heading4"/>
+      <w:pStyle w:val="u4"/>
       <w:lvlText w:val="(%4)"/>
       <w:lvlJc w:val="right"/>
       <w:pPr>
@@ -1480,7 +2608,7 @@
     <w:lvl w:ilvl="4">
       <w:start w:val="1"/>
       <w:numFmt w:val="decimal"/>
-      <w:pStyle w:val="Heading5"/>
+      <w:pStyle w:val="u5"/>
       <w:lvlText w:val="%5)"/>
       <w:lvlJc w:val="left"/>
       <w:pPr>
@@ -1490,7 +2618,7 @@
     <w:lvl w:ilvl="5">
       <w:start w:val="1"/>
       <w:numFmt w:val="lowerLetter"/>
-      <w:pStyle w:val="Heading6"/>
+      <w:pStyle w:val="u6"/>
       <w:lvlText w:val="%6)"/>
       <w:lvlJc w:val="left"/>
       <w:pPr>
@@ -1500,7 +2628,7 @@
     <w:lvl w:ilvl="6">
       <w:start w:val="1"/>
       <w:numFmt w:val="lowerRoman"/>
-      <w:pStyle w:val="Heading7"/>
+      <w:pStyle w:val="u7"/>
       <w:lvlText w:val="%7)"/>
       <w:lvlJc w:val="right"/>
       <w:pPr>
@@ -1510,7 +2638,7 @@
     <w:lvl w:ilvl="7">
       <w:start w:val="1"/>
       <w:numFmt w:val="lowerLetter"/>
-      <w:pStyle w:val="Heading8"/>
+      <w:pStyle w:val="u8"/>
       <w:lvlText w:val="%8."/>
       <w:lvlJc w:val="left"/>
       <w:pPr>
@@ -1520,7 +2648,7 @@
     <w:lvl w:ilvl="8">
       <w:start w:val="1"/>
       <w:numFmt w:val="lowerRoman"/>
-      <w:pStyle w:val="Heading9"/>
+      <w:pStyle w:val="u9"/>
       <w:lvlText w:val="%9."/>
       <w:lvlJc w:val="right"/>
       <w:pPr>
@@ -1528,7 +2656,7 @@
       </w:pPr>
     </w:lvl>
   </w:abstractNum>
-  <w:abstractNum w:abstractNumId="2">
+  <w:abstractNum w:abstractNumId="2" w15:restartNumberingAfterBreak="0">
     <w:nsid w:val="094F5771"/>
     <w:multiLevelType w:val="hybridMultilevel"/>
     <w:tmpl w:val="E0C6C794"/>
@@ -1642,7 +2770,7 @@
       </w:rPr>
     </w:lvl>
   </w:abstractNum>
-  <w:abstractNum w:abstractNumId="3">
+  <w:abstractNum w:abstractNumId="3" w15:restartNumberingAfterBreak="0">
     <w:nsid w:val="196D1671"/>
     <w:multiLevelType w:val="multilevel"/>
     <w:tmpl w:val="42AE90D6"/>
@@ -1757,7 +2885,7 @@
       </w:rPr>
     </w:lvl>
   </w:abstractNum>
-  <w:abstractNum w:abstractNumId="4">
+  <w:abstractNum w:abstractNumId="4" w15:restartNumberingAfterBreak="0">
     <w:nsid w:val="289B7C1E"/>
     <w:multiLevelType w:val="multilevel"/>
     <w:tmpl w:val="AB3807E0"/>
@@ -1848,7 +2976,7 @@
       </w:pPr>
     </w:lvl>
   </w:abstractNum>
-  <w:abstractNum w:abstractNumId="5">
+  <w:abstractNum w:abstractNumId="5" w15:restartNumberingAfterBreak="0">
     <w:nsid w:val="2BAB6EE8"/>
     <w:multiLevelType w:val="multilevel"/>
     <w:tmpl w:val="C7C2FA44"/>
@@ -1966,7 +3094,7 @@
       </w:rPr>
     </w:lvl>
   </w:abstractNum>
-  <w:abstractNum w:abstractNumId="6">
+  <w:abstractNum w:abstractNumId="6" w15:restartNumberingAfterBreak="0">
     <w:nsid w:val="2BC26A9A"/>
     <w:multiLevelType w:val="hybridMultilevel"/>
     <w:tmpl w:val="EA123DB6"/>
@@ -2055,13 +3183,13 @@
       </w:pPr>
     </w:lvl>
   </w:abstractNum>
-  <w:abstractNum w:abstractNumId="7">
+  <w:abstractNum w:abstractNumId="7" w15:restartNumberingAfterBreak="0">
     <w:nsid w:val="40B05AC8"/>
     <w:multiLevelType w:val="multilevel"/>
     <w:tmpl w:val="AB3807E0"/>
     <w:numStyleLink w:val="Style1"/>
   </w:abstractNum>
-  <w:abstractNum w:abstractNumId="8">
+  <w:abstractNum w:abstractNumId="8" w15:restartNumberingAfterBreak="0">
     <w:nsid w:val="42446019"/>
     <w:multiLevelType w:val="multilevel"/>
     <w:tmpl w:val="0409001D"/>
@@ -2147,7 +3275,7 @@
       </w:pPr>
     </w:lvl>
   </w:abstractNum>
-  <w:abstractNum w:abstractNumId="9">
+  <w:abstractNum w:abstractNumId="9" w15:restartNumberingAfterBreak="0">
     <w:nsid w:val="5EED0622"/>
     <w:multiLevelType w:val="multilevel"/>
     <w:tmpl w:val="0409001F"/>
@@ -2233,7 +3361,7 @@
       </w:pPr>
     </w:lvl>
   </w:abstractNum>
-  <w:abstractNum w:abstractNumId="10">
+  <w:abstractNum w:abstractNumId="10" w15:restartNumberingAfterBreak="0">
     <w:nsid w:val="6C6C3D93"/>
     <w:multiLevelType w:val="hybridMultilevel"/>
     <w:tmpl w:val="D608837A"/>
@@ -2319,7 +3447,7 @@
       </w:pPr>
     </w:lvl>
   </w:abstractNum>
-  <w:abstractNum w:abstractNumId="11">
+  <w:abstractNum w:abstractNumId="11" w15:restartNumberingAfterBreak="0">
     <w:nsid w:val="75EA5132"/>
     <w:multiLevelType w:val="multilevel"/>
     <w:tmpl w:val="750495F2"/>
@@ -2433,7 +3561,7 @@
       </w:rPr>
     </w:lvl>
   </w:abstractNum>
-  <w:abstractNum w:abstractNumId="12">
+  <w:abstractNum w:abstractNumId="12" w15:restartNumberingAfterBreak="0">
     <w:nsid w:val="77071EE0"/>
     <w:multiLevelType w:val="hybridMultilevel"/>
     <w:tmpl w:val="B1440E4C"/>
@@ -2519,7 +3647,7 @@
       </w:pPr>
     </w:lvl>
   </w:abstractNum>
-  <w:abstractNum w:abstractNumId="13">
+  <w:abstractNum w:abstractNumId="13" w15:restartNumberingAfterBreak="0">
     <w:nsid w:val="7CCA2CCB"/>
     <w:multiLevelType w:val="multilevel"/>
     <w:tmpl w:val="AB3807E0"/>
@@ -3447,11 +4575,173 @@
       <w:startOverride w:val="1"/>
     </w:lvlOverride>
   </w:num>
+  <w:num w:numId="23">
+    <w:abstractNumId w:val="5"/>
+    <w:lvlOverride w:ilvl="0">
+      <w:startOverride w:val="1"/>
+    </w:lvlOverride>
+    <w:lvlOverride w:ilvl="1">
+      <w:startOverride w:val="1"/>
+    </w:lvlOverride>
+    <w:lvlOverride w:ilvl="2">
+      <w:startOverride w:val="1"/>
+    </w:lvlOverride>
+    <w:lvlOverride w:ilvl="3">
+      <w:startOverride w:val="1"/>
+    </w:lvlOverride>
+    <w:lvlOverride w:ilvl="4">
+      <w:startOverride w:val="1"/>
+    </w:lvlOverride>
+    <w:lvlOverride w:ilvl="5">
+      <w:startOverride w:val="1"/>
+    </w:lvlOverride>
+    <w:lvlOverride w:ilvl="6">
+      <w:startOverride w:val="1"/>
+    </w:lvlOverride>
+    <w:lvlOverride w:ilvl="7">
+      <w:startOverride w:val="1"/>
+    </w:lvlOverride>
+    <w:lvlOverride w:ilvl="8">
+      <w:startOverride w:val="1"/>
+    </w:lvlOverride>
+  </w:num>
+  <w:num w:numId="24">
+    <w:abstractNumId w:val="5"/>
+    <w:lvlOverride w:ilvl="0">
+      <w:startOverride w:val="1"/>
+    </w:lvlOverride>
+    <w:lvlOverride w:ilvl="1">
+      <w:startOverride w:val="1"/>
+    </w:lvlOverride>
+    <w:lvlOverride w:ilvl="2">
+      <w:startOverride w:val="1"/>
+    </w:lvlOverride>
+    <w:lvlOverride w:ilvl="3">
+      <w:startOverride w:val="1"/>
+    </w:lvlOverride>
+    <w:lvlOverride w:ilvl="4">
+      <w:startOverride w:val="1"/>
+    </w:lvlOverride>
+    <w:lvlOverride w:ilvl="5">
+      <w:startOverride w:val="1"/>
+    </w:lvlOverride>
+    <w:lvlOverride w:ilvl="6">
+      <w:startOverride w:val="1"/>
+    </w:lvlOverride>
+    <w:lvlOverride w:ilvl="7">
+      <w:startOverride w:val="1"/>
+    </w:lvlOverride>
+    <w:lvlOverride w:ilvl="8">
+      <w:startOverride w:val="1"/>
+    </w:lvlOverride>
+  </w:num>
+  <w:num w:numId="25">
+    <w:abstractNumId w:val="5"/>
+    <w:lvlOverride w:ilvl="0">
+      <w:startOverride w:val="1"/>
+    </w:lvlOverride>
+    <w:lvlOverride w:ilvl="1">
+      <w:startOverride w:val="2"/>
+    </w:lvlOverride>
+    <w:lvlOverride w:ilvl="2">
+      <w:startOverride w:val="1"/>
+    </w:lvlOverride>
+  </w:num>
+  <w:num w:numId="26">
+    <w:abstractNumId w:val="5"/>
+    <w:lvlOverride w:ilvl="0">
+      <w:startOverride w:val="1"/>
+    </w:lvlOverride>
+    <w:lvlOverride w:ilvl="1">
+      <w:startOverride w:val="1"/>
+    </w:lvlOverride>
+    <w:lvlOverride w:ilvl="2">
+      <w:startOverride w:val="1"/>
+    </w:lvlOverride>
+    <w:lvlOverride w:ilvl="3">
+      <w:startOverride w:val="1"/>
+    </w:lvlOverride>
+    <w:lvlOverride w:ilvl="4">
+      <w:startOverride w:val="1"/>
+    </w:lvlOverride>
+    <w:lvlOverride w:ilvl="5">
+      <w:startOverride w:val="1"/>
+    </w:lvlOverride>
+    <w:lvlOverride w:ilvl="6">
+      <w:startOverride w:val="1"/>
+    </w:lvlOverride>
+    <w:lvlOverride w:ilvl="7">
+      <w:startOverride w:val="1"/>
+    </w:lvlOverride>
+    <w:lvlOverride w:ilvl="8">
+      <w:startOverride w:val="1"/>
+    </w:lvlOverride>
+  </w:num>
+  <w:num w:numId="27">
+    <w:abstractNumId w:val="5"/>
+    <w:lvlOverride w:ilvl="0">
+      <w:startOverride w:val="1"/>
+    </w:lvlOverride>
+    <w:lvlOverride w:ilvl="1">
+      <w:startOverride w:val="1"/>
+    </w:lvlOverride>
+    <w:lvlOverride w:ilvl="2">
+      <w:startOverride w:val="1"/>
+    </w:lvlOverride>
+    <w:lvlOverride w:ilvl="3">
+      <w:startOverride w:val="1"/>
+    </w:lvlOverride>
+    <w:lvlOverride w:ilvl="4">
+      <w:startOverride w:val="1"/>
+    </w:lvlOverride>
+    <w:lvlOverride w:ilvl="5">
+      <w:startOverride w:val="1"/>
+    </w:lvlOverride>
+    <w:lvlOverride w:ilvl="6">
+      <w:startOverride w:val="1"/>
+    </w:lvlOverride>
+    <w:lvlOverride w:ilvl="7">
+      <w:startOverride w:val="1"/>
+    </w:lvlOverride>
+    <w:lvlOverride w:ilvl="8">
+      <w:startOverride w:val="1"/>
+    </w:lvlOverride>
+  </w:num>
+  <w:num w:numId="28">
+    <w:abstractNumId w:val="5"/>
+    <w:lvlOverride w:ilvl="0">
+      <w:startOverride w:val="1"/>
+    </w:lvlOverride>
+    <w:lvlOverride w:ilvl="1">
+      <w:startOverride w:val="1"/>
+    </w:lvlOverride>
+    <w:lvlOverride w:ilvl="2">
+      <w:startOverride w:val="1"/>
+    </w:lvlOverride>
+    <w:lvlOverride w:ilvl="3">
+      <w:startOverride w:val="1"/>
+    </w:lvlOverride>
+    <w:lvlOverride w:ilvl="4">
+      <w:startOverride w:val="1"/>
+    </w:lvlOverride>
+    <w:lvlOverride w:ilvl="5">
+      <w:startOverride w:val="1"/>
+    </w:lvlOverride>
+    <w:lvlOverride w:ilvl="6">
+      <w:startOverride w:val="1"/>
+    </w:lvlOverride>
+    <w:lvlOverride w:ilvl="7">
+      <w:startOverride w:val="1"/>
+    </w:lvlOverride>
+    <w:lvlOverride w:ilvl="8">
+      <w:startOverride w:val="1"/>
+    </w:lvlOverride>
+  </w:num>
 </w:numbering>
 </file>
 
 <file path=word/styles.xml><?xml version="1.0" encoding="utf-8"?>
-<w:styles xmlns:mc="http://schemas.openxmlformats.org/markup-compatibility/2006" xmlns:r="http://schemas.openxmlformats.org/officeDocument/2006/relationships" xmlns:w="http://schemas.openxmlformats.org/wordprocessingml/2006/main" xmlns:w14="http://schemas.microsoft.com/office/word/2010/wordml" mc:Ignorable="w14">
+<w:styles xmlns:mc="http://schemas.openxmlformats.org/markup-compatibility/2006" xmlns:r="http://schemas.openxmlformats.org/officeDocument/2006/relationships" xmlns:w="http://schemas.openxmlformats.org/wordprocessingml/2006/main" xmlns:w14="http://schemas.microsoft.com/office/word/2010/wordml" xmlns:w15="http://schemas.microsoft.com/office/word/2012/wordml" xmlns:w16cid="http://schemas.microsoft.com/office/word/2016/wordml/cid" xmlns:w16se="http://schemas.microsoft.com/office/word/2015/wordml/symex" mc:Ignorable="w14 w15 w16se w16cid">
   <w:docDefaults>
     <w:rPrDefault>
       <w:rPr>
@@ -3468,154 +4758,392 @@
       </w:pPr>
     </w:pPrDefault>
   </w:docDefaults>
-  <w:latentStyles w:defLockedState="0" w:defUIPriority="99" w:defSemiHidden="1" w:defUnhideWhenUsed="1" w:defQFormat="0" w:count="267">
-    <w:lsdException w:name="Normal" w:semiHidden="0" w:uiPriority="0" w:unhideWhenUsed="0" w:qFormat="1"/>
-    <w:lsdException w:name="heading 1" w:semiHidden="0" w:uiPriority="9" w:unhideWhenUsed="0" w:qFormat="1"/>
-    <w:lsdException w:name="heading 2" w:uiPriority="9" w:qFormat="1"/>
-    <w:lsdException w:name="heading 3" w:uiPriority="9" w:qFormat="1"/>
-    <w:lsdException w:name="heading 4" w:uiPriority="9" w:qFormat="1"/>
-    <w:lsdException w:name="heading 5" w:uiPriority="9" w:qFormat="1"/>
-    <w:lsdException w:name="heading 6" w:uiPriority="9" w:qFormat="1"/>
-    <w:lsdException w:name="heading 7" w:uiPriority="9" w:qFormat="1"/>
-    <w:lsdException w:name="heading 8" w:uiPriority="9" w:qFormat="1"/>
-    <w:lsdException w:name="heading 9" w:uiPriority="9" w:qFormat="1"/>
-    <w:lsdException w:name="toc 1" w:uiPriority="39"/>
-    <w:lsdException w:name="toc 2" w:uiPriority="39"/>
-    <w:lsdException w:name="toc 3" w:uiPriority="39"/>
-    <w:lsdException w:name="toc 4" w:uiPriority="39"/>
-    <w:lsdException w:name="toc 5" w:uiPriority="39"/>
-    <w:lsdException w:name="toc 6" w:uiPriority="39"/>
-    <w:lsdException w:name="toc 7" w:uiPriority="39"/>
-    <w:lsdException w:name="toc 8" w:uiPriority="39"/>
-    <w:lsdException w:name="toc 9" w:uiPriority="39"/>
-    <w:lsdException w:name="caption" w:uiPriority="35" w:qFormat="1"/>
-    <w:lsdException w:name="Title" w:semiHidden="0" w:uiPriority="10" w:unhideWhenUsed="0" w:qFormat="1"/>
-    <w:lsdException w:name="Default Paragraph Font" w:uiPriority="1"/>
-    <w:lsdException w:name="Subtitle" w:semiHidden="0" w:uiPriority="11" w:unhideWhenUsed="0" w:qFormat="1"/>
-    <w:lsdException w:name="Strong" w:semiHidden="0" w:uiPriority="22" w:unhideWhenUsed="0" w:qFormat="1"/>
-    <w:lsdException w:name="Emphasis" w:semiHidden="0" w:uiPriority="20" w:unhideWhenUsed="0" w:qFormat="1"/>
-    <w:lsdException w:name="Table Grid" w:semiHidden="0" w:uiPriority="59" w:unhideWhenUsed="0"/>
-    <w:lsdException w:name="Placeholder Text" w:unhideWhenUsed="0"/>
-    <w:lsdException w:name="No Spacing" w:semiHidden="0" w:uiPriority="1" w:unhideWhenUsed="0" w:qFormat="1"/>
-    <w:lsdException w:name="Light Shading" w:semiHidden="0" w:uiPriority="60" w:unhideWhenUsed="0"/>
-    <w:lsdException w:name="Light List" w:semiHidden="0" w:uiPriority="61" w:unhideWhenUsed="0"/>
-    <w:lsdException w:name="Light Grid" w:semiHidden="0" w:uiPriority="62" w:unhideWhenUsed="0"/>
-    <w:lsdException w:name="Medium Shading 1" w:semiHidden="0" w:uiPriority="63" w:unhideWhenUsed="0"/>
-    <w:lsdException w:name="Medium Shading 2" w:semiHidden="0" w:uiPriority="64" w:unhideWhenUsed="0"/>
-    <w:lsdException w:name="Medium List 1" w:semiHidden="0" w:uiPriority="65" w:unhideWhenUsed="0"/>
-    <w:lsdException w:name="Medium List 2" w:semiHidden="0" w:uiPriority="66" w:unhideWhenUsed="0"/>
-    <w:lsdException w:name="Medium Grid 1" w:semiHidden="0" w:uiPriority="67" w:unhideWhenUsed="0"/>
-    <w:lsdException w:name="Medium Grid 2" w:semiHidden="0" w:uiPriority="68" w:unhideWhenUsed="0"/>
-    <w:lsdException w:name="Medium Grid 3" w:semiHidden="0" w:uiPriority="69" w:unhideWhenUsed="0"/>
-    <w:lsdException w:name="Dark List" w:semiHidden="0" w:uiPriority="70" w:unhideWhenUsed="0"/>
-    <w:lsdException w:name="Colorful Shading" w:semiHidden="0" w:uiPriority="71" w:unhideWhenUsed="0"/>
-    <w:lsdException w:name="Colorful List" w:semiHidden="0" w:uiPriority="72" w:unhideWhenUsed="0"/>
-    <w:lsdException w:name="Colorful Grid" w:semiHidden="0" w:uiPriority="73" w:unhideWhenUsed="0"/>
-    <w:lsdException w:name="Light Shading Accent 1" w:semiHidden="0" w:uiPriority="60" w:unhideWhenUsed="0"/>
-    <w:lsdException w:name="Light List Accent 1" w:semiHidden="0" w:uiPriority="61" w:unhideWhenUsed="0"/>
-    <w:lsdException w:name="Light Grid Accent 1" w:semiHidden="0" w:uiPriority="62" w:unhideWhenUsed="0"/>
-    <w:lsdException w:name="Medium Shading 1 Accent 1" w:semiHidden="0" w:uiPriority="63" w:unhideWhenUsed="0"/>
-    <w:lsdException w:name="Medium Shading 2 Accent 1" w:semiHidden="0" w:uiPriority="64" w:unhideWhenUsed="0"/>
-    <w:lsdException w:name="Medium List 1 Accent 1" w:semiHidden="0" w:uiPriority="65" w:unhideWhenUsed="0"/>
-    <w:lsdException w:name="Revision" w:unhideWhenUsed="0"/>
-    <w:lsdException w:name="List Paragraph" w:semiHidden="0" w:uiPriority="34" w:unhideWhenUsed="0" w:qFormat="1"/>
-    <w:lsdException w:name="Quote" w:semiHidden="0" w:uiPriority="29" w:unhideWhenUsed="0" w:qFormat="1"/>
-    <w:lsdException w:name="Intense Quote" w:semiHidden="0" w:uiPriority="30" w:unhideWhenUsed="0" w:qFormat="1"/>
-    <w:lsdException w:name="Medium List 2 Accent 1" w:semiHidden="0" w:uiPriority="66" w:unhideWhenUsed="0"/>
-    <w:lsdException w:name="Medium Grid 1 Accent 1" w:semiHidden="0" w:uiPriority="67" w:unhideWhenUsed="0"/>
-    <w:lsdException w:name="Medium Grid 2 Accent 1" w:semiHidden="0" w:uiPriority="68" w:unhideWhenUsed="0"/>
-    <w:lsdException w:name="Medium Grid 3 Accent 1" w:semiHidden="0" w:uiPriority="69" w:unhideWhenUsed="0"/>
-    <w:lsdException w:name="Dark List Accent 1" w:semiHidden="0" w:uiPriority="70" w:unhideWhenUsed="0"/>
-    <w:lsdException w:name="Colorful Shading Accent 1" w:semiHidden="0" w:uiPriority="71" w:unhideWhenUsed="0"/>
-    <w:lsdException w:name="Colorful List Accent 1" w:semiHidden="0" w:uiPriority="72" w:unhideWhenUsed="0"/>
-    <w:lsdException w:name="Colorful Grid Accent 1" w:semiHidden="0" w:uiPriority="73" w:unhideWhenUsed="0"/>
-    <w:lsdException w:name="Light Shading Accent 2" w:semiHidden="0" w:uiPriority="60" w:unhideWhenUsed="0"/>
-    <w:lsdException w:name="Light List Accent 2" w:semiHidden="0" w:uiPriority="61" w:unhideWhenUsed="0"/>
-    <w:lsdException w:name="Light Grid Accent 2" w:semiHidden="0" w:uiPriority="62" w:unhideWhenUsed="0"/>
-    <w:lsdException w:name="Medium Shading 1 Accent 2" w:semiHidden="0" w:uiPriority="63" w:unhideWhenUsed="0"/>
-    <w:lsdException w:name="Medium Shading 2 Accent 2" w:semiHidden="0" w:uiPriority="64" w:unhideWhenUsed="0"/>
-    <w:lsdException w:name="Medium List 1 Accent 2" w:semiHidden="0" w:uiPriority="65" w:unhideWhenUsed="0"/>
-    <w:lsdException w:name="Medium List 2 Accent 2" w:semiHidden="0" w:uiPriority="66" w:unhideWhenUsed="0"/>
-    <w:lsdException w:name="Medium Grid 1 Accent 2" w:semiHidden="0" w:uiPriority="67" w:unhideWhenUsed="0"/>
-    <w:lsdException w:name="Medium Grid 2 Accent 2" w:semiHidden="0" w:uiPriority="68" w:unhideWhenUsed="0"/>
-    <w:lsdException w:name="Medium Grid 3 Accent 2" w:semiHidden="0" w:uiPriority="69" w:unhideWhenUsed="0"/>
-    <w:lsdException w:name="Dark List Accent 2" w:semiHidden="0" w:uiPriority="70" w:unhideWhenUsed="0"/>
-    <w:lsdException w:name="Colorful Shading Accent 2" w:semiHidden="0" w:uiPriority="71" w:unhideWhenUsed="0"/>
-    <w:lsdException w:name="Colorful List Accent 2" w:semiHidden="0" w:uiPriority="72" w:unhideWhenUsed="0"/>
-    <w:lsdException w:name="Colorful Grid Accent 2" w:semiHidden="0" w:uiPriority="73" w:unhideWhenUsed="0"/>
-    <w:lsdException w:name="Light Shading Accent 3" w:semiHidden="0" w:uiPriority="60" w:unhideWhenUsed="0"/>
-    <w:lsdException w:name="Light List Accent 3" w:semiHidden="0" w:uiPriority="61" w:unhideWhenUsed="0"/>
-    <w:lsdException w:name="Light Grid Accent 3" w:semiHidden="0" w:uiPriority="62" w:unhideWhenUsed="0"/>
-    <w:lsdException w:name="Medium Shading 1 Accent 3" w:semiHidden="0" w:uiPriority="63" w:unhideWhenUsed="0"/>
-    <w:lsdException w:name="Medium Shading 2 Accent 3" w:semiHidden="0" w:uiPriority="64" w:unhideWhenUsed="0"/>
-    <w:lsdException w:name="Medium List 1 Accent 3" w:semiHidden="0" w:uiPriority="65" w:unhideWhenUsed="0"/>
-    <w:lsdException w:name="Medium List 2 Accent 3" w:semiHidden="0" w:uiPriority="66" w:unhideWhenUsed="0"/>
-    <w:lsdException w:name="Medium Grid 1 Accent 3" w:semiHidden="0" w:uiPriority="67" w:unhideWhenUsed="0"/>
-    <w:lsdException w:name="Medium Grid 2 Accent 3" w:semiHidden="0" w:uiPriority="68" w:unhideWhenUsed="0"/>
-    <w:lsdException w:name="Medium Grid 3 Accent 3" w:semiHidden="0" w:uiPriority="69" w:unhideWhenUsed="0"/>
-    <w:lsdException w:name="Dark List Accent 3" w:semiHidden="0" w:uiPriority="70" w:unhideWhenUsed="0"/>
-    <w:lsdException w:name="Colorful Shading Accent 3" w:semiHidden="0" w:uiPriority="71" w:unhideWhenUsed="0"/>
-    <w:lsdException w:name="Colorful List Accent 3" w:semiHidden="0" w:uiPriority="72" w:unhideWhenUsed="0"/>
-    <w:lsdException w:name="Colorful Grid Accent 3" w:semiHidden="0" w:uiPriority="73" w:unhideWhenUsed="0"/>
-    <w:lsdException w:name="Light Shading Accent 4" w:semiHidden="0" w:uiPriority="60" w:unhideWhenUsed="0"/>
-    <w:lsdException w:name="Light List Accent 4" w:semiHidden="0" w:uiPriority="61" w:unhideWhenUsed="0"/>
-    <w:lsdException w:name="Light Grid Accent 4" w:semiHidden="0" w:uiPriority="62" w:unhideWhenUsed="0"/>
-    <w:lsdException w:name="Medium Shading 1 Accent 4" w:semiHidden="0" w:uiPriority="63" w:unhideWhenUsed="0"/>
-    <w:lsdException w:name="Medium Shading 2 Accent 4" w:semiHidden="0" w:uiPriority="64" w:unhideWhenUsed="0"/>
-    <w:lsdException w:name="Medium List 1 Accent 4" w:semiHidden="0" w:uiPriority="65" w:unhideWhenUsed="0"/>
-    <w:lsdException w:name="Medium List 2 Accent 4" w:semiHidden="0" w:uiPriority="66" w:unhideWhenUsed="0"/>
-    <w:lsdException w:name="Medium Grid 1 Accent 4" w:semiHidden="0" w:uiPriority="67" w:unhideWhenUsed="0"/>
-    <w:lsdException w:name="Medium Grid 2 Accent 4" w:semiHidden="0" w:uiPriority="68" w:unhideWhenUsed="0"/>
-    <w:lsdException w:name="Medium Grid 3 Accent 4" w:semiHidden="0" w:uiPriority="69" w:unhideWhenUsed="0"/>
-    <w:lsdException w:name="Dark List Accent 4" w:semiHidden="0" w:uiPriority="70" w:unhideWhenUsed="0"/>
-    <w:lsdException w:name="Colorful Shading Accent 4" w:semiHidden="0" w:uiPriority="71" w:unhideWhenUsed="0"/>
-    <w:lsdException w:name="Colorful List Accent 4" w:semiHidden="0" w:uiPriority="72" w:unhideWhenUsed="0"/>
-    <w:lsdException w:name="Colorful Grid Accent 4" w:semiHidden="0" w:uiPriority="73" w:unhideWhenUsed="0"/>
-    <w:lsdException w:name="Light Shading Accent 5" w:semiHidden="0" w:uiPriority="60" w:unhideWhenUsed="0"/>
-    <w:lsdException w:name="Light List Accent 5" w:semiHidden="0" w:uiPriority="61" w:unhideWhenUsed="0"/>
-    <w:lsdException w:name="Light Grid Accent 5" w:semiHidden="0" w:uiPriority="62" w:unhideWhenUsed="0"/>
-    <w:lsdException w:name="Medium Shading 1 Accent 5" w:semiHidden="0" w:uiPriority="63" w:unhideWhenUsed="0"/>
-    <w:lsdException w:name="Medium Shading 2 Accent 5" w:semiHidden="0" w:uiPriority="64" w:unhideWhenUsed="0"/>
-    <w:lsdException w:name="Medium List 1 Accent 5" w:semiHidden="0" w:uiPriority="65" w:unhideWhenUsed="0"/>
-    <w:lsdException w:name="Medium List 2 Accent 5" w:semiHidden="0" w:uiPriority="66" w:unhideWhenUsed="0"/>
-    <w:lsdException w:name="Medium Grid 1 Accent 5" w:semiHidden="0" w:uiPriority="67" w:unhideWhenUsed="0"/>
-    <w:lsdException w:name="Medium Grid 2 Accent 5" w:semiHidden="0" w:uiPriority="68" w:unhideWhenUsed="0"/>
-    <w:lsdException w:name="Medium Grid 3 Accent 5" w:semiHidden="0" w:uiPriority="69" w:unhideWhenUsed="0"/>
-    <w:lsdException w:name="Dark List Accent 5" w:semiHidden="0" w:uiPriority="70" w:unhideWhenUsed="0"/>
-    <w:lsdException w:name="Colorful Shading Accent 5" w:semiHidden="0" w:uiPriority="71" w:unhideWhenUsed="0"/>
-    <w:lsdException w:name="Colorful List Accent 5" w:semiHidden="0" w:uiPriority="72" w:unhideWhenUsed="0"/>
-    <w:lsdException w:name="Colorful Grid Accent 5" w:semiHidden="0" w:uiPriority="73" w:unhideWhenUsed="0"/>
-    <w:lsdException w:name="Light Shading Accent 6" w:semiHidden="0" w:uiPriority="60" w:unhideWhenUsed="0"/>
-    <w:lsdException w:name="Light List Accent 6" w:semiHidden="0" w:uiPriority="61" w:unhideWhenUsed="0"/>
-    <w:lsdException w:name="Light Grid Accent 6" w:semiHidden="0" w:uiPriority="62" w:unhideWhenUsed="0"/>
-    <w:lsdException w:name="Medium Shading 1 Accent 6" w:semiHidden="0" w:uiPriority="63" w:unhideWhenUsed="0"/>
-    <w:lsdException w:name="Medium Shading 2 Accent 6" w:semiHidden="0" w:uiPriority="64" w:unhideWhenUsed="0"/>
-    <w:lsdException w:name="Medium List 1 Accent 6" w:semiHidden="0" w:uiPriority="65" w:unhideWhenUsed="0"/>
-    <w:lsdException w:name="Medium List 2 Accent 6" w:semiHidden="0" w:uiPriority="66" w:unhideWhenUsed="0"/>
-    <w:lsdException w:name="Medium Grid 1 Accent 6" w:semiHidden="0" w:uiPriority="67" w:unhideWhenUsed="0"/>
-    <w:lsdException w:name="Medium Grid 2 Accent 6" w:semiHidden="0" w:uiPriority="68" w:unhideWhenUsed="0"/>
-    <w:lsdException w:name="Medium Grid 3 Accent 6" w:semiHidden="0" w:uiPriority="69" w:unhideWhenUsed="0"/>
-    <w:lsdException w:name="Dark List Accent 6" w:semiHidden="0" w:uiPriority="70" w:unhideWhenUsed="0"/>
-    <w:lsdException w:name="Colorful Shading Accent 6" w:semiHidden="0" w:uiPriority="71" w:unhideWhenUsed="0"/>
-    <w:lsdException w:name="Colorful List Accent 6" w:semiHidden="0" w:uiPriority="72" w:unhideWhenUsed="0"/>
-    <w:lsdException w:name="Colorful Grid Accent 6" w:semiHidden="0" w:uiPriority="73" w:unhideWhenUsed="0"/>
-    <w:lsdException w:name="Subtle Emphasis" w:semiHidden="0" w:uiPriority="19" w:unhideWhenUsed="0" w:qFormat="1"/>
-    <w:lsdException w:name="Intense Emphasis" w:semiHidden="0" w:uiPriority="21" w:unhideWhenUsed="0" w:qFormat="1"/>
-    <w:lsdException w:name="Subtle Reference" w:semiHidden="0" w:uiPriority="31" w:unhideWhenUsed="0" w:qFormat="1"/>
-    <w:lsdException w:name="Intense Reference" w:semiHidden="0" w:uiPriority="32" w:unhideWhenUsed="0" w:qFormat="1"/>
-    <w:lsdException w:name="Book Title" w:semiHidden="0" w:uiPriority="33" w:unhideWhenUsed="0" w:qFormat="1"/>
-    <w:lsdException w:name="Bibliography" w:uiPriority="37"/>
-    <w:lsdException w:name="TOC Heading" w:uiPriority="39" w:qFormat="1"/>
+  <w:latentStyles w:defLockedState="0" w:defUIPriority="99" w:defSemiHidden="0" w:defUnhideWhenUsed="0" w:defQFormat="0" w:count="375">
+    <w:lsdException w:name="Normal" w:uiPriority="0" w:qFormat="1"/>
+    <w:lsdException w:name="heading 1" w:uiPriority="9" w:qFormat="1"/>
+    <w:lsdException w:name="heading 2" w:semiHidden="1" w:uiPriority="9" w:unhideWhenUsed="1" w:qFormat="1"/>
+    <w:lsdException w:name="heading 3" w:semiHidden="1" w:uiPriority="9" w:unhideWhenUsed="1" w:qFormat="1"/>
+    <w:lsdException w:name="heading 4" w:semiHidden="1" w:uiPriority="9" w:unhideWhenUsed="1" w:qFormat="1"/>
+    <w:lsdException w:name="heading 5" w:semiHidden="1" w:uiPriority="9" w:unhideWhenUsed="1" w:qFormat="1"/>
+    <w:lsdException w:name="heading 6" w:semiHidden="1" w:uiPriority="9" w:unhideWhenUsed="1" w:qFormat="1"/>
+    <w:lsdException w:name="heading 7" w:semiHidden="1" w:uiPriority="9" w:unhideWhenUsed="1" w:qFormat="1"/>
+    <w:lsdException w:name="heading 8" w:semiHidden="1" w:uiPriority="9" w:unhideWhenUsed="1" w:qFormat="1"/>
+    <w:lsdException w:name="heading 9" w:semiHidden="1" w:uiPriority="9" w:unhideWhenUsed="1" w:qFormat="1"/>
+    <w:lsdException w:name="index 1" w:semiHidden="1" w:unhideWhenUsed="1"/>
+    <w:lsdException w:name="index 2" w:semiHidden="1" w:unhideWhenUsed="1"/>
+    <w:lsdException w:name="index 3" w:semiHidden="1" w:unhideWhenUsed="1"/>
+    <w:lsdException w:name="index 4" w:semiHidden="1" w:unhideWhenUsed="1"/>
+    <w:lsdException w:name="index 5" w:semiHidden="1" w:unhideWhenUsed="1"/>
+    <w:lsdException w:name="index 6" w:semiHidden="1" w:unhideWhenUsed="1"/>
+    <w:lsdException w:name="index 7" w:semiHidden="1" w:unhideWhenUsed="1"/>
+    <w:lsdException w:name="index 8" w:semiHidden="1" w:unhideWhenUsed="1"/>
+    <w:lsdException w:name="index 9" w:semiHidden="1" w:unhideWhenUsed="1"/>
+    <w:lsdException w:name="toc 1" w:semiHidden="1" w:uiPriority="39" w:unhideWhenUsed="1"/>
+    <w:lsdException w:name="toc 2" w:semiHidden="1" w:uiPriority="39" w:unhideWhenUsed="1"/>
+    <w:lsdException w:name="toc 3" w:semiHidden="1" w:uiPriority="39" w:unhideWhenUsed="1"/>
+    <w:lsdException w:name="toc 4" w:semiHidden="1" w:uiPriority="39" w:unhideWhenUsed="1"/>
+    <w:lsdException w:name="toc 5" w:semiHidden="1" w:uiPriority="39" w:unhideWhenUsed="1"/>
+    <w:lsdException w:name="toc 6" w:semiHidden="1" w:uiPriority="39" w:unhideWhenUsed="1"/>
+    <w:lsdException w:name="toc 7" w:semiHidden="1" w:uiPriority="39" w:unhideWhenUsed="1"/>
+    <w:lsdException w:name="toc 8" w:semiHidden="1" w:uiPriority="39" w:unhideWhenUsed="1"/>
+    <w:lsdException w:name="toc 9" w:semiHidden="1" w:uiPriority="39" w:unhideWhenUsed="1"/>
+    <w:lsdException w:name="Normal Indent" w:semiHidden="1" w:unhideWhenUsed="1"/>
+    <w:lsdException w:name="footnote text" w:semiHidden="1" w:unhideWhenUsed="1"/>
+    <w:lsdException w:name="annotation text" w:semiHidden="1" w:unhideWhenUsed="1"/>
+    <w:lsdException w:name="header" w:semiHidden="1" w:unhideWhenUsed="1"/>
+    <w:lsdException w:name="footer" w:semiHidden="1" w:unhideWhenUsed="1"/>
+    <w:lsdException w:name="index heading" w:semiHidden="1" w:unhideWhenUsed="1"/>
+    <w:lsdException w:name="caption" w:semiHidden="1" w:uiPriority="35" w:unhideWhenUsed="1" w:qFormat="1"/>
+    <w:lsdException w:name="table of figures" w:semiHidden="1" w:unhideWhenUsed="1"/>
+    <w:lsdException w:name="envelope address" w:semiHidden="1" w:unhideWhenUsed="1"/>
+    <w:lsdException w:name="envelope return" w:semiHidden="1" w:unhideWhenUsed="1"/>
+    <w:lsdException w:name="footnote reference" w:semiHidden="1" w:unhideWhenUsed="1"/>
+    <w:lsdException w:name="annotation reference" w:semiHidden="1" w:unhideWhenUsed="1"/>
+    <w:lsdException w:name="line number" w:semiHidden="1" w:unhideWhenUsed="1"/>
+    <w:lsdException w:name="page number" w:semiHidden="1" w:unhideWhenUsed="1"/>
+    <w:lsdException w:name="endnote reference" w:semiHidden="1" w:unhideWhenUsed="1"/>
+    <w:lsdException w:name="endnote text" w:semiHidden="1" w:unhideWhenUsed="1"/>
+    <w:lsdException w:name="table of authorities" w:semiHidden="1" w:unhideWhenUsed="1"/>
+    <w:lsdException w:name="macro" w:semiHidden="1" w:unhideWhenUsed="1"/>
+    <w:lsdException w:name="toa heading" w:semiHidden="1" w:unhideWhenUsed="1"/>
+    <w:lsdException w:name="List" w:semiHidden="1" w:unhideWhenUsed="1"/>
+    <w:lsdException w:name="List Bullet" w:semiHidden="1" w:unhideWhenUsed="1"/>
+    <w:lsdException w:name="List Number" w:semiHidden="1" w:unhideWhenUsed="1"/>
+    <w:lsdException w:name="List 2" w:semiHidden="1" w:unhideWhenUsed="1"/>
+    <w:lsdException w:name="List 3" w:semiHidden="1" w:unhideWhenUsed="1"/>
+    <w:lsdException w:name="List 4" w:semiHidden="1" w:unhideWhenUsed="1"/>
+    <w:lsdException w:name="List 5" w:semiHidden="1" w:unhideWhenUsed="1"/>
+    <w:lsdException w:name="List Bullet 2" w:semiHidden="1" w:unhideWhenUsed="1"/>
+    <w:lsdException w:name="List Bullet 3" w:semiHidden="1" w:unhideWhenUsed="1"/>
+    <w:lsdException w:name="List Bullet 4" w:semiHidden="1" w:unhideWhenUsed="1"/>
+    <w:lsdException w:name="List Bullet 5" w:semiHidden="1" w:unhideWhenUsed="1"/>
+    <w:lsdException w:name="List Number 2" w:semiHidden="1" w:unhideWhenUsed="1"/>
+    <w:lsdException w:name="List Number 3" w:semiHidden="1" w:unhideWhenUsed="1"/>
+    <w:lsdException w:name="List Number 4" w:semiHidden="1" w:unhideWhenUsed="1"/>
+    <w:lsdException w:name="List Number 5" w:semiHidden="1" w:unhideWhenUsed="1"/>
+    <w:lsdException w:name="Title" w:uiPriority="10" w:qFormat="1"/>
+    <w:lsdException w:name="Closing" w:semiHidden="1" w:unhideWhenUsed="1"/>
+    <w:lsdException w:name="Signature" w:semiHidden="1" w:unhideWhenUsed="1"/>
+    <w:lsdException w:name="Default Paragraph Font" w:semiHidden="1" w:uiPriority="1" w:unhideWhenUsed="1"/>
+    <w:lsdException w:name="Body Text" w:semiHidden="1" w:unhideWhenUsed="1"/>
+    <w:lsdException w:name="Body Text Indent" w:semiHidden="1" w:unhideWhenUsed="1"/>
+    <w:lsdException w:name="List Continue" w:semiHidden="1" w:unhideWhenUsed="1"/>
+    <w:lsdException w:name="List Continue 2" w:semiHidden="1" w:unhideWhenUsed="1"/>
+    <w:lsdException w:name="List Continue 3" w:semiHidden="1" w:unhideWhenUsed="1"/>
+    <w:lsdException w:name="List Continue 4" w:semiHidden="1" w:unhideWhenUsed="1"/>
+    <w:lsdException w:name="List Continue 5" w:semiHidden="1" w:unhideWhenUsed="1"/>
+    <w:lsdException w:name="Message Header" w:semiHidden="1" w:unhideWhenUsed="1"/>
+    <w:lsdException w:name="Subtitle" w:uiPriority="11" w:qFormat="1"/>
+    <w:lsdException w:name="Salutation" w:semiHidden="1" w:unhideWhenUsed="1"/>
+    <w:lsdException w:name="Date" w:semiHidden="1" w:unhideWhenUsed="1"/>
+    <w:lsdException w:name="Body Text First Indent" w:semiHidden="1" w:unhideWhenUsed="1"/>
+    <w:lsdException w:name="Body Text First Indent 2" w:semiHidden="1" w:unhideWhenUsed="1"/>
+    <w:lsdException w:name="Note Heading" w:semiHidden="1" w:unhideWhenUsed="1"/>
+    <w:lsdException w:name="Body Text 2" w:semiHidden="1" w:unhideWhenUsed="1"/>
+    <w:lsdException w:name="Body Text 3" w:semiHidden="1" w:unhideWhenUsed="1"/>
+    <w:lsdException w:name="Body Text Indent 2" w:semiHidden="1" w:unhideWhenUsed="1"/>
+    <w:lsdException w:name="Body Text Indent 3" w:semiHidden="1" w:unhideWhenUsed="1"/>
+    <w:lsdException w:name="Block Text" w:semiHidden="1" w:unhideWhenUsed="1"/>
+    <w:lsdException w:name="Hyperlink" w:semiHidden="1" w:unhideWhenUsed="1"/>
+    <w:lsdException w:name="FollowedHyperlink" w:semiHidden="1" w:unhideWhenUsed="1"/>
+    <w:lsdException w:name="Strong" w:uiPriority="22" w:qFormat="1"/>
+    <w:lsdException w:name="Emphasis" w:uiPriority="20" w:qFormat="1"/>
+    <w:lsdException w:name="Document Map" w:semiHidden="1" w:unhideWhenUsed="1"/>
+    <w:lsdException w:name="Plain Text" w:semiHidden="1" w:unhideWhenUsed="1"/>
+    <w:lsdException w:name="E-mail Signature" w:semiHidden="1" w:unhideWhenUsed="1"/>
+    <w:lsdException w:name="HTML Top of Form" w:semiHidden="1" w:unhideWhenUsed="1"/>
+    <w:lsdException w:name="HTML Bottom of Form" w:semiHidden="1" w:unhideWhenUsed="1"/>
+    <w:lsdException w:name="Normal (Web)" w:semiHidden="1" w:unhideWhenUsed="1"/>
+    <w:lsdException w:name="HTML Acronym" w:semiHidden="1" w:unhideWhenUsed="1"/>
+    <w:lsdException w:name="HTML Address" w:semiHidden="1" w:unhideWhenUsed="1"/>
+    <w:lsdException w:name="HTML Cite" w:semiHidden="1" w:unhideWhenUsed="1"/>
+    <w:lsdException w:name="HTML Code" w:semiHidden="1" w:unhideWhenUsed="1"/>
+    <w:lsdException w:name="HTML Definition" w:semiHidden="1" w:unhideWhenUsed="1"/>
+    <w:lsdException w:name="HTML Keyboard" w:semiHidden="1" w:unhideWhenUsed="1"/>
+    <w:lsdException w:name="HTML Preformatted" w:semiHidden="1" w:unhideWhenUsed="1"/>
+    <w:lsdException w:name="HTML Sample" w:semiHidden="1" w:unhideWhenUsed="1"/>
+    <w:lsdException w:name="HTML Typewriter" w:semiHidden="1" w:unhideWhenUsed="1"/>
+    <w:lsdException w:name="HTML Variable" w:semiHidden="1" w:unhideWhenUsed="1"/>
+    <w:lsdException w:name="Normal Table" w:semiHidden="1" w:unhideWhenUsed="1"/>
+    <w:lsdException w:name="annotation subject" w:semiHidden="1" w:unhideWhenUsed="1"/>
+    <w:lsdException w:name="No List" w:semiHidden="1" w:unhideWhenUsed="1"/>
+    <w:lsdException w:name="Outline List 1" w:semiHidden="1" w:unhideWhenUsed="1"/>
+    <w:lsdException w:name="Outline List 2" w:semiHidden="1" w:unhideWhenUsed="1"/>
+    <w:lsdException w:name="Outline List 3" w:semiHidden="1" w:unhideWhenUsed="1"/>
+    <w:lsdException w:name="Table Simple 1" w:semiHidden="1" w:unhideWhenUsed="1"/>
+    <w:lsdException w:name="Table Simple 2" w:semiHidden="1" w:unhideWhenUsed="1"/>
+    <w:lsdException w:name="Table Simple 3" w:semiHidden="1" w:unhideWhenUsed="1"/>
+    <w:lsdException w:name="Table Classic 1" w:semiHidden="1" w:unhideWhenUsed="1"/>
+    <w:lsdException w:name="Table Classic 2" w:semiHidden="1" w:unhideWhenUsed="1"/>
+    <w:lsdException w:name="Table Classic 3" w:semiHidden="1" w:unhideWhenUsed="1"/>
+    <w:lsdException w:name="Table Classic 4" w:semiHidden="1" w:unhideWhenUsed="1"/>
+    <w:lsdException w:name="Table Colorful 1" w:semiHidden="1" w:unhideWhenUsed="1"/>
+    <w:lsdException w:name="Table Colorful 2" w:semiHidden="1" w:unhideWhenUsed="1"/>
+    <w:lsdException w:name="Table Colorful 3" w:semiHidden="1" w:unhideWhenUsed="1"/>
+    <w:lsdException w:name="Table Columns 1" w:semiHidden="1" w:unhideWhenUsed="1"/>
+    <w:lsdException w:name="Table Columns 2" w:semiHidden="1" w:unhideWhenUsed="1"/>
+    <w:lsdException w:name="Table Columns 3" w:semiHidden="1" w:unhideWhenUsed="1"/>
+    <w:lsdException w:name="Table Columns 4" w:semiHidden="1" w:unhideWhenUsed="1"/>
+    <w:lsdException w:name="Table Columns 5" w:semiHidden="1" w:unhideWhenUsed="1"/>
+    <w:lsdException w:name="Table Grid 1" w:semiHidden="1" w:unhideWhenUsed="1"/>
+    <w:lsdException w:name="Table Grid 2" w:semiHidden="1" w:unhideWhenUsed="1"/>
+    <w:lsdException w:name="Table Grid 3" w:semiHidden="1" w:unhideWhenUsed="1"/>
+    <w:lsdException w:name="Table Grid 4" w:semiHidden="1" w:unhideWhenUsed="1"/>
+    <w:lsdException w:name="Table Grid 5" w:semiHidden="1" w:unhideWhenUsed="1"/>
+    <w:lsdException w:name="Table Grid 6" w:semiHidden="1" w:unhideWhenUsed="1"/>
+    <w:lsdException w:name="Table Grid 7" w:semiHidden="1" w:unhideWhenUsed="1"/>
+    <w:lsdException w:name="Table Grid 8" w:semiHidden="1" w:unhideWhenUsed="1"/>
+    <w:lsdException w:name="Table List 1" w:semiHidden="1" w:unhideWhenUsed="1"/>
+    <w:lsdException w:name="Table List 2" w:semiHidden="1" w:unhideWhenUsed="1"/>
+    <w:lsdException w:name="Table List 3" w:semiHidden="1" w:unhideWhenUsed="1"/>
+    <w:lsdException w:name="Table List 4" w:semiHidden="1" w:unhideWhenUsed="1"/>
+    <w:lsdException w:name="Table List 5" w:semiHidden="1" w:unhideWhenUsed="1"/>
+    <w:lsdException w:name="Table List 6" w:semiHidden="1" w:unhideWhenUsed="1"/>
+    <w:lsdException w:name="Table List 7" w:semiHidden="1" w:unhideWhenUsed="1"/>
+    <w:lsdException w:name="Table List 8" w:semiHidden="1" w:unhideWhenUsed="1"/>
+    <w:lsdException w:name="Table 3D effects 1" w:semiHidden="1" w:unhideWhenUsed="1"/>
+    <w:lsdException w:name="Table 3D effects 2" w:semiHidden="1" w:unhideWhenUsed="1"/>
+    <w:lsdException w:name="Table 3D effects 3" w:semiHidden="1" w:unhideWhenUsed="1"/>
+    <w:lsdException w:name="Table Contemporary" w:semiHidden="1" w:unhideWhenUsed="1"/>
+    <w:lsdException w:name="Table Elegant" w:semiHidden="1" w:unhideWhenUsed="1"/>
+    <w:lsdException w:name="Table Professional" w:semiHidden="1" w:unhideWhenUsed="1"/>
+    <w:lsdException w:name="Table Subtle 1" w:semiHidden="1" w:unhideWhenUsed="1"/>
+    <w:lsdException w:name="Table Subtle 2" w:semiHidden="1" w:unhideWhenUsed="1"/>
+    <w:lsdException w:name="Table Web 1" w:semiHidden="1" w:unhideWhenUsed="1"/>
+    <w:lsdException w:name="Table Web 2" w:semiHidden="1" w:unhideWhenUsed="1"/>
+    <w:lsdException w:name="Table Web 3" w:semiHidden="1" w:unhideWhenUsed="1"/>
+    <w:lsdException w:name="Balloon Text" w:semiHidden="1" w:unhideWhenUsed="1"/>
+    <w:lsdException w:name="Table Grid" w:uiPriority="59"/>
+    <w:lsdException w:name="Table Theme" w:semiHidden="1" w:unhideWhenUsed="1"/>
+    <w:lsdException w:name="Placeholder Text" w:semiHidden="1"/>
+    <w:lsdException w:name="No Spacing" w:uiPriority="1" w:qFormat="1"/>
+    <w:lsdException w:name="Light Shading" w:uiPriority="60"/>
+    <w:lsdException w:name="Light List" w:uiPriority="61"/>
+    <w:lsdException w:name="Light Grid" w:uiPriority="62"/>
+    <w:lsdException w:name="Medium Shading 1" w:uiPriority="63"/>
+    <w:lsdException w:name="Medium Shading 2" w:uiPriority="64"/>
+    <w:lsdException w:name="Medium List 1" w:uiPriority="65"/>
+    <w:lsdException w:name="Medium List 2" w:uiPriority="66"/>
+    <w:lsdException w:name="Medium Grid 1" w:uiPriority="67"/>
+    <w:lsdException w:name="Medium Grid 2" w:uiPriority="68"/>
+    <w:lsdException w:name="Medium Grid 3" w:uiPriority="69"/>
+    <w:lsdException w:name="Dark List" w:uiPriority="70"/>
+    <w:lsdException w:name="Colorful Shading" w:uiPriority="71"/>
+    <w:lsdException w:name="Colorful List" w:uiPriority="72"/>
+    <w:lsdException w:name="Colorful Grid" w:uiPriority="73"/>
+    <w:lsdException w:name="Light Shading Accent 1" w:uiPriority="60"/>
+    <w:lsdException w:name="Light List Accent 1" w:uiPriority="61"/>
+    <w:lsdException w:name="Light Grid Accent 1" w:uiPriority="62"/>
+    <w:lsdException w:name="Medium Shading 1 Accent 1" w:uiPriority="63"/>
+    <w:lsdException w:name="Medium Shading 2 Accent 1" w:uiPriority="64"/>
+    <w:lsdException w:name="Medium List 1 Accent 1" w:uiPriority="65"/>
+    <w:lsdException w:name="Revision" w:semiHidden="1"/>
+    <w:lsdException w:name="List Paragraph" w:uiPriority="34" w:qFormat="1"/>
+    <w:lsdException w:name="Quote" w:uiPriority="29" w:qFormat="1"/>
+    <w:lsdException w:name="Intense Quote" w:uiPriority="30" w:qFormat="1"/>
+    <w:lsdException w:name="Medium List 2 Accent 1" w:uiPriority="66"/>
+    <w:lsdException w:name="Medium Grid 1 Accent 1" w:uiPriority="67"/>
+    <w:lsdException w:name="Medium Grid 2 Accent 1" w:uiPriority="68"/>
+    <w:lsdException w:name="Medium Grid 3 Accent 1" w:uiPriority="69"/>
+    <w:lsdException w:name="Dark List Accent 1" w:uiPriority="70"/>
+    <w:lsdException w:name="Colorful Shading Accent 1" w:uiPriority="71"/>
+    <w:lsdException w:name="Colorful List Accent 1" w:uiPriority="72"/>
+    <w:lsdException w:name="Colorful Grid Accent 1" w:uiPriority="73"/>
+    <w:lsdException w:name="Light Shading Accent 2" w:uiPriority="60"/>
+    <w:lsdException w:name="Light List Accent 2" w:uiPriority="61"/>
+    <w:lsdException w:name="Light Grid Accent 2" w:uiPriority="62"/>
+    <w:lsdException w:name="Medium Shading 1 Accent 2" w:uiPriority="63"/>
+    <w:lsdException w:name="Medium Shading 2 Accent 2" w:uiPriority="64"/>
+    <w:lsdException w:name="Medium List 1 Accent 2" w:uiPriority="65"/>
+    <w:lsdException w:name="Medium List 2 Accent 2" w:uiPriority="66"/>
+    <w:lsdException w:name="Medium Grid 1 Accent 2" w:uiPriority="67"/>
+    <w:lsdException w:name="Medium Grid 2 Accent 2" w:uiPriority="68"/>
+    <w:lsdException w:name="Medium Grid 3 Accent 2" w:uiPriority="69"/>
+    <w:lsdException w:name="Dark List Accent 2" w:uiPriority="70"/>
+    <w:lsdException w:name="Colorful Shading Accent 2" w:uiPriority="71"/>
+    <w:lsdException w:name="Colorful List Accent 2" w:uiPriority="72"/>
+    <w:lsdException w:name="Colorful Grid Accent 2" w:uiPriority="73"/>
+    <w:lsdException w:name="Light Shading Accent 3" w:uiPriority="60"/>
+    <w:lsdException w:name="Light List Accent 3" w:uiPriority="61"/>
+    <w:lsdException w:name="Light Grid Accent 3" w:uiPriority="62"/>
+    <w:lsdException w:name="Medium Shading 1 Accent 3" w:uiPriority="63"/>
+    <w:lsdException w:name="Medium Shading 2 Accent 3" w:uiPriority="64"/>
+    <w:lsdException w:name="Medium List 1 Accent 3" w:uiPriority="65"/>
+    <w:lsdException w:name="Medium List 2 Accent 3" w:uiPriority="66"/>
+    <w:lsdException w:name="Medium Grid 1 Accent 3" w:uiPriority="67"/>
+    <w:lsdException w:name="Medium Grid 2 Accent 3" w:uiPriority="68"/>
+    <w:lsdException w:name="Medium Grid 3 Accent 3" w:uiPriority="69"/>
+    <w:lsdException w:name="Dark List Accent 3" w:uiPriority="70"/>
+    <w:lsdException w:name="Colorful Shading Accent 3" w:uiPriority="71"/>
+    <w:lsdException w:name="Colorful List Accent 3" w:uiPriority="72"/>
+    <w:lsdException w:name="Colorful Grid Accent 3" w:uiPriority="73"/>
+    <w:lsdException w:name="Light Shading Accent 4" w:uiPriority="60"/>
+    <w:lsdException w:name="Light List Accent 4" w:uiPriority="61"/>
+    <w:lsdException w:name="Light Grid Accent 4" w:uiPriority="62"/>
+    <w:lsdException w:name="Medium Shading 1 Accent 4" w:uiPriority="63"/>
+    <w:lsdException w:name="Medium Shading 2 Accent 4" w:uiPriority="64"/>
+    <w:lsdException w:name="Medium List 1 Accent 4" w:uiPriority="65"/>
+    <w:lsdException w:name="Medium List 2 Accent 4" w:uiPriority="66"/>
+    <w:lsdException w:name="Medium Grid 1 Accent 4" w:uiPriority="67"/>
+    <w:lsdException w:name="Medium Grid 2 Accent 4" w:uiPriority="68"/>
+    <w:lsdException w:name="Medium Grid 3 Accent 4" w:uiPriority="69"/>
+    <w:lsdException w:name="Dark List Accent 4" w:uiPriority="70"/>
+    <w:lsdException w:name="Colorful Shading Accent 4" w:uiPriority="71"/>
+    <w:lsdException w:name="Colorful List Accent 4" w:uiPriority="72"/>
+    <w:lsdException w:name="Colorful Grid Accent 4" w:uiPriority="73"/>
+    <w:lsdException w:name="Light Shading Accent 5" w:uiPriority="60"/>
+    <w:lsdException w:name="Light List Accent 5" w:uiPriority="61"/>
+    <w:lsdException w:name="Light Grid Accent 5" w:uiPriority="62"/>
+    <w:lsdException w:name="Medium Shading 1 Accent 5" w:uiPriority="63"/>
+    <w:lsdException w:name="Medium Shading 2 Accent 5" w:uiPriority="64"/>
+    <w:lsdException w:name="Medium List 1 Accent 5" w:uiPriority="65"/>
+    <w:lsdException w:name="Medium List 2 Accent 5" w:uiPriority="66"/>
+    <w:lsdException w:name="Medium Grid 1 Accent 5" w:uiPriority="67"/>
+    <w:lsdException w:name="Medium Grid 2 Accent 5" w:uiPriority="68"/>
+    <w:lsdException w:name="Medium Grid 3 Accent 5" w:uiPriority="69"/>
+    <w:lsdException w:name="Dark List Accent 5" w:uiPriority="70"/>
+    <w:lsdException w:name="Colorful Shading Accent 5" w:uiPriority="71"/>
+    <w:lsdException w:name="Colorful List Accent 5" w:uiPriority="72"/>
+    <w:lsdException w:name="Colorful Grid Accent 5" w:uiPriority="73"/>
+    <w:lsdException w:name="Light Shading Accent 6" w:uiPriority="60"/>
+    <w:lsdException w:name="Light List Accent 6" w:uiPriority="61"/>
+    <w:lsdException w:name="Light Grid Accent 6" w:uiPriority="62"/>
+    <w:lsdException w:name="Medium Shading 1 Accent 6" w:uiPriority="63"/>
+    <w:lsdException w:name="Medium Shading 2 Accent 6" w:uiPriority="64"/>
+    <w:lsdException w:name="Medium List 1 Accent 6" w:uiPriority="65"/>
+    <w:lsdException w:name="Medium List 2 Accent 6" w:uiPriority="66"/>
+    <w:lsdException w:name="Medium Grid 1 Accent 6" w:uiPriority="67"/>
+    <w:lsdException w:name="Medium Grid 2 Accent 6" w:uiPriority="68"/>
+    <w:lsdException w:name="Medium Grid 3 Accent 6" w:uiPriority="69"/>
+    <w:lsdException w:name="Dark List Accent 6" w:uiPriority="70"/>
+    <w:lsdException w:name="Colorful Shading Accent 6" w:uiPriority="71"/>
+    <w:lsdException w:name="Colorful List Accent 6" w:uiPriority="72"/>
+    <w:lsdException w:name="Colorful Grid Accent 6" w:uiPriority="73"/>
+    <w:lsdException w:name="Subtle Emphasis" w:uiPriority="19" w:qFormat="1"/>
+    <w:lsdException w:name="Intense Emphasis" w:uiPriority="21" w:qFormat="1"/>
+    <w:lsdException w:name="Subtle Reference" w:uiPriority="31" w:qFormat="1"/>
+    <w:lsdException w:name="Intense Reference" w:uiPriority="32" w:qFormat="1"/>
+    <w:lsdException w:name="Book Title" w:uiPriority="33" w:qFormat="1"/>
+    <w:lsdException w:name="Bibliography" w:semiHidden="1" w:uiPriority="37" w:unhideWhenUsed="1"/>
+    <w:lsdException w:name="TOC Heading" w:semiHidden="1" w:uiPriority="39" w:unhideWhenUsed="1" w:qFormat="1"/>
+    <w:lsdException w:name="Plain Table 1" w:uiPriority="41"/>
+    <w:lsdException w:name="Plain Table 2" w:uiPriority="42"/>
+    <w:lsdException w:name="Plain Table 3" w:uiPriority="43"/>
+    <w:lsdException w:name="Plain Table 4" w:uiPriority="44"/>
+    <w:lsdException w:name="Plain Table 5" w:uiPriority="45"/>
+    <w:lsdException w:name="Grid Table Light" w:uiPriority="40"/>
+    <w:lsdException w:name="Grid Table 1 Light" w:uiPriority="46"/>
+    <w:lsdException w:name="Grid Table 2" w:uiPriority="47"/>
+    <w:lsdException w:name="Grid Table 3" w:uiPriority="48"/>
+    <w:lsdException w:name="Grid Table 4" w:uiPriority="49"/>
+    <w:lsdException w:name="Grid Table 5 Dark" w:uiPriority="50"/>
+    <w:lsdException w:name="Grid Table 6 Colorful" w:uiPriority="51"/>
+    <w:lsdException w:name="Grid Table 7 Colorful" w:uiPriority="52"/>
+    <w:lsdException w:name="Grid Table 1 Light Accent 1" w:uiPriority="46"/>
+    <w:lsdException w:name="Grid Table 2 Accent 1" w:uiPriority="47"/>
+    <w:lsdException w:name="Grid Table 3 Accent 1" w:uiPriority="48"/>
+    <w:lsdException w:name="Grid Table 4 Accent 1" w:uiPriority="49"/>
+    <w:lsdException w:name="Grid Table 5 Dark Accent 1" w:uiPriority="50"/>
+    <w:lsdException w:name="Grid Table 6 Colorful Accent 1" w:uiPriority="51"/>
+    <w:lsdException w:name="Grid Table 7 Colorful Accent 1" w:uiPriority="52"/>
+    <w:lsdException w:name="Grid Table 1 Light Accent 2" w:uiPriority="46"/>
+    <w:lsdException w:name="Grid Table 2 Accent 2" w:uiPriority="47"/>
+    <w:lsdException w:name="Grid Table 3 Accent 2" w:uiPriority="48"/>
+    <w:lsdException w:name="Grid Table 4 Accent 2" w:uiPriority="49"/>
+    <w:lsdException w:name="Grid Table 5 Dark Accent 2" w:uiPriority="50"/>
+    <w:lsdException w:name="Grid Table 6 Colorful Accent 2" w:uiPriority="51"/>
+    <w:lsdException w:name="Grid Table 7 Colorful Accent 2" w:uiPriority="52"/>
+    <w:lsdException w:name="Grid Table 1 Light Accent 3" w:uiPriority="46"/>
+    <w:lsdException w:name="Grid Table 2 Accent 3" w:uiPriority="47"/>
+    <w:lsdException w:name="Grid Table 3 Accent 3" w:uiPriority="48"/>
+    <w:lsdException w:name="Grid Table 4 Accent 3" w:uiPriority="49"/>
+    <w:lsdException w:name="Grid Table 5 Dark Accent 3" w:uiPriority="50"/>
+    <w:lsdException w:name="Grid Table 6 Colorful Accent 3" w:uiPriority="51"/>
+    <w:lsdException w:name="Grid Table 7 Colorful Accent 3" w:uiPriority="52"/>
+    <w:lsdException w:name="Grid Table 1 Light Accent 4" w:uiPriority="46"/>
+    <w:lsdException w:name="Grid Table 2 Accent 4" w:uiPriority="47"/>
+    <w:lsdException w:name="Grid Table 3 Accent 4" w:uiPriority="48"/>
+    <w:lsdException w:name="Grid Table 4 Accent 4" w:uiPriority="49"/>
+    <w:lsdException w:name="Grid Table 5 Dark Accent 4" w:uiPriority="50"/>
+    <w:lsdException w:name="Grid Table 6 Colorful Accent 4" w:uiPriority="51"/>
+    <w:lsdException w:name="Grid Table 7 Colorful Accent 4" w:uiPriority="52"/>
+    <w:lsdException w:name="Grid Table 1 Light Accent 5" w:uiPriority="46"/>
+    <w:lsdException w:name="Grid Table 2 Accent 5" w:uiPriority="47"/>
+    <w:lsdException w:name="Grid Table 3 Accent 5" w:uiPriority="48"/>
+    <w:lsdException w:name="Grid Table 4 Accent 5" w:uiPriority="49"/>
+    <w:lsdException w:name="Grid Table 5 Dark Accent 5" w:uiPriority="50"/>
+    <w:lsdException w:name="Grid Table 6 Colorful Accent 5" w:uiPriority="51"/>
+    <w:lsdException w:name="Grid Table 7 Colorful Accent 5" w:uiPriority="52"/>
+    <w:lsdException w:name="Grid Table 1 Light Accent 6" w:uiPriority="46"/>
+    <w:lsdException w:name="Grid Table 2 Accent 6" w:uiPriority="47"/>
+    <w:lsdException w:name="Grid Table 3 Accent 6" w:uiPriority="48"/>
+    <w:lsdException w:name="Grid Table 4 Accent 6" w:uiPriority="49"/>
+    <w:lsdException w:name="Grid Table 5 Dark Accent 6" w:uiPriority="50"/>
+    <w:lsdException w:name="Grid Table 6 Colorful Accent 6" w:uiPriority="51"/>
+    <w:lsdException w:name="Grid Table 7 Colorful Accent 6" w:uiPriority="52"/>
+    <w:lsdException w:name="List Table 1 Light" w:uiPriority="46"/>
+    <w:lsdException w:name="List Table 2" w:uiPriority="47"/>
+    <w:lsdException w:name="List Table 3" w:uiPriority="48"/>
+    <w:lsdException w:name="List Table 4" w:uiPriority="49"/>
+    <w:lsdException w:name="List Table 5 Dark" w:uiPriority="50"/>
+    <w:lsdException w:name="List Table 6 Colorful" w:uiPriority="51"/>
+    <w:lsdException w:name="List Table 7 Colorful" w:uiPriority="52"/>
+    <w:lsdException w:name="List Table 1 Light Accent 1" w:uiPriority="46"/>
+    <w:lsdException w:name="List Table 2 Accent 1" w:uiPriority="47"/>
+    <w:lsdException w:name="List Table 3 Accent 1" w:uiPriority="48"/>
+    <w:lsdException w:name="List Table 4 Accent 1" w:uiPriority="49"/>
+    <w:lsdException w:name="List Table 5 Dark Accent 1" w:uiPriority="50"/>
+    <w:lsdException w:name="List Table 6 Colorful Accent 1" w:uiPriority="51"/>
+    <w:lsdException w:name="List Table 7 Colorful Accent 1" w:uiPriority="52"/>
+    <w:lsdException w:name="List Table 1 Light Accent 2" w:uiPriority="46"/>
+    <w:lsdException w:name="List Table 2 Accent 2" w:uiPriority="47"/>
+    <w:lsdException w:name="List Table 3 Accent 2" w:uiPriority="48"/>
+    <w:lsdException w:name="List Table 4 Accent 2" w:uiPriority="49"/>
+    <w:lsdException w:name="List Table 5 Dark Accent 2" w:uiPriority="50"/>
+    <w:lsdException w:name="List Table 6 Colorful Accent 2" w:uiPriority="51"/>
+    <w:lsdException w:name="List Table 7 Colorful Accent 2" w:uiPriority="52"/>
+    <w:lsdException w:name="List Table 1 Light Accent 3" w:uiPriority="46"/>
+    <w:lsdException w:name="List Table 2 Accent 3" w:uiPriority="47"/>
+    <w:lsdException w:name="List Table 3 Accent 3" w:uiPriority="48"/>
+    <w:lsdException w:name="List Table 4 Accent 3" w:uiPriority="49"/>
+    <w:lsdException w:name="List Table 5 Dark Accent 3" w:uiPriority="50"/>
+    <w:lsdException w:name="List Table 6 Colorful Accent 3" w:uiPriority="51"/>
+    <w:lsdException w:name="List Table 7 Colorful Accent 3" w:uiPriority="52"/>
+    <w:lsdException w:name="List Table 1 Light Accent 4" w:uiPriority="46"/>
+    <w:lsdException w:name="List Table 2 Accent 4" w:uiPriority="47"/>
+    <w:lsdException w:name="List Table 3 Accent 4" w:uiPriority="48"/>
+    <w:lsdException w:name="List Table 4 Accent 4" w:uiPriority="49"/>
+    <w:lsdException w:name="List Table 5 Dark Accent 4" w:uiPriority="50"/>
+    <w:lsdException w:name="List Table 6 Colorful Accent 4" w:uiPriority="51"/>
+    <w:lsdException w:name="List Table 7 Colorful Accent 4" w:uiPriority="52"/>
+    <w:lsdException w:name="List Table 1 Light Accent 5" w:uiPriority="46"/>
+    <w:lsdException w:name="List Table 2 Accent 5" w:uiPriority="47"/>
+    <w:lsdException w:name="List Table 3 Accent 5" w:uiPriority="48"/>
+    <w:lsdException w:name="List Table 4 Accent 5" w:uiPriority="49"/>
+    <w:lsdException w:name="List Table 5 Dark Accent 5" w:uiPriority="50"/>
+    <w:lsdException w:name="List Table 6 Colorful Accent 5" w:uiPriority="51"/>
+    <w:lsdException w:name="List Table 7 Colorful Accent 5" w:uiPriority="52"/>
+    <w:lsdException w:name="List Table 1 Light Accent 6" w:uiPriority="46"/>
+    <w:lsdException w:name="List Table 2 Accent 6" w:uiPriority="47"/>
+    <w:lsdException w:name="List Table 3 Accent 6" w:uiPriority="48"/>
+    <w:lsdException w:name="List Table 4 Accent 6" w:uiPriority="49"/>
+    <w:lsdException w:name="List Table 5 Dark Accent 6" w:uiPriority="50"/>
+    <w:lsdException w:name="List Table 6 Colorful Accent 6" w:uiPriority="51"/>
+    <w:lsdException w:name="List Table 7 Colorful Accent 6" w:uiPriority="52"/>
+    <w:lsdException w:name="Mention" w:semiHidden="1" w:unhideWhenUsed="1"/>
+    <w:lsdException w:name="Smart Hyperlink" w:semiHidden="1" w:unhideWhenUsed="1"/>
+    <w:lsdException w:name="Hashtag" w:semiHidden="1" w:unhideWhenUsed="1"/>
+    <w:lsdException w:name="Unresolved Mention" w:semiHidden="1" w:unhideWhenUsed="1"/>
   </w:latentStyles>
-  <w:style w:type="paragraph" w:default="1" w:styleId="Normal">
+  <w:style w:type="paragraph" w:default="1" w:styleId="Binhthng">
     <w:name w:val="Normal"/>
     <w:qFormat/>
   </w:style>
-  <w:style w:type="paragraph" w:styleId="Heading1">
+  <w:style w:type="paragraph" w:styleId="u1">
     <w:name w:val="heading 1"/>
-    <w:basedOn w:val="Normal"/>
-    <w:next w:val="Normal"/>
-    <w:link w:val="Heading1Char"/>
+    <w:basedOn w:val="Binhthng"/>
+    <w:next w:val="Binhthng"/>
+    <w:link w:val="u1Char"/>
     <w:uiPriority w:val="9"/>
     <w:qFormat/>
     <w:rsid w:val="00A854C4"/>
@@ -3637,11 +5165,11 @@
       <w:szCs w:val="28"/>
     </w:rPr>
   </w:style>
-  <w:style w:type="paragraph" w:styleId="Heading2">
+  <w:style w:type="paragraph" w:styleId="u2">
     <w:name w:val="heading 2"/>
-    <w:basedOn w:val="Normal"/>
-    <w:next w:val="Normal"/>
-    <w:link w:val="Heading2Char"/>
+    <w:basedOn w:val="Binhthng"/>
+    <w:next w:val="Binhthng"/>
+    <w:link w:val="u2Char"/>
     <w:uiPriority w:val="9"/>
     <w:unhideWhenUsed/>
     <w:qFormat/>
@@ -3665,11 +5193,11 @@
       <w:szCs w:val="26"/>
     </w:rPr>
   </w:style>
-  <w:style w:type="paragraph" w:styleId="Heading3">
+  <w:style w:type="paragraph" w:styleId="u3">
     <w:name w:val="heading 3"/>
-    <w:basedOn w:val="Normal"/>
-    <w:next w:val="Normal"/>
-    <w:link w:val="Heading3Char"/>
+    <w:basedOn w:val="Binhthng"/>
+    <w:next w:val="Binhthng"/>
+    <w:link w:val="u3Char"/>
     <w:uiPriority w:val="9"/>
     <w:semiHidden/>
     <w:unhideWhenUsed/>
@@ -3692,11 +5220,11 @@
       <w:color w:val="4F81BD" w:themeColor="accent1"/>
     </w:rPr>
   </w:style>
-  <w:style w:type="paragraph" w:styleId="Heading4">
+  <w:style w:type="paragraph" w:styleId="u4">
     <w:name w:val="heading 4"/>
-    <w:basedOn w:val="Normal"/>
-    <w:next w:val="Normal"/>
-    <w:link w:val="Heading4Char"/>
+    <w:basedOn w:val="Binhthng"/>
+    <w:next w:val="Binhthng"/>
+    <w:link w:val="u4Char"/>
     <w:uiPriority w:val="9"/>
     <w:semiHidden/>
     <w:unhideWhenUsed/>
@@ -3721,11 +5249,11 @@
       <w:color w:val="4F81BD" w:themeColor="accent1"/>
     </w:rPr>
   </w:style>
-  <w:style w:type="paragraph" w:styleId="Heading5">
+  <w:style w:type="paragraph" w:styleId="u5">
     <w:name w:val="heading 5"/>
-    <w:basedOn w:val="Normal"/>
-    <w:next w:val="Normal"/>
-    <w:link w:val="Heading5Char"/>
+    <w:basedOn w:val="Binhthng"/>
+    <w:next w:val="Binhthng"/>
+    <w:link w:val="u5Char"/>
     <w:uiPriority w:val="9"/>
     <w:semiHidden/>
     <w:unhideWhenUsed/>
@@ -3746,11 +5274,11 @@
       <w:color w:val="243F60" w:themeColor="accent1" w:themeShade="7F"/>
     </w:rPr>
   </w:style>
-  <w:style w:type="paragraph" w:styleId="Heading6">
+  <w:style w:type="paragraph" w:styleId="u6">
     <w:name w:val="heading 6"/>
-    <w:basedOn w:val="Normal"/>
-    <w:next w:val="Normal"/>
-    <w:link w:val="Heading6Char"/>
+    <w:basedOn w:val="Binhthng"/>
+    <w:next w:val="Binhthng"/>
+    <w:link w:val="u6Char"/>
     <w:uiPriority w:val="9"/>
     <w:semiHidden/>
     <w:unhideWhenUsed/>
@@ -3773,11 +5301,11 @@
       <w:color w:val="243F60" w:themeColor="accent1" w:themeShade="7F"/>
     </w:rPr>
   </w:style>
-  <w:style w:type="paragraph" w:styleId="Heading7">
+  <w:style w:type="paragraph" w:styleId="u7">
     <w:name w:val="heading 7"/>
-    <w:basedOn w:val="Normal"/>
-    <w:next w:val="Normal"/>
-    <w:link w:val="Heading7Char"/>
+    <w:basedOn w:val="Binhthng"/>
+    <w:next w:val="Binhthng"/>
+    <w:link w:val="u7Char"/>
     <w:uiPriority w:val="9"/>
     <w:semiHidden/>
     <w:unhideWhenUsed/>
@@ -3800,11 +5328,11 @@
       <w:color w:val="404040" w:themeColor="text1" w:themeTint="BF"/>
     </w:rPr>
   </w:style>
-  <w:style w:type="paragraph" w:styleId="Heading8">
+  <w:style w:type="paragraph" w:styleId="u8">
     <w:name w:val="heading 8"/>
-    <w:basedOn w:val="Normal"/>
-    <w:next w:val="Normal"/>
-    <w:link w:val="Heading8Char"/>
+    <w:basedOn w:val="Binhthng"/>
+    <w:next w:val="Binhthng"/>
+    <w:link w:val="u8Char"/>
     <w:uiPriority w:val="9"/>
     <w:semiHidden/>
     <w:unhideWhenUsed/>
@@ -3827,11 +5355,11 @@
       <w:szCs w:val="20"/>
     </w:rPr>
   </w:style>
-  <w:style w:type="paragraph" w:styleId="Heading9">
+  <w:style w:type="paragraph" w:styleId="u9">
     <w:name w:val="heading 9"/>
-    <w:basedOn w:val="Normal"/>
-    <w:next w:val="Normal"/>
-    <w:link w:val="Heading9Char"/>
+    <w:basedOn w:val="Binhthng"/>
+    <w:next w:val="Binhthng"/>
+    <w:link w:val="u9Char"/>
     <w:uiPriority w:val="9"/>
     <w:semiHidden/>
     <w:unhideWhenUsed/>
@@ -3856,13 +5384,13 @@
       <w:szCs w:val="20"/>
     </w:rPr>
   </w:style>
-  <w:style w:type="character" w:default="1" w:styleId="DefaultParagraphFont">
+  <w:style w:type="character" w:default="1" w:styleId="Phngmcinhcuaoanvn">
     <w:name w:val="Default Paragraph Font"/>
     <w:uiPriority w:val="1"/>
     <w:semiHidden/>
     <w:unhideWhenUsed/>
   </w:style>
-  <w:style w:type="table" w:default="1" w:styleId="TableNormal">
+  <w:style w:type="table" w:default="1" w:styleId="BangThngthng">
     <w:name w:val="Normal Table"/>
     <w:uiPriority w:val="99"/>
     <w:semiHidden/>
@@ -3877,17 +5405,17 @@
       </w:tblCellMar>
     </w:tblPr>
   </w:style>
-  <w:style w:type="numbering" w:default="1" w:styleId="NoList">
+  <w:style w:type="numbering" w:default="1" w:styleId="Khngco">
     <w:name w:val="No List"/>
     <w:uiPriority w:val="99"/>
     <w:semiHidden/>
     <w:unhideWhenUsed/>
   </w:style>
-  <w:style w:type="paragraph" w:styleId="Title">
+  <w:style w:type="paragraph" w:styleId="Tiu">
     <w:name w:val="Title"/>
-    <w:basedOn w:val="Normal"/>
-    <w:next w:val="Normal"/>
-    <w:link w:val="TitleChar"/>
+    <w:basedOn w:val="Binhthng"/>
+    <w:next w:val="Binhthng"/>
+    <w:link w:val="TiuChar"/>
     <w:uiPriority w:val="10"/>
     <w:qFormat/>
     <w:rsid w:val="00AF7766"/>
@@ -3908,10 +5436,10 @@
       <w:lang w:eastAsia="ja-JP"/>
     </w:rPr>
   </w:style>
-  <w:style w:type="character" w:customStyle="1" w:styleId="TitleChar">
-    <w:name w:val="Title Char"/>
-    <w:basedOn w:val="DefaultParagraphFont"/>
-    <w:link w:val="Title"/>
+  <w:style w:type="character" w:customStyle="1" w:styleId="TiuChar">
+    <w:name w:val="Tiêu đề Char"/>
+    <w:basedOn w:val="Phngmcinhcuaoanvn"/>
+    <w:link w:val="Tiu"/>
     <w:uiPriority w:val="10"/>
     <w:rsid w:val="00AF7766"/>
     <w:rPr>
@@ -3924,11 +5452,11 @@
       <w:lang w:eastAsia="ja-JP"/>
     </w:rPr>
   </w:style>
-  <w:style w:type="paragraph" w:styleId="Subtitle">
+  <w:style w:type="paragraph" w:styleId="Tiuphu">
     <w:name w:val="Subtitle"/>
-    <w:basedOn w:val="Normal"/>
-    <w:next w:val="Normal"/>
-    <w:link w:val="SubtitleChar"/>
+    <w:basedOn w:val="Binhthng"/>
+    <w:next w:val="Binhthng"/>
+    <w:link w:val="TiuphuChar"/>
     <w:uiPriority w:val="11"/>
     <w:qFormat/>
     <w:rsid w:val="00AF7766"/>
@@ -3949,10 +5477,10 @@
       <w:lang w:eastAsia="ja-JP"/>
     </w:rPr>
   </w:style>
-  <w:style w:type="character" w:customStyle="1" w:styleId="SubtitleChar">
-    <w:name w:val="Subtitle Char"/>
-    <w:basedOn w:val="DefaultParagraphFont"/>
-    <w:link w:val="Subtitle"/>
+  <w:style w:type="character" w:customStyle="1" w:styleId="TiuphuChar">
+    <w:name w:val="Tiêu đề phụ Char"/>
+    <w:basedOn w:val="Phngmcinhcuaoanvn"/>
+    <w:link w:val="Tiuphu"/>
     <w:uiPriority w:val="11"/>
     <w:rsid w:val="00AF7766"/>
     <w:rPr>
@@ -3966,10 +5494,10 @@
       <w:lang w:eastAsia="ja-JP"/>
     </w:rPr>
   </w:style>
-  <w:style w:type="paragraph" w:styleId="BalloonText">
+  <w:style w:type="paragraph" w:styleId="Bongchuthich">
     <w:name w:val="Balloon Text"/>
-    <w:basedOn w:val="Normal"/>
-    <w:link w:val="BalloonTextChar"/>
+    <w:basedOn w:val="Binhthng"/>
+    <w:link w:val="BongchuthichChar"/>
     <w:uiPriority w:val="99"/>
     <w:semiHidden/>
     <w:unhideWhenUsed/>
@@ -3983,10 +5511,10 @@
       <w:szCs w:val="16"/>
     </w:rPr>
   </w:style>
-  <w:style w:type="character" w:customStyle="1" w:styleId="BalloonTextChar">
-    <w:name w:val="Balloon Text Char"/>
-    <w:basedOn w:val="DefaultParagraphFont"/>
-    <w:link w:val="BalloonText"/>
+  <w:style w:type="character" w:customStyle="1" w:styleId="BongchuthichChar">
+    <w:name w:val="Bóng chú thích Char"/>
+    <w:basedOn w:val="Phngmcinhcuaoanvn"/>
+    <w:link w:val="Bongchuthich"/>
     <w:uiPriority w:val="99"/>
     <w:semiHidden/>
     <w:rsid w:val="00AF7766"/>
@@ -3996,9 +5524,9 @@
       <w:szCs w:val="16"/>
     </w:rPr>
   </w:style>
-  <w:style w:type="paragraph" w:styleId="NoSpacing">
+  <w:style w:type="paragraph" w:styleId="KhngDncch">
     <w:name w:val="No Spacing"/>
-    <w:link w:val="NoSpacingChar"/>
+    <w:link w:val="KhngDncchChar"/>
     <w:uiPriority w:val="1"/>
     <w:qFormat/>
     <w:rsid w:val="00990E65"/>
@@ -4010,10 +5538,10 @@
       <w:lang w:eastAsia="ja-JP"/>
     </w:rPr>
   </w:style>
-  <w:style w:type="character" w:customStyle="1" w:styleId="NoSpacingChar">
-    <w:name w:val="No Spacing Char"/>
-    <w:basedOn w:val="DefaultParagraphFont"/>
-    <w:link w:val="NoSpacing"/>
+  <w:style w:type="character" w:customStyle="1" w:styleId="KhngDncchChar">
+    <w:name w:val="Không Dãn cách Char"/>
+    <w:basedOn w:val="Phngmcinhcuaoanvn"/>
+    <w:link w:val="KhngDncch"/>
     <w:uiPriority w:val="1"/>
     <w:rsid w:val="00990E65"/>
     <w:rPr>
@@ -4021,10 +5549,10 @@
       <w:lang w:eastAsia="ja-JP"/>
     </w:rPr>
   </w:style>
-  <w:style w:type="paragraph" w:styleId="ListParagraph">
+  <w:style w:type="paragraph" w:styleId="oancuaDanhsach">
     <w:name w:val="List Paragraph"/>
-    <w:basedOn w:val="Normal"/>
-    <w:link w:val="ListParagraphChar"/>
+    <w:basedOn w:val="Binhthng"/>
+    <w:link w:val="oancuaDanhsachChar"/>
     <w:uiPriority w:val="34"/>
     <w:qFormat/>
     <w:rsid w:val="00990E65"/>
@@ -4035,7 +5563,7 @@
   </w:style>
   <w:style w:type="paragraph" w:customStyle="1" w:styleId="Title1">
     <w:name w:val="Title 1"/>
-    <w:basedOn w:val="ListParagraph"/>
+    <w:basedOn w:val="oancuaDanhsach"/>
     <w:link w:val="Title1Char"/>
     <w:autoRedefine/>
     <w:rsid w:val="008F333B"/>
@@ -4054,7 +5582,7 @@
   </w:style>
   <w:style w:type="paragraph" w:customStyle="1" w:styleId="Paragrap">
     <w:name w:val="Paragrap"/>
-    <w:basedOn w:val="Normal"/>
+    <w:basedOn w:val="Binhthng"/>
     <w:link w:val="ParagrapChar"/>
     <w:qFormat/>
     <w:rsid w:val="00990E65"/>
@@ -4069,16 +5597,16 @@
       <w:szCs w:val="26"/>
     </w:rPr>
   </w:style>
-  <w:style w:type="character" w:customStyle="1" w:styleId="ListParagraphChar">
-    <w:name w:val="List Paragraph Char"/>
-    <w:basedOn w:val="DefaultParagraphFont"/>
-    <w:link w:val="ListParagraph"/>
+  <w:style w:type="character" w:customStyle="1" w:styleId="oancuaDanhsachChar">
+    <w:name w:val="Đoạn của Danh sách Char"/>
+    <w:basedOn w:val="Phngmcinhcuaoanvn"/>
+    <w:link w:val="oancuaDanhsach"/>
     <w:uiPriority w:val="34"/>
     <w:rsid w:val="00990E65"/>
   </w:style>
   <w:style w:type="character" w:customStyle="1" w:styleId="Title1Char">
     <w:name w:val="Title 1 Char"/>
-    <w:basedOn w:val="ListParagraphChar"/>
+    <w:basedOn w:val="oancuaDanhsachChar"/>
     <w:link w:val="Title1"/>
     <w:rsid w:val="008F333B"/>
     <w:rPr>
@@ -4089,16 +5617,15 @@
       <w:szCs w:val="28"/>
     </w:rPr>
   </w:style>
-  <w:style w:type="table" w:styleId="TableGrid">
+  <w:style w:type="table" w:styleId="LiBang">
     <w:name w:val="Table Grid"/>
-    <w:basedOn w:val="TableNormal"/>
+    <w:basedOn w:val="BangThngthng"/>
     <w:uiPriority w:val="59"/>
     <w:rsid w:val="003141E2"/>
     <w:pPr>
       <w:spacing w:before="0" w:after="0" w:line="240" w:lineRule="auto"/>
     </w:pPr>
     <w:tblPr>
-      <w:tblInd w:w="0" w:type="dxa"/>
       <w:tblBorders>
         <w:top w:val="single" w:sz="4" w:space="0" w:color="auto"/>
         <w:left w:val="single" w:sz="4" w:space="0" w:color="auto"/>
@@ -4107,17 +5634,11 @@
         <w:insideH w:val="single" w:sz="4" w:space="0" w:color="auto"/>
         <w:insideV w:val="single" w:sz="4" w:space="0" w:color="auto"/>
       </w:tblBorders>
-      <w:tblCellMar>
-        <w:top w:w="0" w:type="dxa"/>
-        <w:left w:w="108" w:type="dxa"/>
-        <w:bottom w:w="0" w:type="dxa"/>
-        <w:right w:w="108" w:type="dxa"/>
-      </w:tblCellMar>
     </w:tblPr>
   </w:style>
   <w:style w:type="character" w:customStyle="1" w:styleId="ParagrapChar">
     <w:name w:val="Paragrap Char"/>
-    <w:basedOn w:val="DefaultParagraphFont"/>
+    <w:basedOn w:val="Phngmcinhcuaoanvn"/>
     <w:link w:val="Paragrap"/>
     <w:rsid w:val="00990E65"/>
     <w:rPr>
@@ -4189,10 +5710,10 @@
       <w:szCs w:val="24"/>
     </w:rPr>
   </w:style>
-  <w:style w:type="character" w:customStyle="1" w:styleId="Heading1Char">
-    <w:name w:val="Heading 1 Char"/>
-    <w:basedOn w:val="DefaultParagraphFont"/>
-    <w:link w:val="Heading1"/>
+  <w:style w:type="character" w:customStyle="1" w:styleId="u1Char">
+    <w:name w:val="Đầu đề 1 Char"/>
+    <w:basedOn w:val="Phngmcinhcuaoanvn"/>
+    <w:link w:val="u1"/>
     <w:uiPriority w:val="9"/>
     <w:rsid w:val="00A854C4"/>
     <w:rPr>
@@ -4215,10 +5736,10 @@
       <w:szCs w:val="26"/>
     </w:rPr>
   </w:style>
-  <w:style w:type="character" w:customStyle="1" w:styleId="Heading2Char">
-    <w:name w:val="Heading 2 Char"/>
-    <w:basedOn w:val="DefaultParagraphFont"/>
-    <w:link w:val="Heading2"/>
+  <w:style w:type="character" w:customStyle="1" w:styleId="u2Char">
+    <w:name w:val="Đầu đề 2 Char"/>
+    <w:basedOn w:val="Phngmcinhcuaoanvn"/>
+    <w:link w:val="u2"/>
     <w:uiPriority w:val="9"/>
     <w:rsid w:val="00715417"/>
     <w:rPr>
@@ -4230,10 +5751,10 @@
       <w:szCs w:val="26"/>
     </w:rPr>
   </w:style>
-  <w:style w:type="character" w:customStyle="1" w:styleId="Heading3Char">
-    <w:name w:val="Heading 3 Char"/>
-    <w:basedOn w:val="DefaultParagraphFont"/>
-    <w:link w:val="Heading3"/>
+  <w:style w:type="character" w:customStyle="1" w:styleId="u3Char">
+    <w:name w:val="Đầu đề 3 Char"/>
+    <w:basedOn w:val="Phngmcinhcuaoanvn"/>
+    <w:link w:val="u3"/>
     <w:uiPriority w:val="9"/>
     <w:semiHidden/>
     <w:rsid w:val="00715417"/>
@@ -4244,10 +5765,10 @@
       <w:color w:val="4F81BD" w:themeColor="accent1"/>
     </w:rPr>
   </w:style>
-  <w:style w:type="character" w:customStyle="1" w:styleId="Heading4Char">
-    <w:name w:val="Heading 4 Char"/>
-    <w:basedOn w:val="DefaultParagraphFont"/>
-    <w:link w:val="Heading4"/>
+  <w:style w:type="character" w:customStyle="1" w:styleId="u4Char">
+    <w:name w:val="Đầu đề 4 Char"/>
+    <w:basedOn w:val="Phngmcinhcuaoanvn"/>
+    <w:link w:val="u4"/>
     <w:uiPriority w:val="9"/>
     <w:semiHidden/>
     <w:rsid w:val="00715417"/>
@@ -4260,10 +5781,10 @@
       <w:color w:val="4F81BD" w:themeColor="accent1"/>
     </w:rPr>
   </w:style>
-  <w:style w:type="character" w:customStyle="1" w:styleId="Heading5Char">
-    <w:name w:val="Heading 5 Char"/>
-    <w:basedOn w:val="DefaultParagraphFont"/>
-    <w:link w:val="Heading5"/>
+  <w:style w:type="character" w:customStyle="1" w:styleId="u5Char">
+    <w:name w:val="Đầu đề 5 Char"/>
+    <w:basedOn w:val="Phngmcinhcuaoanvn"/>
+    <w:link w:val="u5"/>
     <w:uiPriority w:val="9"/>
     <w:semiHidden/>
     <w:rsid w:val="00715417"/>
@@ -4272,10 +5793,10 @@
       <w:color w:val="243F60" w:themeColor="accent1" w:themeShade="7F"/>
     </w:rPr>
   </w:style>
-  <w:style w:type="character" w:customStyle="1" w:styleId="Heading6Char">
-    <w:name w:val="Heading 6 Char"/>
-    <w:basedOn w:val="DefaultParagraphFont"/>
-    <w:link w:val="Heading6"/>
+  <w:style w:type="character" w:customStyle="1" w:styleId="u6Char">
+    <w:name w:val="Đầu đề 6 Char"/>
+    <w:basedOn w:val="Phngmcinhcuaoanvn"/>
+    <w:link w:val="u6"/>
     <w:uiPriority w:val="9"/>
     <w:semiHidden/>
     <w:rsid w:val="00715417"/>
@@ -4286,10 +5807,10 @@
       <w:color w:val="243F60" w:themeColor="accent1" w:themeShade="7F"/>
     </w:rPr>
   </w:style>
-  <w:style w:type="character" w:customStyle="1" w:styleId="Heading7Char">
-    <w:name w:val="Heading 7 Char"/>
-    <w:basedOn w:val="DefaultParagraphFont"/>
-    <w:link w:val="Heading7"/>
+  <w:style w:type="character" w:customStyle="1" w:styleId="u7Char">
+    <w:name w:val="Đầu đề 7 Char"/>
+    <w:basedOn w:val="Phngmcinhcuaoanvn"/>
+    <w:link w:val="u7"/>
     <w:uiPriority w:val="9"/>
     <w:semiHidden/>
     <w:rsid w:val="00715417"/>
@@ -4300,10 +5821,10 @@
       <w:color w:val="404040" w:themeColor="text1" w:themeTint="BF"/>
     </w:rPr>
   </w:style>
-  <w:style w:type="character" w:customStyle="1" w:styleId="Heading8Char">
-    <w:name w:val="Heading 8 Char"/>
-    <w:basedOn w:val="DefaultParagraphFont"/>
-    <w:link w:val="Heading8"/>
+  <w:style w:type="character" w:customStyle="1" w:styleId="u8Char">
+    <w:name w:val="Đầu đề 8 Char"/>
+    <w:basedOn w:val="Phngmcinhcuaoanvn"/>
+    <w:link w:val="u8"/>
     <w:uiPriority w:val="9"/>
     <w:semiHidden/>
     <w:rsid w:val="00715417"/>
@@ -4314,10 +5835,10 @@
       <w:szCs w:val="20"/>
     </w:rPr>
   </w:style>
-  <w:style w:type="character" w:customStyle="1" w:styleId="Heading9Char">
-    <w:name w:val="Heading 9 Char"/>
-    <w:basedOn w:val="DefaultParagraphFont"/>
-    <w:link w:val="Heading9"/>
+  <w:style w:type="character" w:customStyle="1" w:styleId="u9Char">
+    <w:name w:val="Đầu đề 9 Char"/>
+    <w:basedOn w:val="Phngmcinhcuaoanvn"/>
+    <w:link w:val="u9"/>
     <w:uiPriority w:val="9"/>
     <w:semiHidden/>
     <w:rsid w:val="00715417"/>
@@ -4332,7 +5853,7 @@
   </w:style>
   <w:style w:type="paragraph" w:customStyle="1" w:styleId="Title12">
     <w:name w:val="Title 1.2"/>
-    <w:basedOn w:val="Heading2"/>
+    <w:basedOn w:val="u2"/>
     <w:link w:val="Title12Char"/>
     <w:rsid w:val="00715417"/>
     <w:pPr>
@@ -4359,7 +5880,7 @@
   </w:style>
   <w:style w:type="character" w:customStyle="1" w:styleId="Title12Char">
     <w:name w:val="Title 1.2 Char"/>
-    <w:basedOn w:val="Heading2Char"/>
+    <w:basedOn w:val="u2Char"/>
     <w:link w:val="Title12"/>
     <w:rsid w:val="00715417"/>
     <w:rPr>
@@ -4412,7 +5933,7 @@
   </w:style>
   <w:style w:type="paragraph" w:customStyle="1" w:styleId="TuStyle-Title1">
     <w:name w:val="Tu Style - Title 1"/>
-    <w:basedOn w:val="ListParagraph"/>
+    <w:basedOn w:val="oancuaDanhsach"/>
     <w:link w:val="TuStyle-Title1Char"/>
     <w:qFormat/>
     <w:rsid w:val="004E1149"/>
@@ -4468,7 +5989,7 @@
   </w:style>
   <w:style w:type="character" w:customStyle="1" w:styleId="TuStyle-Title1Char">
     <w:name w:val="Tu Style - Title 1 Char"/>
-    <w:basedOn w:val="ListParagraphChar"/>
+    <w:basedOn w:val="oancuaDanhsachChar"/>
     <w:link w:val="TuStyle-Title1"/>
     <w:rsid w:val="004E1149"/>
     <w:rPr>
@@ -4486,10 +6007,10 @@
       </w14:textFill>
     </w:rPr>
   </w:style>
-  <w:style w:type="paragraph" w:styleId="TOCHeading">
+  <w:style w:type="paragraph" w:styleId="uMucluc">
     <w:name w:val="TOC Heading"/>
-    <w:basedOn w:val="Heading1"/>
-    <w:next w:val="Normal"/>
+    <w:basedOn w:val="u1"/>
+    <w:next w:val="Binhthng"/>
     <w:uiPriority w:val="39"/>
     <w:semiHidden/>
     <w:unhideWhenUsed/>
@@ -4525,10 +6046,10 @@
       </w14:textFill>
     </w:rPr>
   </w:style>
-  <w:style w:type="paragraph" w:styleId="TOC1">
+  <w:style w:type="paragraph" w:styleId="Mucluc1">
     <w:name w:val="toc 1"/>
-    <w:basedOn w:val="Normal"/>
-    <w:next w:val="Normal"/>
+    <w:basedOn w:val="Binhthng"/>
+    <w:next w:val="Binhthng"/>
     <w:autoRedefine/>
     <w:uiPriority w:val="39"/>
     <w:unhideWhenUsed/>
@@ -4546,10 +6067,10 @@
       <w:szCs w:val="24"/>
     </w:rPr>
   </w:style>
-  <w:style w:type="paragraph" w:styleId="TOC2">
+  <w:style w:type="paragraph" w:styleId="Mucluc2">
     <w:name w:val="toc 2"/>
-    <w:basedOn w:val="Normal"/>
-    <w:next w:val="Normal"/>
+    <w:basedOn w:val="Binhthng"/>
+    <w:next w:val="Binhthng"/>
     <w:autoRedefine/>
     <w:uiPriority w:val="39"/>
     <w:unhideWhenUsed/>
@@ -4566,10 +6087,10 @@
       <w:szCs w:val="20"/>
     </w:rPr>
   </w:style>
-  <w:style w:type="paragraph" w:styleId="TOC3">
+  <w:style w:type="paragraph" w:styleId="Mucluc3">
     <w:name w:val="toc 3"/>
-    <w:basedOn w:val="Normal"/>
-    <w:next w:val="Normal"/>
+    <w:basedOn w:val="Binhthng"/>
+    <w:next w:val="Binhthng"/>
     <w:autoRedefine/>
     <w:uiPriority w:val="39"/>
     <w:unhideWhenUsed/>
@@ -4584,10 +6105,10 @@
       <w:szCs w:val="20"/>
     </w:rPr>
   </w:style>
-  <w:style w:type="paragraph" w:styleId="TOC4">
+  <w:style w:type="paragraph" w:styleId="Mucluc4">
     <w:name w:val="toc 4"/>
-    <w:basedOn w:val="Normal"/>
-    <w:next w:val="Normal"/>
+    <w:basedOn w:val="Binhthng"/>
+    <w:next w:val="Binhthng"/>
     <w:autoRedefine/>
     <w:uiPriority w:val="39"/>
     <w:unhideWhenUsed/>
@@ -4602,10 +6123,10 @@
       <w:szCs w:val="20"/>
     </w:rPr>
   </w:style>
-  <w:style w:type="paragraph" w:styleId="TOC5">
+  <w:style w:type="paragraph" w:styleId="Mucluc5">
     <w:name w:val="toc 5"/>
-    <w:basedOn w:val="Normal"/>
-    <w:next w:val="Normal"/>
+    <w:basedOn w:val="Binhthng"/>
+    <w:next w:val="Binhthng"/>
     <w:autoRedefine/>
     <w:uiPriority w:val="39"/>
     <w:unhideWhenUsed/>
@@ -4620,10 +6141,10 @@
       <w:szCs w:val="20"/>
     </w:rPr>
   </w:style>
-  <w:style w:type="paragraph" w:styleId="TOC6">
+  <w:style w:type="paragraph" w:styleId="Mucluc6">
     <w:name w:val="toc 6"/>
-    <w:basedOn w:val="Normal"/>
-    <w:next w:val="Normal"/>
+    <w:basedOn w:val="Binhthng"/>
+    <w:next w:val="Binhthng"/>
     <w:autoRedefine/>
     <w:uiPriority w:val="39"/>
     <w:unhideWhenUsed/>
@@ -4638,10 +6159,10 @@
       <w:szCs w:val="20"/>
     </w:rPr>
   </w:style>
-  <w:style w:type="paragraph" w:styleId="TOC7">
+  <w:style w:type="paragraph" w:styleId="Mucluc7">
     <w:name w:val="toc 7"/>
-    <w:basedOn w:val="Normal"/>
-    <w:next w:val="Normal"/>
+    <w:basedOn w:val="Binhthng"/>
+    <w:next w:val="Binhthng"/>
     <w:autoRedefine/>
     <w:uiPriority w:val="39"/>
     <w:unhideWhenUsed/>
@@ -4656,10 +6177,10 @@
       <w:szCs w:val="20"/>
     </w:rPr>
   </w:style>
-  <w:style w:type="paragraph" w:styleId="TOC8">
+  <w:style w:type="paragraph" w:styleId="Mucluc8">
     <w:name w:val="toc 8"/>
-    <w:basedOn w:val="Normal"/>
-    <w:next w:val="Normal"/>
+    <w:basedOn w:val="Binhthng"/>
+    <w:next w:val="Binhthng"/>
     <w:autoRedefine/>
     <w:uiPriority w:val="39"/>
     <w:unhideWhenUsed/>
@@ -4674,10 +6195,10 @@
       <w:szCs w:val="20"/>
     </w:rPr>
   </w:style>
-  <w:style w:type="paragraph" w:styleId="TOC9">
+  <w:style w:type="paragraph" w:styleId="Mucluc9">
     <w:name w:val="toc 9"/>
-    <w:basedOn w:val="Normal"/>
-    <w:next w:val="Normal"/>
+    <w:basedOn w:val="Binhthng"/>
+    <w:next w:val="Binhthng"/>
     <w:autoRedefine/>
     <w:uiPriority w:val="39"/>
     <w:unhideWhenUsed/>
@@ -4694,7 +6215,7 @@
   </w:style>
   <w:style w:type="table" w:customStyle="1" w:styleId="PlainTable11">
     <w:name w:val="Plain Table 11"/>
-    <w:basedOn w:val="TableNormal"/>
+    <w:basedOn w:val="BangThngthng"/>
     <w:uiPriority w:val="41"/>
     <w:rsid w:val="00545225"/>
     <w:pPr>
@@ -4709,7 +6230,6 @@
     <w:tblPr>
       <w:tblStyleRowBandSize w:val="1"/>
       <w:tblStyleColBandSize w:val="1"/>
-      <w:tblInd w:w="0" w:type="dxa"/>
       <w:tblBorders>
         <w:top w:val="single" w:sz="4" w:space="0" w:color="BFBFBF" w:themeColor="background1" w:themeShade="BF"/>
         <w:left w:val="single" w:sz="4" w:space="0" w:color="BFBFBF" w:themeColor="background1" w:themeShade="BF"/>
@@ -4718,12 +6238,6 @@
         <w:insideH w:val="single" w:sz="4" w:space="0" w:color="BFBFBF" w:themeColor="background1" w:themeShade="BF"/>
         <w:insideV w:val="single" w:sz="4" w:space="0" w:color="BFBFBF" w:themeColor="background1" w:themeShade="BF"/>
       </w:tblBorders>
-      <w:tblCellMar>
-        <w:top w:w="0" w:type="dxa"/>
-        <w:left w:w="108" w:type="dxa"/>
-        <w:bottom w:w="0" w:type="dxa"/>
-        <w:right w:w="108" w:type="dxa"/>
-      </w:tblCellMar>
     </w:tblPr>
     <w:tblStylePr w:type="firstRow">
       <w:rPr>
@@ -4768,10 +6282,10 @@
       </w:tcPr>
     </w:tblStylePr>
   </w:style>
-  <w:style w:type="paragraph" w:styleId="Caption">
+  <w:style w:type="paragraph" w:styleId="Chuthich">
     <w:name w:val="caption"/>
-    <w:basedOn w:val="Normal"/>
-    <w:next w:val="Normal"/>
+    <w:basedOn w:val="Binhthng"/>
+    <w:next w:val="Binhthng"/>
     <w:uiPriority w:val="35"/>
     <w:unhideWhenUsed/>
     <w:qFormat/>
@@ -4790,1908 +6304,6 @@
     </w:rPr>
   </w:style>
 </w:styles>
-</file>
-
-<file path=word/stylesWithEffects.xml><?xml version="1.0" encoding="utf-8"?>
-<w:styles xmlns:wpc="http://schemas.microsoft.com/office/word/2010/wordprocessingCanvas" xmlns:mc="http://schemas.openxmlformats.org/markup-compatibility/2006" xmlns:o="urn:schemas-microsoft-com:office:office" xmlns:r="http://schemas.openxmlformats.org/officeDocument/2006/relationships" xmlns:m="http://schemas.openxmlformats.org/officeDocument/2006/math" xmlns:v="urn:schemas-microsoft-com:vml" xmlns:wp14="http://schemas.microsoft.com/office/word/2010/wordprocessingDrawing" xmlns:wp="http://schemas.openxmlformats.org/drawingml/2006/wordprocessingDrawing" xmlns:w10="urn:schemas-microsoft-com:office:word" xmlns:w="http://schemas.openxmlformats.org/wordprocessingml/2006/main" xmlns:w14="http://schemas.microsoft.com/office/word/2010/wordml" xmlns:wpg="http://schemas.microsoft.com/office/word/2010/wordprocessingGroup" xmlns:wpi="http://schemas.microsoft.com/office/word/2010/wordprocessingInk" xmlns:wne="http://schemas.microsoft.com/office/word/2006/wordml" xmlns:wps="http://schemas.microsoft.com/office/word/2010/wordprocessingShape" mc:Ignorable="w14 wp14">
-  <w:docDefaults>
-    <w:rPrDefault>
-      <w:rPr>
-        <w:rFonts w:asciiTheme="minorHAnsi" w:eastAsiaTheme="minorHAnsi" w:hAnsiTheme="minorHAnsi" w:cstheme="minorBidi"/>
-        <w:sz w:val="22"/>
-        <w:szCs w:val="22"/>
-        <w:lang w:val="en-US" w:eastAsia="en-US" w:bidi="ar-SA"/>
-      </w:rPr>
-    </w:rPrDefault>
-    <w:pPrDefault>
-      <w:pPr>
-        <w:spacing w:before="120" w:after="200" w:line="276" w:lineRule="auto"/>
-        <w:ind w:left="360" w:hanging="360"/>
-      </w:pPr>
-    </w:pPrDefault>
-  </w:docDefaults>
-  <w:latentStyles w:defLockedState="0" w:defUIPriority="99" w:defSemiHidden="1" w:defUnhideWhenUsed="1" w:defQFormat="0" w:count="267">
-    <w:lsdException w:name="Normal" w:semiHidden="0" w:uiPriority="0" w:unhideWhenUsed="0" w:qFormat="1"/>
-    <w:lsdException w:name="heading 1" w:semiHidden="0" w:uiPriority="9" w:unhideWhenUsed="0" w:qFormat="1"/>
-    <w:lsdException w:name="heading 2" w:uiPriority="9" w:qFormat="1"/>
-    <w:lsdException w:name="heading 3" w:uiPriority="9" w:qFormat="1"/>
-    <w:lsdException w:name="heading 4" w:uiPriority="9" w:qFormat="1"/>
-    <w:lsdException w:name="heading 5" w:uiPriority="9" w:qFormat="1"/>
-    <w:lsdException w:name="heading 6" w:uiPriority="9" w:qFormat="1"/>
-    <w:lsdException w:name="heading 7" w:uiPriority="9" w:qFormat="1"/>
-    <w:lsdException w:name="heading 8" w:uiPriority="9" w:qFormat="1"/>
-    <w:lsdException w:name="heading 9" w:uiPriority="9" w:qFormat="1"/>
-    <w:lsdException w:name="toc 1" w:uiPriority="39"/>
-    <w:lsdException w:name="toc 2" w:uiPriority="39"/>
-    <w:lsdException w:name="toc 3" w:uiPriority="39"/>
-    <w:lsdException w:name="toc 4" w:uiPriority="39"/>
-    <w:lsdException w:name="toc 5" w:uiPriority="39"/>
-    <w:lsdException w:name="toc 6" w:uiPriority="39"/>
-    <w:lsdException w:name="toc 7" w:uiPriority="39"/>
-    <w:lsdException w:name="toc 8" w:uiPriority="39"/>
-    <w:lsdException w:name="toc 9" w:uiPriority="39"/>
-    <w:lsdException w:name="caption" w:uiPriority="35" w:qFormat="1"/>
-    <w:lsdException w:name="Title" w:semiHidden="0" w:uiPriority="10" w:unhideWhenUsed="0" w:qFormat="1"/>
-    <w:lsdException w:name="Default Paragraph Font" w:uiPriority="1"/>
-    <w:lsdException w:name="Subtitle" w:semiHidden="0" w:uiPriority="11" w:unhideWhenUsed="0" w:qFormat="1"/>
-    <w:lsdException w:name="Strong" w:semiHidden="0" w:uiPriority="22" w:unhideWhenUsed="0" w:qFormat="1"/>
-    <w:lsdException w:name="Emphasis" w:semiHidden="0" w:uiPriority="20" w:unhideWhenUsed="0" w:qFormat="1"/>
-    <w:lsdException w:name="Table Grid" w:semiHidden="0" w:uiPriority="59" w:unhideWhenUsed="0"/>
-    <w:lsdException w:name="Placeholder Text" w:unhideWhenUsed="0"/>
-    <w:lsdException w:name="No Spacing" w:semiHidden="0" w:uiPriority="1" w:unhideWhenUsed="0" w:qFormat="1"/>
-    <w:lsdException w:name="Light Shading" w:semiHidden="0" w:uiPriority="60" w:unhideWhenUsed="0"/>
-    <w:lsdException w:name="Light List" w:semiHidden="0" w:uiPriority="61" w:unhideWhenUsed="0"/>
-    <w:lsdException w:name="Light Grid" w:semiHidden="0" w:uiPriority="62" w:unhideWhenUsed="0"/>
-    <w:lsdException w:name="Medium Shading 1" w:semiHidden="0" w:uiPriority="63" w:unhideWhenUsed="0"/>
-    <w:lsdException w:name="Medium Shading 2" w:semiHidden="0" w:uiPriority="64" w:unhideWhenUsed="0"/>
-    <w:lsdException w:name="Medium List 1" w:semiHidden="0" w:uiPriority="65" w:unhideWhenUsed="0"/>
-    <w:lsdException w:name="Medium List 2" w:semiHidden="0" w:uiPriority="66" w:unhideWhenUsed="0"/>
-    <w:lsdException w:name="Medium Grid 1" w:semiHidden="0" w:uiPriority="67" w:unhideWhenUsed="0"/>
-    <w:lsdException w:name="Medium Grid 2" w:semiHidden="0" w:uiPriority="68" w:unhideWhenUsed="0"/>
-    <w:lsdException w:name="Medium Grid 3" w:semiHidden="0" w:uiPriority="69" w:unhideWhenUsed="0"/>
-    <w:lsdException w:name="Dark List" w:semiHidden="0" w:uiPriority="70" w:unhideWhenUsed="0"/>
-    <w:lsdException w:name="Colorful Shading" w:semiHidden="0" w:uiPriority="71" w:unhideWhenUsed="0"/>
-    <w:lsdException w:name="Colorful List" w:semiHidden="0" w:uiPriority="72" w:unhideWhenUsed="0"/>
-    <w:lsdException w:name="Colorful Grid" w:semiHidden="0" w:uiPriority="73" w:unhideWhenUsed="0"/>
-    <w:lsdException w:name="Light Shading Accent 1" w:semiHidden="0" w:uiPriority="60" w:unhideWhenUsed="0"/>
-    <w:lsdException w:name="Light List Accent 1" w:semiHidden="0" w:uiPriority="61" w:unhideWhenUsed="0"/>
-    <w:lsdException w:name="Light Grid Accent 1" w:semiHidden="0" w:uiPriority="62" w:unhideWhenUsed="0"/>
-    <w:lsdException w:name="Medium Shading 1 Accent 1" w:semiHidden="0" w:uiPriority="63" w:unhideWhenUsed="0"/>
-    <w:lsdException w:name="Medium Shading 2 Accent 1" w:semiHidden="0" w:uiPriority="64" w:unhideWhenUsed="0"/>
-    <w:lsdException w:name="Medium List 1 Accent 1" w:semiHidden="0" w:uiPriority="65" w:unhideWhenUsed="0"/>
-    <w:lsdException w:name="Revision" w:unhideWhenUsed="0"/>
-    <w:lsdException w:name="List Paragraph" w:semiHidden="0" w:uiPriority="34" w:unhideWhenUsed="0" w:qFormat="1"/>
-    <w:lsdException w:name="Quote" w:semiHidden="0" w:uiPriority="29" w:unhideWhenUsed="0" w:qFormat="1"/>
-    <w:lsdException w:name="Intense Quote" w:semiHidden="0" w:uiPriority="30" w:unhideWhenUsed="0" w:qFormat="1"/>
-    <w:lsdException w:name="Medium List 2 Accent 1" w:semiHidden="0" w:uiPriority="66" w:unhideWhenUsed="0"/>
-    <w:lsdException w:name="Medium Grid 1 Accent 1" w:semiHidden="0" w:uiPriority="67" w:unhideWhenUsed="0"/>
-    <w:lsdException w:name="Medium Grid 2 Accent 1" w:semiHidden="0" w:uiPriority="68" w:unhideWhenUsed="0"/>
-    <w:lsdException w:name="Medium Grid 3 Accent 1" w:semiHidden="0" w:uiPriority="69" w:unhideWhenUsed="0"/>
-    <w:lsdException w:name="Dark List Accent 1" w:semiHidden="0" w:uiPriority="70" w:unhideWhenUsed="0"/>
-    <w:lsdException w:name="Colorful Shading Accent 1" w:semiHidden="0" w:uiPriority="71" w:unhideWhenUsed="0"/>
-    <w:lsdException w:name="Colorful List Accent 1" w:semiHidden="0" w:uiPriority="72" w:unhideWhenUsed="0"/>
-    <w:lsdException w:name="Colorful Grid Accent 1" w:semiHidden="0" w:uiPriority="73" w:unhideWhenUsed="0"/>
-    <w:lsdException w:name="Light Shading Accent 2" w:semiHidden="0" w:uiPriority="60" w:unhideWhenUsed="0"/>
-    <w:lsdException w:name="Light List Accent 2" w:semiHidden="0" w:uiPriority="61" w:unhideWhenUsed="0"/>
-    <w:lsdException w:name="Light Grid Accent 2" w:semiHidden="0" w:uiPriority="62" w:unhideWhenUsed="0"/>
-    <w:lsdException w:name="Medium Shading 1 Accent 2" w:semiHidden="0" w:uiPriority="63" w:unhideWhenUsed="0"/>
-    <w:lsdException w:name="Medium Shading 2 Accent 2" w:semiHidden="0" w:uiPriority="64" w:unhideWhenUsed="0"/>
-    <w:lsdException w:name="Medium List 1 Accent 2" w:semiHidden="0" w:uiPriority="65" w:unhideWhenUsed="0"/>
-    <w:lsdException w:name="Medium List 2 Accent 2" w:semiHidden="0" w:uiPriority="66" w:unhideWhenUsed="0"/>
-    <w:lsdException w:name="Medium Grid 1 Accent 2" w:semiHidden="0" w:uiPriority="67" w:unhideWhenUsed="0"/>
-    <w:lsdException w:name="Medium Grid 2 Accent 2" w:semiHidden="0" w:uiPriority="68" w:unhideWhenUsed="0"/>
-    <w:lsdException w:name="Medium Grid 3 Accent 2" w:semiHidden="0" w:uiPriority="69" w:unhideWhenUsed="0"/>
-    <w:lsdException w:name="Dark List Accent 2" w:semiHidden="0" w:uiPriority="70" w:unhideWhenUsed="0"/>
-    <w:lsdException w:name="Colorful Shading Accent 2" w:semiHidden="0" w:uiPriority="71" w:unhideWhenUsed="0"/>
-    <w:lsdException w:name="Colorful List Accent 2" w:semiHidden="0" w:uiPriority="72" w:unhideWhenUsed="0"/>
-    <w:lsdException w:name="Colorful Grid Accent 2" w:semiHidden="0" w:uiPriority="73" w:unhideWhenUsed="0"/>
-    <w:lsdException w:name="Light Shading Accent 3" w:semiHidden="0" w:uiPriority="60" w:unhideWhenUsed="0"/>
-    <w:lsdException w:name="Light List Accent 3" w:semiHidden="0" w:uiPriority="61" w:unhideWhenUsed="0"/>
-    <w:lsdException w:name="Light Grid Accent 3" w:semiHidden="0" w:uiPriority="62" w:unhideWhenUsed="0"/>
-    <w:lsdException w:name="Medium Shading 1 Accent 3" w:semiHidden="0" w:uiPriority="63" w:unhideWhenUsed="0"/>
-    <w:lsdException w:name="Medium Shading 2 Accent 3" w:semiHidden="0" w:uiPriority="64" w:unhideWhenUsed="0"/>
-    <w:lsdException w:name="Medium List 1 Accent 3" w:semiHidden="0" w:uiPriority="65" w:unhideWhenUsed="0"/>
-    <w:lsdException w:name="Medium List 2 Accent 3" w:semiHidden="0" w:uiPriority="66" w:unhideWhenUsed="0"/>
-    <w:lsdException w:name="Medium Grid 1 Accent 3" w:semiHidden="0" w:uiPriority="67" w:unhideWhenUsed="0"/>
-    <w:lsdException w:name="Medium Grid 2 Accent 3" w:semiHidden="0" w:uiPriority="68" w:unhideWhenUsed="0"/>
-    <w:lsdException w:name="Medium Grid 3 Accent 3" w:semiHidden="0" w:uiPriority="69" w:unhideWhenUsed="0"/>
-    <w:lsdException w:name="Dark List Accent 3" w:semiHidden="0" w:uiPriority="70" w:unhideWhenUsed="0"/>
-    <w:lsdException w:name="Colorful Shading Accent 3" w:semiHidden="0" w:uiPriority="71" w:unhideWhenUsed="0"/>
-    <w:lsdException w:name="Colorful List Accent 3" w:semiHidden="0" w:uiPriority="72" w:unhideWhenUsed="0"/>
-    <w:lsdException w:name="Colorful Grid Accent 3" w:semiHidden="0" w:uiPriority="73" w:unhideWhenUsed="0"/>
-    <w:lsdException w:name="Light Shading Accent 4" w:semiHidden="0" w:uiPriority="60" w:unhideWhenUsed="0"/>
-    <w:lsdException w:name="Light List Accent 4" w:semiHidden="0" w:uiPriority="61" w:unhideWhenUsed="0"/>
-    <w:lsdException w:name="Light Grid Accent 4" w:semiHidden="0" w:uiPriority="62" w:unhideWhenUsed="0"/>
-    <w:lsdException w:name="Medium Shading 1 Accent 4" w:semiHidden="0" w:uiPriority="63" w:unhideWhenUsed="0"/>
-    <w:lsdException w:name="Medium Shading 2 Accent 4" w:semiHidden="0" w:uiPriority="64" w:unhideWhenUsed="0"/>
-    <w:lsdException w:name="Medium List 1 Accent 4" w:semiHidden="0" w:uiPriority="65" w:unhideWhenUsed="0"/>
-    <w:lsdException w:name="Medium List 2 Accent 4" w:semiHidden="0" w:uiPriority="66" w:unhideWhenUsed="0"/>
-    <w:lsdException w:name="Medium Grid 1 Accent 4" w:semiHidden="0" w:uiPriority="67" w:unhideWhenUsed="0"/>
-    <w:lsdException w:name="Medium Grid 2 Accent 4" w:semiHidden="0" w:uiPriority="68" w:unhideWhenUsed="0"/>
-    <w:lsdException w:name="Medium Grid 3 Accent 4" w:semiHidden="0" w:uiPriority="69" w:unhideWhenUsed="0"/>
-    <w:lsdException w:name="Dark List Accent 4" w:semiHidden="0" w:uiPriority="70" w:unhideWhenUsed="0"/>
-    <w:lsdException w:name="Colorful Shading Accent 4" w:semiHidden="0" w:uiPriority="71" w:unhideWhenUsed="0"/>
-    <w:lsdException w:name="Colorful List Accent 4" w:semiHidden="0" w:uiPriority="72" w:unhideWhenUsed="0"/>
-    <w:lsdException w:name="Colorful Grid Accent 4" w:semiHidden="0" w:uiPriority="73" w:unhideWhenUsed="0"/>
-    <w:lsdException w:name="Light Shading Accent 5" w:semiHidden="0" w:uiPriority="60" w:unhideWhenUsed="0"/>
-    <w:lsdException w:name="Light List Accent 5" w:semiHidden="0" w:uiPriority="61" w:unhideWhenUsed="0"/>
-    <w:lsdException w:name="Light Grid Accent 5" w:semiHidden="0" w:uiPriority="62" w:unhideWhenUsed="0"/>
-    <w:lsdException w:name="Medium Shading 1 Accent 5" w:semiHidden="0" w:uiPriority="63" w:unhideWhenUsed="0"/>
-    <w:lsdException w:name="Medium Shading 2 Accent 5" w:semiHidden="0" w:uiPriority="64" w:unhideWhenUsed="0"/>
-    <w:lsdException w:name="Medium List 1 Accent 5" w:semiHidden="0" w:uiPriority="65" w:unhideWhenUsed="0"/>
-    <w:lsdException w:name="Medium List 2 Accent 5" w:semiHidden="0" w:uiPriority="66" w:unhideWhenUsed="0"/>
-    <w:lsdException w:name="Medium Grid 1 Accent 5" w:semiHidden="0" w:uiPriority="67" w:unhideWhenUsed="0"/>
-    <w:lsdException w:name="Medium Grid 2 Accent 5" w:semiHidden="0" w:uiPriority="68" w:unhideWhenUsed="0"/>
-    <w:lsdException w:name="Medium Grid 3 Accent 5" w:semiHidden="0" w:uiPriority="69" w:unhideWhenUsed="0"/>
-    <w:lsdException w:name="Dark List Accent 5" w:semiHidden="0" w:uiPriority="70" w:unhideWhenUsed="0"/>
-    <w:lsdException w:name="Colorful Shading Accent 5" w:semiHidden="0" w:uiPriority="71" w:unhideWhenUsed="0"/>
-    <w:lsdException w:name="Colorful List Accent 5" w:semiHidden="0" w:uiPriority="72" w:unhideWhenUsed="0"/>
-    <w:lsdException w:name="Colorful Grid Accent 5" w:semiHidden="0" w:uiPriority="73" w:unhideWhenUsed="0"/>
-    <w:lsdException w:name="Light Shading Accent 6" w:semiHidden="0" w:uiPriority="60" w:unhideWhenUsed="0"/>
-    <w:lsdException w:name="Light List Accent 6" w:semiHidden="0" w:uiPriority="61" w:unhideWhenUsed="0"/>
-    <w:lsdException w:name="Light Grid Accent 6" w:semiHidden="0" w:uiPriority="62" w:unhideWhenUsed="0"/>
-    <w:lsdException w:name="Medium Shading 1 Accent 6" w:semiHidden="0" w:uiPriority="63" w:unhideWhenUsed="0"/>
-    <w:lsdException w:name="Medium Shading 2 Accent 6" w:semiHidden="0" w:uiPriority="64" w:unhideWhenUsed="0"/>
-    <w:lsdException w:name="Medium List 1 Accent 6" w:semiHidden="0" w:uiPriority="65" w:unhideWhenUsed="0"/>
-    <w:lsdException w:name="Medium List 2 Accent 6" w:semiHidden="0" w:uiPriority="66" w:unhideWhenUsed="0"/>
-    <w:lsdException w:name="Medium Grid 1 Accent 6" w:semiHidden="0" w:uiPriority="67" w:unhideWhenUsed="0"/>
-    <w:lsdException w:name="Medium Grid 2 Accent 6" w:semiHidden="0" w:uiPriority="68" w:unhideWhenUsed="0"/>
-    <w:lsdException w:name="Medium Grid 3 Accent 6" w:semiHidden="0" w:uiPriority="69" w:unhideWhenUsed="0"/>
-    <w:lsdException w:name="Dark List Accent 6" w:semiHidden="0" w:uiPriority="70" w:unhideWhenUsed="0"/>
-    <w:lsdException w:name="Colorful Shading Accent 6" w:semiHidden="0" w:uiPriority="71" w:unhideWhenUsed="0"/>
-    <w:lsdException w:name="Colorful List Accent 6" w:semiHidden="0" w:uiPriority="72" w:unhideWhenUsed="0"/>
-    <w:lsdException w:name="Colorful Grid Accent 6" w:semiHidden="0" w:uiPriority="73" w:unhideWhenUsed="0"/>
-    <w:lsdException w:name="Subtle Emphasis" w:semiHidden="0" w:uiPriority="19" w:unhideWhenUsed="0" w:qFormat="1"/>
-    <w:lsdException w:name="Intense Emphasis" w:semiHidden="0" w:uiPriority="21" w:unhideWhenUsed="0" w:qFormat="1"/>
-    <w:lsdException w:name="Subtle Reference" w:semiHidden="0" w:uiPriority="31" w:unhideWhenUsed="0" w:qFormat="1"/>
-    <w:lsdException w:name="Intense Reference" w:semiHidden="0" w:uiPriority="32" w:unhideWhenUsed="0" w:qFormat="1"/>
-    <w:lsdException w:name="Book Title" w:semiHidden="0" w:uiPriority="33" w:unhideWhenUsed="0" w:qFormat="1"/>
-    <w:lsdException w:name="Bibliography" w:uiPriority="37"/>
-    <w:lsdException w:name="TOC Heading" w:uiPriority="39" w:qFormat="1"/>
-  </w:latentStyles>
-  <w:style w:type="paragraph" w:default="1" w:styleId="Normal">
-    <w:name w:val="Normal"/>
-    <w:qFormat/>
-  </w:style>
-  <w:style w:type="paragraph" w:styleId="Heading1">
-    <w:name w:val="heading 1"/>
-    <w:basedOn w:val="Normal"/>
-    <w:next w:val="Normal"/>
-    <w:link w:val="Heading1Char"/>
-    <w:uiPriority w:val="9"/>
-    <w:qFormat/>
-    <w:rsid w:val="00A854C4"/>
-    <w:pPr>
-      <w:keepNext/>
-      <w:keepLines/>
-      <w:numPr>
-        <w:numId w:val="4"/>
-      </w:numPr>
-      <w:spacing w:before="480" w:after="0"/>
-      <w:outlineLvl w:val="0"/>
-    </w:pPr>
-    <w:rPr>
-      <w:rFonts w:asciiTheme="majorHAnsi" w:eastAsiaTheme="majorEastAsia" w:hAnsiTheme="majorHAnsi" w:cstheme="majorBidi"/>
-      <w:b/>
-      <w:bCs/>
-      <w:color w:val="365F91" w:themeColor="accent1" w:themeShade="BF"/>
-      <w:sz w:val="28"/>
-      <w:szCs w:val="28"/>
-    </w:rPr>
-  </w:style>
-  <w:style w:type="paragraph" w:styleId="Heading2">
-    <w:name w:val="heading 2"/>
-    <w:basedOn w:val="Normal"/>
-    <w:next w:val="Normal"/>
-    <w:link w:val="Heading2Char"/>
-    <w:uiPriority w:val="9"/>
-    <w:unhideWhenUsed/>
-    <w:qFormat/>
-    <w:rsid w:val="00715417"/>
-    <w:pPr>
-      <w:keepNext/>
-      <w:keepLines/>
-      <w:numPr>
-        <w:ilvl w:val="1"/>
-        <w:numId w:val="4"/>
-      </w:numPr>
-      <w:spacing w:before="200" w:after="0"/>
-      <w:outlineLvl w:val="1"/>
-    </w:pPr>
-    <w:rPr>
-      <w:rFonts w:asciiTheme="majorHAnsi" w:eastAsiaTheme="majorEastAsia" w:hAnsiTheme="majorHAnsi" w:cstheme="majorBidi"/>
-      <w:b/>
-      <w:bCs/>
-      <w:color w:val="4F81BD" w:themeColor="accent1"/>
-      <w:sz w:val="26"/>
-      <w:szCs w:val="26"/>
-    </w:rPr>
-  </w:style>
-  <w:style w:type="paragraph" w:styleId="Heading3">
-    <w:name w:val="heading 3"/>
-    <w:basedOn w:val="Normal"/>
-    <w:next w:val="Normal"/>
-    <w:link w:val="Heading3Char"/>
-    <w:uiPriority w:val="9"/>
-    <w:semiHidden/>
-    <w:unhideWhenUsed/>
-    <w:qFormat/>
-    <w:rsid w:val="00715417"/>
-    <w:pPr>
-      <w:keepNext/>
-      <w:keepLines/>
-      <w:numPr>
-        <w:ilvl w:val="2"/>
-        <w:numId w:val="4"/>
-      </w:numPr>
-      <w:spacing w:before="200" w:after="0"/>
-      <w:outlineLvl w:val="2"/>
-    </w:pPr>
-    <w:rPr>
-      <w:rFonts w:asciiTheme="majorHAnsi" w:eastAsiaTheme="majorEastAsia" w:hAnsiTheme="majorHAnsi" w:cstheme="majorBidi"/>
-      <w:b/>
-      <w:bCs/>
-      <w:color w:val="4F81BD" w:themeColor="accent1"/>
-    </w:rPr>
-  </w:style>
-  <w:style w:type="paragraph" w:styleId="Heading4">
-    <w:name w:val="heading 4"/>
-    <w:basedOn w:val="Normal"/>
-    <w:next w:val="Normal"/>
-    <w:link w:val="Heading4Char"/>
-    <w:uiPriority w:val="9"/>
-    <w:semiHidden/>
-    <w:unhideWhenUsed/>
-    <w:qFormat/>
-    <w:rsid w:val="00715417"/>
-    <w:pPr>
-      <w:keepNext/>
-      <w:keepLines/>
-      <w:numPr>
-        <w:ilvl w:val="3"/>
-        <w:numId w:val="4"/>
-      </w:numPr>
-      <w:spacing w:before="200" w:after="0"/>
-      <w:outlineLvl w:val="3"/>
-    </w:pPr>
-    <w:rPr>
-      <w:rFonts w:asciiTheme="majorHAnsi" w:eastAsiaTheme="majorEastAsia" w:hAnsiTheme="majorHAnsi" w:cstheme="majorBidi"/>
-      <w:b/>
-      <w:bCs/>
-      <w:i/>
-      <w:iCs/>
-      <w:color w:val="4F81BD" w:themeColor="accent1"/>
-    </w:rPr>
-  </w:style>
-  <w:style w:type="paragraph" w:styleId="Heading5">
-    <w:name w:val="heading 5"/>
-    <w:basedOn w:val="Normal"/>
-    <w:next w:val="Normal"/>
-    <w:link w:val="Heading5Char"/>
-    <w:uiPriority w:val="9"/>
-    <w:semiHidden/>
-    <w:unhideWhenUsed/>
-    <w:qFormat/>
-    <w:rsid w:val="00715417"/>
-    <w:pPr>
-      <w:keepNext/>
-      <w:keepLines/>
-      <w:numPr>
-        <w:ilvl w:val="4"/>
-        <w:numId w:val="4"/>
-      </w:numPr>
-      <w:spacing w:before="200" w:after="0"/>
-      <w:outlineLvl w:val="4"/>
-    </w:pPr>
-    <w:rPr>
-      <w:rFonts w:asciiTheme="majorHAnsi" w:eastAsiaTheme="majorEastAsia" w:hAnsiTheme="majorHAnsi" w:cstheme="majorBidi"/>
-      <w:color w:val="243F60" w:themeColor="accent1" w:themeShade="7F"/>
-    </w:rPr>
-  </w:style>
-  <w:style w:type="paragraph" w:styleId="Heading6">
-    <w:name w:val="heading 6"/>
-    <w:basedOn w:val="Normal"/>
-    <w:next w:val="Normal"/>
-    <w:link w:val="Heading6Char"/>
-    <w:uiPriority w:val="9"/>
-    <w:semiHidden/>
-    <w:unhideWhenUsed/>
-    <w:qFormat/>
-    <w:rsid w:val="00715417"/>
-    <w:pPr>
-      <w:keepNext/>
-      <w:keepLines/>
-      <w:numPr>
-        <w:ilvl w:val="5"/>
-        <w:numId w:val="4"/>
-      </w:numPr>
-      <w:spacing w:before="200" w:after="0"/>
-      <w:outlineLvl w:val="5"/>
-    </w:pPr>
-    <w:rPr>
-      <w:rFonts w:asciiTheme="majorHAnsi" w:eastAsiaTheme="majorEastAsia" w:hAnsiTheme="majorHAnsi" w:cstheme="majorBidi"/>
-      <w:i/>
-      <w:iCs/>
-      <w:color w:val="243F60" w:themeColor="accent1" w:themeShade="7F"/>
-    </w:rPr>
-  </w:style>
-  <w:style w:type="paragraph" w:styleId="Heading7">
-    <w:name w:val="heading 7"/>
-    <w:basedOn w:val="Normal"/>
-    <w:next w:val="Normal"/>
-    <w:link w:val="Heading7Char"/>
-    <w:uiPriority w:val="9"/>
-    <w:semiHidden/>
-    <w:unhideWhenUsed/>
-    <w:qFormat/>
-    <w:rsid w:val="00715417"/>
-    <w:pPr>
-      <w:keepNext/>
-      <w:keepLines/>
-      <w:numPr>
-        <w:ilvl w:val="6"/>
-        <w:numId w:val="4"/>
-      </w:numPr>
-      <w:spacing w:before="200" w:after="0"/>
-      <w:outlineLvl w:val="6"/>
-    </w:pPr>
-    <w:rPr>
-      <w:rFonts w:asciiTheme="majorHAnsi" w:eastAsiaTheme="majorEastAsia" w:hAnsiTheme="majorHAnsi" w:cstheme="majorBidi"/>
-      <w:i/>
-      <w:iCs/>
-      <w:color w:val="404040" w:themeColor="text1" w:themeTint="BF"/>
-    </w:rPr>
-  </w:style>
-  <w:style w:type="paragraph" w:styleId="Heading8">
-    <w:name w:val="heading 8"/>
-    <w:basedOn w:val="Normal"/>
-    <w:next w:val="Normal"/>
-    <w:link w:val="Heading8Char"/>
-    <w:uiPriority w:val="9"/>
-    <w:semiHidden/>
-    <w:unhideWhenUsed/>
-    <w:qFormat/>
-    <w:rsid w:val="00715417"/>
-    <w:pPr>
-      <w:keepNext/>
-      <w:keepLines/>
-      <w:numPr>
-        <w:ilvl w:val="7"/>
-        <w:numId w:val="4"/>
-      </w:numPr>
-      <w:spacing w:before="200" w:after="0"/>
-      <w:outlineLvl w:val="7"/>
-    </w:pPr>
-    <w:rPr>
-      <w:rFonts w:asciiTheme="majorHAnsi" w:eastAsiaTheme="majorEastAsia" w:hAnsiTheme="majorHAnsi" w:cstheme="majorBidi"/>
-      <w:color w:val="404040" w:themeColor="text1" w:themeTint="BF"/>
-      <w:sz w:val="20"/>
-      <w:szCs w:val="20"/>
-    </w:rPr>
-  </w:style>
-  <w:style w:type="paragraph" w:styleId="Heading9">
-    <w:name w:val="heading 9"/>
-    <w:basedOn w:val="Normal"/>
-    <w:next w:val="Normal"/>
-    <w:link w:val="Heading9Char"/>
-    <w:uiPriority w:val="9"/>
-    <w:semiHidden/>
-    <w:unhideWhenUsed/>
-    <w:qFormat/>
-    <w:rsid w:val="00715417"/>
-    <w:pPr>
-      <w:keepNext/>
-      <w:keepLines/>
-      <w:numPr>
-        <w:ilvl w:val="8"/>
-        <w:numId w:val="4"/>
-      </w:numPr>
-      <w:spacing w:before="200" w:after="0"/>
-      <w:outlineLvl w:val="8"/>
-    </w:pPr>
-    <w:rPr>
-      <w:rFonts w:asciiTheme="majorHAnsi" w:eastAsiaTheme="majorEastAsia" w:hAnsiTheme="majorHAnsi" w:cstheme="majorBidi"/>
-      <w:i/>
-      <w:iCs/>
-      <w:color w:val="404040" w:themeColor="text1" w:themeTint="BF"/>
-      <w:sz w:val="20"/>
-      <w:szCs w:val="20"/>
-    </w:rPr>
-  </w:style>
-  <w:style w:type="character" w:default="1" w:styleId="DefaultParagraphFont">
-    <w:name w:val="Default Paragraph Font"/>
-    <w:uiPriority w:val="1"/>
-    <w:semiHidden/>
-    <w:unhideWhenUsed/>
-  </w:style>
-  <w:style w:type="table" w:default="1" w:styleId="TableNormal">
-    <w:name w:val="Normal Table"/>
-    <w:uiPriority w:val="99"/>
-    <w:semiHidden/>
-    <w:unhideWhenUsed/>
-    <w:tblPr>
-      <w:tblInd w:w="0" w:type="dxa"/>
-      <w:tblCellMar>
-        <w:top w:w="0" w:type="dxa"/>
-        <w:left w:w="108" w:type="dxa"/>
-        <w:bottom w:w="0" w:type="dxa"/>
-        <w:right w:w="108" w:type="dxa"/>
-      </w:tblCellMar>
-    </w:tblPr>
-  </w:style>
-  <w:style w:type="numbering" w:default="1" w:styleId="NoList">
-    <w:name w:val="No List"/>
-    <w:uiPriority w:val="99"/>
-    <w:semiHidden/>
-    <w:unhideWhenUsed/>
-  </w:style>
-  <w:style w:type="paragraph" w:styleId="Title">
-    <w:name w:val="Title"/>
-    <w:basedOn w:val="Normal"/>
-    <w:next w:val="Normal"/>
-    <w:link w:val="TitleChar"/>
-    <w:uiPriority w:val="10"/>
-    <w:qFormat/>
-    <w:rsid w:val="00AF7766"/>
-    <w:pPr>
-      <w:pBdr>
-        <w:bottom w:val="single" w:sz="8" w:space="4" w:color="4F81BD" w:themeColor="accent1"/>
-      </w:pBdr>
-      <w:spacing w:after="300" w:line="240" w:lineRule="auto"/>
-      <w:contextualSpacing/>
-    </w:pPr>
-    <w:rPr>
-      <w:rFonts w:asciiTheme="majorHAnsi" w:eastAsiaTheme="majorEastAsia" w:hAnsiTheme="majorHAnsi" w:cstheme="majorBidi"/>
-      <w:color w:val="17365D" w:themeColor="text2" w:themeShade="BF"/>
-      <w:spacing w:val="5"/>
-      <w:kern w:val="28"/>
-      <w:sz w:val="52"/>
-      <w:szCs w:val="52"/>
-      <w:lang w:eastAsia="ja-JP"/>
-    </w:rPr>
-  </w:style>
-  <w:style w:type="character" w:customStyle="1" w:styleId="TitleChar">
-    <w:name w:val="Title Char"/>
-    <w:basedOn w:val="DefaultParagraphFont"/>
-    <w:link w:val="Title"/>
-    <w:uiPriority w:val="10"/>
-    <w:rsid w:val="00AF7766"/>
-    <w:rPr>
-      <w:rFonts w:asciiTheme="majorHAnsi" w:eastAsiaTheme="majorEastAsia" w:hAnsiTheme="majorHAnsi" w:cstheme="majorBidi"/>
-      <w:color w:val="17365D" w:themeColor="text2" w:themeShade="BF"/>
-      <w:spacing w:val="5"/>
-      <w:kern w:val="28"/>
-      <w:sz w:val="52"/>
-      <w:szCs w:val="52"/>
-      <w:lang w:eastAsia="ja-JP"/>
-    </w:rPr>
-  </w:style>
-  <w:style w:type="paragraph" w:styleId="Subtitle">
-    <w:name w:val="Subtitle"/>
-    <w:basedOn w:val="Normal"/>
-    <w:next w:val="Normal"/>
-    <w:link w:val="SubtitleChar"/>
-    <w:uiPriority w:val="11"/>
-    <w:qFormat/>
-    <w:rsid w:val="00AF7766"/>
-    <w:pPr>
-      <w:numPr>
-        <w:ilvl w:val="1"/>
-      </w:numPr>
-      <w:ind w:left="360" w:hanging="360"/>
-    </w:pPr>
-    <w:rPr>
-      <w:rFonts w:asciiTheme="majorHAnsi" w:eastAsiaTheme="majorEastAsia" w:hAnsiTheme="majorHAnsi" w:cstheme="majorBidi"/>
-      <w:i/>
-      <w:iCs/>
-      <w:color w:val="4F81BD" w:themeColor="accent1"/>
-      <w:spacing w:val="15"/>
-      <w:sz w:val="24"/>
-      <w:szCs w:val="24"/>
-      <w:lang w:eastAsia="ja-JP"/>
-    </w:rPr>
-  </w:style>
-  <w:style w:type="character" w:customStyle="1" w:styleId="SubtitleChar">
-    <w:name w:val="Subtitle Char"/>
-    <w:basedOn w:val="DefaultParagraphFont"/>
-    <w:link w:val="Subtitle"/>
-    <w:uiPriority w:val="11"/>
-    <w:rsid w:val="00AF7766"/>
-    <w:rPr>
-      <w:rFonts w:asciiTheme="majorHAnsi" w:eastAsiaTheme="majorEastAsia" w:hAnsiTheme="majorHAnsi" w:cstheme="majorBidi"/>
-      <w:i/>
-      <w:iCs/>
-      <w:color w:val="4F81BD" w:themeColor="accent1"/>
-      <w:spacing w:val="15"/>
-      <w:sz w:val="24"/>
-      <w:szCs w:val="24"/>
-      <w:lang w:eastAsia="ja-JP"/>
-    </w:rPr>
-  </w:style>
-  <w:style w:type="paragraph" w:styleId="BalloonText">
-    <w:name w:val="Balloon Text"/>
-    <w:basedOn w:val="Normal"/>
-    <w:link w:val="BalloonTextChar"/>
-    <w:uiPriority w:val="99"/>
-    <w:semiHidden/>
-    <w:unhideWhenUsed/>
-    <w:rsid w:val="00AF7766"/>
-    <w:pPr>
-      <w:spacing w:after="0" w:line="240" w:lineRule="auto"/>
-    </w:pPr>
-    <w:rPr>
-      <w:rFonts w:ascii="Tahoma" w:hAnsi="Tahoma" w:cs="Tahoma"/>
-      <w:sz w:val="16"/>
-      <w:szCs w:val="16"/>
-    </w:rPr>
-  </w:style>
-  <w:style w:type="character" w:customStyle="1" w:styleId="BalloonTextChar">
-    <w:name w:val="Balloon Text Char"/>
-    <w:basedOn w:val="DefaultParagraphFont"/>
-    <w:link w:val="BalloonText"/>
-    <w:uiPriority w:val="99"/>
-    <w:semiHidden/>
-    <w:rsid w:val="00AF7766"/>
-    <w:rPr>
-      <w:rFonts w:ascii="Tahoma" w:hAnsi="Tahoma" w:cs="Tahoma"/>
-      <w:sz w:val="16"/>
-      <w:szCs w:val="16"/>
-    </w:rPr>
-  </w:style>
-  <w:style w:type="paragraph" w:styleId="NoSpacing">
-    <w:name w:val="No Spacing"/>
-    <w:link w:val="NoSpacingChar"/>
-    <w:uiPriority w:val="1"/>
-    <w:qFormat/>
-    <w:rsid w:val="00990E65"/>
-    <w:pPr>
-      <w:spacing w:after="0" w:line="240" w:lineRule="auto"/>
-    </w:pPr>
-    <w:rPr>
-      <w:rFonts w:eastAsiaTheme="minorEastAsia"/>
-      <w:lang w:eastAsia="ja-JP"/>
-    </w:rPr>
-  </w:style>
-  <w:style w:type="character" w:customStyle="1" w:styleId="NoSpacingChar">
-    <w:name w:val="No Spacing Char"/>
-    <w:basedOn w:val="DefaultParagraphFont"/>
-    <w:link w:val="NoSpacing"/>
-    <w:uiPriority w:val="1"/>
-    <w:rsid w:val="00990E65"/>
-    <w:rPr>
-      <w:rFonts w:eastAsiaTheme="minorEastAsia"/>
-      <w:lang w:eastAsia="ja-JP"/>
-    </w:rPr>
-  </w:style>
-  <w:style w:type="paragraph" w:styleId="ListParagraph">
-    <w:name w:val="List Paragraph"/>
-    <w:basedOn w:val="Normal"/>
-    <w:link w:val="ListParagraphChar"/>
-    <w:uiPriority w:val="34"/>
-    <w:qFormat/>
-    <w:rsid w:val="00990E65"/>
-    <w:pPr>
-      <w:ind w:left="720"/>
-      <w:contextualSpacing/>
-    </w:pPr>
-  </w:style>
-  <w:style w:type="paragraph" w:customStyle="1" w:styleId="Title1">
-    <w:name w:val="Title 1"/>
-    <w:basedOn w:val="ListParagraph"/>
-    <w:link w:val="Title1Char"/>
-    <w:autoRedefine/>
-    <w:rsid w:val="008F333B"/>
-    <w:pPr>
-      <w:numPr>
-        <w:numId w:val="1"/>
-      </w:numPr>
-    </w:pPr>
-    <w:rPr>
-      <w:rFonts w:ascii="Times New Roman" w:hAnsi="Times New Roman" w:cs="Times New Roman"/>
-      <w:b/>
-      <w:color w:val="17365D" w:themeColor="text2" w:themeShade="BF"/>
-      <w:sz w:val="28"/>
-      <w:szCs w:val="28"/>
-    </w:rPr>
-  </w:style>
-  <w:style w:type="paragraph" w:customStyle="1" w:styleId="Paragrap">
-    <w:name w:val="Paragrap"/>
-    <w:basedOn w:val="Normal"/>
-    <w:link w:val="ParagrapChar"/>
-    <w:qFormat/>
-    <w:rsid w:val="00990E65"/>
-    <w:pPr>
-      <w:spacing w:line="360" w:lineRule="auto"/>
-      <w:ind w:firstLine="0"/>
-      <w:jc w:val="both"/>
-    </w:pPr>
-    <w:rPr>
-      <w:rFonts w:ascii="Times New Roman" w:hAnsi="Times New Roman" w:cs="Times New Roman"/>
-      <w:sz w:val="26"/>
-      <w:szCs w:val="26"/>
-    </w:rPr>
-  </w:style>
-  <w:style w:type="character" w:customStyle="1" w:styleId="ListParagraphChar">
-    <w:name w:val="List Paragraph Char"/>
-    <w:basedOn w:val="DefaultParagraphFont"/>
-    <w:link w:val="ListParagraph"/>
-    <w:uiPriority w:val="34"/>
-    <w:rsid w:val="00990E65"/>
-  </w:style>
-  <w:style w:type="character" w:customStyle="1" w:styleId="Title1Char">
-    <w:name w:val="Title 1 Char"/>
-    <w:basedOn w:val="ListParagraphChar"/>
-    <w:link w:val="Title1"/>
-    <w:rsid w:val="008F333B"/>
-    <w:rPr>
-      <w:rFonts w:ascii="Times New Roman" w:hAnsi="Times New Roman" w:cs="Times New Roman"/>
-      <w:b/>
-      <w:color w:val="17365D" w:themeColor="text2" w:themeShade="BF"/>
-      <w:sz w:val="28"/>
-      <w:szCs w:val="28"/>
-    </w:rPr>
-  </w:style>
-  <w:style w:type="table" w:styleId="TableGrid">
-    <w:name w:val="Table Grid"/>
-    <w:basedOn w:val="TableNormal"/>
-    <w:uiPriority w:val="59"/>
-    <w:rsid w:val="003141E2"/>
-    <w:pPr>
-      <w:spacing w:before="0" w:after="0" w:line="240" w:lineRule="auto"/>
-    </w:pPr>
-    <w:tblPr>
-      <w:tblInd w:w="0" w:type="dxa"/>
-      <w:tblBorders>
-        <w:top w:val="single" w:sz="4" w:space="0" w:color="auto"/>
-        <w:left w:val="single" w:sz="4" w:space="0" w:color="auto"/>
-        <w:bottom w:val="single" w:sz="4" w:space="0" w:color="auto"/>
-        <w:right w:val="single" w:sz="4" w:space="0" w:color="auto"/>
-        <w:insideH w:val="single" w:sz="4" w:space="0" w:color="auto"/>
-        <w:insideV w:val="single" w:sz="4" w:space="0" w:color="auto"/>
-      </w:tblBorders>
-      <w:tblCellMar>
-        <w:top w:w="0" w:type="dxa"/>
-        <w:left w:w="108" w:type="dxa"/>
-        <w:bottom w:w="0" w:type="dxa"/>
-        <w:right w:w="108" w:type="dxa"/>
-      </w:tblCellMar>
-    </w:tblPr>
-  </w:style>
-  <w:style w:type="character" w:customStyle="1" w:styleId="ParagrapChar">
-    <w:name w:val="Paragrap Char"/>
-    <w:basedOn w:val="DefaultParagraphFont"/>
-    <w:link w:val="Paragrap"/>
-    <w:rsid w:val="00990E65"/>
-    <w:rPr>
-      <w:rFonts w:ascii="Times New Roman" w:hAnsi="Times New Roman" w:cs="Times New Roman"/>
-      <w:sz w:val="26"/>
-      <w:szCs w:val="26"/>
-    </w:rPr>
-  </w:style>
-  <w:style w:type="paragraph" w:customStyle="1" w:styleId="MyTable">
-    <w:name w:val="My Table"/>
-    <w:basedOn w:val="Paragrap"/>
-    <w:link w:val="MyTableChar"/>
-    <w:rsid w:val="001F0ACC"/>
-    <w:pPr>
-      <w:spacing w:before="0" w:after="120" w:line="276" w:lineRule="auto"/>
-      <w:ind w:left="0"/>
-      <w:jc w:val="left"/>
-    </w:pPr>
-    <w:rPr>
-      <w:sz w:val="24"/>
-      <w:szCs w:val="24"/>
-    </w:rPr>
-  </w:style>
-  <w:style w:type="paragraph" w:customStyle="1" w:styleId="MyTable1">
-    <w:name w:val="My Table 1"/>
-    <w:basedOn w:val="MyTable"/>
-    <w:link w:val="MyTable1Char"/>
-    <w:qFormat/>
-    <w:rsid w:val="00B9278F"/>
-    <w:pPr>
-      <w:spacing w:before="120"/>
-    </w:pPr>
-    <w:rPr>
-      <w:rFonts w:eastAsiaTheme="minorEastAsia"/>
-    </w:rPr>
-  </w:style>
-  <w:style w:type="character" w:customStyle="1" w:styleId="MyTableChar">
-    <w:name w:val="My Table Char"/>
-    <w:basedOn w:val="ParagrapChar"/>
-    <w:link w:val="MyTable"/>
-    <w:rsid w:val="001F0ACC"/>
-    <w:rPr>
-      <w:rFonts w:ascii="Times New Roman" w:hAnsi="Times New Roman" w:cs="Times New Roman"/>
-      <w:sz w:val="24"/>
-      <w:szCs w:val="24"/>
-    </w:rPr>
-  </w:style>
-  <w:style w:type="paragraph" w:customStyle="1" w:styleId="Item1">
-    <w:name w:val="Item 1"/>
-    <w:basedOn w:val="Paragrap"/>
-    <w:link w:val="Item1Char"/>
-    <w:qFormat/>
-    <w:rsid w:val="00325BB3"/>
-    <w:pPr>
-      <w:numPr>
-        <w:numId w:val="2"/>
-      </w:numPr>
-      <w:spacing w:after="120"/>
-    </w:pPr>
-  </w:style>
-  <w:style w:type="character" w:customStyle="1" w:styleId="MyTable1Char">
-    <w:name w:val="My Table 1 Char"/>
-    <w:basedOn w:val="MyTableChar"/>
-    <w:link w:val="MyTable1"/>
-    <w:rsid w:val="00B9278F"/>
-    <w:rPr>
-      <w:rFonts w:ascii="Times New Roman" w:eastAsiaTheme="minorEastAsia" w:hAnsi="Times New Roman" w:cs="Times New Roman"/>
-      <w:sz w:val="24"/>
-      <w:szCs w:val="24"/>
-    </w:rPr>
-  </w:style>
-  <w:style w:type="character" w:customStyle="1" w:styleId="Heading1Char">
-    <w:name w:val="Heading 1 Char"/>
-    <w:basedOn w:val="DefaultParagraphFont"/>
-    <w:link w:val="Heading1"/>
-    <w:uiPriority w:val="9"/>
-    <w:rsid w:val="00A854C4"/>
-    <w:rPr>
-      <w:rFonts w:asciiTheme="majorHAnsi" w:eastAsiaTheme="majorEastAsia" w:hAnsiTheme="majorHAnsi" w:cstheme="majorBidi"/>
-      <w:b/>
-      <w:bCs/>
-      <w:color w:val="365F91" w:themeColor="accent1" w:themeShade="BF"/>
-      <w:sz w:val="28"/>
-      <w:szCs w:val="28"/>
-    </w:rPr>
-  </w:style>
-  <w:style w:type="character" w:customStyle="1" w:styleId="Item1Char">
-    <w:name w:val="Item 1 Char"/>
-    <w:basedOn w:val="ParagrapChar"/>
-    <w:link w:val="Item1"/>
-    <w:rsid w:val="00325BB3"/>
-    <w:rPr>
-      <w:rFonts w:ascii="Times New Roman" w:hAnsi="Times New Roman" w:cs="Times New Roman"/>
-      <w:sz w:val="26"/>
-      <w:szCs w:val="26"/>
-    </w:rPr>
-  </w:style>
-  <w:style w:type="character" w:customStyle="1" w:styleId="Heading2Char">
-    <w:name w:val="Heading 2 Char"/>
-    <w:basedOn w:val="DefaultParagraphFont"/>
-    <w:link w:val="Heading2"/>
-    <w:uiPriority w:val="9"/>
-    <w:rsid w:val="00715417"/>
-    <w:rPr>
-      <w:rFonts w:asciiTheme="majorHAnsi" w:eastAsiaTheme="majorEastAsia" w:hAnsiTheme="majorHAnsi" w:cstheme="majorBidi"/>
-      <w:b/>
-      <w:bCs/>
-      <w:color w:val="4F81BD" w:themeColor="accent1"/>
-      <w:sz w:val="26"/>
-      <w:szCs w:val="26"/>
-    </w:rPr>
-  </w:style>
-  <w:style w:type="character" w:customStyle="1" w:styleId="Heading3Char">
-    <w:name w:val="Heading 3 Char"/>
-    <w:basedOn w:val="DefaultParagraphFont"/>
-    <w:link w:val="Heading3"/>
-    <w:uiPriority w:val="9"/>
-    <w:semiHidden/>
-    <w:rsid w:val="00715417"/>
-    <w:rPr>
-      <w:rFonts w:asciiTheme="majorHAnsi" w:eastAsiaTheme="majorEastAsia" w:hAnsiTheme="majorHAnsi" w:cstheme="majorBidi"/>
-      <w:b/>
-      <w:bCs/>
-      <w:color w:val="4F81BD" w:themeColor="accent1"/>
-    </w:rPr>
-  </w:style>
-  <w:style w:type="character" w:customStyle="1" w:styleId="Heading4Char">
-    <w:name w:val="Heading 4 Char"/>
-    <w:basedOn w:val="DefaultParagraphFont"/>
-    <w:link w:val="Heading4"/>
-    <w:uiPriority w:val="9"/>
-    <w:semiHidden/>
-    <w:rsid w:val="00715417"/>
-    <w:rPr>
-      <w:rFonts w:asciiTheme="majorHAnsi" w:eastAsiaTheme="majorEastAsia" w:hAnsiTheme="majorHAnsi" w:cstheme="majorBidi"/>
-      <w:b/>
-      <w:bCs/>
-      <w:i/>
-      <w:iCs/>
-      <w:color w:val="4F81BD" w:themeColor="accent1"/>
-    </w:rPr>
-  </w:style>
-  <w:style w:type="character" w:customStyle="1" w:styleId="Heading5Char">
-    <w:name w:val="Heading 5 Char"/>
-    <w:basedOn w:val="DefaultParagraphFont"/>
-    <w:link w:val="Heading5"/>
-    <w:uiPriority w:val="9"/>
-    <w:semiHidden/>
-    <w:rsid w:val="00715417"/>
-    <w:rPr>
-      <w:rFonts w:asciiTheme="majorHAnsi" w:eastAsiaTheme="majorEastAsia" w:hAnsiTheme="majorHAnsi" w:cstheme="majorBidi"/>
-      <w:color w:val="243F60" w:themeColor="accent1" w:themeShade="7F"/>
-    </w:rPr>
-  </w:style>
-  <w:style w:type="character" w:customStyle="1" w:styleId="Heading6Char">
-    <w:name w:val="Heading 6 Char"/>
-    <w:basedOn w:val="DefaultParagraphFont"/>
-    <w:link w:val="Heading6"/>
-    <w:uiPriority w:val="9"/>
-    <w:semiHidden/>
-    <w:rsid w:val="00715417"/>
-    <w:rPr>
-      <w:rFonts w:asciiTheme="majorHAnsi" w:eastAsiaTheme="majorEastAsia" w:hAnsiTheme="majorHAnsi" w:cstheme="majorBidi"/>
-      <w:i/>
-      <w:iCs/>
-      <w:color w:val="243F60" w:themeColor="accent1" w:themeShade="7F"/>
-    </w:rPr>
-  </w:style>
-  <w:style w:type="character" w:customStyle="1" w:styleId="Heading7Char">
-    <w:name w:val="Heading 7 Char"/>
-    <w:basedOn w:val="DefaultParagraphFont"/>
-    <w:link w:val="Heading7"/>
-    <w:uiPriority w:val="9"/>
-    <w:semiHidden/>
-    <w:rsid w:val="00715417"/>
-    <w:rPr>
-      <w:rFonts w:asciiTheme="majorHAnsi" w:eastAsiaTheme="majorEastAsia" w:hAnsiTheme="majorHAnsi" w:cstheme="majorBidi"/>
-      <w:i/>
-      <w:iCs/>
-      <w:color w:val="404040" w:themeColor="text1" w:themeTint="BF"/>
-    </w:rPr>
-  </w:style>
-  <w:style w:type="character" w:customStyle="1" w:styleId="Heading8Char">
-    <w:name w:val="Heading 8 Char"/>
-    <w:basedOn w:val="DefaultParagraphFont"/>
-    <w:link w:val="Heading8"/>
-    <w:uiPriority w:val="9"/>
-    <w:semiHidden/>
-    <w:rsid w:val="00715417"/>
-    <w:rPr>
-      <w:rFonts w:asciiTheme="majorHAnsi" w:eastAsiaTheme="majorEastAsia" w:hAnsiTheme="majorHAnsi" w:cstheme="majorBidi"/>
-      <w:color w:val="404040" w:themeColor="text1" w:themeTint="BF"/>
-      <w:sz w:val="20"/>
-      <w:szCs w:val="20"/>
-    </w:rPr>
-  </w:style>
-  <w:style w:type="character" w:customStyle="1" w:styleId="Heading9Char">
-    <w:name w:val="Heading 9 Char"/>
-    <w:basedOn w:val="DefaultParagraphFont"/>
-    <w:link w:val="Heading9"/>
-    <w:uiPriority w:val="9"/>
-    <w:semiHidden/>
-    <w:rsid w:val="00715417"/>
-    <w:rPr>
-      <w:rFonts w:asciiTheme="majorHAnsi" w:eastAsiaTheme="majorEastAsia" w:hAnsiTheme="majorHAnsi" w:cstheme="majorBidi"/>
-      <w:i/>
-      <w:iCs/>
-      <w:color w:val="404040" w:themeColor="text1" w:themeTint="BF"/>
-      <w:sz w:val="20"/>
-      <w:szCs w:val="20"/>
-    </w:rPr>
-  </w:style>
-  <w:style w:type="paragraph" w:customStyle="1" w:styleId="Title12">
-    <w:name w:val="Title 1.2"/>
-    <w:basedOn w:val="Heading2"/>
-    <w:link w:val="Title12Char"/>
-    <w:rsid w:val="00715417"/>
-    <w:pPr>
-      <w:numPr>
-        <w:ilvl w:val="0"/>
-        <w:numId w:val="0"/>
-      </w:numPr>
-    </w:pPr>
-    <w:rPr>
-      <w:rFonts w:ascii="Times New Roman" w:hAnsi="Times New Roman" w:cs="Times New Roman"/>
-      <w:b w:val="0"/>
-      <w:color w:val="000000" w:themeColor="text1"/>
-    </w:rPr>
-  </w:style>
-  <w:style w:type="numbering" w:customStyle="1" w:styleId="Style1">
-    <w:name w:val="Style1"/>
-    <w:uiPriority w:val="99"/>
-    <w:rsid w:val="00A854C4"/>
-    <w:pPr>
-      <w:numPr>
-        <w:numId w:val="6"/>
-      </w:numPr>
-    </w:pPr>
-  </w:style>
-  <w:style w:type="character" w:customStyle="1" w:styleId="Title12Char">
-    <w:name w:val="Title 1.2 Char"/>
-    <w:basedOn w:val="Heading2Char"/>
-    <w:link w:val="Title12"/>
-    <w:rsid w:val="00715417"/>
-    <w:rPr>
-      <w:rFonts w:ascii="Times New Roman" w:eastAsiaTheme="majorEastAsia" w:hAnsi="Times New Roman" w:cs="Times New Roman"/>
-      <w:b w:val="0"/>
-      <w:bCs/>
-      <w:color w:val="000000" w:themeColor="text1"/>
-      <w:sz w:val="26"/>
-      <w:szCs w:val="26"/>
-    </w:rPr>
-  </w:style>
-  <w:style w:type="paragraph" w:customStyle="1" w:styleId="SubTitle1">
-    <w:name w:val="Sub Title 1"/>
-    <w:basedOn w:val="Title12"/>
-    <w:link w:val="SubTitle1Char"/>
-    <w:autoRedefine/>
-    <w:rsid w:val="00A854C4"/>
-    <w:pPr>
-      <w:numPr>
-        <w:ilvl w:val="1"/>
-        <w:numId w:val="7"/>
-      </w:numPr>
-    </w:pPr>
-  </w:style>
-  <w:style w:type="paragraph" w:customStyle="1" w:styleId="Subtitle10">
-    <w:name w:val="Sub title 1"/>
-    <w:basedOn w:val="Title1"/>
-    <w:link w:val="Subtitle1Char0"/>
-    <w:rsid w:val="00A854C4"/>
-    <w:rPr>
-      <w:b w:val="0"/>
-      <w:color w:val="000000" w:themeColor="text1"/>
-      <w:sz w:val="26"/>
-      <w:szCs w:val="26"/>
-    </w:rPr>
-  </w:style>
-  <w:style w:type="character" w:customStyle="1" w:styleId="SubTitle1Char">
-    <w:name w:val="Sub Title 1 Char"/>
-    <w:basedOn w:val="Title12Char"/>
-    <w:link w:val="SubTitle1"/>
-    <w:rsid w:val="00A854C4"/>
-    <w:rPr>
-      <w:rFonts w:ascii="Times New Roman" w:eastAsiaTheme="majorEastAsia" w:hAnsi="Times New Roman" w:cs="Times New Roman"/>
-      <w:b w:val="0"/>
-      <w:bCs/>
-      <w:color w:val="000000" w:themeColor="text1"/>
-      <w:sz w:val="26"/>
-      <w:szCs w:val="26"/>
-    </w:rPr>
-  </w:style>
-  <w:style w:type="paragraph" w:customStyle="1" w:styleId="TuStyle-Title1">
-    <w:name w:val="Tu Style - Title 1"/>
-    <w:basedOn w:val="ListParagraph"/>
-    <w:link w:val="TuStyle-Title1Char"/>
-    <w:qFormat/>
-    <w:rsid w:val="004E1149"/>
-    <w:pPr>
-      <w:numPr>
-        <w:numId w:val="17"/>
-      </w:numPr>
-    </w:pPr>
-    <w:rPr>
-      <w:rFonts w:ascii="Times New Roman" w:hAnsi="Times New Roman" w:cs="Times New Roman"/>
-      <w:b/>
-      <w:color w:val="000000"/>
-      <w:sz w:val="28"/>
-      <w:szCs w:val="28"/>
-      <w14:textFill>
-        <w14:solidFill>
-          <w14:srgbClr w14:val="000000">
-            <w14:lumMod w14:val="50000"/>
-          </w14:srgbClr>
-        </w14:solidFill>
-      </w14:textFill>
-    </w:rPr>
-  </w:style>
-  <w:style w:type="character" w:customStyle="1" w:styleId="Subtitle1Char0">
-    <w:name w:val="Sub title 1 Char"/>
-    <w:basedOn w:val="Title1Char"/>
-    <w:link w:val="Subtitle10"/>
-    <w:rsid w:val="00A854C4"/>
-    <w:rPr>
-      <w:rFonts w:ascii="Times New Roman" w:hAnsi="Times New Roman" w:cs="Times New Roman"/>
-      <w:b w:val="0"/>
-      <w:color w:val="000000" w:themeColor="text1"/>
-      <w:sz w:val="26"/>
-      <w:szCs w:val="26"/>
-    </w:rPr>
-  </w:style>
-  <w:style w:type="paragraph" w:customStyle="1" w:styleId="TuNormal">
-    <w:name w:val="Tu Normal"/>
-    <w:basedOn w:val="TuStyle-Title1"/>
-    <w:link w:val="TuNormalChar"/>
-    <w:qFormat/>
-    <w:rsid w:val="005250D8"/>
-    <w:pPr>
-      <w:numPr>
-        <w:ilvl w:val="1"/>
-      </w:numPr>
-    </w:pPr>
-    <w:rPr>
-      <w:b w:val="0"/>
-      <w:sz w:val="26"/>
-      <w:szCs w:val="26"/>
-    </w:rPr>
-  </w:style>
-  <w:style w:type="character" w:customStyle="1" w:styleId="TuStyle-Title1Char">
-    <w:name w:val="Tu Style - Title 1 Char"/>
-    <w:basedOn w:val="ListParagraphChar"/>
-    <w:link w:val="TuStyle-Title1"/>
-    <w:rsid w:val="004E1149"/>
-    <w:rPr>
-      <w:rFonts w:ascii="Times New Roman" w:hAnsi="Times New Roman" w:cs="Times New Roman"/>
-      <w:b/>
-      <w:color w:val="000000"/>
-      <w:sz w:val="28"/>
-      <w:szCs w:val="28"/>
-      <w14:textFill>
-        <w14:solidFill>
-          <w14:srgbClr w14:val="000000">
-            <w14:lumMod w14:val="50000"/>
-          </w14:srgbClr>
-        </w14:solidFill>
-      </w14:textFill>
-    </w:rPr>
-  </w:style>
-  <w:style w:type="paragraph" w:styleId="TOCHeading">
-    <w:name w:val="TOC Heading"/>
-    <w:basedOn w:val="Heading1"/>
-    <w:next w:val="Normal"/>
-    <w:uiPriority w:val="39"/>
-    <w:semiHidden/>
-    <w:unhideWhenUsed/>
-    <w:qFormat/>
-    <w:rsid w:val="002C3EF1"/>
-    <w:pPr>
-      <w:numPr>
-        <w:numId w:val="0"/>
-      </w:numPr>
-      <w:outlineLvl w:val="9"/>
-    </w:pPr>
-    <w:rPr>
-      <w:lang w:eastAsia="ja-JP"/>
-    </w:rPr>
-  </w:style>
-  <w:style w:type="character" w:customStyle="1" w:styleId="TuNormalChar">
-    <w:name w:val="Tu Normal Char"/>
-    <w:basedOn w:val="TuStyle-Title1Char"/>
-    <w:link w:val="TuNormal"/>
-    <w:rsid w:val="005250D8"/>
-    <w:rPr>
-      <w:rFonts w:ascii="Times New Roman" w:hAnsi="Times New Roman" w:cs="Times New Roman"/>
-      <w:b w:val="0"/>
-      <w:color w:val="000000"/>
-      <w:sz w:val="26"/>
-      <w:szCs w:val="26"/>
-      <w14:textFill>
-        <w14:solidFill>
-          <w14:srgbClr w14:val="000000">
-            <w14:lumMod w14:val="50000"/>
-          </w14:srgbClr>
-        </w14:solidFill>
-      </w14:textFill>
-    </w:rPr>
-  </w:style>
-  <w:style w:type="paragraph" w:styleId="TOC1">
-    <w:name w:val="toc 1"/>
-    <w:basedOn w:val="Normal"/>
-    <w:next w:val="Normal"/>
-    <w:autoRedefine/>
-    <w:uiPriority w:val="39"/>
-    <w:unhideWhenUsed/>
-    <w:rsid w:val="004E1149"/>
-    <w:pPr>
-      <w:spacing w:before="360" w:after="0"/>
-      <w:ind w:left="0"/>
-    </w:pPr>
-    <w:rPr>
-      <w:rFonts w:asciiTheme="majorHAnsi" w:hAnsiTheme="majorHAnsi"/>
-      <w:b/>
-      <w:bCs/>
-      <w:caps/>
-      <w:sz w:val="24"/>
-      <w:szCs w:val="24"/>
-    </w:rPr>
-  </w:style>
-  <w:style w:type="paragraph" w:styleId="TOC2">
-    <w:name w:val="toc 2"/>
-    <w:basedOn w:val="Normal"/>
-    <w:next w:val="Normal"/>
-    <w:autoRedefine/>
-    <w:uiPriority w:val="39"/>
-    <w:unhideWhenUsed/>
-    <w:rsid w:val="004E1149"/>
-    <w:pPr>
-      <w:spacing w:before="240" w:after="0"/>
-      <w:ind w:left="0"/>
-    </w:pPr>
-    <w:rPr>
-      <w:rFonts w:cstheme="minorHAnsi"/>
-      <w:b/>
-      <w:bCs/>
-      <w:sz w:val="20"/>
-      <w:szCs w:val="20"/>
-    </w:rPr>
-  </w:style>
-  <w:style w:type="paragraph" w:styleId="TOC3">
-    <w:name w:val="toc 3"/>
-    <w:basedOn w:val="Normal"/>
-    <w:next w:val="Normal"/>
-    <w:autoRedefine/>
-    <w:uiPriority w:val="39"/>
-    <w:unhideWhenUsed/>
-    <w:rsid w:val="004E1149"/>
-    <w:pPr>
-      <w:spacing w:before="0" w:after="0"/>
-      <w:ind w:left="220"/>
-    </w:pPr>
-    <w:rPr>
-      <w:rFonts w:cstheme="minorHAnsi"/>
-      <w:sz w:val="20"/>
-      <w:szCs w:val="20"/>
-    </w:rPr>
-  </w:style>
-  <w:style w:type="paragraph" w:styleId="TOC4">
-    <w:name w:val="toc 4"/>
-    <w:basedOn w:val="Normal"/>
-    <w:next w:val="Normal"/>
-    <w:autoRedefine/>
-    <w:uiPriority w:val="39"/>
-    <w:unhideWhenUsed/>
-    <w:rsid w:val="004E1149"/>
-    <w:pPr>
-      <w:spacing w:before="0" w:after="0"/>
-      <w:ind w:left="440"/>
-    </w:pPr>
-    <w:rPr>
-      <w:rFonts w:cstheme="minorHAnsi"/>
-      <w:sz w:val="20"/>
-      <w:szCs w:val="20"/>
-    </w:rPr>
-  </w:style>
-  <w:style w:type="paragraph" w:styleId="TOC5">
-    <w:name w:val="toc 5"/>
-    <w:basedOn w:val="Normal"/>
-    <w:next w:val="Normal"/>
-    <w:autoRedefine/>
-    <w:uiPriority w:val="39"/>
-    <w:unhideWhenUsed/>
-    <w:rsid w:val="004E1149"/>
-    <w:pPr>
-      <w:spacing w:before="0" w:after="0"/>
-      <w:ind w:left="660"/>
-    </w:pPr>
-    <w:rPr>
-      <w:rFonts w:cstheme="minorHAnsi"/>
-      <w:sz w:val="20"/>
-      <w:szCs w:val="20"/>
-    </w:rPr>
-  </w:style>
-  <w:style w:type="paragraph" w:styleId="TOC6">
-    <w:name w:val="toc 6"/>
-    <w:basedOn w:val="Normal"/>
-    <w:next w:val="Normal"/>
-    <w:autoRedefine/>
-    <w:uiPriority w:val="39"/>
-    <w:unhideWhenUsed/>
-    <w:rsid w:val="004E1149"/>
-    <w:pPr>
-      <w:spacing w:before="0" w:after="0"/>
-      <w:ind w:left="880"/>
-    </w:pPr>
-    <w:rPr>
-      <w:rFonts w:cstheme="minorHAnsi"/>
-      <w:sz w:val="20"/>
-      <w:szCs w:val="20"/>
-    </w:rPr>
-  </w:style>
-  <w:style w:type="paragraph" w:styleId="TOC7">
-    <w:name w:val="toc 7"/>
-    <w:basedOn w:val="Normal"/>
-    <w:next w:val="Normal"/>
-    <w:autoRedefine/>
-    <w:uiPriority w:val="39"/>
-    <w:unhideWhenUsed/>
-    <w:rsid w:val="004E1149"/>
-    <w:pPr>
-      <w:spacing w:before="0" w:after="0"/>
-      <w:ind w:left="1100"/>
-    </w:pPr>
-    <w:rPr>
-      <w:rFonts w:cstheme="minorHAnsi"/>
-      <w:sz w:val="20"/>
-      <w:szCs w:val="20"/>
-    </w:rPr>
-  </w:style>
-  <w:style w:type="paragraph" w:styleId="TOC8">
-    <w:name w:val="toc 8"/>
-    <w:basedOn w:val="Normal"/>
-    <w:next w:val="Normal"/>
-    <w:autoRedefine/>
-    <w:uiPriority w:val="39"/>
-    <w:unhideWhenUsed/>
-    <w:rsid w:val="004E1149"/>
-    <w:pPr>
-      <w:spacing w:before="0" w:after="0"/>
-      <w:ind w:left="1320"/>
-    </w:pPr>
-    <w:rPr>
-      <w:rFonts w:cstheme="minorHAnsi"/>
-      <w:sz w:val="20"/>
-      <w:szCs w:val="20"/>
-    </w:rPr>
-  </w:style>
-  <w:style w:type="paragraph" w:styleId="TOC9">
-    <w:name w:val="toc 9"/>
-    <w:basedOn w:val="Normal"/>
-    <w:next w:val="Normal"/>
-    <w:autoRedefine/>
-    <w:uiPriority w:val="39"/>
-    <w:unhideWhenUsed/>
-    <w:rsid w:val="004E1149"/>
-    <w:pPr>
-      <w:spacing w:before="0" w:after="0"/>
-      <w:ind w:left="1540"/>
-    </w:pPr>
-    <w:rPr>
-      <w:rFonts w:cstheme="minorHAnsi"/>
-      <w:sz w:val="20"/>
-      <w:szCs w:val="20"/>
-    </w:rPr>
-  </w:style>
-  <w:style w:type="table" w:customStyle="1" w:styleId="PlainTable11">
-    <w:name w:val="Plain Table 11"/>
-    <w:basedOn w:val="TableNormal"/>
-    <w:uiPriority w:val="41"/>
-    <w:rsid w:val="00545225"/>
-    <w:pPr>
-      <w:spacing w:before="0" w:after="0" w:line="240" w:lineRule="auto"/>
-      <w:ind w:left="0" w:firstLine="0"/>
-    </w:pPr>
-    <w:rPr>
-      <w:rFonts w:eastAsiaTheme="minorEastAsia"/>
-      <w:sz w:val="24"/>
-      <w:szCs w:val="24"/>
-    </w:rPr>
-    <w:tblPr>
-      <w:tblStyleRowBandSize w:val="1"/>
-      <w:tblStyleColBandSize w:val="1"/>
-      <w:tblInd w:w="0" w:type="dxa"/>
-      <w:tblBorders>
-        <w:top w:val="single" w:sz="4" w:space="0" w:color="BFBFBF" w:themeColor="background1" w:themeShade="BF"/>
-        <w:left w:val="single" w:sz="4" w:space="0" w:color="BFBFBF" w:themeColor="background1" w:themeShade="BF"/>
-        <w:bottom w:val="single" w:sz="4" w:space="0" w:color="BFBFBF" w:themeColor="background1" w:themeShade="BF"/>
-        <w:right w:val="single" w:sz="4" w:space="0" w:color="BFBFBF" w:themeColor="background1" w:themeShade="BF"/>
-        <w:insideH w:val="single" w:sz="4" w:space="0" w:color="BFBFBF" w:themeColor="background1" w:themeShade="BF"/>
-        <w:insideV w:val="single" w:sz="4" w:space="0" w:color="BFBFBF" w:themeColor="background1" w:themeShade="BF"/>
-      </w:tblBorders>
-      <w:tblCellMar>
-        <w:top w:w="0" w:type="dxa"/>
-        <w:left w:w="108" w:type="dxa"/>
-        <w:bottom w:w="0" w:type="dxa"/>
-        <w:right w:w="108" w:type="dxa"/>
-      </w:tblCellMar>
-    </w:tblPr>
-    <w:tblStylePr w:type="firstRow">
-      <w:rPr>
-        <w:b/>
-        <w:bCs/>
-      </w:rPr>
-    </w:tblStylePr>
-    <w:tblStylePr w:type="lastRow">
-      <w:rPr>
-        <w:b/>
-        <w:bCs/>
-      </w:rPr>
-      <w:tblPr/>
-      <w:tcPr>
-        <w:tcBorders>
-          <w:top w:val="double" w:sz="4" w:space="0" w:color="BFBFBF" w:themeColor="background1" w:themeShade="BF"/>
-        </w:tcBorders>
-      </w:tcPr>
-    </w:tblStylePr>
-    <w:tblStylePr w:type="firstCol">
-      <w:rPr>
-        <w:b/>
-        <w:bCs/>
-      </w:rPr>
-    </w:tblStylePr>
-    <w:tblStylePr w:type="lastCol">
-      <w:rPr>
-        <w:b/>
-        <w:bCs/>
-      </w:rPr>
-    </w:tblStylePr>
-    <w:tblStylePr w:type="band1Vert">
-      <w:tblPr/>
-      <w:tcPr>
-        <w:shd w:val="clear" w:color="auto" w:fill="F2F2F2" w:themeFill="background1" w:themeFillShade="F2"/>
-      </w:tcPr>
-    </w:tblStylePr>
-    <w:tblStylePr w:type="band1Horz">
-      <w:tblPr/>
-      <w:tcPr>
-        <w:shd w:val="clear" w:color="auto" w:fill="F2F2F2" w:themeFill="background1" w:themeFillShade="F2"/>
-      </w:tcPr>
-    </w:tblStylePr>
-  </w:style>
-  <w:style w:type="paragraph" w:styleId="Caption">
-    <w:name w:val="caption"/>
-    <w:basedOn w:val="Normal"/>
-    <w:next w:val="Normal"/>
-    <w:uiPriority w:val="35"/>
-    <w:unhideWhenUsed/>
-    <w:qFormat/>
-    <w:rsid w:val="00606479"/>
-    <w:pPr>
-      <w:spacing w:before="0" w:line="240" w:lineRule="auto"/>
-      <w:jc w:val="center"/>
-    </w:pPr>
-    <w:rPr>
-      <w:rFonts w:ascii="Times New Roman" w:hAnsi="Times New Roman"/>
-      <w:b/>
-      <w:bCs/>
-      <w:color w:val="000000" w:themeColor="text1"/>
-      <w:sz w:val="26"/>
-      <w:szCs w:val="18"/>
-    </w:rPr>
-  </w:style>
-</w:styles>
-</file>
-
-<file path=word/glossary/document.xml><?xml version="1.0" encoding="utf-8"?>
-<w:glossaryDocument xmlns:wpc="http://schemas.microsoft.com/office/word/2010/wordprocessingCanvas" xmlns:mc="http://schemas.openxmlformats.org/markup-compatibility/2006" xmlns:o="urn:schemas-microsoft-com:office:office" xmlns:r="http://schemas.openxmlformats.org/officeDocument/2006/relationships" xmlns:m="http://schemas.openxmlformats.org/officeDocument/2006/math" xmlns:v="urn:schemas-microsoft-com:vml" xmlns:wp14="http://schemas.microsoft.com/office/word/2010/wordprocessingDrawing" xmlns:wp="http://schemas.openxmlformats.org/drawingml/2006/wordprocessingDrawing" xmlns:w10="urn:schemas-microsoft-com:office:word" xmlns:w="http://schemas.openxmlformats.org/wordprocessingml/2006/main" xmlns:w14="http://schemas.microsoft.com/office/word/2010/wordml" xmlns:wpg="http://schemas.microsoft.com/office/word/2010/wordprocessingGroup" xmlns:wpi="http://schemas.microsoft.com/office/word/2010/wordprocessingInk" xmlns:wne="http://schemas.microsoft.com/office/word/2006/wordml" xmlns:wps="http://schemas.microsoft.com/office/word/2010/wordprocessingShape" mc:Ignorable="w14 wp14"/>
-</file>
-
-<file path=word/glossary/fontTable.xml><?xml version="1.0" encoding="utf-8"?>
-<w:fonts xmlns:mc="http://schemas.openxmlformats.org/markup-compatibility/2006" xmlns:r="http://schemas.openxmlformats.org/officeDocument/2006/relationships" xmlns:w="http://schemas.openxmlformats.org/wordprocessingml/2006/main" xmlns:w14="http://schemas.microsoft.com/office/word/2010/wordml" mc:Ignorable="w14">
-  <w:font w:name="Times New Roman">
-    <w:panose1 w:val="02020603050405020304"/>
-    <w:charset w:val="00"/>
-    <w:family w:val="roman"/>
-    <w:pitch w:val="variable"/>
-    <w:sig w:usb0="E0002AFF" w:usb1="C0007841" w:usb2="00000009" w:usb3="00000000" w:csb0="000001FF" w:csb1="00000000"/>
-  </w:font>
-  <w:font w:name="Calibri">
-    <w:panose1 w:val="020F0502020204030204"/>
-    <w:charset w:val="00"/>
-    <w:family w:val="swiss"/>
-    <w:pitch w:val="variable"/>
-    <w:sig w:usb0="E10002FF" w:usb1="4000ACFF" w:usb2="00000009" w:usb3="00000000" w:csb0="0000019F" w:csb1="00000000"/>
-  </w:font>
-  <w:font w:name="Courier New">
-    <w:panose1 w:val="02070309020205020404"/>
-    <w:charset w:val="00"/>
-    <w:family w:val="modern"/>
-    <w:pitch w:val="fixed"/>
-    <w:sig w:usb0="E0002AFF" w:usb1="C0007843" w:usb2="00000009" w:usb3="00000000" w:csb0="000001FF" w:csb1="00000000"/>
-  </w:font>
-  <w:font w:name="Wingdings">
-    <w:panose1 w:val="05000000000000000000"/>
-    <w:charset w:val="02"/>
-    <w:family w:val="auto"/>
-    <w:pitch w:val="variable"/>
-    <w:sig w:usb0="00000000" w:usb1="10000000" w:usb2="00000000" w:usb3="00000000" w:csb0="80000000" w:csb1="00000000"/>
-  </w:font>
-  <w:font w:name="Symbol">
-    <w:panose1 w:val="05050102010706020507"/>
-    <w:charset w:val="02"/>
-    <w:family w:val="roman"/>
-    <w:pitch w:val="variable"/>
-    <w:sig w:usb0="00000000" w:usb1="10000000" w:usb2="00000000" w:usb3="00000000" w:csb0="80000000" w:csb1="00000000"/>
-  </w:font>
-  <w:font w:name="Cambria">
-    <w:panose1 w:val="02040503050406030204"/>
-    <w:charset w:val="00"/>
-    <w:family w:val="roman"/>
-    <w:pitch w:val="variable"/>
-    <w:sig w:usb0="E00002FF" w:usb1="400004FF" w:usb2="00000000" w:usb3="00000000" w:csb0="0000019F" w:csb1="00000000"/>
-  </w:font>
-  <w:font w:name="Tahoma">
-    <w:panose1 w:val="020B0604030504040204"/>
-    <w:charset w:val="00"/>
-    <w:family w:val="swiss"/>
-    <w:pitch w:val="variable"/>
-    <w:sig w:usb0="E1002EFF" w:usb1="C000605B" w:usb2="00000029" w:usb3="00000000" w:csb0="000101FF" w:csb1="00000000"/>
-  </w:font>
-</w:fonts>
-</file>
-
-<file path=word/glossary/settings.xml><?xml version="1.0" encoding="utf-8"?>
-<w:settings xmlns:mc="http://schemas.openxmlformats.org/markup-compatibility/2006" xmlns:o="urn:schemas-microsoft-com:office:office" xmlns:r="http://schemas.openxmlformats.org/officeDocument/2006/relationships" xmlns:m="http://schemas.openxmlformats.org/officeDocument/2006/math" xmlns:v="urn:schemas-microsoft-com:vml" xmlns:w10="urn:schemas-microsoft-com:office:word" xmlns:w="http://schemas.openxmlformats.org/wordprocessingml/2006/main" xmlns:w14="http://schemas.microsoft.com/office/word/2010/wordml" xmlns:sl="http://schemas.openxmlformats.org/schemaLibrary/2006/main" mc:Ignorable="w14">
-  <w:view w:val="normal"/>
-  <w:defaultTabStop w:val="720"/>
-  <w:characterSpacingControl w:val="doNotCompress"/>
-  <w:compat>
-    <w:useFELayout/>
-    <w:compatSetting w:name="compatibilityMode" w:uri="http://schemas.microsoft.com/office/word" w:val="14"/>
-    <w:compatSetting w:name="overrideTableStyleFontSizeAndJustification" w:uri="http://schemas.microsoft.com/office/word" w:val="1"/>
-    <w:compatSetting w:name="enableOpenTypeFeatures" w:uri="http://schemas.microsoft.com/office/word" w:val="1"/>
-    <w:compatSetting w:name="doNotFlipMirrorIndents" w:uri="http://schemas.microsoft.com/office/word" w:val="1"/>
-  </w:compat>
-  <w:rsids>
-    <w:rsidRoot w:val="0046471A"/>
-    <w:rsid w:val="001B7673"/>
-    <w:rsid w:val="00331995"/>
-    <w:rsid w:val="0046471A"/>
-    <w:rsid w:val="005A2380"/>
-    <w:rsid w:val="00795660"/>
-    <w:rsid w:val="00B305F4"/>
-    <w:rsid w:val="00E95B46"/>
-    <w:rsid w:val="00F87763"/>
-  </w:rsids>
-  <m:mathPr>
-    <m:mathFont m:val="Cambria Math"/>
-    <m:brkBin m:val="before"/>
-    <m:brkBinSub m:val="--"/>
-    <m:smallFrac m:val="0"/>
-    <m:dispDef/>
-    <m:lMargin m:val="0"/>
-    <m:rMargin m:val="0"/>
-    <m:defJc m:val="centerGroup"/>
-    <m:wrapIndent m:val="1440"/>
-    <m:intLim m:val="subSup"/>
-    <m:naryLim m:val="undOvr"/>
-  </m:mathPr>
-  <w:themeFontLang w:val="en-US"/>
-  <w:clrSchemeMapping w:bg1="light1" w:t1="dark1" w:bg2="light2" w:t2="dark2" w:accent1="accent1" w:accent2="accent2" w:accent3="accent3" w:accent4="accent4" w:accent5="accent5" w:accent6="accent6" w:hyperlink="hyperlink" w:followedHyperlink="followedHyperlink"/>
-  <w:decimalSymbol w:val="."/>
-  <w:listSeparator w:val=","/>
-</w:settings>
-</file>
-
-<file path=word/glossary/styles.xml><?xml version="1.0" encoding="utf-8"?>
-<w:styles xmlns:mc="http://schemas.openxmlformats.org/markup-compatibility/2006" xmlns:r="http://schemas.openxmlformats.org/officeDocument/2006/relationships" xmlns:w="http://schemas.openxmlformats.org/wordprocessingml/2006/main" xmlns:w14="http://schemas.microsoft.com/office/word/2010/wordml" mc:Ignorable="w14">
-  <w:docDefaults>
-    <w:rPrDefault>
-      <w:rPr>
-        <w:rFonts w:asciiTheme="minorHAnsi" w:eastAsiaTheme="minorEastAsia" w:hAnsiTheme="minorHAnsi" w:cstheme="minorBidi"/>
-        <w:sz w:val="22"/>
-        <w:szCs w:val="22"/>
-        <w:lang w:val="en-US" w:eastAsia="en-US" w:bidi="ar-SA"/>
-      </w:rPr>
-    </w:rPrDefault>
-    <w:pPrDefault>
-      <w:pPr>
-        <w:spacing w:after="200" w:line="276" w:lineRule="auto"/>
-      </w:pPr>
-    </w:pPrDefault>
-  </w:docDefaults>
-  <w:latentStyles w:defLockedState="0" w:defUIPriority="99" w:defSemiHidden="1" w:defUnhideWhenUsed="1" w:defQFormat="0" w:count="267">
-    <w:lsdException w:name="Normal" w:semiHidden="0" w:uiPriority="0" w:unhideWhenUsed="0" w:qFormat="1"/>
-    <w:lsdException w:name="heading 1" w:semiHidden="0" w:uiPriority="9" w:unhideWhenUsed="0" w:qFormat="1"/>
-    <w:lsdException w:name="heading 2" w:uiPriority="9" w:qFormat="1"/>
-    <w:lsdException w:name="heading 3" w:uiPriority="9" w:qFormat="1"/>
-    <w:lsdException w:name="heading 4" w:uiPriority="9" w:qFormat="1"/>
-    <w:lsdException w:name="heading 5" w:uiPriority="9" w:qFormat="1"/>
-    <w:lsdException w:name="heading 6" w:uiPriority="9" w:qFormat="1"/>
-    <w:lsdException w:name="heading 7" w:uiPriority="9" w:qFormat="1"/>
-    <w:lsdException w:name="heading 8" w:uiPriority="9" w:qFormat="1"/>
-    <w:lsdException w:name="heading 9" w:uiPriority="9" w:qFormat="1"/>
-    <w:lsdException w:name="toc 1" w:uiPriority="39"/>
-    <w:lsdException w:name="toc 2" w:uiPriority="39"/>
-    <w:lsdException w:name="toc 3" w:uiPriority="39"/>
-    <w:lsdException w:name="toc 4" w:uiPriority="39"/>
-    <w:lsdException w:name="toc 5" w:uiPriority="39"/>
-    <w:lsdException w:name="toc 6" w:uiPriority="39"/>
-    <w:lsdException w:name="toc 7" w:uiPriority="39"/>
-    <w:lsdException w:name="toc 8" w:uiPriority="39"/>
-    <w:lsdException w:name="toc 9" w:uiPriority="39"/>
-    <w:lsdException w:name="caption" w:uiPriority="35" w:qFormat="1"/>
-    <w:lsdException w:name="Title" w:semiHidden="0" w:uiPriority="10" w:unhideWhenUsed="0" w:qFormat="1"/>
-    <w:lsdException w:name="Default Paragraph Font" w:uiPriority="1"/>
-    <w:lsdException w:name="Subtitle" w:semiHidden="0" w:uiPriority="11" w:unhideWhenUsed="0" w:qFormat="1"/>
-    <w:lsdException w:name="Strong" w:semiHidden="0" w:uiPriority="22" w:unhideWhenUsed="0" w:qFormat="1"/>
-    <w:lsdException w:name="Emphasis" w:semiHidden="0" w:uiPriority="20" w:unhideWhenUsed="0" w:qFormat="1"/>
-    <w:lsdException w:name="Table Grid" w:semiHidden="0" w:uiPriority="59" w:unhideWhenUsed="0"/>
-    <w:lsdException w:name="Placeholder Text" w:unhideWhenUsed="0"/>
-    <w:lsdException w:name="No Spacing" w:semiHidden="0" w:uiPriority="1" w:unhideWhenUsed="0" w:qFormat="1"/>
-    <w:lsdException w:name="Light Shading" w:semiHidden="0" w:uiPriority="60" w:unhideWhenUsed="0"/>
-    <w:lsdException w:name="Light List" w:semiHidden="0" w:uiPriority="61" w:unhideWhenUsed="0"/>
-    <w:lsdException w:name="Light Grid" w:semiHidden="0" w:uiPriority="62" w:unhideWhenUsed="0"/>
-    <w:lsdException w:name="Medium Shading 1" w:semiHidden="0" w:uiPriority="63" w:unhideWhenUsed="0"/>
-    <w:lsdException w:name="Medium Shading 2" w:semiHidden="0" w:uiPriority="64" w:unhideWhenUsed="0"/>
-    <w:lsdException w:name="Medium List 1" w:semiHidden="0" w:uiPriority="65" w:unhideWhenUsed="0"/>
-    <w:lsdException w:name="Medium List 2" w:semiHidden="0" w:uiPriority="66" w:unhideWhenUsed="0"/>
-    <w:lsdException w:name="Medium Grid 1" w:semiHidden="0" w:uiPriority="67" w:unhideWhenUsed="0"/>
-    <w:lsdException w:name="Medium Grid 2" w:semiHidden="0" w:uiPriority="68" w:unhideWhenUsed="0"/>
-    <w:lsdException w:name="Medium Grid 3" w:semiHidden="0" w:uiPriority="69" w:unhideWhenUsed="0"/>
-    <w:lsdException w:name="Dark List" w:semiHidden="0" w:uiPriority="70" w:unhideWhenUsed="0"/>
-    <w:lsdException w:name="Colorful Shading" w:semiHidden="0" w:uiPriority="71" w:unhideWhenUsed="0"/>
-    <w:lsdException w:name="Colorful List" w:semiHidden="0" w:uiPriority="72" w:unhideWhenUsed="0"/>
-    <w:lsdException w:name="Colorful Grid" w:semiHidden="0" w:uiPriority="73" w:unhideWhenUsed="0"/>
-    <w:lsdException w:name="Light Shading Accent 1" w:semiHidden="0" w:uiPriority="60" w:unhideWhenUsed="0"/>
-    <w:lsdException w:name="Light List Accent 1" w:semiHidden="0" w:uiPriority="61" w:unhideWhenUsed="0"/>
-    <w:lsdException w:name="Light Grid Accent 1" w:semiHidden="0" w:uiPriority="62" w:unhideWhenUsed="0"/>
-    <w:lsdException w:name="Medium Shading 1 Accent 1" w:semiHidden="0" w:uiPriority="63" w:unhideWhenUsed="0"/>
-    <w:lsdException w:name="Medium Shading 2 Accent 1" w:semiHidden="0" w:uiPriority="64" w:unhideWhenUsed="0"/>
-    <w:lsdException w:name="Medium List 1 Accent 1" w:semiHidden="0" w:uiPriority="65" w:unhideWhenUsed="0"/>
-    <w:lsdException w:name="Revision" w:unhideWhenUsed="0"/>
-    <w:lsdException w:name="List Paragraph" w:semiHidden="0" w:uiPriority="34" w:unhideWhenUsed="0" w:qFormat="1"/>
-    <w:lsdException w:name="Quote" w:semiHidden="0" w:uiPriority="29" w:unhideWhenUsed="0" w:qFormat="1"/>
-    <w:lsdException w:name="Intense Quote" w:semiHidden="0" w:uiPriority="30" w:unhideWhenUsed="0" w:qFormat="1"/>
-    <w:lsdException w:name="Medium List 2 Accent 1" w:semiHidden="0" w:uiPriority="66" w:unhideWhenUsed="0"/>
-    <w:lsdException w:name="Medium Grid 1 Accent 1" w:semiHidden="0" w:uiPriority="67" w:unhideWhenUsed="0"/>
-    <w:lsdException w:name="Medium Grid 2 Accent 1" w:semiHidden="0" w:uiPriority="68" w:unhideWhenUsed="0"/>
-    <w:lsdException w:name="Medium Grid 3 Accent 1" w:semiHidden="0" w:uiPriority="69" w:unhideWhenUsed="0"/>
-    <w:lsdException w:name="Dark List Accent 1" w:semiHidden="0" w:uiPriority="70" w:unhideWhenUsed="0"/>
-    <w:lsdException w:name="Colorful Shading Accent 1" w:semiHidden="0" w:uiPriority="71" w:unhideWhenUsed="0"/>
-    <w:lsdException w:name="Colorful List Accent 1" w:semiHidden="0" w:uiPriority="72" w:unhideWhenUsed="0"/>
-    <w:lsdException w:name="Colorful Grid Accent 1" w:semiHidden="0" w:uiPriority="73" w:unhideWhenUsed="0"/>
-    <w:lsdException w:name="Light Shading Accent 2" w:semiHidden="0" w:uiPriority="60" w:unhideWhenUsed="0"/>
-    <w:lsdException w:name="Light List Accent 2" w:semiHidden="0" w:uiPriority="61" w:unhideWhenUsed="0"/>
-    <w:lsdException w:name="Light Grid Accent 2" w:semiHidden="0" w:uiPriority="62" w:unhideWhenUsed="0"/>
-    <w:lsdException w:name="Medium Shading 1 Accent 2" w:semiHidden="0" w:uiPriority="63" w:unhideWhenUsed="0"/>
-    <w:lsdException w:name="Medium Shading 2 Accent 2" w:semiHidden="0" w:uiPriority="64" w:unhideWhenUsed="0"/>
-    <w:lsdException w:name="Medium List 1 Accent 2" w:semiHidden="0" w:uiPriority="65" w:unhideWhenUsed="0"/>
-    <w:lsdException w:name="Medium List 2 Accent 2" w:semiHidden="0" w:uiPriority="66" w:unhideWhenUsed="0"/>
-    <w:lsdException w:name="Medium Grid 1 Accent 2" w:semiHidden="0" w:uiPriority="67" w:unhideWhenUsed="0"/>
-    <w:lsdException w:name="Medium Grid 2 Accent 2" w:semiHidden="0" w:uiPriority="68" w:unhideWhenUsed="0"/>
-    <w:lsdException w:name="Medium Grid 3 Accent 2" w:semiHidden="0" w:uiPriority="69" w:unhideWhenUsed="0"/>
-    <w:lsdException w:name="Dark List Accent 2" w:semiHidden="0" w:uiPriority="70" w:unhideWhenUsed="0"/>
-    <w:lsdException w:name="Colorful Shading Accent 2" w:semiHidden="0" w:uiPriority="71" w:unhideWhenUsed="0"/>
-    <w:lsdException w:name="Colorful List Accent 2" w:semiHidden="0" w:uiPriority="72" w:unhideWhenUsed="0"/>
-    <w:lsdException w:name="Colorful Grid Accent 2" w:semiHidden="0" w:uiPriority="73" w:unhideWhenUsed="0"/>
-    <w:lsdException w:name="Light Shading Accent 3" w:semiHidden="0" w:uiPriority="60" w:unhideWhenUsed="0"/>
-    <w:lsdException w:name="Light List Accent 3" w:semiHidden="0" w:uiPriority="61" w:unhideWhenUsed="0"/>
-    <w:lsdException w:name="Light Grid Accent 3" w:semiHidden="0" w:uiPriority="62" w:unhideWhenUsed="0"/>
-    <w:lsdException w:name="Medium Shading 1 Accent 3" w:semiHidden="0" w:uiPriority="63" w:unhideWhenUsed="0"/>
-    <w:lsdException w:name="Medium Shading 2 Accent 3" w:semiHidden="0" w:uiPriority="64" w:unhideWhenUsed="0"/>
-    <w:lsdException w:name="Medium List 1 Accent 3" w:semiHidden="0" w:uiPriority="65" w:unhideWhenUsed="0"/>
-    <w:lsdException w:name="Medium List 2 Accent 3" w:semiHidden="0" w:uiPriority="66" w:unhideWhenUsed="0"/>
-    <w:lsdException w:name="Medium Grid 1 Accent 3" w:semiHidden="0" w:uiPriority="67" w:unhideWhenUsed="0"/>
-    <w:lsdException w:name="Medium Grid 2 Accent 3" w:semiHidden="0" w:uiPriority="68" w:unhideWhenUsed="0"/>
-    <w:lsdException w:name="Medium Grid 3 Accent 3" w:semiHidden="0" w:uiPriority="69" w:unhideWhenUsed="0"/>
-    <w:lsdException w:name="Dark List Accent 3" w:semiHidden="0" w:uiPriority="70" w:unhideWhenUsed="0"/>
-    <w:lsdException w:name="Colorful Shading Accent 3" w:semiHidden="0" w:uiPriority="71" w:unhideWhenUsed="0"/>
-    <w:lsdException w:name="Colorful List Accent 3" w:semiHidden="0" w:uiPriority="72" w:unhideWhenUsed="0"/>
-    <w:lsdException w:name="Colorful Grid Accent 3" w:semiHidden="0" w:uiPriority="73" w:unhideWhenUsed="0"/>
-    <w:lsdException w:name="Light Shading Accent 4" w:semiHidden="0" w:uiPriority="60" w:unhideWhenUsed="0"/>
-    <w:lsdException w:name="Light List Accent 4" w:semiHidden="0" w:uiPriority="61" w:unhideWhenUsed="0"/>
-    <w:lsdException w:name="Light Grid Accent 4" w:semiHidden="0" w:uiPriority="62" w:unhideWhenUsed="0"/>
-    <w:lsdException w:name="Medium Shading 1 Accent 4" w:semiHidden="0" w:uiPriority="63" w:unhideWhenUsed="0"/>
-    <w:lsdException w:name="Medium Shading 2 Accent 4" w:semiHidden="0" w:uiPriority="64" w:unhideWhenUsed="0"/>
-    <w:lsdException w:name="Medium List 1 Accent 4" w:semiHidden="0" w:uiPriority="65" w:unhideWhenUsed="0"/>
-    <w:lsdException w:name="Medium List 2 Accent 4" w:semiHidden="0" w:uiPriority="66" w:unhideWhenUsed="0"/>
-    <w:lsdException w:name="Medium Grid 1 Accent 4" w:semiHidden="0" w:uiPriority="67" w:unhideWhenUsed="0"/>
-    <w:lsdException w:name="Medium Grid 2 Accent 4" w:semiHidden="0" w:uiPriority="68" w:unhideWhenUsed="0"/>
-    <w:lsdException w:name="Medium Grid 3 Accent 4" w:semiHidden="0" w:uiPriority="69" w:unhideWhenUsed="0"/>
-    <w:lsdException w:name="Dark List Accent 4" w:semiHidden="0" w:uiPriority="70" w:unhideWhenUsed="0"/>
-    <w:lsdException w:name="Colorful Shading Accent 4" w:semiHidden="0" w:uiPriority="71" w:unhideWhenUsed="0"/>
-    <w:lsdException w:name="Colorful List Accent 4" w:semiHidden="0" w:uiPriority="72" w:unhideWhenUsed="0"/>
-    <w:lsdException w:name="Colorful Grid Accent 4" w:semiHidden="0" w:uiPriority="73" w:unhideWhenUsed="0"/>
-    <w:lsdException w:name="Light Shading Accent 5" w:semiHidden="0" w:uiPriority="60" w:unhideWhenUsed="0"/>
-    <w:lsdException w:name="Light List Accent 5" w:semiHidden="0" w:uiPriority="61" w:unhideWhenUsed="0"/>
-    <w:lsdException w:name="Light Grid Accent 5" w:semiHidden="0" w:uiPriority="62" w:unhideWhenUsed="0"/>
-    <w:lsdException w:name="Medium Shading 1 Accent 5" w:semiHidden="0" w:uiPriority="63" w:unhideWhenUsed="0"/>
-    <w:lsdException w:name="Medium Shading 2 Accent 5" w:semiHidden="0" w:uiPriority="64" w:unhideWhenUsed="0"/>
-    <w:lsdException w:name="Medium List 1 Accent 5" w:semiHidden="0" w:uiPriority="65" w:unhideWhenUsed="0"/>
-    <w:lsdException w:name="Medium List 2 Accent 5" w:semiHidden="0" w:uiPriority="66" w:unhideWhenUsed="0"/>
-    <w:lsdException w:name="Medium Grid 1 Accent 5" w:semiHidden="0" w:uiPriority="67" w:unhideWhenUsed="0"/>
-    <w:lsdException w:name="Medium Grid 2 Accent 5" w:semiHidden="0" w:uiPriority="68" w:unhideWhenUsed="0"/>
-    <w:lsdException w:name="Medium Grid 3 Accent 5" w:semiHidden="0" w:uiPriority="69" w:unhideWhenUsed="0"/>
-    <w:lsdException w:name="Dark List Accent 5" w:semiHidden="0" w:uiPriority="70" w:unhideWhenUsed="0"/>
-    <w:lsdException w:name="Colorful Shading Accent 5" w:semiHidden="0" w:uiPriority="71" w:unhideWhenUsed="0"/>
-    <w:lsdException w:name="Colorful List Accent 5" w:semiHidden="0" w:uiPriority="72" w:unhideWhenUsed="0"/>
-    <w:lsdException w:name="Colorful Grid Accent 5" w:semiHidden="0" w:uiPriority="73" w:unhideWhenUsed="0"/>
-    <w:lsdException w:name="Light Shading Accent 6" w:semiHidden="0" w:uiPriority="60" w:unhideWhenUsed="0"/>
-    <w:lsdException w:name="Light List Accent 6" w:semiHidden="0" w:uiPriority="61" w:unhideWhenUsed="0"/>
-    <w:lsdException w:name="Light Grid Accent 6" w:semiHidden="0" w:uiPriority="62" w:unhideWhenUsed="0"/>
-    <w:lsdException w:name="Medium Shading 1 Accent 6" w:semiHidden="0" w:uiPriority="63" w:unhideWhenUsed="0"/>
-    <w:lsdException w:name="Medium Shading 2 Accent 6" w:semiHidden="0" w:uiPriority="64" w:unhideWhenUsed="0"/>
-    <w:lsdException w:name="Medium List 1 Accent 6" w:semiHidden="0" w:uiPriority="65" w:unhideWhenUsed="0"/>
-    <w:lsdException w:name="Medium List 2 Accent 6" w:semiHidden="0" w:uiPriority="66" w:unhideWhenUsed="0"/>
-    <w:lsdException w:name="Medium Grid 1 Accent 6" w:semiHidden="0" w:uiPriority="67" w:unhideWhenUsed="0"/>
-    <w:lsdException w:name="Medium Grid 2 Accent 6" w:semiHidden="0" w:uiPriority="68" w:unhideWhenUsed="0"/>
-    <w:lsdException w:name="Medium Grid 3 Accent 6" w:semiHidden="0" w:uiPriority="69" w:unhideWhenUsed="0"/>
-    <w:lsdException w:name="Dark List Accent 6" w:semiHidden="0" w:uiPriority="70" w:unhideWhenUsed="0"/>
-    <w:lsdException w:name="Colorful Shading Accent 6" w:semiHidden="0" w:uiPriority="71" w:unhideWhenUsed="0"/>
-    <w:lsdException w:name="Colorful List Accent 6" w:semiHidden="0" w:uiPriority="72" w:unhideWhenUsed="0"/>
-    <w:lsdException w:name="Colorful Grid Accent 6" w:semiHidden="0" w:uiPriority="73" w:unhideWhenUsed="0"/>
-    <w:lsdException w:name="Subtle Emphasis" w:semiHidden="0" w:uiPriority="19" w:unhideWhenUsed="0" w:qFormat="1"/>
-    <w:lsdException w:name="Intense Emphasis" w:semiHidden="0" w:uiPriority="21" w:unhideWhenUsed="0" w:qFormat="1"/>
-    <w:lsdException w:name="Subtle Reference" w:semiHidden="0" w:uiPriority="31" w:unhideWhenUsed="0" w:qFormat="1"/>
-    <w:lsdException w:name="Intense Reference" w:semiHidden="0" w:uiPriority="32" w:unhideWhenUsed="0" w:qFormat="1"/>
-    <w:lsdException w:name="Book Title" w:semiHidden="0" w:uiPriority="33" w:unhideWhenUsed="0" w:qFormat="1"/>
-    <w:lsdException w:name="Bibliography" w:uiPriority="37"/>
-    <w:lsdException w:name="TOC Heading" w:uiPriority="39" w:qFormat="1"/>
-  </w:latentStyles>
-  <w:style w:type="paragraph" w:default="1" w:styleId="Normal">
-    <w:name w:val="Normal"/>
-    <w:qFormat/>
-  </w:style>
-  <w:style w:type="character" w:default="1" w:styleId="DefaultParagraphFont">
-    <w:name w:val="Default Paragraph Font"/>
-    <w:uiPriority w:val="1"/>
-    <w:semiHidden/>
-    <w:unhideWhenUsed/>
-  </w:style>
-  <w:style w:type="table" w:default="1" w:styleId="TableNormal">
-    <w:name w:val="Normal Table"/>
-    <w:uiPriority w:val="99"/>
-    <w:semiHidden/>
-    <w:unhideWhenUsed/>
-    <w:tblPr>
-      <w:tblInd w:w="0" w:type="dxa"/>
-      <w:tblCellMar>
-        <w:top w:w="0" w:type="dxa"/>
-        <w:left w:w="108" w:type="dxa"/>
-        <w:bottom w:w="0" w:type="dxa"/>
-        <w:right w:w="108" w:type="dxa"/>
-      </w:tblCellMar>
-    </w:tblPr>
-  </w:style>
-  <w:style w:type="numbering" w:default="1" w:styleId="NoList">
-    <w:name w:val="No List"/>
-    <w:uiPriority w:val="99"/>
-    <w:semiHidden/>
-    <w:unhideWhenUsed/>
-  </w:style>
-  <w:style w:type="paragraph" w:customStyle="1" w:styleId="18398A029DDE4D6684C3BE81F4DC845E">
-    <w:name w:val="18398A029DDE4D6684C3BE81F4DC845E"/>
-    <w:rsid w:val="0046471A"/>
-  </w:style>
-  <w:style w:type="paragraph" w:customStyle="1" w:styleId="4643AECC9FC54BCD95236F6C2DE7B45F">
-    <w:name w:val="4643AECC9FC54BCD95236F6C2DE7B45F"/>
-    <w:rsid w:val="0046471A"/>
-  </w:style>
-  <w:style w:type="paragraph" w:customStyle="1" w:styleId="DABE096BE0434AB1AC2EAB8A83BF4515">
-    <w:name w:val="DABE096BE0434AB1AC2EAB8A83BF4515"/>
-    <w:rsid w:val="0046471A"/>
-  </w:style>
-  <w:style w:type="paragraph" w:customStyle="1" w:styleId="AD873C280256468F9B0AE55A1852B3CE">
-    <w:name w:val="AD873C280256468F9B0AE55A1852B3CE"/>
-    <w:rsid w:val="0046471A"/>
-  </w:style>
-  <w:style w:type="paragraph" w:customStyle="1" w:styleId="3627C455F5E940F0B294704E99972783">
-    <w:name w:val="3627C455F5E940F0B294704E99972783"/>
-    <w:rsid w:val="0046471A"/>
-  </w:style>
-  <w:style w:type="paragraph" w:customStyle="1" w:styleId="35F9E634AD7B4C7FAB576A3531DC5CDD">
-    <w:name w:val="35F9E634AD7B4C7FAB576A3531DC5CDD"/>
-    <w:rsid w:val="0046471A"/>
-  </w:style>
-  <w:style w:type="paragraph" w:customStyle="1" w:styleId="47AE52F73A3A44B1AB04386E67B9C545">
-    <w:name w:val="47AE52F73A3A44B1AB04386E67B9C545"/>
-    <w:rsid w:val="0046471A"/>
-  </w:style>
-  <w:style w:type="paragraph" w:customStyle="1" w:styleId="180DC860DF0F4E9FAA834C5776703DA4">
-    <w:name w:val="180DC860DF0F4E9FAA834C5776703DA4"/>
-    <w:rsid w:val="0046471A"/>
-  </w:style>
-  <w:style w:type="paragraph" w:customStyle="1" w:styleId="F6A2BB323DCB440CBF1BAD3326B06C28">
-    <w:name w:val="F6A2BB323DCB440CBF1BAD3326B06C28"/>
-    <w:rsid w:val="0046471A"/>
-  </w:style>
-</w:styles>
-</file>
-
-<file path=word/glossary/stylesWithEffects.xml><?xml version="1.0" encoding="utf-8"?>
-<w:styles xmlns:wpc="http://schemas.microsoft.com/office/word/2010/wordprocessingCanvas" xmlns:mc="http://schemas.openxmlformats.org/markup-compatibility/2006" xmlns:o="urn:schemas-microsoft-com:office:office" xmlns:r="http://schemas.openxmlformats.org/officeDocument/2006/relationships" xmlns:m="http://schemas.openxmlformats.org/officeDocument/2006/math" xmlns:v="urn:schemas-microsoft-com:vml" xmlns:wp14="http://schemas.microsoft.com/office/word/2010/wordprocessingDrawing" xmlns:wp="http://schemas.openxmlformats.org/drawingml/2006/wordprocessingDrawing" xmlns:w10="urn:schemas-microsoft-com:office:word" xmlns:w="http://schemas.openxmlformats.org/wordprocessingml/2006/main" xmlns:w14="http://schemas.microsoft.com/office/word/2010/wordml" xmlns:wpg="http://schemas.microsoft.com/office/word/2010/wordprocessingGroup" xmlns:wpi="http://schemas.microsoft.com/office/word/2010/wordprocessingInk" xmlns:wne="http://schemas.microsoft.com/office/word/2006/wordml" xmlns:wps="http://schemas.microsoft.com/office/word/2010/wordprocessingShape" mc:Ignorable="w14 wp14">
-  <w:docDefaults>
-    <w:rPrDefault>
-      <w:rPr>
-        <w:rFonts w:asciiTheme="minorHAnsi" w:eastAsiaTheme="minorEastAsia" w:hAnsiTheme="minorHAnsi" w:cstheme="minorBidi"/>
-        <w:sz w:val="22"/>
-        <w:szCs w:val="22"/>
-        <w:lang w:val="en-US" w:eastAsia="en-US" w:bidi="ar-SA"/>
-      </w:rPr>
-    </w:rPrDefault>
-    <w:pPrDefault>
-      <w:pPr>
-        <w:spacing w:after="200" w:line="276" w:lineRule="auto"/>
-      </w:pPr>
-    </w:pPrDefault>
-  </w:docDefaults>
-  <w:latentStyles w:defLockedState="0" w:defUIPriority="99" w:defSemiHidden="1" w:defUnhideWhenUsed="1" w:defQFormat="0" w:count="267">
-    <w:lsdException w:name="Normal" w:semiHidden="0" w:uiPriority="0" w:unhideWhenUsed="0" w:qFormat="1"/>
-    <w:lsdException w:name="heading 1" w:semiHidden="0" w:uiPriority="9" w:unhideWhenUsed="0" w:qFormat="1"/>
-    <w:lsdException w:name="heading 2" w:uiPriority="9" w:qFormat="1"/>
-    <w:lsdException w:name="heading 3" w:uiPriority="9" w:qFormat="1"/>
-    <w:lsdException w:name="heading 4" w:uiPriority="9" w:qFormat="1"/>
-    <w:lsdException w:name="heading 5" w:uiPriority="9" w:qFormat="1"/>
-    <w:lsdException w:name="heading 6" w:uiPriority="9" w:qFormat="1"/>
-    <w:lsdException w:name="heading 7" w:uiPriority="9" w:qFormat="1"/>
-    <w:lsdException w:name="heading 8" w:uiPriority="9" w:qFormat="1"/>
-    <w:lsdException w:name="heading 9" w:uiPriority="9" w:qFormat="1"/>
-    <w:lsdException w:name="toc 1" w:uiPriority="39"/>
-    <w:lsdException w:name="toc 2" w:uiPriority="39"/>
-    <w:lsdException w:name="toc 3" w:uiPriority="39"/>
-    <w:lsdException w:name="toc 4" w:uiPriority="39"/>
-    <w:lsdException w:name="toc 5" w:uiPriority="39"/>
-    <w:lsdException w:name="toc 6" w:uiPriority="39"/>
-    <w:lsdException w:name="toc 7" w:uiPriority="39"/>
-    <w:lsdException w:name="toc 8" w:uiPriority="39"/>
-    <w:lsdException w:name="toc 9" w:uiPriority="39"/>
-    <w:lsdException w:name="caption" w:uiPriority="35" w:qFormat="1"/>
-    <w:lsdException w:name="Title" w:semiHidden="0" w:uiPriority="10" w:unhideWhenUsed="0" w:qFormat="1"/>
-    <w:lsdException w:name="Default Paragraph Font" w:uiPriority="1"/>
-    <w:lsdException w:name="Subtitle" w:semiHidden="0" w:uiPriority="11" w:unhideWhenUsed="0" w:qFormat="1"/>
-    <w:lsdException w:name="Strong" w:semiHidden="0" w:uiPriority="22" w:unhideWhenUsed="0" w:qFormat="1"/>
-    <w:lsdException w:name="Emphasis" w:semiHidden="0" w:uiPriority="20" w:unhideWhenUsed="0" w:qFormat="1"/>
-    <w:lsdException w:name="Table Grid" w:semiHidden="0" w:uiPriority="59" w:unhideWhenUsed="0"/>
-    <w:lsdException w:name="Placeholder Text" w:unhideWhenUsed="0"/>
-    <w:lsdException w:name="No Spacing" w:semiHidden="0" w:uiPriority="1" w:unhideWhenUsed="0" w:qFormat="1"/>
-    <w:lsdException w:name="Light Shading" w:semiHidden="0" w:uiPriority="60" w:unhideWhenUsed="0"/>
-    <w:lsdException w:name="Light List" w:semiHidden="0" w:uiPriority="61" w:unhideWhenUsed="0"/>
-    <w:lsdException w:name="Light Grid" w:semiHidden="0" w:uiPriority="62" w:unhideWhenUsed="0"/>
-    <w:lsdException w:name="Medium Shading 1" w:semiHidden="0" w:uiPriority="63" w:unhideWhenUsed="0"/>
-    <w:lsdException w:name="Medium Shading 2" w:semiHidden="0" w:uiPriority="64" w:unhideWhenUsed="0"/>
-    <w:lsdException w:name="Medium List 1" w:semiHidden="0" w:uiPriority="65" w:unhideWhenUsed="0"/>
-    <w:lsdException w:name="Medium List 2" w:semiHidden="0" w:uiPriority="66" w:unhideWhenUsed="0"/>
-    <w:lsdException w:name="Medium Grid 1" w:semiHidden="0" w:uiPriority="67" w:unhideWhenUsed="0"/>
-    <w:lsdException w:name="Medium Grid 2" w:semiHidden="0" w:uiPriority="68" w:unhideWhenUsed="0"/>
-    <w:lsdException w:name="Medium Grid 3" w:semiHidden="0" w:uiPriority="69" w:unhideWhenUsed="0"/>
-    <w:lsdException w:name="Dark List" w:semiHidden="0" w:uiPriority="70" w:unhideWhenUsed="0"/>
-    <w:lsdException w:name="Colorful Shading" w:semiHidden="0" w:uiPriority="71" w:unhideWhenUsed="0"/>
-    <w:lsdException w:name="Colorful List" w:semiHidden="0" w:uiPriority="72" w:unhideWhenUsed="0"/>
-    <w:lsdException w:name="Colorful Grid" w:semiHidden="0" w:uiPriority="73" w:unhideWhenUsed="0"/>
-    <w:lsdException w:name="Light Shading Accent 1" w:semiHidden="0" w:uiPriority="60" w:unhideWhenUsed="0"/>
-    <w:lsdException w:name="Light List Accent 1" w:semiHidden="0" w:uiPriority="61" w:unhideWhenUsed="0"/>
-    <w:lsdException w:name="Light Grid Accent 1" w:semiHidden="0" w:uiPriority="62" w:unhideWhenUsed="0"/>
-    <w:lsdException w:name="Medium Shading 1 Accent 1" w:semiHidden="0" w:uiPriority="63" w:unhideWhenUsed="0"/>
-    <w:lsdException w:name="Medium Shading 2 Accent 1" w:semiHidden="0" w:uiPriority="64" w:unhideWhenUsed="0"/>
-    <w:lsdException w:name="Medium List 1 Accent 1" w:semiHidden="0" w:uiPriority="65" w:unhideWhenUsed="0"/>
-    <w:lsdException w:name="Revision" w:unhideWhenUsed="0"/>
-    <w:lsdException w:name="List Paragraph" w:semiHidden="0" w:uiPriority="34" w:unhideWhenUsed="0" w:qFormat="1"/>
-    <w:lsdException w:name="Quote" w:semiHidden="0" w:uiPriority="29" w:unhideWhenUsed="0" w:qFormat="1"/>
-    <w:lsdException w:name="Intense Quote" w:semiHidden="0" w:uiPriority="30" w:unhideWhenUsed="0" w:qFormat="1"/>
-    <w:lsdException w:name="Medium List 2 Accent 1" w:semiHidden="0" w:uiPriority="66" w:unhideWhenUsed="0"/>
-    <w:lsdException w:name="Medium Grid 1 Accent 1" w:semiHidden="0" w:uiPriority="67" w:unhideWhenUsed="0"/>
-    <w:lsdException w:name="Medium Grid 2 Accent 1" w:semiHidden="0" w:uiPriority="68" w:unhideWhenUsed="0"/>
-    <w:lsdException w:name="Medium Grid 3 Accent 1" w:semiHidden="0" w:uiPriority="69" w:unhideWhenUsed="0"/>
-    <w:lsdException w:name="Dark List Accent 1" w:semiHidden="0" w:uiPriority="70" w:unhideWhenUsed="0"/>
-    <w:lsdException w:name="Colorful Shading Accent 1" w:semiHidden="0" w:uiPriority="71" w:unhideWhenUsed="0"/>
-    <w:lsdException w:name="Colorful List Accent 1" w:semiHidden="0" w:uiPriority="72" w:unhideWhenUsed="0"/>
-    <w:lsdException w:name="Colorful Grid Accent 1" w:semiHidden="0" w:uiPriority="73" w:unhideWhenUsed="0"/>
-    <w:lsdException w:name="Light Shading Accent 2" w:semiHidden="0" w:uiPriority="60" w:unhideWhenUsed="0"/>
-    <w:lsdException w:name="Light List Accent 2" w:semiHidden="0" w:uiPriority="61" w:unhideWhenUsed="0"/>
-    <w:lsdException w:name="Light Grid Accent 2" w:semiHidden="0" w:uiPriority="62" w:unhideWhenUsed="0"/>
-    <w:lsdException w:name="Medium Shading 1 Accent 2" w:semiHidden="0" w:uiPriority="63" w:unhideWhenUsed="0"/>
-    <w:lsdException w:name="Medium Shading 2 Accent 2" w:semiHidden="0" w:uiPriority="64" w:unhideWhenUsed="0"/>
-    <w:lsdException w:name="Medium List 1 Accent 2" w:semiHidden="0" w:uiPriority="65" w:unhideWhenUsed="0"/>
-    <w:lsdException w:name="Medium List 2 Accent 2" w:semiHidden="0" w:uiPriority="66" w:unhideWhenUsed="0"/>
-    <w:lsdException w:name="Medium Grid 1 Accent 2" w:semiHidden="0" w:uiPriority="67" w:unhideWhenUsed="0"/>
-    <w:lsdException w:name="Medium Grid 2 Accent 2" w:semiHidden="0" w:uiPriority="68" w:unhideWhenUsed="0"/>
-    <w:lsdException w:name="Medium Grid 3 Accent 2" w:semiHidden="0" w:uiPriority="69" w:unhideWhenUsed="0"/>
-    <w:lsdException w:name="Dark List Accent 2" w:semiHidden="0" w:uiPriority="70" w:unhideWhenUsed="0"/>
-    <w:lsdException w:name="Colorful Shading Accent 2" w:semiHidden="0" w:uiPriority="71" w:unhideWhenUsed="0"/>
-    <w:lsdException w:name="Colorful List Accent 2" w:semiHidden="0" w:uiPriority="72" w:unhideWhenUsed="0"/>
-    <w:lsdException w:name="Colorful Grid Accent 2" w:semiHidden="0" w:uiPriority="73" w:unhideWhenUsed="0"/>
-    <w:lsdException w:name="Light Shading Accent 3" w:semiHidden="0" w:uiPriority="60" w:unhideWhenUsed="0"/>
-    <w:lsdException w:name="Light List Accent 3" w:semiHidden="0" w:uiPriority="61" w:unhideWhenUsed="0"/>
-    <w:lsdException w:name="Light Grid Accent 3" w:semiHidden="0" w:uiPriority="62" w:unhideWhenUsed="0"/>
-    <w:lsdException w:name="Medium Shading 1 Accent 3" w:semiHidden="0" w:uiPriority="63" w:unhideWhenUsed="0"/>
-    <w:lsdException w:name="Medium Shading 2 Accent 3" w:semiHidden="0" w:uiPriority="64" w:unhideWhenUsed="0"/>
-    <w:lsdException w:name="Medium List 1 Accent 3" w:semiHidden="0" w:uiPriority="65" w:unhideWhenUsed="0"/>
-    <w:lsdException w:name="Medium List 2 Accent 3" w:semiHidden="0" w:uiPriority="66" w:unhideWhenUsed="0"/>
-    <w:lsdException w:name="Medium Grid 1 Accent 3" w:semiHidden="0" w:uiPriority="67" w:unhideWhenUsed="0"/>
-    <w:lsdException w:name="Medium Grid 2 Accent 3" w:semiHidden="0" w:uiPriority="68" w:unhideWhenUsed="0"/>
-    <w:lsdException w:name="Medium Grid 3 Accent 3" w:semiHidden="0" w:uiPriority="69" w:unhideWhenUsed="0"/>
-    <w:lsdException w:name="Dark List Accent 3" w:semiHidden="0" w:uiPriority="70" w:unhideWhenUsed="0"/>
-    <w:lsdException w:name="Colorful Shading Accent 3" w:semiHidden="0" w:uiPriority="71" w:unhideWhenUsed="0"/>
-    <w:lsdException w:name="Colorful List Accent 3" w:semiHidden="0" w:uiPriority="72" w:unhideWhenUsed="0"/>
-    <w:lsdException w:name="Colorful Grid Accent 3" w:semiHidden="0" w:uiPriority="73" w:unhideWhenUsed="0"/>
-    <w:lsdException w:name="Light Shading Accent 4" w:semiHidden="0" w:uiPriority="60" w:unhideWhenUsed="0"/>
-    <w:lsdException w:name="Light List Accent 4" w:semiHidden="0" w:uiPriority="61" w:unhideWhenUsed="0"/>
-    <w:lsdException w:name="Light Grid Accent 4" w:semiHidden="0" w:uiPriority="62" w:unhideWhenUsed="0"/>
-    <w:lsdException w:name="Medium Shading 1 Accent 4" w:semiHidden="0" w:uiPriority="63" w:unhideWhenUsed="0"/>
-    <w:lsdException w:name="Medium Shading 2 Accent 4" w:semiHidden="0" w:uiPriority="64" w:unhideWhenUsed="0"/>
-    <w:lsdException w:name="Medium List 1 Accent 4" w:semiHidden="0" w:uiPriority="65" w:unhideWhenUsed="0"/>
-    <w:lsdException w:name="Medium List 2 Accent 4" w:semiHidden="0" w:uiPriority="66" w:unhideWhenUsed="0"/>
-    <w:lsdException w:name="Medium Grid 1 Accent 4" w:semiHidden="0" w:uiPriority="67" w:unhideWhenUsed="0"/>
-    <w:lsdException w:name="Medium Grid 2 Accent 4" w:semiHidden="0" w:uiPriority="68" w:unhideWhenUsed="0"/>
-    <w:lsdException w:name="Medium Grid 3 Accent 4" w:semiHidden="0" w:uiPriority="69" w:unhideWhenUsed="0"/>
-    <w:lsdException w:name="Dark List Accent 4" w:semiHidden="0" w:uiPriority="70" w:unhideWhenUsed="0"/>
-    <w:lsdException w:name="Colorful Shading Accent 4" w:semiHidden="0" w:uiPriority="71" w:unhideWhenUsed="0"/>
-    <w:lsdException w:name="Colorful List Accent 4" w:semiHidden="0" w:uiPriority="72" w:unhideWhenUsed="0"/>
-    <w:lsdException w:name="Colorful Grid Accent 4" w:semiHidden="0" w:uiPriority="73" w:unhideWhenUsed="0"/>
-    <w:lsdException w:name="Light Shading Accent 5" w:semiHidden="0" w:uiPriority="60" w:unhideWhenUsed="0"/>
-    <w:lsdException w:name="Light List Accent 5" w:semiHidden="0" w:uiPriority="61" w:unhideWhenUsed="0"/>
-    <w:lsdException w:name="Light Grid Accent 5" w:semiHidden="0" w:uiPriority="62" w:unhideWhenUsed="0"/>
-    <w:lsdException w:name="Medium Shading 1 Accent 5" w:semiHidden="0" w:uiPriority="63" w:unhideWhenUsed="0"/>
-    <w:lsdException w:name="Medium Shading 2 Accent 5" w:semiHidden="0" w:uiPriority="64" w:unhideWhenUsed="0"/>
-    <w:lsdException w:name="Medium List 1 Accent 5" w:semiHidden="0" w:uiPriority="65" w:unhideWhenUsed="0"/>
-    <w:lsdException w:name="Medium List 2 Accent 5" w:semiHidden="0" w:uiPriority="66" w:unhideWhenUsed="0"/>
-    <w:lsdException w:name="Medium Grid 1 Accent 5" w:semiHidden="0" w:uiPriority="67" w:unhideWhenUsed="0"/>
-    <w:lsdException w:name="Medium Grid 2 Accent 5" w:semiHidden="0" w:uiPriority="68" w:unhideWhenUsed="0"/>
-    <w:lsdException w:name="Medium Grid 3 Accent 5" w:semiHidden="0" w:uiPriority="69" w:unhideWhenUsed="0"/>
-    <w:lsdException w:name="Dark List Accent 5" w:semiHidden="0" w:uiPriority="70" w:unhideWhenUsed="0"/>
-    <w:lsdException w:name="Colorful Shading Accent 5" w:semiHidden="0" w:uiPriority="71" w:unhideWhenUsed="0"/>
-    <w:lsdException w:name="Colorful List Accent 5" w:semiHidden="0" w:uiPriority="72" w:unhideWhenUsed="0"/>
-    <w:lsdException w:name="Colorful Grid Accent 5" w:semiHidden="0" w:uiPriority="73" w:unhideWhenUsed="0"/>
-    <w:lsdException w:name="Light Shading Accent 6" w:semiHidden="0" w:uiPriority="60" w:unhideWhenUsed="0"/>
-    <w:lsdException w:name="Light List Accent 6" w:semiHidden="0" w:uiPriority="61" w:unhideWhenUsed="0"/>
-    <w:lsdException w:name="Light Grid Accent 6" w:semiHidden="0" w:uiPriority="62" w:unhideWhenUsed="0"/>
-    <w:lsdException w:name="Medium Shading 1 Accent 6" w:semiHidden="0" w:uiPriority="63" w:unhideWhenUsed="0"/>
-    <w:lsdException w:name="Medium Shading 2 Accent 6" w:semiHidden="0" w:uiPriority="64" w:unhideWhenUsed="0"/>
-    <w:lsdException w:name="Medium List 1 Accent 6" w:semiHidden="0" w:uiPriority="65" w:unhideWhenUsed="0"/>
-    <w:lsdException w:name="Medium List 2 Accent 6" w:semiHidden="0" w:uiPriority="66" w:unhideWhenUsed="0"/>
-    <w:lsdException w:name="Medium Grid 1 Accent 6" w:semiHidden="0" w:uiPriority="67" w:unhideWhenUsed="0"/>
-    <w:lsdException w:name="Medium Grid 2 Accent 6" w:semiHidden="0" w:uiPriority="68" w:unhideWhenUsed="0"/>
-    <w:lsdException w:name="Medium Grid 3 Accent 6" w:semiHidden="0" w:uiPriority="69" w:unhideWhenUsed="0"/>
-    <w:lsdException w:name="Dark List Accent 6" w:semiHidden="0" w:uiPriority="70" w:unhideWhenUsed="0"/>
-    <w:lsdException w:name="Colorful Shading Accent 6" w:semiHidden="0" w:uiPriority="71" w:unhideWhenUsed="0"/>
-    <w:lsdException w:name="Colorful List Accent 6" w:semiHidden="0" w:uiPriority="72" w:unhideWhenUsed="0"/>
-    <w:lsdException w:name="Colorful Grid Accent 6" w:semiHidden="0" w:uiPriority="73" w:unhideWhenUsed="0"/>
-    <w:lsdException w:name="Subtle Emphasis" w:semiHidden="0" w:uiPriority="19" w:unhideWhenUsed="0" w:qFormat="1"/>
-    <w:lsdException w:name="Intense Emphasis" w:semiHidden="0" w:uiPriority="21" w:unhideWhenUsed="0" w:qFormat="1"/>
-    <w:lsdException w:name="Subtle Reference" w:semiHidden="0" w:uiPriority="31" w:unhideWhenUsed="0" w:qFormat="1"/>
-    <w:lsdException w:name="Intense Reference" w:semiHidden="0" w:uiPriority="32" w:unhideWhenUsed="0" w:qFormat="1"/>
-    <w:lsdException w:name="Book Title" w:semiHidden="0" w:uiPriority="33" w:unhideWhenUsed="0" w:qFormat="1"/>
-    <w:lsdException w:name="Bibliography" w:uiPriority="37"/>
-    <w:lsdException w:name="TOC Heading" w:uiPriority="39" w:qFormat="1"/>
-  </w:latentStyles>
-  <w:style w:type="paragraph" w:default="1" w:styleId="Normal">
-    <w:name w:val="Normal"/>
-    <w:qFormat/>
-  </w:style>
-  <w:style w:type="character" w:default="1" w:styleId="DefaultParagraphFont">
-    <w:name w:val="Default Paragraph Font"/>
-    <w:uiPriority w:val="1"/>
-    <w:semiHidden/>
-    <w:unhideWhenUsed/>
-  </w:style>
-  <w:style w:type="table" w:default="1" w:styleId="TableNormal">
-    <w:name w:val="Normal Table"/>
-    <w:uiPriority w:val="99"/>
-    <w:semiHidden/>
-    <w:unhideWhenUsed/>
-    <w:tblPr>
-      <w:tblInd w:w="0" w:type="dxa"/>
-      <w:tblCellMar>
-        <w:top w:w="0" w:type="dxa"/>
-        <w:left w:w="108" w:type="dxa"/>
-        <w:bottom w:w="0" w:type="dxa"/>
-        <w:right w:w="108" w:type="dxa"/>
-      </w:tblCellMar>
-    </w:tblPr>
-  </w:style>
-  <w:style w:type="numbering" w:default="1" w:styleId="NoList">
-    <w:name w:val="No List"/>
-    <w:uiPriority w:val="99"/>
-    <w:semiHidden/>
-    <w:unhideWhenUsed/>
-  </w:style>
-  <w:style w:type="paragraph" w:customStyle="1" w:styleId="18398A029DDE4D6684C3BE81F4DC845E">
-    <w:name w:val="18398A029DDE4D6684C3BE81F4DC845E"/>
-    <w:rsid w:val="0046471A"/>
-  </w:style>
-  <w:style w:type="paragraph" w:customStyle="1" w:styleId="4643AECC9FC54BCD95236F6C2DE7B45F">
-    <w:name w:val="4643AECC9FC54BCD95236F6C2DE7B45F"/>
-    <w:rsid w:val="0046471A"/>
-  </w:style>
-  <w:style w:type="paragraph" w:customStyle="1" w:styleId="DABE096BE0434AB1AC2EAB8A83BF4515">
-    <w:name w:val="DABE096BE0434AB1AC2EAB8A83BF4515"/>
-    <w:rsid w:val="0046471A"/>
-  </w:style>
-  <w:style w:type="paragraph" w:customStyle="1" w:styleId="AD873C280256468F9B0AE55A1852B3CE">
-    <w:name w:val="AD873C280256468F9B0AE55A1852B3CE"/>
-    <w:rsid w:val="0046471A"/>
-  </w:style>
-  <w:style w:type="paragraph" w:customStyle="1" w:styleId="3627C455F5E940F0B294704E99972783">
-    <w:name w:val="3627C455F5E940F0B294704E99972783"/>
-    <w:rsid w:val="0046471A"/>
-  </w:style>
-  <w:style w:type="paragraph" w:customStyle="1" w:styleId="35F9E634AD7B4C7FAB576A3531DC5CDD">
-    <w:name w:val="35F9E634AD7B4C7FAB576A3531DC5CDD"/>
-    <w:rsid w:val="0046471A"/>
-  </w:style>
-  <w:style w:type="paragraph" w:customStyle="1" w:styleId="47AE52F73A3A44B1AB04386E67B9C545">
-    <w:name w:val="47AE52F73A3A44B1AB04386E67B9C545"/>
-    <w:rsid w:val="0046471A"/>
-  </w:style>
-  <w:style w:type="paragraph" w:customStyle="1" w:styleId="180DC860DF0F4E9FAA834C5776703DA4">
-    <w:name w:val="180DC860DF0F4E9FAA834C5776703DA4"/>
-    <w:rsid w:val="0046471A"/>
-  </w:style>
-  <w:style w:type="paragraph" w:customStyle="1" w:styleId="F6A2BB323DCB440CBF1BAD3326B06C28">
-    <w:name w:val="F6A2BB323DCB440CBF1BAD3326B06C28"/>
-    <w:rsid w:val="0046471A"/>
-  </w:style>
-</w:styles>
-</file>
-
-<file path=word/glossary/webSettings.xml><?xml version="1.0" encoding="utf-8"?>
-<w:webSettings xmlns:mc="http://schemas.openxmlformats.org/markup-compatibility/2006" xmlns:r="http://schemas.openxmlformats.org/officeDocument/2006/relationships" xmlns:w="http://schemas.openxmlformats.org/wordprocessingml/2006/main" xmlns:w14="http://schemas.microsoft.com/office/word/2010/wordml" mc:Ignorable="w14">
-  <w:optimizeForBrowser/>
-  <w:allowPNG/>
-</w:webSettings>
 </file>
 
 <file path=word/theme/theme1.xml><?xml version="1.0" encoding="utf-8"?>
@@ -7003,7 +6615,7 @@
 </file>
 
 <file path=customXml/itemProps2.xml><?xml version="1.0" encoding="utf-8"?>
-<ds:datastoreItem xmlns:ds="http://schemas.openxmlformats.org/officeDocument/2006/customXml" ds:itemID="{7B9F1564-9D1F-41E9-98FB-6BBD985ECC9C}">
+<ds:datastoreItem xmlns:ds="http://schemas.openxmlformats.org/officeDocument/2006/customXml" ds:itemID="{0D521BB7-8D70-4A35-8A27-8683367666AD}">
   <ds:schemaRefs>
     <ds:schemaRef ds:uri="http://schemas.openxmlformats.org/officeDocument/2006/bibliography"/>
   </ds:schemaRefs>

--- a/BaoCao/FRA/1412558/FRA 7.docx
+++ b/BaoCao/FRA/1412558/FRA 7.docx
@@ -37,15 +37,21 @@
         <w:spacing w:after="120"/>
         <w:ind w:left="1296"/>
       </w:pPr>
+    </w:p>
+    <w:p>
+      <w:pPr>
+        <w:keepNext/>
+      </w:pPr>
+      <w:bookmarkStart w:id="0" w:name="_GoBack"/>
       <w:r>
         <w:rPr>
           <w:noProof/>
         </w:rPr>
         <w:drawing>
-          <wp:inline distT="0" distB="0" distL="0" distR="0" wp14:anchorId="6B74D2B7" wp14:editId="7BC49410">
-            <wp:extent cx="5190477" cy="2714286"/>
-            <wp:effectExtent l="0" t="0" r="0" b="0"/>
-            <wp:docPr id="1" name="Picture 1"/>
+          <wp:inline distT="0" distB="0" distL="0" distR="0">
+            <wp:extent cx="5943600" cy="3896360"/>
+            <wp:effectExtent l="0" t="0" r="0" b="8890"/>
+            <wp:docPr id="4" name="Hình ảnh 4" descr="Tạo hình cắt từ Màn hình"/>
             <wp:cNvGraphicFramePr>
               <a:graphicFrameLocks xmlns:a="http://schemas.openxmlformats.org/drawingml/2006/main" noChangeAspect="1"/>
             </wp:cNvGraphicFramePr>
@@ -53,11 +59,17 @@
               <a:graphicData uri="http://schemas.openxmlformats.org/drawingml/2006/picture">
                 <pic:pic xmlns:pic="http://schemas.openxmlformats.org/drawingml/2006/picture">
                   <pic:nvPicPr>
-                    <pic:cNvPr id="0" name=""/>
+                    <pic:cNvPr id="4" name="1E4B2D8.tmp"/>
                     <pic:cNvPicPr/>
                   </pic:nvPicPr>
                   <pic:blipFill>
-                    <a:blip r:embed="rId7"/>
+                    <a:blip r:embed="rId7">
+                      <a:extLst>
+                        <a:ext uri="{28A0092B-C50C-407E-A947-70E740481C1C}">
+                          <a14:useLocalDpi xmlns:a14="http://schemas.microsoft.com/office/drawing/2010/main" val="0"/>
+                        </a:ext>
+                      </a:extLst>
+                    </a:blip>
                     <a:stretch>
                       <a:fillRect/>
                     </a:stretch>
@@ -65,7 +77,7 @@
                   <pic:spPr>
                     <a:xfrm>
                       <a:off x="0" y="0"/>
-                      <a:ext cx="5190477" cy="2714286"/>
+                      <a:ext cx="5943600" cy="3896360"/>
                     </a:xfrm>
                     <a:prstGeom prst="rect">
                       <a:avLst/>
@@ -77,6 +89,7 @@
           </wp:inline>
         </w:drawing>
       </w:r>
+      <w:bookmarkEnd w:id="0"/>
     </w:p>
     <w:p>
       <w:pPr>
@@ -85,94 +98,32 @@
       <w:r>
         <w:t xml:space="preserve">Hình  </w:t>
       </w:r>
-      <w:fldSimple w:instr=" SEQ Hình_ \* ARABIC ">
-        <w:r>
-          <w:rPr>
-            <w:noProof/>
-          </w:rPr>
-          <w:t>1</w:t>
-        </w:r>
-      </w:fldSimple>
       <w:r>
-        <w:t xml:space="preserve"> Mô hình tổng quát</w:t>
+        <w:fldChar w:fldCharType="begin"/>
       </w:r>
-    </w:p>
-    <w:p>
-      <w:pPr>
-        <w:keepNext/>
-      </w:pPr>
+      <w:r>
+        <w:instrText xml:space="preserve"> SEQ Hình_ \* ARABIC </w:instrText>
+      </w:r>
+      <w:r>
+        <w:fldChar w:fldCharType="separate"/>
+      </w:r>
       <w:r>
         <w:rPr>
           <w:noProof/>
         </w:rPr>
-        <w:drawing>
-          <wp:inline distT="0" distB="0" distL="0" distR="0" wp14:anchorId="73914C07" wp14:editId="281E9437">
-            <wp:extent cx="5943600" cy="3370580"/>
-            <wp:effectExtent l="0" t="0" r="0" b="1270"/>
-            <wp:docPr id="2" name="Picture 2"/>
-            <wp:cNvGraphicFramePr>
-              <a:graphicFrameLocks xmlns:a="http://schemas.openxmlformats.org/drawingml/2006/main" noChangeAspect="1"/>
-            </wp:cNvGraphicFramePr>
-            <a:graphic xmlns:a="http://schemas.openxmlformats.org/drawingml/2006/main">
-              <a:graphicData uri="http://schemas.openxmlformats.org/drawingml/2006/picture">
-                <pic:pic xmlns:pic="http://schemas.openxmlformats.org/drawingml/2006/picture">
-                  <pic:nvPicPr>
-                    <pic:cNvPr id="0" name=""/>
-                    <pic:cNvPicPr/>
-                  </pic:nvPicPr>
-                  <pic:blipFill>
-                    <a:blip r:embed="rId8"/>
-                    <a:stretch>
-                      <a:fillRect/>
-                    </a:stretch>
-                  </pic:blipFill>
-                  <pic:spPr>
-                    <a:xfrm>
-                      <a:off x="0" y="0"/>
-                      <a:ext cx="5943600" cy="3370580"/>
-                    </a:xfrm>
-                    <a:prstGeom prst="rect">
-                      <a:avLst/>
-                    </a:prstGeom>
-                  </pic:spPr>
-                </pic:pic>
-              </a:graphicData>
-            </a:graphic>
-          </wp:inline>
-        </w:drawing>
+        <w:t>2</w:t>
       </w:r>
-    </w:p>
-    <w:p>
-      <w:pPr>
-        <w:pStyle w:val="Chuthich"/>
-      </w:pPr>
       <w:r>
-        <w:t xml:space="preserve">Hình  </w:t>
+        <w:rPr>
+          <w:noProof/>
+        </w:rPr>
+        <w:fldChar w:fldCharType="end"/>
       </w:r>
-      <w:fldSimple w:instr=" SEQ Hình_ \* ARABIC ">
-        <w:r>
-          <w:rPr>
-            <w:noProof/>
-          </w:rPr>
-          <w:t>2</w:t>
-        </w:r>
-      </w:fldSimple>
       <w:r>
-        <w:t xml:space="preserve"> Mô hình use case Quản lý thông tin đặt phòng</w:t>
+        <w:t xml:space="preserve"> Mô hình use case Quản lý </w:t>
       </w:r>
-    </w:p>
-    <w:p>
-      <w:pPr>
-        <w:jc w:val="center"/>
-      </w:pPr>
-    </w:p>
-    <w:p>
-      <w:pPr>
-        <w:pStyle w:val="TuNormal"/>
-      </w:pPr>
       <w:r>
-        <w:lastRenderedPageBreak/>
-        <w:t>Mô tả</w:t>
+        <w:t>giao hàng</w:t>
       </w:r>
     </w:p>
     <w:p>
@@ -184,8 +135,399 @@
         </w:numPr>
         <w:ind w:left="1296" w:hanging="576"/>
       </w:pPr>
-      <w:bookmarkStart w:id="0" w:name="_GoBack"/>
-      <w:bookmarkEnd w:id="0"/>
+      <w:r>
+        <w:t>User case tra cứu công nợ</w:t>
+      </w:r>
+    </w:p>
+    <w:tbl>
+      <w:tblPr>
+        <w:tblStyle w:val="PlainTable11"/>
+        <w:tblW w:w="9157" w:type="dxa"/>
+        <w:tblInd w:w="198" w:type="dxa"/>
+        <w:tblLook w:val="04A0" w:firstRow="1" w:lastRow="0" w:firstColumn="1" w:lastColumn="0" w:noHBand="0" w:noVBand="1"/>
+      </w:tblPr>
+      <w:tblGrid>
+        <w:gridCol w:w="1867"/>
+        <w:gridCol w:w="4703"/>
+        <w:gridCol w:w="2587"/>
+      </w:tblGrid>
+      <w:tr>
+        <w:trPr>
+          <w:cnfStyle w:val="100000000000" w:firstRow="1" w:lastRow="0" w:firstColumn="0" w:lastColumn="0" w:oddVBand="0" w:evenVBand="0" w:oddHBand="0" w:evenHBand="0" w:firstRowFirstColumn="0" w:firstRowLastColumn="0" w:lastRowFirstColumn="0" w:lastRowLastColumn="0"/>
+          <w:trHeight w:val="539"/>
+        </w:trPr>
+        <w:tc>
+          <w:tcPr>
+            <w:cnfStyle w:val="001000000000" w:firstRow="0" w:lastRow="0" w:firstColumn="1" w:lastColumn="0" w:oddVBand="0" w:evenVBand="0" w:oddHBand="0" w:evenHBand="0" w:firstRowFirstColumn="0" w:firstRowLastColumn="0" w:lastRowFirstColumn="0" w:lastRowLastColumn="0"/>
+            <w:tcW w:w="1867" w:type="dxa"/>
+            <w:vMerge w:val="restart"/>
+            <w:tcBorders>
+              <w:top w:val="single" w:sz="4" w:space="0" w:color="auto"/>
+              <w:left w:val="single" w:sz="4" w:space="0" w:color="auto"/>
+              <w:bottom w:val="single" w:sz="4" w:space="0" w:color="auto"/>
+              <w:right w:val="single" w:sz="4" w:space="0" w:color="auto"/>
+            </w:tcBorders>
+            <w:shd w:val="clear" w:color="auto" w:fill="BFBFBF" w:themeFill="background1" w:themeFillShade="BF"/>
+          </w:tcPr>
+          <w:p>
+            <w:pPr>
+              <w:pStyle w:val="MyTable1"/>
+            </w:pPr>
+            <w:r>
+              <w:t>Tên Use Case</w:t>
+            </w:r>
+          </w:p>
+        </w:tc>
+        <w:tc>
+          <w:tcPr>
+            <w:tcW w:w="4703" w:type="dxa"/>
+            <w:vMerge w:val="restart"/>
+            <w:tcBorders>
+              <w:top w:val="single" w:sz="4" w:space="0" w:color="auto"/>
+              <w:left w:val="single" w:sz="4" w:space="0" w:color="auto"/>
+              <w:bottom w:val="single" w:sz="4" w:space="0" w:color="auto"/>
+              <w:right w:val="single" w:sz="4" w:space="0" w:color="auto"/>
+            </w:tcBorders>
+            <w:shd w:val="clear" w:color="auto" w:fill="BFBFBF" w:themeFill="background1" w:themeFillShade="BF"/>
+          </w:tcPr>
+          <w:p>
+            <w:pPr>
+              <w:pStyle w:val="MyTable1"/>
+              <w:cnfStyle w:val="100000000000" w:firstRow="1" w:lastRow="0" w:firstColumn="0" w:lastColumn="0" w:oddVBand="0" w:evenVBand="0" w:oddHBand="0" w:evenHBand="0" w:firstRowFirstColumn="0" w:firstRowLastColumn="0" w:lastRowFirstColumn="0" w:lastRowLastColumn="0"/>
+            </w:pPr>
+            <w:r>
+              <w:t>Tra cứu công nợ</w:t>
+            </w:r>
+          </w:p>
+        </w:tc>
+        <w:tc>
+          <w:tcPr>
+            <w:tcW w:w="2587" w:type="dxa"/>
+            <w:tcBorders>
+              <w:top w:val="single" w:sz="4" w:space="0" w:color="auto"/>
+              <w:left w:val="single" w:sz="4" w:space="0" w:color="auto"/>
+              <w:bottom w:val="single" w:sz="4" w:space="0" w:color="auto"/>
+              <w:right w:val="single" w:sz="4" w:space="0" w:color="auto"/>
+            </w:tcBorders>
+            <w:shd w:val="clear" w:color="auto" w:fill="BFBFBF" w:themeFill="background1" w:themeFillShade="BF"/>
+          </w:tcPr>
+          <w:p>
+            <w:pPr>
+              <w:pStyle w:val="MyTable1"/>
+              <w:cnfStyle w:val="100000000000" w:firstRow="1" w:lastRow="0" w:firstColumn="0" w:lastColumn="0" w:oddVBand="0" w:evenVBand="0" w:oddHBand="0" w:evenHBand="0" w:firstRowFirstColumn="0" w:firstRowLastColumn="0" w:lastRowFirstColumn="0" w:lastRowLastColumn="0"/>
+            </w:pPr>
+            <w:r>
+              <w:t>Mã số: UC</w:t>
+            </w:r>
+            <w:r>
+              <w:t>CN-</w:t>
+            </w:r>
+            <w:r>
+              <w:t>1</w:t>
+            </w:r>
+          </w:p>
+        </w:tc>
+      </w:tr>
+      <w:tr>
+        <w:trPr>
+          <w:cnfStyle w:val="000000100000" w:firstRow="0" w:lastRow="0" w:firstColumn="0" w:lastColumn="0" w:oddVBand="0" w:evenVBand="0" w:oddHBand="1" w:evenHBand="0" w:firstRowFirstColumn="0" w:firstRowLastColumn="0" w:lastRowFirstColumn="0" w:lastRowLastColumn="0"/>
+          <w:trHeight w:val="699"/>
+        </w:trPr>
+        <w:tc>
+          <w:tcPr>
+            <w:cnfStyle w:val="001000000000" w:firstRow="0" w:lastRow="0" w:firstColumn="1" w:lastColumn="0" w:oddVBand="0" w:evenVBand="0" w:oddHBand="0" w:evenHBand="0" w:firstRowFirstColumn="0" w:firstRowLastColumn="0" w:lastRowFirstColumn="0" w:lastRowLastColumn="0"/>
+            <w:tcW w:w="1867" w:type="dxa"/>
+            <w:vMerge/>
+            <w:tcBorders>
+              <w:top w:val="single" w:sz="4" w:space="0" w:color="auto"/>
+              <w:left w:val="single" w:sz="4" w:space="0" w:color="auto"/>
+              <w:bottom w:val="single" w:sz="4" w:space="0" w:color="auto"/>
+              <w:right w:val="single" w:sz="4" w:space="0" w:color="auto"/>
+            </w:tcBorders>
+            <w:shd w:val="clear" w:color="auto" w:fill="BFBFBF" w:themeFill="background1" w:themeFillShade="BF"/>
+          </w:tcPr>
+          <w:p>
+            <w:pPr>
+              <w:pStyle w:val="MyTable1"/>
+            </w:pPr>
+          </w:p>
+        </w:tc>
+        <w:tc>
+          <w:tcPr>
+            <w:tcW w:w="4703" w:type="dxa"/>
+            <w:vMerge/>
+            <w:tcBorders>
+              <w:top w:val="single" w:sz="4" w:space="0" w:color="auto"/>
+              <w:left w:val="single" w:sz="4" w:space="0" w:color="auto"/>
+              <w:bottom w:val="single" w:sz="4" w:space="0" w:color="auto"/>
+              <w:right w:val="single" w:sz="4" w:space="0" w:color="auto"/>
+            </w:tcBorders>
+            <w:shd w:val="clear" w:color="auto" w:fill="BFBFBF" w:themeFill="background1" w:themeFillShade="BF"/>
+          </w:tcPr>
+          <w:p>
+            <w:pPr>
+              <w:pStyle w:val="MyTable1"/>
+              <w:cnfStyle w:val="000000100000" w:firstRow="0" w:lastRow="0" w:firstColumn="0" w:lastColumn="0" w:oddVBand="0" w:evenVBand="0" w:oddHBand="1" w:evenHBand="0" w:firstRowFirstColumn="0" w:firstRowLastColumn="0" w:lastRowFirstColumn="0" w:lastRowLastColumn="0"/>
+            </w:pPr>
+          </w:p>
+        </w:tc>
+        <w:tc>
+          <w:tcPr>
+            <w:tcW w:w="2587" w:type="dxa"/>
+            <w:tcBorders>
+              <w:top w:val="single" w:sz="4" w:space="0" w:color="auto"/>
+              <w:left w:val="single" w:sz="4" w:space="0" w:color="auto"/>
+              <w:bottom w:val="single" w:sz="4" w:space="0" w:color="auto"/>
+              <w:right w:val="single" w:sz="4" w:space="0" w:color="auto"/>
+            </w:tcBorders>
+            <w:shd w:val="clear" w:color="auto" w:fill="BFBFBF" w:themeFill="background1" w:themeFillShade="BF"/>
+          </w:tcPr>
+          <w:p>
+            <w:pPr>
+              <w:pStyle w:val="MyTable1"/>
+              <w:cnfStyle w:val="000000100000" w:firstRow="0" w:lastRow="0" w:firstColumn="0" w:lastColumn="0" w:oddVBand="0" w:evenVBand="0" w:oddHBand="1" w:evenHBand="0" w:firstRowFirstColumn="0" w:firstRowLastColumn="0" w:lastRowFirstColumn="0" w:lastRowLastColumn="0"/>
+            </w:pPr>
+            <w:r>
+              <w:t>Tham chiếu: [1]</w:t>
+            </w:r>
+            <w:r>
+              <w:t xml:space="preserve"> [HT</w:t>
+            </w:r>
+            <w:r>
+              <w:t>UC</w:t>
+            </w:r>
+            <w:r>
+              <w:t>NV-7]</w:t>
+            </w:r>
+          </w:p>
+        </w:tc>
+      </w:tr>
+      <w:tr>
+        <w:tc>
+          <w:tcPr>
+            <w:cnfStyle w:val="001000000000" w:firstRow="0" w:lastRow="0" w:firstColumn="1" w:lastColumn="0" w:oddVBand="0" w:evenVBand="0" w:oddHBand="0" w:evenHBand="0" w:firstRowFirstColumn="0" w:firstRowLastColumn="0" w:lastRowFirstColumn="0" w:lastRowLastColumn="0"/>
+            <w:tcW w:w="1867" w:type="dxa"/>
+            <w:tcBorders>
+              <w:top w:val="single" w:sz="4" w:space="0" w:color="auto"/>
+            </w:tcBorders>
+          </w:tcPr>
+          <w:p>
+            <w:pPr>
+              <w:pStyle w:val="MyTable1"/>
+            </w:pPr>
+            <w:r>
+              <w:t>Mô tả</w:t>
+            </w:r>
+          </w:p>
+        </w:tc>
+        <w:tc>
+          <w:tcPr>
+            <w:tcW w:w="7290" w:type="dxa"/>
+            <w:gridSpan w:val="2"/>
+            <w:tcBorders>
+              <w:top w:val="single" w:sz="4" w:space="0" w:color="auto"/>
+            </w:tcBorders>
+          </w:tcPr>
+          <w:p>
+            <w:pPr>
+              <w:pStyle w:val="MyTable1"/>
+              <w:cnfStyle w:val="000000000000" w:firstRow="0" w:lastRow="0" w:firstColumn="0" w:lastColumn="0" w:oddVBand="0" w:evenVBand="0" w:oddHBand="0" w:evenHBand="0" w:firstRowFirstColumn="0" w:firstRowLastColumn="0" w:lastRowFirstColumn="0" w:lastRowLastColumn="0"/>
+            </w:pPr>
+            <w:r>
+              <w:t xml:space="preserve">UC bắt đầu </w:t>
+            </w:r>
+            <w:r>
+              <w:t>khi nhân viên có nhu cầu tra cứu công nợ</w:t>
+            </w:r>
+          </w:p>
+        </w:tc>
+      </w:tr>
+      <w:tr>
+        <w:trPr>
+          <w:cnfStyle w:val="000000100000" w:firstRow="0" w:lastRow="0" w:firstColumn="0" w:lastColumn="0" w:oddVBand="0" w:evenVBand="0" w:oddHBand="1" w:evenHBand="0" w:firstRowFirstColumn="0" w:firstRowLastColumn="0" w:lastRowFirstColumn="0" w:lastRowLastColumn="0"/>
+        </w:trPr>
+        <w:tc>
+          <w:tcPr>
+            <w:cnfStyle w:val="001000000000" w:firstRow="0" w:lastRow="0" w:firstColumn="1" w:lastColumn="0" w:oddVBand="0" w:evenVBand="0" w:oddHBand="0" w:evenHBand="0" w:firstRowFirstColumn="0" w:firstRowLastColumn="0" w:lastRowFirstColumn="0" w:lastRowLastColumn="0"/>
+            <w:tcW w:w="1867" w:type="dxa"/>
+          </w:tcPr>
+          <w:p>
+            <w:pPr>
+              <w:pStyle w:val="MyTable1"/>
+            </w:pPr>
+            <w:r>
+              <w:t>Dòng cơ bản</w:t>
+            </w:r>
+          </w:p>
+        </w:tc>
+        <w:tc>
+          <w:tcPr>
+            <w:tcW w:w="7290" w:type="dxa"/>
+            <w:gridSpan w:val="2"/>
+          </w:tcPr>
+          <w:p>
+            <w:pPr>
+              <w:pStyle w:val="TuStyle-Title1"/>
+              <w:numPr>
+                <w:ilvl w:val="0"/>
+                <w:numId w:val="23"/>
+              </w:numPr>
+              <w:cnfStyle w:val="000000100000" w:firstRow="0" w:lastRow="0" w:firstColumn="0" w:lastColumn="0" w:oddVBand="0" w:evenVBand="0" w:oddHBand="1" w:evenHBand="0" w:firstRowFirstColumn="0" w:firstRowLastColumn="0" w:lastRowFirstColumn="0" w:lastRowLastColumn="0"/>
+              <w:rPr>
+                <w:b w:val="0"/>
+              </w:rPr>
+            </w:pPr>
+            <w:r>
+              <w:rPr>
+                <w:b w:val="0"/>
+              </w:rPr>
+              <w:t>Nhân viên chọn chức năng tra cứu công nợ</w:t>
+            </w:r>
+          </w:p>
+          <w:p>
+            <w:pPr>
+              <w:pStyle w:val="TuStyle-Title1"/>
+              <w:numPr>
+                <w:ilvl w:val="0"/>
+                <w:numId w:val="23"/>
+              </w:numPr>
+              <w:cnfStyle w:val="000000100000" w:firstRow="0" w:lastRow="0" w:firstColumn="0" w:lastColumn="0" w:oddVBand="0" w:evenVBand="0" w:oddHBand="1" w:evenHBand="0" w:firstRowFirstColumn="0" w:firstRowLastColumn="0" w:lastRowFirstColumn="0" w:lastRowLastColumn="0"/>
+              <w:rPr>
+                <w:b w:val="0"/>
+              </w:rPr>
+            </w:pPr>
+            <w:r>
+              <w:rPr>
+                <w:b w:val="0"/>
+              </w:rPr>
+              <w:t xml:space="preserve">Nhập một số thông tin </w:t>
+            </w:r>
+            <w:r>
+              <w:rPr>
+                <w:b w:val="0"/>
+              </w:rPr>
+              <w:t>NPP cần tra cứu</w:t>
+            </w:r>
+          </w:p>
+          <w:p>
+            <w:pPr>
+              <w:pStyle w:val="TuStyle-Title1"/>
+              <w:numPr>
+                <w:ilvl w:val="0"/>
+                <w:numId w:val="23"/>
+              </w:numPr>
+              <w:cnfStyle w:val="000000100000" w:firstRow="0" w:lastRow="0" w:firstColumn="0" w:lastColumn="0" w:oddVBand="0" w:evenVBand="0" w:oddHBand="1" w:evenHBand="0" w:firstRowFirstColumn="0" w:firstRowLastColumn="0" w:lastRowFirstColumn="0" w:lastRowLastColumn="0"/>
+              <w:rPr>
+                <w:b w:val="0"/>
+              </w:rPr>
+            </w:pPr>
+            <w:r>
+              <w:rPr>
+                <w:b w:val="0"/>
+              </w:rPr>
+              <w:t xml:space="preserve">Hệ thống hiển thị công nợ </w:t>
+            </w:r>
+            <w:r>
+              <w:rPr>
+                <w:b w:val="0"/>
+              </w:rPr>
+              <w:t>của NPP</w:t>
+            </w:r>
+          </w:p>
+        </w:tc>
+      </w:tr>
+      <w:tr>
+        <w:tc>
+          <w:tcPr>
+            <w:cnfStyle w:val="001000000000" w:firstRow="0" w:lastRow="0" w:firstColumn="1" w:lastColumn="0" w:oddVBand="0" w:evenVBand="0" w:oddHBand="0" w:evenHBand="0" w:firstRowFirstColumn="0" w:firstRowLastColumn="0" w:lastRowFirstColumn="0" w:lastRowLastColumn="0"/>
+            <w:tcW w:w="1867" w:type="dxa"/>
+          </w:tcPr>
+          <w:p>
+            <w:pPr>
+              <w:pStyle w:val="MyTable1"/>
+            </w:pPr>
+            <w:r>
+              <w:t>Dòng thay thế</w:t>
+            </w:r>
+          </w:p>
+        </w:tc>
+        <w:tc>
+          <w:tcPr>
+            <w:tcW w:w="7290" w:type="dxa"/>
+            <w:gridSpan w:val="2"/>
+          </w:tcPr>
+          <w:p>
+            <w:pPr>
+              <w:pStyle w:val="MyTable1"/>
+              <w:cnfStyle w:val="000000000000" w:firstRow="0" w:lastRow="0" w:firstColumn="0" w:lastColumn="0" w:oddVBand="0" w:evenVBand="0" w:oddHBand="0" w:evenHBand="0" w:firstRowFirstColumn="0" w:firstRowLastColumn="0" w:lastRowFirstColumn="0" w:lastRowLastColumn="0"/>
+            </w:pPr>
+            <w:r>
+              <w:rPr>
+                <w:color w:val="000000"/>
+                <w:sz w:val="28"/>
+                <w:szCs w:val="28"/>
+                <w14:textFill>
+                  <w14:solidFill>
+                    <w14:srgbClr w14:val="000000">
+                      <w14:lumMod w14:val="50000"/>
+                    </w14:srgbClr>
+                  </w14:solidFill>
+                </w14:textFill>
+              </w:rPr>
+              <w:t>Dòng 3: Nếu hệ thống không tìm thấy kết quả</w:t>
+            </w:r>
+            <w:r>
+              <w:rPr>
+                <w:color w:val="000000"/>
+                <w:sz w:val="28"/>
+                <w:szCs w:val="28"/>
+                <w14:textFill>
+                  <w14:solidFill>
+                    <w14:srgbClr w14:val="000000">
+                      <w14:lumMod w14:val="50000"/>
+                    </w14:srgbClr>
+                  </w14:solidFill>
+                </w14:textFill>
+              </w:rPr>
+              <w:t xml:space="preserve"> thì xuất thông </w:t>
+            </w:r>
+            <w:r>
+              <w:rPr>
+                <w:color w:val="000000"/>
+                <w:sz w:val="28"/>
+                <w:szCs w:val="28"/>
+                <w14:textFill>
+                  <w14:solidFill>
+                    <w14:srgbClr w14:val="000000">
+                      <w14:lumMod w14:val="50000"/>
+                    </w14:srgbClr>
+                  </w14:solidFill>
+                </w14:textFill>
+              </w:rPr>
+              <w:lastRenderedPageBreak/>
+              <w:t>báo không tìm thấy</w:t>
+            </w:r>
+          </w:p>
+        </w:tc>
+      </w:tr>
+    </w:tbl>
+    <w:p>
+      <w:pPr>
+        <w:pStyle w:val="TuNormal"/>
+        <w:numPr>
+          <w:ilvl w:val="0"/>
+          <w:numId w:val="0"/>
+        </w:numPr>
+      </w:pPr>
+    </w:p>
+    <w:p>
+      <w:pPr>
+        <w:pStyle w:val="TuNormal"/>
+        <w:numPr>
+          <w:ilvl w:val="0"/>
+          <w:numId w:val="0"/>
+        </w:numPr>
+      </w:pPr>
       <w:r>
         <w:t>Use case</w:t>
       </w:r>
@@ -295,7 +637,7 @@
               <w:t>-</w:t>
             </w:r>
             <w:r>
-              <w:t>1</w:t>
+              <w:t>2</w:t>
             </w:r>
           </w:p>
         </w:tc>
@@ -418,7 +760,7 @@
               <w:t xml:space="preserve">khi nhân viên </w:t>
             </w:r>
             <w:r>
-              <w:t>đi giao hàng</w:t>
+              <w:t>kho nhận được đơn đặt hàng</w:t>
             </w:r>
           </w:p>
         </w:tc>
@@ -449,10 +791,6 @@
           <w:p>
             <w:pPr>
               <w:pStyle w:val="TuStyle-Title1"/>
-              <w:numPr>
-                <w:ilvl w:val="0"/>
-                <w:numId w:val="22"/>
-              </w:numPr>
               <w:cnfStyle w:val="000000100000" w:firstRow="0" w:lastRow="0" w:firstColumn="0" w:lastColumn="0" w:oddVBand="0" w:evenVBand="0" w:oddHBand="1" w:evenHBand="0" w:firstRowFirstColumn="0" w:firstRowLastColumn="0" w:lastRowFirstColumn="0" w:lastRowLastColumn="0"/>
               <w:rPr>
                 <w:b w:val="0"/>
@@ -474,16 +812,30 @@
               <w:rPr>
                 <w:b w:val="0"/>
               </w:rPr>
-              <w:t>c năng lập phiếu giao</w:t>
+              <w:t xml:space="preserve">c năng lập </w:t>
+            </w:r>
+            <w:r>
+              <w:rPr>
+                <w:b w:val="0"/>
+              </w:rPr>
+              <w:t>đơn</w:t>
+            </w:r>
+            <w:r>
+              <w:rPr>
+                <w:b w:val="0"/>
+              </w:rPr>
+              <w:t xml:space="preserve"> giao</w:t>
+            </w:r>
+            <w:r>
+              <w:rPr>
+                <w:b w:val="0"/>
+              </w:rPr>
+              <w:t xml:space="preserve"> hàng</w:t>
             </w:r>
           </w:p>
           <w:p>
             <w:pPr>
               <w:pStyle w:val="TuStyle-Title1"/>
-              <w:numPr>
-                <w:ilvl w:val="0"/>
-                <w:numId w:val="22"/>
-              </w:numPr>
               <w:cnfStyle w:val="000000100000" w:firstRow="0" w:lastRow="0" w:firstColumn="0" w:lastColumn="0" w:oddVBand="0" w:evenVBand="0" w:oddHBand="1" w:evenHBand="0" w:firstRowFirstColumn="0" w:firstRowLastColumn="0" w:lastRowFirstColumn="0" w:lastRowLastColumn="0"/>
               <w:rPr>
                 <w:b w:val="0"/>
@@ -493,40 +845,18 @@
               <w:rPr>
                 <w:b w:val="0"/>
               </w:rPr>
-              <w:t xml:space="preserve">Nhập một số thông tin </w:t>
-            </w:r>
-            <w:r>
-              <w:rPr>
-                <w:b w:val="0"/>
-              </w:rPr>
-              <w:t>phiếu giao</w:t>
-            </w:r>
-            <w:r>
-              <w:rPr>
-                <w:b w:val="0"/>
-              </w:rPr>
-              <w:t xml:space="preserve">: </w:t>
-            </w:r>
-            <w:r>
-              <w:rPr>
-                <w:b w:val="0"/>
-              </w:rPr>
-              <w:t>thông tin giao (</w:t>
-            </w:r>
-            <w:r>
-              <w:rPr>
-                <w:b w:val="0"/>
-              </w:rPr>
-              <w:t>tên NPP, địa chỉ giao, sđt, ngày giao), thông tin hàng hóa được giao (loại, tên, số lượng, đơn giá …)</w:t>
+              <w:t xml:space="preserve">Nhập </w:t>
+            </w:r>
+            <w:r>
+              <w:rPr>
+                <w:b w:val="0"/>
+              </w:rPr>
+              <w:t>thông tin đơn đặt hàng</w:t>
             </w:r>
           </w:p>
           <w:p>
             <w:pPr>
               <w:pStyle w:val="TuStyle-Title1"/>
-              <w:numPr>
-                <w:ilvl w:val="0"/>
-                <w:numId w:val="22"/>
-              </w:numPr>
               <w:cnfStyle w:val="000000100000" w:firstRow="0" w:lastRow="0" w:firstColumn="0" w:lastColumn="0" w:oddVBand="0" w:evenVBand="0" w:oddHBand="1" w:evenHBand="0" w:firstRowFirstColumn="0" w:firstRowLastColumn="0" w:lastRowFirstColumn="0" w:lastRowLastColumn="0"/>
               <w:rPr>
                 <w:b w:val="0"/>
@@ -536,16 +866,36 @@
               <w:rPr>
                 <w:b w:val="0"/>
               </w:rPr>
-              <w:t>Hệ thống kiểm tra số lượng tồn kho</w:t>
+              <w:t>Hệ thống hiện các hàng hóa</w:t>
+            </w:r>
+            <w:r>
+              <w:rPr>
+                <w:b w:val="0"/>
+              </w:rPr>
+              <w:t>,</w:t>
+            </w:r>
+            <w:r>
+              <w:rPr>
+                <w:b w:val="0"/>
+              </w:rPr>
+              <w:t xml:space="preserve"> số lượng, </w:t>
+            </w:r>
+            <w:r>
+              <w:rPr>
+                <w:b w:val="0"/>
+              </w:rPr>
+              <w:t>lượng tồn kho</w:t>
+            </w:r>
+            <w:r>
+              <w:rPr>
+                <w:b w:val="0"/>
+              </w:rPr>
+              <w:t xml:space="preserve"> tương ứng</w:t>
             </w:r>
           </w:p>
           <w:p>
             <w:pPr>
               <w:pStyle w:val="TuStyle-Title1"/>
-              <w:numPr>
-                <w:ilvl w:val="0"/>
-                <w:numId w:val="22"/>
-              </w:numPr>
               <w:cnfStyle w:val="000000100000" w:firstRow="0" w:lastRow="0" w:firstColumn="0" w:lastColumn="0" w:oddVBand="0" w:evenVBand="0" w:oddHBand="1" w:evenHBand="0" w:firstRowFirstColumn="0" w:firstRowLastColumn="0" w:lastRowFirstColumn="0" w:lastRowLastColumn="0"/>
               <w:rPr>
                 <w:b w:val="0"/>
@@ -555,16 +905,24 @@
               <w:rPr>
                 <w:b w:val="0"/>
               </w:rPr>
-              <w:t>Cập nhật kho</w:t>
+              <w:t xml:space="preserve">Nhân viên </w:t>
+            </w:r>
+            <w:r>
+              <w:rPr>
+                <w:b w:val="0"/>
+              </w:rPr>
+              <w:t>lập</w:t>
+            </w:r>
+            <w:r>
+              <w:rPr>
+                <w:b w:val="0"/>
+              </w:rPr>
+              <w:t xml:space="preserve"> các đơn giao hàng</w:t>
             </w:r>
           </w:p>
           <w:p>
             <w:pPr>
               <w:pStyle w:val="TuStyle-Title1"/>
-              <w:numPr>
-                <w:ilvl w:val="0"/>
-                <w:numId w:val="22"/>
-              </w:numPr>
               <w:cnfStyle w:val="000000100000" w:firstRow="0" w:lastRow="0" w:firstColumn="0" w:lastColumn="0" w:oddVBand="0" w:evenVBand="0" w:oddHBand="1" w:evenHBand="0" w:firstRowFirstColumn="0" w:firstRowLastColumn="0" w:lastRowFirstColumn="0" w:lastRowLastColumn="0"/>
               <w:rPr>
                 <w:b w:val="0"/>
@@ -574,26 +932,25 @@
               <w:rPr>
                 <w:b w:val="0"/>
               </w:rPr>
-              <w:t>Thông báo cho NPP hàng hóa đang vận chuyển</w:t>
-            </w:r>
-          </w:p>
-          <w:p>
-            <w:pPr>
-              <w:pStyle w:val="TuStyle-Title1"/>
-              <w:numPr>
-                <w:ilvl w:val="0"/>
-                <w:numId w:val="22"/>
-              </w:numPr>
-              <w:cnfStyle w:val="000000100000" w:firstRow="0" w:lastRow="0" w:firstColumn="0" w:lastColumn="0" w:oddVBand="0" w:evenVBand="0" w:oddHBand="1" w:evenHBand="0" w:firstRowFirstColumn="0" w:firstRowLastColumn="0" w:lastRowFirstColumn="0" w:lastRowLastColumn="0"/>
-              <w:rPr>
-                <w:b w:val="0"/>
-              </w:rPr>
-            </w:pPr>
-            <w:r>
-              <w:rPr>
-                <w:b w:val="0"/>
-              </w:rPr>
-              <w:t>Xuất phiếu giao cho nhân viên</w:t>
+              <w:t>Hệ thống tự c</w:t>
+            </w:r>
+            <w:r>
+              <w:rPr>
+                <w:b w:val="0"/>
+              </w:rPr>
+              <w:t>ập nhật</w:t>
+            </w:r>
+            <w:r>
+              <w:rPr>
+                <w:b w:val="0"/>
+              </w:rPr>
+              <w:t xml:space="preserve"> lại</w:t>
+            </w:r>
+            <w:r>
+              <w:rPr>
+                <w:b w:val="0"/>
+              </w:rPr>
+              <w:t xml:space="preserve"> kho</w:t>
             </w:r>
           </w:p>
         </w:tc>
@@ -623,21 +980,6 @@
               <w:pStyle w:val="MyTable1"/>
               <w:cnfStyle w:val="000000000000" w:firstRow="0" w:lastRow="0" w:firstColumn="0" w:lastColumn="0" w:oddVBand="0" w:evenVBand="0" w:oddHBand="0" w:evenHBand="0" w:firstRowFirstColumn="0" w:firstRowLastColumn="0" w:lastRowFirstColumn="0" w:lastRowLastColumn="0"/>
             </w:pPr>
-            <w:r>
-              <w:rPr>
-                <w:color w:val="000000"/>
-                <w:sz w:val="28"/>
-                <w:szCs w:val="28"/>
-                <w14:textFill>
-                  <w14:solidFill>
-                    <w14:srgbClr w14:val="000000">
-                      <w14:lumMod w14:val="50000"/>
-                    </w14:srgbClr>
-                  </w14:solidFill>
-                </w14:textFill>
-              </w:rPr>
-              <w:t>Dòng 3: kiểm tra không hàng hóa không đáp ứng đủ thì hiện thông báo, bỏ qua bước 4,5,6</w:t>
-            </w:r>
           </w:p>
         </w:tc>
       </w:tr>
@@ -649,12 +991,25 @@
           <w:ilvl w:val="0"/>
           <w:numId w:val="0"/>
         </w:numPr>
+        <w:ind w:left="2016"/>
+      </w:pPr>
+    </w:p>
+    <w:p>
+      <w:pPr>
+        <w:pStyle w:val="TuNormal"/>
+        <w:numPr>
+          <w:ilvl w:val="0"/>
+          <w:numId w:val="0"/>
+        </w:numPr>
       </w:pPr>
       <w:r>
-        <w:t xml:space="preserve">User case </w:t>
+        <w:t xml:space="preserve">Use case </w:t>
       </w:r>
       <w:r>
-        <w:t>tra cứu công nợ</w:t>
+        <w:t>tra cứu</w:t>
+      </w:r>
+      <w:r>
+        <w:t xml:space="preserve"> đơn giao hàng</w:t>
       </w:r>
     </w:p>
     <w:tbl>
@@ -714,7 +1069,7 @@
               <w:cnfStyle w:val="100000000000" w:firstRow="1" w:lastRow="0" w:firstColumn="0" w:lastColumn="0" w:oddVBand="0" w:evenVBand="0" w:oddHBand="0" w:evenHBand="0" w:firstRowFirstColumn="0" w:firstRowLastColumn="0" w:lastRowFirstColumn="0" w:lastRowLastColumn="0"/>
             </w:pPr>
             <w:r>
-              <w:t>Tra cứu công nợ</w:t>
+              <w:t>Tra cứu đơn giao hàng</w:t>
             </w:r>
           </w:p>
         </w:tc>
@@ -741,7 +1096,7 @@
               <w:t>CN-</w:t>
             </w:r>
             <w:r>
-              <w:t>2</w:t>
+              <w:t>3</w:t>
             </w:r>
           </w:p>
         </w:tc>
@@ -858,7 +1213,7 @@
               <w:t xml:space="preserve">khi nhân viên </w:t>
             </w:r>
             <w:r>
-              <w:t>có nhu cầu tra cứu công nợ</w:t>
+              <w:t>có nhu cầu tra cứu</w:t>
             </w:r>
           </w:p>
         </w:tc>
@@ -891,7 +1246,7 @@
               <w:pStyle w:val="TuStyle-Title1"/>
               <w:numPr>
                 <w:ilvl w:val="0"/>
-                <w:numId w:val="23"/>
+                <w:numId w:val="31"/>
               </w:numPr>
               <w:cnfStyle w:val="000000100000" w:firstRow="0" w:lastRow="0" w:firstColumn="0" w:lastColumn="0" w:oddVBand="0" w:evenVBand="0" w:oddHBand="1" w:evenHBand="0" w:firstRowFirstColumn="0" w:firstRowLastColumn="0" w:lastRowFirstColumn="0" w:lastRowLastColumn="0"/>
               <w:rPr>
@@ -908,7 +1263,7 @@
               <w:rPr>
                 <w:b w:val="0"/>
               </w:rPr>
-              <w:t>tra cứu công nợ</w:t>
+              <w:t>tra cứu đơn giao hàng</w:t>
             </w:r>
           </w:p>
           <w:p>
@@ -916,7 +1271,7 @@
               <w:pStyle w:val="TuStyle-Title1"/>
               <w:numPr>
                 <w:ilvl w:val="0"/>
-                <w:numId w:val="22"/>
+                <w:numId w:val="31"/>
               </w:numPr>
               <w:cnfStyle w:val="000000100000" w:firstRow="0" w:lastRow="0" w:firstColumn="0" w:lastColumn="0" w:oddVBand="0" w:evenVBand="0" w:oddHBand="1" w:evenHBand="0" w:firstRowFirstColumn="0" w:firstRowLastColumn="0" w:lastRowFirstColumn="0" w:lastRowLastColumn="0"/>
               <w:rPr>
@@ -927,109 +1282,76 @@
               <w:rPr>
                 <w:b w:val="0"/>
               </w:rPr>
-              <w:t xml:space="preserve">Nhập một số thông tin </w:t>
-            </w:r>
-            <w:r>
-              <w:rPr>
-                <w:b w:val="0"/>
-              </w:rPr>
-              <w:t>công nợ</w:t>
-            </w:r>
-            <w:r>
-              <w:rPr>
-                <w:b w:val="0"/>
-              </w:rPr>
-              <w:t xml:space="preserve">: </w:t>
-            </w:r>
-            <w:r>
-              <w:rPr>
-                <w:b w:val="0"/>
-              </w:rPr>
-              <w:t>Tên NPP, Mã NPP, trạn thái công nợ (chưa thanh toán / đã thanh toán)</w:t>
-            </w:r>
-          </w:p>
+              <w:t>Hệ thống hiện thị các đơn giao hàng mới được lập mà chưa có xác nhận</w:t>
+            </w:r>
+          </w:p>
+          <w:p>
+            <w:pPr>
+              <w:pStyle w:val="TuStyle-Title1"/>
+              <w:cnfStyle w:val="000000100000" w:firstRow="0" w:lastRow="0" w:firstColumn="0" w:lastColumn="0" w:oddVBand="0" w:evenVBand="0" w:oddHBand="1" w:evenHBand="0" w:firstRowFirstColumn="0" w:firstRowLastColumn="0" w:lastRowFirstColumn="0" w:lastRowLastColumn="0"/>
+              <w:rPr>
+                <w:b w:val="0"/>
+              </w:rPr>
+            </w:pPr>
+            <w:r>
+              <w:rPr>
+                <w:b w:val="0"/>
+              </w:rPr>
+              <w:t xml:space="preserve">Nhân viên </w:t>
+            </w:r>
+            <w:r>
+              <w:rPr>
+                <w:b w:val="0"/>
+              </w:rPr>
+              <w:t>chọn đơn hàng cần tra cứu</w:t>
+            </w:r>
+          </w:p>
+          <w:p>
+            <w:pPr>
+              <w:pStyle w:val="TuStyle-Title1"/>
+              <w:cnfStyle w:val="000000100000" w:firstRow="0" w:lastRow="0" w:firstColumn="0" w:lastColumn="0" w:oddVBand="0" w:evenVBand="0" w:oddHBand="1" w:evenHBand="0" w:firstRowFirstColumn="0" w:firstRowLastColumn="0" w:lastRowFirstColumn="0" w:lastRowLastColumn="0"/>
+              <w:rPr>
+                <w:b w:val="0"/>
+              </w:rPr>
+            </w:pPr>
+            <w:r>
+              <w:rPr>
+                <w:b w:val="0"/>
+              </w:rPr>
+              <w:t>Hệ thống hiện thị các sản phẩm và số lượng tương ứng</w:t>
+            </w:r>
+          </w:p>
+        </w:tc>
+      </w:tr>
+      <w:tr>
+        <w:tc>
+          <w:tcPr>
+            <w:cnfStyle w:val="001000000000" w:firstRow="0" w:lastRow="0" w:firstColumn="1" w:lastColumn="0" w:oddVBand="0" w:evenVBand="0" w:oddHBand="0" w:evenHBand="0" w:firstRowFirstColumn="0" w:firstRowLastColumn="0" w:lastRowFirstColumn="0" w:lastRowLastColumn="0"/>
+            <w:tcW w:w="1867" w:type="dxa"/>
+          </w:tcPr>
+          <w:p>
+            <w:pPr>
+              <w:pStyle w:val="MyTable1"/>
+            </w:pPr>
+            <w:r>
+              <w:t>Dòng thay thế</w:t>
+            </w:r>
+          </w:p>
+        </w:tc>
+        <w:tc>
+          <w:tcPr>
+            <w:tcW w:w="7290" w:type="dxa"/>
+            <w:gridSpan w:val="2"/>
+          </w:tcPr>
           <w:p>
             <w:pPr>
               <w:pStyle w:val="TuStyle-Title1"/>
               <w:numPr>
                 <w:ilvl w:val="0"/>
-                <w:numId w:val="22"/>
+                <w:numId w:val="0"/>
               </w:numPr>
-              <w:cnfStyle w:val="000000100000" w:firstRow="0" w:lastRow="0" w:firstColumn="0" w:lastColumn="0" w:oddVBand="0" w:evenVBand="0" w:oddHBand="1" w:evenHBand="0" w:firstRowFirstColumn="0" w:firstRowLastColumn="0" w:lastRowFirstColumn="0" w:lastRowLastColumn="0"/>
-              <w:rPr>
-                <w:b w:val="0"/>
-              </w:rPr>
-            </w:pPr>
-            <w:r>
-              <w:rPr>
-                <w:b w:val="0"/>
-              </w:rPr>
-              <w:t xml:space="preserve">Hệ thống </w:t>
-            </w:r>
-            <w:r>
-              <w:rPr>
-                <w:b w:val="0"/>
-              </w:rPr>
-              <w:t>hiển thị các công nợ theo yêu cầu</w:t>
-            </w:r>
-          </w:p>
-        </w:tc>
-      </w:tr>
-      <w:tr>
-        <w:tc>
-          <w:tcPr>
-            <w:cnfStyle w:val="001000000000" w:firstRow="0" w:lastRow="0" w:firstColumn="1" w:lastColumn="0" w:oddVBand="0" w:evenVBand="0" w:oddHBand="0" w:evenHBand="0" w:firstRowFirstColumn="0" w:firstRowLastColumn="0" w:lastRowFirstColumn="0" w:lastRowLastColumn="0"/>
-            <w:tcW w:w="1867" w:type="dxa"/>
-          </w:tcPr>
-          <w:p>
-            <w:pPr>
-              <w:pStyle w:val="MyTable1"/>
-            </w:pPr>
-            <w:r>
-              <w:t>Dòng thay thế</w:t>
-            </w:r>
-          </w:p>
-        </w:tc>
-        <w:tc>
-          <w:tcPr>
-            <w:tcW w:w="7290" w:type="dxa"/>
-            <w:gridSpan w:val="2"/>
-          </w:tcPr>
-          <w:p>
-            <w:pPr>
-              <w:pStyle w:val="MyTable1"/>
               <w:cnfStyle w:val="000000000000" w:firstRow="0" w:lastRow="0" w:firstColumn="0" w:lastColumn="0" w:oddVBand="0" w:evenVBand="0" w:oddHBand="0" w:evenHBand="0" w:firstRowFirstColumn="0" w:firstRowLastColumn="0" w:lastRowFirstColumn="0" w:lastRowLastColumn="0"/>
             </w:pPr>
-            <w:r>
-              <w:rPr>
-                <w:color w:val="000000"/>
-                <w:sz w:val="28"/>
-                <w:szCs w:val="28"/>
-                <w14:textFill>
-                  <w14:solidFill>
-                    <w14:srgbClr w14:val="000000">
-                      <w14:lumMod w14:val="50000"/>
-                    </w14:srgbClr>
-                  </w14:solidFill>
-                </w14:textFill>
-              </w:rPr>
-              <w:t xml:space="preserve">Dòng 3: </w:t>
-            </w:r>
-            <w:r>
-              <w:rPr>
-                <w:color w:val="000000"/>
-                <w:sz w:val="28"/>
-                <w:szCs w:val="28"/>
-                <w14:textFill>
-                  <w14:solidFill>
-                    <w14:srgbClr w14:val="000000">
-                      <w14:lumMod w14:val="50000"/>
-                    </w14:srgbClr>
-                  </w14:solidFill>
-                </w14:textFill>
-              </w:rPr>
-              <w:t>Nếu hệ thống không tìm thấy kết quả thì thông báo không có công nợ</w:t>
-            </w:r>
           </w:p>
         </w:tc>
       </w:tr>
@@ -1041,7 +1363,1219 @@
           <w:ilvl w:val="0"/>
           <w:numId w:val="0"/>
         </w:numPr>
-        <w:ind w:left="2016"/>
+      </w:pPr>
+    </w:p>
+    <w:p>
+      <w:pPr>
+        <w:pStyle w:val="TuNormal"/>
+        <w:numPr>
+          <w:ilvl w:val="0"/>
+          <w:numId w:val="0"/>
+        </w:numPr>
+      </w:pPr>
+      <w:r>
+        <w:t xml:space="preserve">Use case </w:t>
+      </w:r>
+      <w:r>
+        <w:t>xác nhận đơn giao hàng</w:t>
+      </w:r>
+    </w:p>
+    <w:tbl>
+      <w:tblPr>
+        <w:tblStyle w:val="PlainTable11"/>
+        <w:tblW w:w="9157" w:type="dxa"/>
+        <w:tblInd w:w="198" w:type="dxa"/>
+        <w:tblLook w:val="04A0" w:firstRow="1" w:lastRow="0" w:firstColumn="1" w:lastColumn="0" w:noHBand="0" w:noVBand="1"/>
+      </w:tblPr>
+      <w:tblGrid>
+        <w:gridCol w:w="1867"/>
+        <w:gridCol w:w="4703"/>
+        <w:gridCol w:w="2587"/>
+      </w:tblGrid>
+      <w:tr>
+        <w:trPr>
+          <w:cnfStyle w:val="100000000000" w:firstRow="1" w:lastRow="0" w:firstColumn="0" w:lastColumn="0" w:oddVBand="0" w:evenVBand="0" w:oddHBand="0" w:evenHBand="0" w:firstRowFirstColumn="0" w:firstRowLastColumn="0" w:lastRowFirstColumn="0" w:lastRowLastColumn="0"/>
+          <w:trHeight w:val="539"/>
+        </w:trPr>
+        <w:tc>
+          <w:tcPr>
+            <w:cnfStyle w:val="001000000000" w:firstRow="0" w:lastRow="0" w:firstColumn="1" w:lastColumn="0" w:oddVBand="0" w:evenVBand="0" w:oddHBand="0" w:evenHBand="0" w:firstRowFirstColumn="0" w:firstRowLastColumn="0" w:lastRowFirstColumn="0" w:lastRowLastColumn="0"/>
+            <w:tcW w:w="1867" w:type="dxa"/>
+            <w:vMerge w:val="restart"/>
+            <w:tcBorders>
+              <w:top w:val="single" w:sz="4" w:space="0" w:color="auto"/>
+              <w:left w:val="single" w:sz="4" w:space="0" w:color="auto"/>
+              <w:bottom w:val="single" w:sz="4" w:space="0" w:color="auto"/>
+              <w:right w:val="single" w:sz="4" w:space="0" w:color="auto"/>
+            </w:tcBorders>
+            <w:shd w:val="clear" w:color="auto" w:fill="BFBFBF" w:themeFill="background1" w:themeFillShade="BF"/>
+          </w:tcPr>
+          <w:p>
+            <w:pPr>
+              <w:pStyle w:val="MyTable1"/>
+            </w:pPr>
+            <w:r>
+              <w:t>Tên Use Case</w:t>
+            </w:r>
+          </w:p>
+        </w:tc>
+        <w:tc>
+          <w:tcPr>
+            <w:tcW w:w="4703" w:type="dxa"/>
+            <w:vMerge w:val="restart"/>
+            <w:tcBorders>
+              <w:top w:val="single" w:sz="4" w:space="0" w:color="auto"/>
+              <w:left w:val="single" w:sz="4" w:space="0" w:color="auto"/>
+              <w:bottom w:val="single" w:sz="4" w:space="0" w:color="auto"/>
+              <w:right w:val="single" w:sz="4" w:space="0" w:color="auto"/>
+            </w:tcBorders>
+            <w:shd w:val="clear" w:color="auto" w:fill="BFBFBF" w:themeFill="background1" w:themeFillShade="BF"/>
+          </w:tcPr>
+          <w:p>
+            <w:pPr>
+              <w:pStyle w:val="MyTable1"/>
+              <w:cnfStyle w:val="100000000000" w:firstRow="1" w:lastRow="0" w:firstColumn="0" w:lastColumn="0" w:oddVBand="0" w:evenVBand="0" w:oddHBand="0" w:evenHBand="0" w:firstRowFirstColumn="0" w:firstRowLastColumn="0" w:lastRowFirstColumn="0" w:lastRowLastColumn="0"/>
+            </w:pPr>
+            <w:r>
+              <w:t>Xác nhận đơn giao hàng</w:t>
+            </w:r>
+          </w:p>
+        </w:tc>
+        <w:tc>
+          <w:tcPr>
+            <w:tcW w:w="2587" w:type="dxa"/>
+            <w:tcBorders>
+              <w:top w:val="single" w:sz="4" w:space="0" w:color="auto"/>
+              <w:left w:val="single" w:sz="4" w:space="0" w:color="auto"/>
+              <w:bottom w:val="single" w:sz="4" w:space="0" w:color="auto"/>
+              <w:right w:val="single" w:sz="4" w:space="0" w:color="auto"/>
+            </w:tcBorders>
+            <w:shd w:val="clear" w:color="auto" w:fill="BFBFBF" w:themeFill="background1" w:themeFillShade="BF"/>
+          </w:tcPr>
+          <w:p>
+            <w:pPr>
+              <w:pStyle w:val="MyTable1"/>
+              <w:cnfStyle w:val="100000000000" w:firstRow="1" w:lastRow="0" w:firstColumn="0" w:lastColumn="0" w:oddVBand="0" w:evenVBand="0" w:oddHBand="0" w:evenHBand="0" w:firstRowFirstColumn="0" w:firstRowLastColumn="0" w:lastRowFirstColumn="0" w:lastRowLastColumn="0"/>
+            </w:pPr>
+            <w:r>
+              <w:t>Mã số: UC</w:t>
+            </w:r>
+            <w:r>
+              <w:t>CN-</w:t>
+            </w:r>
+            <w:r>
+              <w:t>4</w:t>
+            </w:r>
+          </w:p>
+        </w:tc>
+      </w:tr>
+      <w:tr>
+        <w:trPr>
+          <w:cnfStyle w:val="000000100000" w:firstRow="0" w:lastRow="0" w:firstColumn="0" w:lastColumn="0" w:oddVBand="0" w:evenVBand="0" w:oddHBand="1" w:evenHBand="0" w:firstRowFirstColumn="0" w:firstRowLastColumn="0" w:lastRowFirstColumn="0" w:lastRowLastColumn="0"/>
+          <w:trHeight w:val="699"/>
+        </w:trPr>
+        <w:tc>
+          <w:tcPr>
+            <w:cnfStyle w:val="001000000000" w:firstRow="0" w:lastRow="0" w:firstColumn="1" w:lastColumn="0" w:oddVBand="0" w:evenVBand="0" w:oddHBand="0" w:evenHBand="0" w:firstRowFirstColumn="0" w:firstRowLastColumn="0" w:lastRowFirstColumn="0" w:lastRowLastColumn="0"/>
+            <w:tcW w:w="1867" w:type="dxa"/>
+            <w:vMerge/>
+            <w:tcBorders>
+              <w:top w:val="single" w:sz="4" w:space="0" w:color="auto"/>
+              <w:left w:val="single" w:sz="4" w:space="0" w:color="auto"/>
+              <w:bottom w:val="single" w:sz="4" w:space="0" w:color="auto"/>
+              <w:right w:val="single" w:sz="4" w:space="0" w:color="auto"/>
+            </w:tcBorders>
+            <w:shd w:val="clear" w:color="auto" w:fill="BFBFBF" w:themeFill="background1" w:themeFillShade="BF"/>
+          </w:tcPr>
+          <w:p>
+            <w:pPr>
+              <w:pStyle w:val="MyTable1"/>
+            </w:pPr>
+          </w:p>
+        </w:tc>
+        <w:tc>
+          <w:tcPr>
+            <w:tcW w:w="4703" w:type="dxa"/>
+            <w:vMerge/>
+            <w:tcBorders>
+              <w:top w:val="single" w:sz="4" w:space="0" w:color="auto"/>
+              <w:left w:val="single" w:sz="4" w:space="0" w:color="auto"/>
+              <w:bottom w:val="single" w:sz="4" w:space="0" w:color="auto"/>
+              <w:right w:val="single" w:sz="4" w:space="0" w:color="auto"/>
+            </w:tcBorders>
+            <w:shd w:val="clear" w:color="auto" w:fill="BFBFBF" w:themeFill="background1" w:themeFillShade="BF"/>
+          </w:tcPr>
+          <w:p>
+            <w:pPr>
+              <w:pStyle w:val="MyTable1"/>
+              <w:cnfStyle w:val="000000100000" w:firstRow="0" w:lastRow="0" w:firstColumn="0" w:lastColumn="0" w:oddVBand="0" w:evenVBand="0" w:oddHBand="1" w:evenHBand="0" w:firstRowFirstColumn="0" w:firstRowLastColumn="0" w:lastRowFirstColumn="0" w:lastRowLastColumn="0"/>
+            </w:pPr>
+          </w:p>
+        </w:tc>
+        <w:tc>
+          <w:tcPr>
+            <w:tcW w:w="2587" w:type="dxa"/>
+            <w:tcBorders>
+              <w:top w:val="single" w:sz="4" w:space="0" w:color="auto"/>
+              <w:left w:val="single" w:sz="4" w:space="0" w:color="auto"/>
+              <w:bottom w:val="single" w:sz="4" w:space="0" w:color="auto"/>
+              <w:right w:val="single" w:sz="4" w:space="0" w:color="auto"/>
+            </w:tcBorders>
+            <w:shd w:val="clear" w:color="auto" w:fill="BFBFBF" w:themeFill="background1" w:themeFillShade="BF"/>
+          </w:tcPr>
+          <w:p>
+            <w:pPr>
+              <w:pStyle w:val="MyTable1"/>
+              <w:cnfStyle w:val="000000100000" w:firstRow="0" w:lastRow="0" w:firstColumn="0" w:lastColumn="0" w:oddVBand="0" w:evenVBand="0" w:oddHBand="1" w:evenHBand="0" w:firstRowFirstColumn="0" w:firstRowLastColumn="0" w:lastRowFirstColumn="0" w:lastRowLastColumn="0"/>
+            </w:pPr>
+            <w:r>
+              <w:t>Tham chiếu: [1]</w:t>
+            </w:r>
+            <w:r>
+              <w:t xml:space="preserve"> [HT</w:t>
+            </w:r>
+            <w:r>
+              <w:t>UC</w:t>
+            </w:r>
+            <w:r>
+              <w:t>NV-7]</w:t>
+            </w:r>
+          </w:p>
+        </w:tc>
+      </w:tr>
+      <w:tr>
+        <w:tc>
+          <w:tcPr>
+            <w:cnfStyle w:val="001000000000" w:firstRow="0" w:lastRow="0" w:firstColumn="1" w:lastColumn="0" w:oddVBand="0" w:evenVBand="0" w:oddHBand="0" w:evenHBand="0" w:firstRowFirstColumn="0" w:firstRowLastColumn="0" w:lastRowFirstColumn="0" w:lastRowLastColumn="0"/>
+            <w:tcW w:w="1867" w:type="dxa"/>
+            <w:tcBorders>
+              <w:top w:val="single" w:sz="4" w:space="0" w:color="auto"/>
+            </w:tcBorders>
+          </w:tcPr>
+          <w:p>
+            <w:pPr>
+              <w:pStyle w:val="MyTable1"/>
+            </w:pPr>
+            <w:r>
+              <w:t>Mô tả</w:t>
+            </w:r>
+          </w:p>
+        </w:tc>
+        <w:tc>
+          <w:tcPr>
+            <w:tcW w:w="7290" w:type="dxa"/>
+            <w:gridSpan w:val="2"/>
+            <w:tcBorders>
+              <w:top w:val="single" w:sz="4" w:space="0" w:color="auto"/>
+            </w:tcBorders>
+          </w:tcPr>
+          <w:p>
+            <w:pPr>
+              <w:pStyle w:val="MyTable1"/>
+              <w:cnfStyle w:val="000000000000" w:firstRow="0" w:lastRow="0" w:firstColumn="0" w:lastColumn="0" w:oddVBand="0" w:evenVBand="0" w:oddHBand="0" w:evenHBand="0" w:firstRowFirstColumn="0" w:firstRowLastColumn="0" w:lastRowFirstColumn="0" w:lastRowLastColumn="0"/>
+            </w:pPr>
+            <w:r>
+              <w:t xml:space="preserve">UC bắt đầu </w:t>
+            </w:r>
+            <w:r>
+              <w:t xml:space="preserve">khi nhân viên </w:t>
+            </w:r>
+            <w:r>
+              <w:t>tra cứu đơn giao hàng</w:t>
+            </w:r>
+            <w:r>
+              <w:t xml:space="preserve"> chưa được kiểm kê</w:t>
+            </w:r>
+          </w:p>
+        </w:tc>
+      </w:tr>
+      <w:tr>
+        <w:trPr>
+          <w:cnfStyle w:val="000000100000" w:firstRow="0" w:lastRow="0" w:firstColumn="0" w:lastColumn="0" w:oddVBand="0" w:evenVBand="0" w:oddHBand="1" w:evenHBand="0" w:firstRowFirstColumn="0" w:firstRowLastColumn="0" w:lastRowFirstColumn="0" w:lastRowLastColumn="0"/>
+        </w:trPr>
+        <w:tc>
+          <w:tcPr>
+            <w:cnfStyle w:val="001000000000" w:firstRow="0" w:lastRow="0" w:firstColumn="1" w:lastColumn="0" w:oddVBand="0" w:evenVBand="0" w:oddHBand="0" w:evenHBand="0" w:firstRowFirstColumn="0" w:firstRowLastColumn="0" w:lastRowFirstColumn="0" w:lastRowLastColumn="0"/>
+            <w:tcW w:w="1867" w:type="dxa"/>
+          </w:tcPr>
+          <w:p>
+            <w:pPr>
+              <w:pStyle w:val="MyTable1"/>
+            </w:pPr>
+            <w:r>
+              <w:t>Dòng cơ bản</w:t>
+            </w:r>
+          </w:p>
+        </w:tc>
+        <w:tc>
+          <w:tcPr>
+            <w:tcW w:w="7290" w:type="dxa"/>
+            <w:gridSpan w:val="2"/>
+          </w:tcPr>
+          <w:p>
+            <w:pPr>
+              <w:pStyle w:val="TuStyle-Title1"/>
+              <w:numPr>
+                <w:ilvl w:val="0"/>
+                <w:numId w:val="32"/>
+              </w:numPr>
+              <w:cnfStyle w:val="000000100000" w:firstRow="0" w:lastRow="0" w:firstColumn="0" w:lastColumn="0" w:oddVBand="0" w:evenVBand="0" w:oddHBand="1" w:evenHBand="0" w:firstRowFirstColumn="0" w:firstRowLastColumn="0" w:lastRowFirstColumn="0" w:lastRowLastColumn="0"/>
+              <w:rPr>
+                <w:b w:val="0"/>
+              </w:rPr>
+            </w:pPr>
+            <w:r>
+              <w:rPr>
+                <w:b w:val="0"/>
+              </w:rPr>
+              <w:t>Nhân viên chọn chức năng tra cứu đơn giao hàng</w:t>
+            </w:r>
+            <w:r>
+              <w:rPr>
+                <w:b w:val="0"/>
+              </w:rPr>
+              <w:t xml:space="preserve"> chưa kiểm kê</w:t>
+            </w:r>
+          </w:p>
+          <w:p>
+            <w:pPr>
+              <w:pStyle w:val="TuStyle-Title1"/>
+              <w:numPr>
+                <w:ilvl w:val="0"/>
+                <w:numId w:val="32"/>
+              </w:numPr>
+              <w:cnfStyle w:val="000000100000" w:firstRow="0" w:lastRow="0" w:firstColumn="0" w:lastColumn="0" w:oddVBand="0" w:evenVBand="0" w:oddHBand="1" w:evenHBand="0" w:firstRowFirstColumn="0" w:firstRowLastColumn="0" w:lastRowFirstColumn="0" w:lastRowLastColumn="0"/>
+              <w:rPr>
+                <w:b w:val="0"/>
+              </w:rPr>
+            </w:pPr>
+            <w:r>
+              <w:rPr>
+                <w:b w:val="0"/>
+              </w:rPr>
+              <w:t>Hệ thống hiện danh sách các đơn giao hàng chưa kiểm kê</w:t>
+            </w:r>
+          </w:p>
+          <w:p>
+            <w:pPr>
+              <w:pStyle w:val="TuStyle-Title1"/>
+              <w:numPr>
+                <w:ilvl w:val="0"/>
+                <w:numId w:val="32"/>
+              </w:numPr>
+              <w:cnfStyle w:val="000000100000" w:firstRow="0" w:lastRow="0" w:firstColumn="0" w:lastColumn="0" w:oddVBand="0" w:evenVBand="0" w:oddHBand="1" w:evenHBand="0" w:firstRowFirstColumn="0" w:firstRowLastColumn="0" w:lastRowFirstColumn="0" w:lastRowLastColumn="0"/>
+              <w:rPr>
+                <w:b w:val="0"/>
+              </w:rPr>
+            </w:pPr>
+            <w:r>
+              <w:rPr>
+                <w:b w:val="0"/>
+              </w:rPr>
+              <w:t xml:space="preserve">Nhân viên chọn đơn hàng </w:t>
+            </w:r>
+            <w:r>
+              <w:rPr>
+                <w:b w:val="0"/>
+              </w:rPr>
+              <w:t>cần kiểm kê</w:t>
+            </w:r>
+          </w:p>
+          <w:p>
+            <w:pPr>
+              <w:pStyle w:val="TuStyle-Title1"/>
+              <w:numPr>
+                <w:ilvl w:val="0"/>
+                <w:numId w:val="32"/>
+              </w:numPr>
+              <w:cnfStyle w:val="000000100000" w:firstRow="0" w:lastRow="0" w:firstColumn="0" w:lastColumn="0" w:oddVBand="0" w:evenVBand="0" w:oddHBand="1" w:evenHBand="0" w:firstRowFirstColumn="0" w:firstRowLastColumn="0" w:lastRowFirstColumn="0" w:lastRowLastColumn="0"/>
+              <w:rPr>
+                <w:b w:val="0"/>
+              </w:rPr>
+            </w:pPr>
+            <w:r>
+              <w:rPr>
+                <w:b w:val="0"/>
+              </w:rPr>
+              <w:t xml:space="preserve">Hệ thống hiện thị </w:t>
+            </w:r>
+            <w:r>
+              <w:rPr>
+                <w:b w:val="0"/>
+              </w:rPr>
+              <w:t>thông tin chi tiết về các hàng hóa trong đơn giao hàng</w:t>
+            </w:r>
+          </w:p>
+          <w:p>
+            <w:pPr>
+              <w:pStyle w:val="TuStyle-Title1"/>
+              <w:numPr>
+                <w:ilvl w:val="0"/>
+                <w:numId w:val="32"/>
+              </w:numPr>
+              <w:cnfStyle w:val="000000100000" w:firstRow="0" w:lastRow="0" w:firstColumn="0" w:lastColumn="0" w:oddVBand="0" w:evenVBand="0" w:oddHBand="1" w:evenHBand="0" w:firstRowFirstColumn="0" w:firstRowLastColumn="0" w:lastRowFirstColumn="0" w:lastRowLastColumn="0"/>
+              <w:rPr>
+                <w:b w:val="0"/>
+              </w:rPr>
+            </w:pPr>
+            <w:r>
+              <w:rPr>
+                <w:b w:val="0"/>
+              </w:rPr>
+              <w:t>Nhân viên kiểm tra hàng hóa thực tế so với thông tin trên đơn</w:t>
+            </w:r>
+          </w:p>
+          <w:p>
+            <w:pPr>
+              <w:pStyle w:val="TuStyle-Title1"/>
+              <w:numPr>
+                <w:ilvl w:val="0"/>
+                <w:numId w:val="32"/>
+              </w:numPr>
+              <w:cnfStyle w:val="000000100000" w:firstRow="0" w:lastRow="0" w:firstColumn="0" w:lastColumn="0" w:oddVBand="0" w:evenVBand="0" w:oddHBand="1" w:evenHBand="0" w:firstRowFirstColumn="0" w:firstRowLastColumn="0" w:lastRowFirstColumn="0" w:lastRowLastColumn="0"/>
+              <w:rPr>
+                <w:b w:val="0"/>
+              </w:rPr>
+            </w:pPr>
+            <w:r>
+              <w:rPr>
+                <w:b w:val="0"/>
+              </w:rPr>
+              <w:t>Nhân viện ghi phản hồ</w:t>
+            </w:r>
+            <w:r>
+              <w:rPr>
+                <w:b w:val="0"/>
+              </w:rPr>
+              <w:t>i</w:t>
+            </w:r>
+          </w:p>
+        </w:tc>
+      </w:tr>
+      <w:tr>
+        <w:tc>
+          <w:tcPr>
+            <w:cnfStyle w:val="001000000000" w:firstRow="0" w:lastRow="0" w:firstColumn="1" w:lastColumn="0" w:oddVBand="0" w:evenVBand="0" w:oddHBand="0" w:evenHBand="0" w:firstRowFirstColumn="0" w:firstRowLastColumn="0" w:lastRowFirstColumn="0" w:lastRowLastColumn="0"/>
+            <w:tcW w:w="1867" w:type="dxa"/>
+          </w:tcPr>
+          <w:p>
+            <w:pPr>
+              <w:pStyle w:val="MyTable1"/>
+            </w:pPr>
+            <w:r>
+              <w:t>Dòng thay thế</w:t>
+            </w:r>
+          </w:p>
+        </w:tc>
+        <w:tc>
+          <w:tcPr>
+            <w:tcW w:w="7290" w:type="dxa"/>
+            <w:gridSpan w:val="2"/>
+          </w:tcPr>
+          <w:p>
+            <w:pPr>
+              <w:pStyle w:val="MyTable1"/>
+              <w:cnfStyle w:val="000000000000" w:firstRow="0" w:lastRow="0" w:firstColumn="0" w:lastColumn="0" w:oddVBand="0" w:evenVBand="0" w:oddHBand="0" w:evenHBand="0" w:firstRowFirstColumn="0" w:firstRowLastColumn="0" w:lastRowFirstColumn="0" w:lastRowLastColumn="0"/>
+            </w:pPr>
+            <w:r>
+              <w:t>Dòng 6: nếu Dòng 5 kiểm kê đúng thì gửi phản hồi chấp nhận, ngược lại từ chối và nếu rõ nguyên do</w:t>
+            </w:r>
+          </w:p>
+        </w:tc>
+      </w:tr>
+    </w:tbl>
+    <w:p>
+      <w:pPr>
+        <w:pStyle w:val="TuNormal"/>
+        <w:numPr>
+          <w:ilvl w:val="0"/>
+          <w:numId w:val="0"/>
+        </w:numPr>
+      </w:pPr>
+    </w:p>
+    <w:p>
+      <w:pPr>
+        <w:pStyle w:val="TuNormal"/>
+        <w:numPr>
+          <w:ilvl w:val="0"/>
+          <w:numId w:val="0"/>
+        </w:numPr>
+      </w:pPr>
+      <w:r>
+        <w:t xml:space="preserve">Use case </w:t>
+      </w:r>
+      <w:r>
+        <w:t>cập nhật công nợ</w:t>
+      </w:r>
+    </w:p>
+    <w:tbl>
+      <w:tblPr>
+        <w:tblStyle w:val="PlainTable11"/>
+        <w:tblW w:w="9157" w:type="dxa"/>
+        <w:tblInd w:w="198" w:type="dxa"/>
+        <w:tblLook w:val="04A0" w:firstRow="1" w:lastRow="0" w:firstColumn="1" w:lastColumn="0" w:noHBand="0" w:noVBand="1"/>
+      </w:tblPr>
+      <w:tblGrid>
+        <w:gridCol w:w="1867"/>
+        <w:gridCol w:w="4703"/>
+        <w:gridCol w:w="2587"/>
+      </w:tblGrid>
+      <w:tr>
+        <w:trPr>
+          <w:cnfStyle w:val="100000000000" w:firstRow="1" w:lastRow="0" w:firstColumn="0" w:lastColumn="0" w:oddVBand="0" w:evenVBand="0" w:oddHBand="0" w:evenHBand="0" w:firstRowFirstColumn="0" w:firstRowLastColumn="0" w:lastRowFirstColumn="0" w:lastRowLastColumn="0"/>
+          <w:trHeight w:val="539"/>
+        </w:trPr>
+        <w:tc>
+          <w:tcPr>
+            <w:cnfStyle w:val="001000000000" w:firstRow="0" w:lastRow="0" w:firstColumn="1" w:lastColumn="0" w:oddVBand="0" w:evenVBand="0" w:oddHBand="0" w:evenHBand="0" w:firstRowFirstColumn="0" w:firstRowLastColumn="0" w:lastRowFirstColumn="0" w:lastRowLastColumn="0"/>
+            <w:tcW w:w="1867" w:type="dxa"/>
+            <w:vMerge w:val="restart"/>
+            <w:tcBorders>
+              <w:top w:val="single" w:sz="4" w:space="0" w:color="auto"/>
+              <w:left w:val="single" w:sz="4" w:space="0" w:color="auto"/>
+              <w:bottom w:val="single" w:sz="4" w:space="0" w:color="auto"/>
+              <w:right w:val="single" w:sz="4" w:space="0" w:color="auto"/>
+            </w:tcBorders>
+            <w:shd w:val="clear" w:color="auto" w:fill="BFBFBF" w:themeFill="background1" w:themeFillShade="BF"/>
+          </w:tcPr>
+          <w:p>
+            <w:pPr>
+              <w:pStyle w:val="MyTable1"/>
+            </w:pPr>
+            <w:r>
+              <w:t>Tên Use Case</w:t>
+            </w:r>
+          </w:p>
+        </w:tc>
+        <w:tc>
+          <w:tcPr>
+            <w:tcW w:w="4703" w:type="dxa"/>
+            <w:vMerge w:val="restart"/>
+            <w:tcBorders>
+              <w:top w:val="single" w:sz="4" w:space="0" w:color="auto"/>
+              <w:left w:val="single" w:sz="4" w:space="0" w:color="auto"/>
+              <w:bottom w:val="single" w:sz="4" w:space="0" w:color="auto"/>
+              <w:right w:val="single" w:sz="4" w:space="0" w:color="auto"/>
+            </w:tcBorders>
+            <w:shd w:val="clear" w:color="auto" w:fill="BFBFBF" w:themeFill="background1" w:themeFillShade="BF"/>
+          </w:tcPr>
+          <w:p>
+            <w:pPr>
+              <w:pStyle w:val="MyTable1"/>
+              <w:cnfStyle w:val="100000000000" w:firstRow="1" w:lastRow="0" w:firstColumn="0" w:lastColumn="0" w:oddVBand="0" w:evenVBand="0" w:oddHBand="0" w:evenHBand="0" w:firstRowFirstColumn="0" w:firstRowLastColumn="0" w:lastRowFirstColumn="0" w:lastRowLastColumn="0"/>
+            </w:pPr>
+            <w:r>
+              <w:t>Cập nhật công nợ</w:t>
+            </w:r>
+          </w:p>
+        </w:tc>
+        <w:tc>
+          <w:tcPr>
+            <w:tcW w:w="2587" w:type="dxa"/>
+            <w:tcBorders>
+              <w:top w:val="single" w:sz="4" w:space="0" w:color="auto"/>
+              <w:left w:val="single" w:sz="4" w:space="0" w:color="auto"/>
+              <w:bottom w:val="single" w:sz="4" w:space="0" w:color="auto"/>
+              <w:right w:val="single" w:sz="4" w:space="0" w:color="auto"/>
+            </w:tcBorders>
+            <w:shd w:val="clear" w:color="auto" w:fill="BFBFBF" w:themeFill="background1" w:themeFillShade="BF"/>
+          </w:tcPr>
+          <w:p>
+            <w:pPr>
+              <w:pStyle w:val="MyTable1"/>
+              <w:cnfStyle w:val="100000000000" w:firstRow="1" w:lastRow="0" w:firstColumn="0" w:lastColumn="0" w:oddVBand="0" w:evenVBand="0" w:oddHBand="0" w:evenHBand="0" w:firstRowFirstColumn="0" w:firstRowLastColumn="0" w:lastRowFirstColumn="0" w:lastRowLastColumn="0"/>
+            </w:pPr>
+            <w:r>
+              <w:t>Mã số: UC</w:t>
+            </w:r>
+            <w:r>
+              <w:t>CN-</w:t>
+            </w:r>
+            <w:r>
+              <w:t>5</w:t>
+            </w:r>
+          </w:p>
+        </w:tc>
+      </w:tr>
+      <w:tr>
+        <w:trPr>
+          <w:cnfStyle w:val="000000100000" w:firstRow="0" w:lastRow="0" w:firstColumn="0" w:lastColumn="0" w:oddVBand="0" w:evenVBand="0" w:oddHBand="1" w:evenHBand="0" w:firstRowFirstColumn="0" w:firstRowLastColumn="0" w:lastRowFirstColumn="0" w:lastRowLastColumn="0"/>
+          <w:trHeight w:val="699"/>
+        </w:trPr>
+        <w:tc>
+          <w:tcPr>
+            <w:cnfStyle w:val="001000000000" w:firstRow="0" w:lastRow="0" w:firstColumn="1" w:lastColumn="0" w:oddVBand="0" w:evenVBand="0" w:oddHBand="0" w:evenHBand="0" w:firstRowFirstColumn="0" w:firstRowLastColumn="0" w:lastRowFirstColumn="0" w:lastRowLastColumn="0"/>
+            <w:tcW w:w="1867" w:type="dxa"/>
+            <w:vMerge/>
+            <w:tcBorders>
+              <w:top w:val="single" w:sz="4" w:space="0" w:color="auto"/>
+              <w:left w:val="single" w:sz="4" w:space="0" w:color="auto"/>
+              <w:bottom w:val="single" w:sz="4" w:space="0" w:color="auto"/>
+              <w:right w:val="single" w:sz="4" w:space="0" w:color="auto"/>
+            </w:tcBorders>
+            <w:shd w:val="clear" w:color="auto" w:fill="BFBFBF" w:themeFill="background1" w:themeFillShade="BF"/>
+          </w:tcPr>
+          <w:p>
+            <w:pPr>
+              <w:pStyle w:val="MyTable1"/>
+            </w:pPr>
+          </w:p>
+        </w:tc>
+        <w:tc>
+          <w:tcPr>
+            <w:tcW w:w="4703" w:type="dxa"/>
+            <w:vMerge/>
+            <w:tcBorders>
+              <w:top w:val="single" w:sz="4" w:space="0" w:color="auto"/>
+              <w:left w:val="single" w:sz="4" w:space="0" w:color="auto"/>
+              <w:bottom w:val="single" w:sz="4" w:space="0" w:color="auto"/>
+              <w:right w:val="single" w:sz="4" w:space="0" w:color="auto"/>
+            </w:tcBorders>
+            <w:shd w:val="clear" w:color="auto" w:fill="BFBFBF" w:themeFill="background1" w:themeFillShade="BF"/>
+          </w:tcPr>
+          <w:p>
+            <w:pPr>
+              <w:pStyle w:val="MyTable1"/>
+              <w:cnfStyle w:val="000000100000" w:firstRow="0" w:lastRow="0" w:firstColumn="0" w:lastColumn="0" w:oddVBand="0" w:evenVBand="0" w:oddHBand="1" w:evenHBand="0" w:firstRowFirstColumn="0" w:firstRowLastColumn="0" w:lastRowFirstColumn="0" w:lastRowLastColumn="0"/>
+            </w:pPr>
+          </w:p>
+        </w:tc>
+        <w:tc>
+          <w:tcPr>
+            <w:tcW w:w="2587" w:type="dxa"/>
+            <w:tcBorders>
+              <w:top w:val="single" w:sz="4" w:space="0" w:color="auto"/>
+              <w:left w:val="single" w:sz="4" w:space="0" w:color="auto"/>
+              <w:bottom w:val="single" w:sz="4" w:space="0" w:color="auto"/>
+              <w:right w:val="single" w:sz="4" w:space="0" w:color="auto"/>
+            </w:tcBorders>
+            <w:shd w:val="clear" w:color="auto" w:fill="BFBFBF" w:themeFill="background1" w:themeFillShade="BF"/>
+          </w:tcPr>
+          <w:p>
+            <w:pPr>
+              <w:pStyle w:val="MyTable1"/>
+              <w:cnfStyle w:val="000000100000" w:firstRow="0" w:lastRow="0" w:firstColumn="0" w:lastColumn="0" w:oddVBand="0" w:evenVBand="0" w:oddHBand="1" w:evenHBand="0" w:firstRowFirstColumn="0" w:firstRowLastColumn="0" w:lastRowFirstColumn="0" w:lastRowLastColumn="0"/>
+            </w:pPr>
+            <w:r>
+              <w:t>Tham chiếu: [1]</w:t>
+            </w:r>
+            <w:r>
+              <w:t xml:space="preserve"> [HT</w:t>
+            </w:r>
+            <w:r>
+              <w:t>UC</w:t>
+            </w:r>
+            <w:r>
+              <w:t>NV-7]</w:t>
+            </w:r>
+          </w:p>
+        </w:tc>
+      </w:tr>
+      <w:tr>
+        <w:tc>
+          <w:tcPr>
+            <w:cnfStyle w:val="001000000000" w:firstRow="0" w:lastRow="0" w:firstColumn="1" w:lastColumn="0" w:oddVBand="0" w:evenVBand="0" w:oddHBand="0" w:evenHBand="0" w:firstRowFirstColumn="0" w:firstRowLastColumn="0" w:lastRowFirstColumn="0" w:lastRowLastColumn="0"/>
+            <w:tcW w:w="1867" w:type="dxa"/>
+            <w:tcBorders>
+              <w:top w:val="single" w:sz="4" w:space="0" w:color="auto"/>
+            </w:tcBorders>
+          </w:tcPr>
+          <w:p>
+            <w:pPr>
+              <w:pStyle w:val="MyTable1"/>
+            </w:pPr>
+            <w:r>
+              <w:t>Mô tả</w:t>
+            </w:r>
+          </w:p>
+        </w:tc>
+        <w:tc>
+          <w:tcPr>
+            <w:tcW w:w="7290" w:type="dxa"/>
+            <w:gridSpan w:val="2"/>
+            <w:tcBorders>
+              <w:top w:val="single" w:sz="4" w:space="0" w:color="auto"/>
+            </w:tcBorders>
+          </w:tcPr>
+          <w:p>
+            <w:pPr>
+              <w:pStyle w:val="MyTable1"/>
+              <w:cnfStyle w:val="000000000000" w:firstRow="0" w:lastRow="0" w:firstColumn="0" w:lastColumn="0" w:oddVBand="0" w:evenVBand="0" w:oddHBand="0" w:evenHBand="0" w:firstRowFirstColumn="0" w:firstRowLastColumn="0" w:lastRowFirstColumn="0" w:lastRowLastColumn="0"/>
+            </w:pPr>
+            <w:r>
+              <w:t xml:space="preserve">UC bắt đầu </w:t>
+            </w:r>
+            <w:r>
+              <w:t>khi thực hiện UCCN “</w:t>
+            </w:r>
+            <w:r>
+              <w:t>Thanh toán công nợ”</w:t>
+            </w:r>
+          </w:p>
+        </w:tc>
+      </w:tr>
+      <w:tr>
+        <w:trPr>
+          <w:cnfStyle w:val="000000100000" w:firstRow="0" w:lastRow="0" w:firstColumn="0" w:lastColumn="0" w:oddVBand="0" w:evenVBand="0" w:oddHBand="1" w:evenHBand="0" w:firstRowFirstColumn="0" w:firstRowLastColumn="0" w:lastRowFirstColumn="0" w:lastRowLastColumn="0"/>
+        </w:trPr>
+        <w:tc>
+          <w:tcPr>
+            <w:cnfStyle w:val="001000000000" w:firstRow="0" w:lastRow="0" w:firstColumn="1" w:lastColumn="0" w:oddVBand="0" w:evenVBand="0" w:oddHBand="0" w:evenHBand="0" w:firstRowFirstColumn="0" w:firstRowLastColumn="0" w:lastRowFirstColumn="0" w:lastRowLastColumn="0"/>
+            <w:tcW w:w="1867" w:type="dxa"/>
+          </w:tcPr>
+          <w:p>
+            <w:pPr>
+              <w:pStyle w:val="MyTable1"/>
+            </w:pPr>
+            <w:r>
+              <w:t>Dòng cơ bản</w:t>
+            </w:r>
+          </w:p>
+        </w:tc>
+        <w:tc>
+          <w:tcPr>
+            <w:tcW w:w="7290" w:type="dxa"/>
+            <w:gridSpan w:val="2"/>
+          </w:tcPr>
+          <w:p>
+            <w:pPr>
+              <w:pStyle w:val="TuStyle-Title1"/>
+              <w:numPr>
+                <w:ilvl w:val="0"/>
+                <w:numId w:val="33"/>
+              </w:numPr>
+              <w:cnfStyle w:val="000000100000" w:firstRow="0" w:lastRow="0" w:firstColumn="0" w:lastColumn="0" w:oddVBand="0" w:evenVBand="0" w:oddHBand="1" w:evenHBand="0" w:firstRowFirstColumn="0" w:firstRowLastColumn="0" w:lastRowFirstColumn="0" w:lastRowLastColumn="0"/>
+              <w:rPr>
+                <w:b w:val="0"/>
+              </w:rPr>
+            </w:pPr>
+            <w:r>
+              <w:rPr>
+                <w:b w:val="0"/>
+              </w:rPr>
+              <w:t xml:space="preserve">Nhân viên chọn chức năng </w:t>
+            </w:r>
+            <w:r>
+              <w:rPr>
+                <w:b w:val="0"/>
+              </w:rPr>
+              <w:t>cập nhật công nợ</w:t>
+            </w:r>
+          </w:p>
+          <w:p>
+            <w:pPr>
+              <w:pStyle w:val="TuStyle-Title1"/>
+              <w:numPr>
+                <w:ilvl w:val="0"/>
+                <w:numId w:val="33"/>
+              </w:numPr>
+              <w:cnfStyle w:val="000000100000" w:firstRow="0" w:lastRow="0" w:firstColumn="0" w:lastColumn="0" w:oddVBand="0" w:evenVBand="0" w:oddHBand="1" w:evenHBand="0" w:firstRowFirstColumn="0" w:firstRowLastColumn="0" w:lastRowFirstColumn="0" w:lastRowLastColumn="0"/>
+              <w:rPr>
+                <w:b w:val="0"/>
+              </w:rPr>
+            </w:pPr>
+            <w:r>
+              <w:rPr>
+                <w:b w:val="0"/>
+              </w:rPr>
+              <w:t>Nhân viên chọn loại cập nhật (trả nợ / ghi nợ)</w:t>
+            </w:r>
+          </w:p>
+          <w:p>
+            <w:pPr>
+              <w:pStyle w:val="TuStyle-Title1"/>
+              <w:numPr>
+                <w:ilvl w:val="0"/>
+                <w:numId w:val="32"/>
+              </w:numPr>
+              <w:cnfStyle w:val="000000100000" w:firstRow="0" w:lastRow="0" w:firstColumn="0" w:lastColumn="0" w:oddVBand="0" w:evenVBand="0" w:oddHBand="1" w:evenHBand="0" w:firstRowFirstColumn="0" w:firstRowLastColumn="0" w:lastRowFirstColumn="0" w:lastRowLastColumn="0"/>
+              <w:rPr>
+                <w:b w:val="0"/>
+              </w:rPr>
+            </w:pPr>
+            <w:r>
+              <w:rPr>
+                <w:b w:val="0"/>
+              </w:rPr>
+              <w:t>Nhân viên nhập số tiền</w:t>
+            </w:r>
+          </w:p>
+          <w:p>
+            <w:pPr>
+              <w:pStyle w:val="TuStyle-Title1"/>
+              <w:numPr>
+                <w:ilvl w:val="0"/>
+                <w:numId w:val="32"/>
+              </w:numPr>
+              <w:cnfStyle w:val="000000100000" w:firstRow="0" w:lastRow="0" w:firstColumn="0" w:lastColumn="0" w:oddVBand="0" w:evenVBand="0" w:oddHBand="1" w:evenHBand="0" w:firstRowFirstColumn="0" w:firstRowLastColumn="0" w:lastRowFirstColumn="0" w:lastRowLastColumn="0"/>
+              <w:rPr>
+                <w:b w:val="0"/>
+              </w:rPr>
+            </w:pPr>
+            <w:r>
+              <w:rPr>
+                <w:b w:val="0"/>
+              </w:rPr>
+              <w:t xml:space="preserve">Nhân viên </w:t>
+            </w:r>
+            <w:r>
+              <w:rPr>
+                <w:b w:val="0"/>
+              </w:rPr>
+              <w:t>bấm cập nhật công nợ</w:t>
+            </w:r>
+          </w:p>
+          <w:p>
+            <w:pPr>
+              <w:pStyle w:val="TuStyle-Title1"/>
+              <w:numPr>
+                <w:ilvl w:val="0"/>
+                <w:numId w:val="32"/>
+              </w:numPr>
+              <w:cnfStyle w:val="000000100000" w:firstRow="0" w:lastRow="0" w:firstColumn="0" w:lastColumn="0" w:oddVBand="0" w:evenVBand="0" w:oddHBand="1" w:evenHBand="0" w:firstRowFirstColumn="0" w:firstRowLastColumn="0" w:lastRowFirstColumn="0" w:lastRowLastColumn="0"/>
+              <w:rPr>
+                <w:b w:val="0"/>
+              </w:rPr>
+            </w:pPr>
+            <w:r>
+              <w:rPr>
+                <w:b w:val="0"/>
+              </w:rPr>
+              <w:t>Hệ thố</w:t>
+            </w:r>
+            <w:r>
+              <w:rPr>
+                <w:b w:val="0"/>
+              </w:rPr>
+              <w:t>ng hiển thị kết quả cập nhật</w:t>
+            </w:r>
+          </w:p>
+        </w:tc>
+      </w:tr>
+      <w:tr>
+        <w:tc>
+          <w:tcPr>
+            <w:cnfStyle w:val="001000000000" w:firstRow="0" w:lastRow="0" w:firstColumn="1" w:lastColumn="0" w:oddVBand="0" w:evenVBand="0" w:oddHBand="0" w:evenHBand="0" w:firstRowFirstColumn="0" w:firstRowLastColumn="0" w:lastRowFirstColumn="0" w:lastRowLastColumn="0"/>
+            <w:tcW w:w="1867" w:type="dxa"/>
+          </w:tcPr>
+          <w:p>
+            <w:pPr>
+              <w:pStyle w:val="MyTable1"/>
+            </w:pPr>
+            <w:r>
+              <w:t>Dòng thay thế</w:t>
+            </w:r>
+          </w:p>
+        </w:tc>
+        <w:tc>
+          <w:tcPr>
+            <w:tcW w:w="7290" w:type="dxa"/>
+            <w:gridSpan w:val="2"/>
+          </w:tcPr>
+          <w:p>
+            <w:pPr>
+              <w:pStyle w:val="MyTable1"/>
+              <w:cnfStyle w:val="000000000000" w:firstRow="0" w:lastRow="0" w:firstColumn="0" w:lastColumn="0" w:oddVBand="0" w:evenVBand="0" w:oddHBand="0" w:evenHBand="0" w:firstRowFirstColumn="0" w:firstRowLastColumn="0" w:lastRowFirstColumn="0" w:lastRowLastColumn="0"/>
+            </w:pPr>
+            <w:r>
+              <w:t>Dòng 5</w:t>
+            </w:r>
+            <w:r>
+              <w:t xml:space="preserve">: nếu </w:t>
+            </w:r>
+            <w:r>
+              <w:t>không thành công thì thông báo lý do thất bại</w:t>
+            </w:r>
+          </w:p>
+        </w:tc>
+      </w:tr>
+    </w:tbl>
+    <w:p>
+      <w:pPr>
+        <w:pStyle w:val="TuNormal"/>
+        <w:numPr>
+          <w:ilvl w:val="0"/>
+          <w:numId w:val="0"/>
+        </w:numPr>
+      </w:pPr>
+    </w:p>
+    <w:p>
+      <w:pPr>
+        <w:pStyle w:val="TuNormal"/>
+        <w:numPr>
+          <w:ilvl w:val="0"/>
+          <w:numId w:val="0"/>
+        </w:numPr>
+      </w:pPr>
+      <w:r>
+        <w:t xml:space="preserve">Use case </w:t>
+      </w:r>
+      <w:r>
+        <w:t>lập hóa đơn thanh toán</w:t>
+      </w:r>
+    </w:p>
+    <w:tbl>
+      <w:tblPr>
+        <w:tblStyle w:val="PlainTable11"/>
+        <w:tblW w:w="9157" w:type="dxa"/>
+        <w:tblInd w:w="198" w:type="dxa"/>
+        <w:tblLook w:val="04A0" w:firstRow="1" w:lastRow="0" w:firstColumn="1" w:lastColumn="0" w:noHBand="0" w:noVBand="1"/>
+      </w:tblPr>
+      <w:tblGrid>
+        <w:gridCol w:w="1867"/>
+        <w:gridCol w:w="4703"/>
+        <w:gridCol w:w="2587"/>
+      </w:tblGrid>
+      <w:tr>
+        <w:trPr>
+          <w:cnfStyle w:val="100000000000" w:firstRow="1" w:lastRow="0" w:firstColumn="0" w:lastColumn="0" w:oddVBand="0" w:evenVBand="0" w:oddHBand="0" w:evenHBand="0" w:firstRowFirstColumn="0" w:firstRowLastColumn="0" w:lastRowFirstColumn="0" w:lastRowLastColumn="0"/>
+          <w:trHeight w:val="539"/>
+        </w:trPr>
+        <w:tc>
+          <w:tcPr>
+            <w:cnfStyle w:val="001000000000" w:firstRow="0" w:lastRow="0" w:firstColumn="1" w:lastColumn="0" w:oddVBand="0" w:evenVBand="0" w:oddHBand="0" w:evenHBand="0" w:firstRowFirstColumn="0" w:firstRowLastColumn="0" w:lastRowFirstColumn="0" w:lastRowLastColumn="0"/>
+            <w:tcW w:w="1867" w:type="dxa"/>
+            <w:vMerge w:val="restart"/>
+            <w:tcBorders>
+              <w:top w:val="single" w:sz="4" w:space="0" w:color="auto"/>
+              <w:left w:val="single" w:sz="4" w:space="0" w:color="auto"/>
+              <w:bottom w:val="single" w:sz="4" w:space="0" w:color="auto"/>
+              <w:right w:val="single" w:sz="4" w:space="0" w:color="auto"/>
+            </w:tcBorders>
+            <w:shd w:val="clear" w:color="auto" w:fill="BFBFBF" w:themeFill="background1" w:themeFillShade="BF"/>
+          </w:tcPr>
+          <w:p>
+            <w:pPr>
+              <w:pStyle w:val="MyTable1"/>
+            </w:pPr>
+            <w:r>
+              <w:t>Tên Use Case</w:t>
+            </w:r>
+          </w:p>
+        </w:tc>
+        <w:tc>
+          <w:tcPr>
+            <w:tcW w:w="4703" w:type="dxa"/>
+            <w:vMerge w:val="restart"/>
+            <w:tcBorders>
+              <w:top w:val="single" w:sz="4" w:space="0" w:color="auto"/>
+              <w:left w:val="single" w:sz="4" w:space="0" w:color="auto"/>
+              <w:bottom w:val="single" w:sz="4" w:space="0" w:color="auto"/>
+              <w:right w:val="single" w:sz="4" w:space="0" w:color="auto"/>
+            </w:tcBorders>
+            <w:shd w:val="clear" w:color="auto" w:fill="BFBFBF" w:themeFill="background1" w:themeFillShade="BF"/>
+          </w:tcPr>
+          <w:p>
+            <w:pPr>
+              <w:pStyle w:val="MyTable1"/>
+              <w:cnfStyle w:val="100000000000" w:firstRow="1" w:lastRow="0" w:firstColumn="0" w:lastColumn="0" w:oddVBand="0" w:evenVBand="0" w:oddHBand="0" w:evenHBand="0" w:firstRowFirstColumn="0" w:firstRowLastColumn="0" w:lastRowFirstColumn="0" w:lastRowLastColumn="0"/>
+            </w:pPr>
+            <w:r>
+              <w:t>Lập hóa đơn thanh toán</w:t>
+            </w:r>
+          </w:p>
+        </w:tc>
+        <w:tc>
+          <w:tcPr>
+            <w:tcW w:w="2587" w:type="dxa"/>
+            <w:tcBorders>
+              <w:top w:val="single" w:sz="4" w:space="0" w:color="auto"/>
+              <w:left w:val="single" w:sz="4" w:space="0" w:color="auto"/>
+              <w:bottom w:val="single" w:sz="4" w:space="0" w:color="auto"/>
+              <w:right w:val="single" w:sz="4" w:space="0" w:color="auto"/>
+            </w:tcBorders>
+            <w:shd w:val="clear" w:color="auto" w:fill="BFBFBF" w:themeFill="background1" w:themeFillShade="BF"/>
+          </w:tcPr>
+          <w:p>
+            <w:pPr>
+              <w:pStyle w:val="MyTable1"/>
+              <w:cnfStyle w:val="100000000000" w:firstRow="1" w:lastRow="0" w:firstColumn="0" w:lastColumn="0" w:oddVBand="0" w:evenVBand="0" w:oddHBand="0" w:evenHBand="0" w:firstRowFirstColumn="0" w:firstRowLastColumn="0" w:lastRowFirstColumn="0" w:lastRowLastColumn="0"/>
+            </w:pPr>
+            <w:r>
+              <w:t>Mã số: UC</w:t>
+            </w:r>
+            <w:r>
+              <w:t>CN-</w:t>
+            </w:r>
+            <w:r>
+              <w:t>6</w:t>
+            </w:r>
+          </w:p>
+        </w:tc>
+      </w:tr>
+      <w:tr>
+        <w:trPr>
+          <w:cnfStyle w:val="000000100000" w:firstRow="0" w:lastRow="0" w:firstColumn="0" w:lastColumn="0" w:oddVBand="0" w:evenVBand="0" w:oddHBand="1" w:evenHBand="0" w:firstRowFirstColumn="0" w:firstRowLastColumn="0" w:lastRowFirstColumn="0" w:lastRowLastColumn="0"/>
+          <w:trHeight w:val="699"/>
+        </w:trPr>
+        <w:tc>
+          <w:tcPr>
+            <w:cnfStyle w:val="001000000000" w:firstRow="0" w:lastRow="0" w:firstColumn="1" w:lastColumn="0" w:oddVBand="0" w:evenVBand="0" w:oddHBand="0" w:evenHBand="0" w:firstRowFirstColumn="0" w:firstRowLastColumn="0" w:lastRowFirstColumn="0" w:lastRowLastColumn="0"/>
+            <w:tcW w:w="1867" w:type="dxa"/>
+            <w:vMerge/>
+            <w:tcBorders>
+              <w:top w:val="single" w:sz="4" w:space="0" w:color="auto"/>
+              <w:left w:val="single" w:sz="4" w:space="0" w:color="auto"/>
+              <w:bottom w:val="single" w:sz="4" w:space="0" w:color="auto"/>
+              <w:right w:val="single" w:sz="4" w:space="0" w:color="auto"/>
+            </w:tcBorders>
+            <w:shd w:val="clear" w:color="auto" w:fill="BFBFBF" w:themeFill="background1" w:themeFillShade="BF"/>
+          </w:tcPr>
+          <w:p>
+            <w:pPr>
+              <w:pStyle w:val="MyTable1"/>
+            </w:pPr>
+          </w:p>
+        </w:tc>
+        <w:tc>
+          <w:tcPr>
+            <w:tcW w:w="4703" w:type="dxa"/>
+            <w:vMerge/>
+            <w:tcBorders>
+              <w:top w:val="single" w:sz="4" w:space="0" w:color="auto"/>
+              <w:left w:val="single" w:sz="4" w:space="0" w:color="auto"/>
+              <w:bottom w:val="single" w:sz="4" w:space="0" w:color="auto"/>
+              <w:right w:val="single" w:sz="4" w:space="0" w:color="auto"/>
+            </w:tcBorders>
+            <w:shd w:val="clear" w:color="auto" w:fill="BFBFBF" w:themeFill="background1" w:themeFillShade="BF"/>
+          </w:tcPr>
+          <w:p>
+            <w:pPr>
+              <w:pStyle w:val="MyTable1"/>
+              <w:cnfStyle w:val="000000100000" w:firstRow="0" w:lastRow="0" w:firstColumn="0" w:lastColumn="0" w:oddVBand="0" w:evenVBand="0" w:oddHBand="1" w:evenHBand="0" w:firstRowFirstColumn="0" w:firstRowLastColumn="0" w:lastRowFirstColumn="0" w:lastRowLastColumn="0"/>
+            </w:pPr>
+          </w:p>
+        </w:tc>
+        <w:tc>
+          <w:tcPr>
+            <w:tcW w:w="2587" w:type="dxa"/>
+            <w:tcBorders>
+              <w:top w:val="single" w:sz="4" w:space="0" w:color="auto"/>
+              <w:left w:val="single" w:sz="4" w:space="0" w:color="auto"/>
+              <w:bottom w:val="single" w:sz="4" w:space="0" w:color="auto"/>
+              <w:right w:val="single" w:sz="4" w:space="0" w:color="auto"/>
+            </w:tcBorders>
+            <w:shd w:val="clear" w:color="auto" w:fill="BFBFBF" w:themeFill="background1" w:themeFillShade="BF"/>
+          </w:tcPr>
+          <w:p>
+            <w:pPr>
+              <w:pStyle w:val="MyTable1"/>
+              <w:cnfStyle w:val="000000100000" w:firstRow="0" w:lastRow="0" w:firstColumn="0" w:lastColumn="0" w:oddVBand="0" w:evenVBand="0" w:oddHBand="1" w:evenHBand="0" w:firstRowFirstColumn="0" w:firstRowLastColumn="0" w:lastRowFirstColumn="0" w:lastRowLastColumn="0"/>
+            </w:pPr>
+            <w:r>
+              <w:t>Tham chiếu: [1]</w:t>
+            </w:r>
+            <w:r>
+              <w:t xml:space="preserve"> [HT</w:t>
+            </w:r>
+            <w:r>
+              <w:t>UC</w:t>
+            </w:r>
+            <w:r>
+              <w:t>NV-7]</w:t>
+            </w:r>
+          </w:p>
+        </w:tc>
+      </w:tr>
+      <w:tr>
+        <w:tc>
+          <w:tcPr>
+            <w:cnfStyle w:val="001000000000" w:firstRow="0" w:lastRow="0" w:firstColumn="1" w:lastColumn="0" w:oddVBand="0" w:evenVBand="0" w:oddHBand="0" w:evenHBand="0" w:firstRowFirstColumn="0" w:firstRowLastColumn="0" w:lastRowFirstColumn="0" w:lastRowLastColumn="0"/>
+            <w:tcW w:w="1867" w:type="dxa"/>
+            <w:tcBorders>
+              <w:top w:val="single" w:sz="4" w:space="0" w:color="auto"/>
+            </w:tcBorders>
+          </w:tcPr>
+          <w:p>
+            <w:pPr>
+              <w:pStyle w:val="MyTable1"/>
+            </w:pPr>
+            <w:r>
+              <w:lastRenderedPageBreak/>
+              <w:t>Mô tả</w:t>
+            </w:r>
+          </w:p>
+        </w:tc>
+        <w:tc>
+          <w:tcPr>
+            <w:tcW w:w="7290" w:type="dxa"/>
+            <w:gridSpan w:val="2"/>
+            <w:tcBorders>
+              <w:top w:val="single" w:sz="4" w:space="0" w:color="auto"/>
+            </w:tcBorders>
+          </w:tcPr>
+          <w:p>
+            <w:pPr>
+              <w:pStyle w:val="MyTable1"/>
+              <w:cnfStyle w:val="000000000000" w:firstRow="0" w:lastRow="0" w:firstColumn="0" w:lastColumn="0" w:oddVBand="0" w:evenVBand="0" w:oddHBand="0" w:evenHBand="0" w:firstRowFirstColumn="0" w:firstRowLastColumn="0" w:lastRowFirstColumn="0" w:lastRowLastColumn="0"/>
+            </w:pPr>
+            <w:r>
+              <w:t xml:space="preserve">UC bắt đầu </w:t>
+            </w:r>
+            <w:r>
+              <w:t xml:space="preserve">khi </w:t>
+            </w:r>
+            <w:r>
+              <w:t xml:space="preserve">nhân viên </w:t>
+            </w:r>
+            <w:r>
+              <w:t>thu tiền từ NPP</w:t>
+            </w:r>
+          </w:p>
+        </w:tc>
+      </w:tr>
+      <w:tr>
+        <w:trPr>
+          <w:cnfStyle w:val="000000100000" w:firstRow="0" w:lastRow="0" w:firstColumn="0" w:lastColumn="0" w:oddVBand="0" w:evenVBand="0" w:oddHBand="1" w:evenHBand="0" w:firstRowFirstColumn="0" w:firstRowLastColumn="0" w:lastRowFirstColumn="0" w:lastRowLastColumn="0"/>
+        </w:trPr>
+        <w:tc>
+          <w:tcPr>
+            <w:cnfStyle w:val="001000000000" w:firstRow="0" w:lastRow="0" w:firstColumn="1" w:lastColumn="0" w:oddVBand="0" w:evenVBand="0" w:oddHBand="0" w:evenHBand="0" w:firstRowFirstColumn="0" w:firstRowLastColumn="0" w:lastRowFirstColumn="0" w:lastRowLastColumn="0"/>
+            <w:tcW w:w="1867" w:type="dxa"/>
+          </w:tcPr>
+          <w:p>
+            <w:pPr>
+              <w:pStyle w:val="MyTable1"/>
+            </w:pPr>
+            <w:r>
+              <w:t>Dòng cơ bản</w:t>
+            </w:r>
+          </w:p>
+        </w:tc>
+        <w:tc>
+          <w:tcPr>
+            <w:tcW w:w="7290" w:type="dxa"/>
+            <w:gridSpan w:val="2"/>
+          </w:tcPr>
+          <w:p>
+            <w:pPr>
+              <w:pStyle w:val="TuStyle-Title1"/>
+              <w:numPr>
+                <w:ilvl w:val="0"/>
+                <w:numId w:val="34"/>
+              </w:numPr>
+              <w:cnfStyle w:val="000000100000" w:firstRow="0" w:lastRow="0" w:firstColumn="0" w:lastColumn="0" w:oddVBand="0" w:evenVBand="0" w:oddHBand="1" w:evenHBand="0" w:firstRowFirstColumn="0" w:firstRowLastColumn="0" w:lastRowFirstColumn="0" w:lastRowLastColumn="0"/>
+              <w:rPr>
+                <w:b w:val="0"/>
+              </w:rPr>
+            </w:pPr>
+            <w:r>
+              <w:rPr>
+                <w:b w:val="0"/>
+              </w:rPr>
+              <w:t xml:space="preserve">Nhân viên chọn chức năng </w:t>
+            </w:r>
+            <w:r>
+              <w:rPr>
+                <w:b w:val="0"/>
+              </w:rPr>
+              <w:t>lập hóa đơn</w:t>
+            </w:r>
+          </w:p>
+          <w:p>
+            <w:pPr>
+              <w:pStyle w:val="TuStyle-Title1"/>
+              <w:cnfStyle w:val="000000100000" w:firstRow="0" w:lastRow="0" w:firstColumn="0" w:lastColumn="0" w:oddVBand="0" w:evenVBand="0" w:oddHBand="1" w:evenHBand="0" w:firstRowFirstColumn="0" w:firstRowLastColumn="0" w:lastRowFirstColumn="0" w:lastRowLastColumn="0"/>
+              <w:rPr>
+                <w:b w:val="0"/>
+              </w:rPr>
+            </w:pPr>
+            <w:r>
+              <w:rPr>
+                <w:b w:val="0"/>
+              </w:rPr>
+              <w:t xml:space="preserve">Nhân viên </w:t>
+            </w:r>
+            <w:r>
+              <w:rPr>
+                <w:b w:val="0"/>
+              </w:rPr>
+              <w:t>nhậ</w:t>
+            </w:r>
+            <w:r>
+              <w:rPr>
+                <w:b w:val="0"/>
+              </w:rPr>
+              <w:t xml:space="preserve">p các thông tin hóa đơn: </w:t>
+            </w:r>
+            <w:r>
+              <w:rPr>
+                <w:b w:val="0"/>
+              </w:rPr>
+              <w:t>số tiền</w:t>
+            </w:r>
+            <w:r>
+              <w:rPr>
+                <w:b w:val="0"/>
+              </w:rPr>
+              <w:t xml:space="preserve"> thu</w:t>
+            </w:r>
+            <w:r>
+              <w:rPr>
+                <w:b w:val="0"/>
+              </w:rPr>
+              <w:t xml:space="preserve">, nội dung </w:t>
+            </w:r>
+            <w:r>
+              <w:rPr>
+                <w:b w:val="0"/>
+              </w:rPr>
+              <w:t>thu (thanh toán công nợ, thanh toán đơn giao hàng…)</w:t>
+            </w:r>
+          </w:p>
+          <w:p>
+            <w:pPr>
+              <w:pStyle w:val="TuStyle-Title1"/>
+              <w:cnfStyle w:val="000000100000" w:firstRow="0" w:lastRow="0" w:firstColumn="0" w:lastColumn="0" w:oddVBand="0" w:evenVBand="0" w:oddHBand="1" w:evenHBand="0" w:firstRowFirstColumn="0" w:firstRowLastColumn="0" w:lastRowFirstColumn="0" w:lastRowLastColumn="0"/>
+              <w:rPr>
+                <w:b w:val="0"/>
+              </w:rPr>
+            </w:pPr>
+            <w:r>
+              <w:rPr>
+                <w:b w:val="0"/>
+              </w:rPr>
+              <w:t>Hệ thống ghi nhận hóa đơn</w:t>
+            </w:r>
+          </w:p>
+        </w:tc>
+      </w:tr>
+      <w:tr>
+        <w:tc>
+          <w:tcPr>
+            <w:cnfStyle w:val="001000000000" w:firstRow="0" w:lastRow="0" w:firstColumn="1" w:lastColumn="0" w:oddVBand="0" w:evenVBand="0" w:oddHBand="0" w:evenHBand="0" w:firstRowFirstColumn="0" w:firstRowLastColumn="0" w:lastRowFirstColumn="0" w:lastRowLastColumn="0"/>
+            <w:tcW w:w="1867" w:type="dxa"/>
+          </w:tcPr>
+          <w:p>
+            <w:pPr>
+              <w:pStyle w:val="MyTable1"/>
+            </w:pPr>
+            <w:r>
+              <w:t>Dòng thay thế</w:t>
+            </w:r>
+          </w:p>
+        </w:tc>
+        <w:tc>
+          <w:tcPr>
+            <w:tcW w:w="7290" w:type="dxa"/>
+            <w:gridSpan w:val="2"/>
+          </w:tcPr>
+          <w:p>
+            <w:pPr>
+              <w:pStyle w:val="MyTable1"/>
+              <w:cnfStyle w:val="000000000000" w:firstRow="0" w:lastRow="0" w:firstColumn="0" w:lastColumn="0" w:oddVBand="0" w:evenVBand="0" w:oddHBand="0" w:evenHBand="0" w:firstRowFirstColumn="0" w:firstRowLastColumn="0" w:lastRowFirstColumn="0" w:lastRowLastColumn="0"/>
+            </w:pPr>
+          </w:p>
+        </w:tc>
+      </w:tr>
+    </w:tbl>
+    <w:p>
+      <w:pPr>
+        <w:pStyle w:val="TuNormal"/>
+        <w:numPr>
+          <w:ilvl w:val="0"/>
+          <w:numId w:val="0"/>
+        </w:numPr>
       </w:pPr>
     </w:p>
     <w:p>
@@ -1091,7 +2625,6 @@
               <w:pStyle w:val="MyTable1"/>
             </w:pPr>
             <w:r>
-              <w:lastRenderedPageBreak/>
               <w:t>Tên Use Case</w:t>
             </w:r>
           </w:p>
@@ -1141,7 +2674,7 @@
               <w:t>CN-</w:t>
             </w:r>
             <w:r>
-              <w:t>3</w:t>
+              <w:t>7</w:t>
             </w:r>
           </w:p>
         </w:tc>
@@ -1264,10 +2797,7 @@
               <w:t xml:space="preserve"> </w:t>
             </w:r>
             <w:r>
-              <w:t xml:space="preserve">hoặc Nhân viên yêu cầu </w:t>
-            </w:r>
-            <w:r>
-              <w:t>trả công nợ</w:t>
+              <w:t>hoặc Nhân viên yêu cầu trả công nợ</w:t>
             </w:r>
           </w:p>
         </w:tc>
@@ -1323,10 +2853,6 @@
           <w:p>
             <w:pPr>
               <w:pStyle w:val="TuStyle-Title1"/>
-              <w:numPr>
-                <w:ilvl w:val="0"/>
-                <w:numId w:val="22"/>
-              </w:numPr>
               <w:cnfStyle w:val="000000100000" w:firstRow="0" w:lastRow="0" w:firstColumn="0" w:lastColumn="0" w:oddVBand="0" w:evenVBand="0" w:oddHBand="1" w:evenHBand="0" w:firstRowFirstColumn="0" w:firstRowLastColumn="0" w:lastRowFirstColumn="0" w:lastRowLastColumn="0"/>
               <w:rPr>
                 <w:b w:val="0"/>
@@ -1336,16 +2862,18 @@
               <w:rPr>
                 <w:b w:val="0"/>
               </w:rPr>
-              <w:t>Thực hiện UCCN “tra cứu công nợ”</w:t>
+              <w:t>Nhân viên nhậ</w:t>
+            </w:r>
+            <w:r>
+              <w:rPr>
+                <w:b w:val="0"/>
+              </w:rPr>
+              <w:t>p mã NPP để tìm kiếm thông tin về công nợ</w:t>
             </w:r>
           </w:p>
           <w:p>
             <w:pPr>
               <w:pStyle w:val="TuStyle-Title1"/>
-              <w:numPr>
-                <w:ilvl w:val="0"/>
-                <w:numId w:val="22"/>
-              </w:numPr>
               <w:cnfStyle w:val="000000100000" w:firstRow="0" w:lastRow="0" w:firstColumn="0" w:lastColumn="0" w:oddVBand="0" w:evenVBand="0" w:oddHBand="1" w:evenHBand="0" w:firstRowFirstColumn="0" w:firstRowLastColumn="0" w:lastRowFirstColumn="0" w:lastRowLastColumn="0"/>
               <w:rPr>
                 <w:b w:val="0"/>
@@ -1355,46 +2883,12 @@
               <w:rPr>
                 <w:b w:val="0"/>
               </w:rPr>
-              <w:t>Lập hóa đơn công nợ</w:t>
-            </w:r>
-            <w:r>
-              <w:rPr>
-                <w:b w:val="0"/>
-              </w:rPr>
-              <w:t xml:space="preserve"> chứ</w:t>
-            </w:r>
-            <w:r>
-              <w:rPr>
-                <w:b w:val="0"/>
-              </w:rPr>
-              <w:t>a một số thông tin</w:t>
-            </w:r>
-            <w:r>
-              <w:rPr>
-                <w:b w:val="0"/>
-              </w:rPr>
-              <w:t xml:space="preserve"> (</w:t>
-            </w:r>
-            <w:r>
-              <w:rPr>
-                <w:b w:val="0"/>
-              </w:rPr>
-              <w:t>ngày lập, tiền thu, nội dung thu, thông tin người trả tiền …</w:t>
-            </w:r>
-            <w:r>
-              <w:rPr>
-                <w:b w:val="0"/>
-              </w:rPr>
-              <w:t>)</w:t>
+              <w:t>Hệ thống kiểm tra và hiện công nợ của NPP</w:t>
             </w:r>
           </w:p>
           <w:p>
             <w:pPr>
               <w:pStyle w:val="TuStyle-Title1"/>
-              <w:numPr>
-                <w:ilvl w:val="0"/>
-                <w:numId w:val="22"/>
-              </w:numPr>
               <w:cnfStyle w:val="000000100000" w:firstRow="0" w:lastRow="0" w:firstColumn="0" w:lastColumn="0" w:oddVBand="0" w:evenVBand="0" w:oddHBand="1" w:evenHBand="0" w:firstRowFirstColumn="0" w:firstRowLastColumn="0" w:lastRowFirstColumn="0" w:lastRowLastColumn="0"/>
               <w:rPr>
                 <w:b w:val="0"/>
@@ -1404,50 +2898,19 @@
               <w:rPr>
                 <w:b w:val="0"/>
               </w:rPr>
-              <w:t>Cậ</w:t>
-            </w:r>
-            <w:r>
-              <w:rPr>
-                <w:b w:val="0"/>
-              </w:rPr>
-              <w:t>p nhật lại công nợ</w:t>
-            </w:r>
-            <w:r>
-              <w:rPr>
-                <w:b w:val="0"/>
-              </w:rPr>
-              <w:t xml:space="preserve"> cho NPP</w:t>
-            </w:r>
-          </w:p>
-          <w:p>
-            <w:pPr>
-              <w:pStyle w:val="TuStyle-Title1"/>
-              <w:numPr>
-                <w:ilvl w:val="0"/>
-                <w:numId w:val="22"/>
-              </w:numPr>
-              <w:cnfStyle w:val="000000100000" w:firstRow="0" w:lastRow="0" w:firstColumn="0" w:lastColumn="0" w:oddVBand="0" w:evenVBand="0" w:oddHBand="1" w:evenHBand="0" w:firstRowFirstColumn="0" w:firstRowLastColumn="0" w:lastRowFirstColumn="0" w:lastRowLastColumn="0"/>
-              <w:rPr>
-                <w:b w:val="0"/>
-              </w:rPr>
-            </w:pPr>
-            <w:r>
-              <w:rPr>
-                <w:b w:val="0"/>
-              </w:rPr>
-              <w:t>X</w:t>
-            </w:r>
-            <w:r>
-              <w:rPr>
-                <w:b w:val="0"/>
-              </w:rPr>
-              <w:t xml:space="preserve">uất </w:t>
-            </w:r>
-            <w:r>
-              <w:rPr>
-                <w:b w:val="0"/>
-              </w:rPr>
-              <w:t>hóa đơn</w:t>
+              <w:t>Thực hiện UCCN “</w:t>
+            </w:r>
+            <w:r>
+              <w:rPr>
+                <w:b w:val="0"/>
+              </w:rPr>
+              <w:t>Cập nhật công nợ</w:t>
+            </w:r>
+            <w:r>
+              <w:rPr>
+                <w:b w:val="0"/>
+              </w:rPr>
+              <w:t>”</w:t>
             </w:r>
           </w:p>
         </w:tc>
@@ -1477,6 +2940,12 @@
               <w:pStyle w:val="MyTable1"/>
               <w:cnfStyle w:val="000000000000" w:firstRow="0" w:lastRow="0" w:firstColumn="0" w:lastColumn="0" w:oddVBand="0" w:evenVBand="0" w:oddHBand="0" w:evenHBand="0" w:firstRowFirstColumn="0" w:firstRowLastColumn="0" w:lastRowFirstColumn="0" w:lastRowLastColumn="0"/>
             </w:pPr>
+            <w:r>
+              <w:t>Dòng 3: nếu không tìm thấy thông tin về NPP thì hiện thông báo không tìm thấy dữ liệu, bỏ qua bướ</w:t>
+            </w:r>
+            <w:r>
+              <w:t>c 4</w:t>
+            </w:r>
           </w:p>
         </w:tc>
       </w:tr>
@@ -1500,7 +2969,7 @@
         </w:numPr>
       </w:pPr>
       <w:r>
-        <w:t>Use case thanh toán đơn hàng</w:t>
+        <w:t>Use case thanh toán</w:t>
       </w:r>
     </w:p>
     <w:tbl>
@@ -1560,7 +3029,7 @@
               <w:cnfStyle w:val="100000000000" w:firstRow="1" w:lastRow="0" w:firstColumn="0" w:lastColumn="0" w:oddVBand="0" w:evenVBand="0" w:oddHBand="0" w:evenHBand="0" w:firstRowFirstColumn="0" w:firstRowLastColumn="0" w:lastRowFirstColumn="0" w:lastRowLastColumn="0"/>
             </w:pPr>
             <w:r>
-              <w:t>Thanh toán đơn hàng</w:t>
+              <w:t>Thanh toán</w:t>
             </w:r>
           </w:p>
         </w:tc>
@@ -1587,7 +3056,7 @@
               <w:t>CN-</w:t>
             </w:r>
             <w:r>
-              <w:t>4</w:t>
+              <w:t>8</w:t>
             </w:r>
           </w:p>
         </w:tc>
@@ -1701,10 +3170,13 @@
               <w:t xml:space="preserve">UC bắt đầu </w:t>
             </w:r>
             <w:r>
-              <w:t xml:space="preserve">khi nhân viên đi </w:t>
+              <w:t xml:space="preserve">khi nhân viên </w:t>
             </w:r>
             <w:r>
               <w:t>giao hàng cho NPP</w:t>
+            </w:r>
+            <w:r>
+              <w:t xml:space="preserve"> thành công</w:t>
             </w:r>
           </w:p>
         </w:tc>
@@ -1762,7 +3234,7 @@
               <w:pStyle w:val="TuStyle-Title1"/>
               <w:numPr>
                 <w:ilvl w:val="0"/>
-                <w:numId w:val="22"/>
+                <w:numId w:val="28"/>
               </w:numPr>
               <w:cnfStyle w:val="000000100000" w:firstRow="0" w:lastRow="0" w:firstColumn="0" w:lastColumn="0" w:oddVBand="0" w:evenVBand="0" w:oddHBand="1" w:evenHBand="0" w:firstRowFirstColumn="0" w:firstRowLastColumn="0" w:lastRowFirstColumn="0" w:lastRowLastColumn="0"/>
               <w:rPr>
@@ -1773,16 +3245,12 @@
               <w:rPr>
                 <w:b w:val="0"/>
               </w:rPr>
-              <w:t>Lập hóa đơn giao hàng chưa một số thông tin: (thông tin về đơn giao, tổng tiền, tiền đã thu, tiền còn nợ, ngày thu …)</w:t>
+              <w:t>Nhân viên kiểm tra tiền NPP trả</w:t>
             </w:r>
           </w:p>
           <w:p>
             <w:pPr>
               <w:pStyle w:val="TuStyle-Title1"/>
-              <w:numPr>
-                <w:ilvl w:val="0"/>
-                <w:numId w:val="22"/>
-              </w:numPr>
               <w:cnfStyle w:val="000000100000" w:firstRow="0" w:lastRow="0" w:firstColumn="0" w:lastColumn="0" w:oddVBand="0" w:evenVBand="0" w:oddHBand="1" w:evenHBand="0" w:firstRowFirstColumn="0" w:firstRowLastColumn="0" w:lastRowFirstColumn="0" w:lastRowLastColumn="0"/>
               <w:rPr>
                 <w:b w:val="0"/>
@@ -1792,22 +3260,12 @@
               <w:rPr>
                 <w:b w:val="0"/>
               </w:rPr>
-              <w:t>Ghi nhận</w:t>
-            </w:r>
-            <w:r>
-              <w:rPr>
-                <w:b w:val="0"/>
-              </w:rPr>
-              <w:t xml:space="preserve"> công nợ của NPP</w:t>
+              <w:t>Thực hiện UCCN “Lập hóa đơn thanh toán”</w:t>
             </w:r>
           </w:p>
           <w:p>
             <w:pPr>
               <w:pStyle w:val="TuStyle-Title1"/>
-              <w:numPr>
-                <w:ilvl w:val="0"/>
-                <w:numId w:val="22"/>
-              </w:numPr>
               <w:cnfStyle w:val="000000100000" w:firstRow="0" w:lastRow="0" w:firstColumn="0" w:lastColumn="0" w:oddVBand="0" w:evenVBand="0" w:oddHBand="1" w:evenHBand="0" w:firstRowFirstColumn="0" w:firstRowLastColumn="0" w:lastRowFirstColumn="0" w:lastRowLastColumn="0"/>
               <w:rPr>
                 <w:b w:val="0"/>
@@ -1817,19 +3275,13 @@
               <w:rPr>
                 <w:b w:val="0"/>
               </w:rPr>
-              <w:t>Lưu và xuất hóa đơn</w:t>
-            </w:r>
-            <w:r>
-              <w:rPr>
-                <w:b w:val="0"/>
-              </w:rPr>
-              <w:t xml:space="preserve"> giao </w:t>
-            </w:r>
-            <w:r>
-              <w:rPr>
-                <w:b w:val="0"/>
-              </w:rPr>
-              <w:t>hàng</w:t>
+              <w:t>Nhân viên kiểm tra các chương trình khuyến mãi</w:t>
+            </w:r>
+            <w:r>
+              <w:rPr>
+                <w:b w:val="0"/>
+              </w:rPr>
+              <w:t xml:space="preserve"> </w:t>
             </w:r>
           </w:p>
         </w:tc>
@@ -1845,6 +3297,7 @@
               <w:pStyle w:val="MyTable1"/>
             </w:pPr>
             <w:r>
+              <w:lastRenderedPageBreak/>
               <w:t>Dòng thay thế</w:t>
             </w:r>
           </w:p>
@@ -1858,8 +3311,6 @@
             <w:pPr>
               <w:pStyle w:val="MyTable1"/>
               <w:cnfStyle w:val="000000000000" w:firstRow="0" w:lastRow="0" w:firstColumn="0" w:lastColumn="0" w:oddVBand="0" w:evenVBand="0" w:oddHBand="0" w:evenHBand="0" w:firstRowFirstColumn="0" w:firstRowLastColumn="0" w:lastRowFirstColumn="0" w:lastRowLastColumn="0"/>
-            </w:pPr>
-            <w:r>
               <w:rPr>
                 <w:color w:val="000000"/>
                 <w:sz w:val="28"/>
@@ -1872,8 +3323,7 @@
                   </w14:solidFill>
                 </w14:textFill>
               </w:rPr>
-              <w:t>Dòng 2</w:t>
-            </w:r>
+            </w:pPr>
             <w:r>
               <w:rPr>
                 <w:color w:val="000000"/>
@@ -1887,7 +3337,7 @@
                   </w14:solidFill>
                 </w14:textFill>
               </w:rPr>
-              <w:t xml:space="preserve">: </w:t>
+              <w:t>Dòng 2</w:t>
             </w:r>
             <w:r>
               <w:rPr>
@@ -1902,7 +3352,7 @@
                   </w14:solidFill>
                 </w14:textFill>
               </w:rPr>
-              <w:t xml:space="preserve">Nếu tiền thu </w:t>
+              <w:t xml:space="preserve">: </w:t>
             </w:r>
             <w:r>
               <w:rPr>
@@ -1917,7 +3367,7 @@
                   </w14:solidFill>
                 </w14:textFill>
               </w:rPr>
-              <w:t>đầy</w:t>
+              <w:t xml:space="preserve">Nếu tiền </w:t>
             </w:r>
             <w:r>
               <w:rPr>
@@ -1932,7 +3382,7 @@
                   </w14:solidFill>
                 </w14:textFill>
               </w:rPr>
-              <w:t xml:space="preserve"> đủ</w:t>
+              <w:t>nhâ</w:t>
             </w:r>
             <w:r>
               <w:rPr>
@@ -1947,7 +3397,7 @@
                   </w14:solidFill>
                 </w14:textFill>
               </w:rPr>
-              <w:t>,</w:t>
+              <w:t xml:space="preserve">n viên </w:t>
             </w:r>
             <w:r>
               <w:rPr>
@@ -1962,7 +3412,7 @@
                   </w14:solidFill>
                 </w14:textFill>
               </w:rPr>
-              <w:t xml:space="preserve"> thì </w:t>
+              <w:t xml:space="preserve">thu </w:t>
             </w:r>
             <w:r>
               <w:rPr>
@@ -1977,7 +3427,88 @@
                   </w14:solidFill>
                 </w14:textFill>
               </w:rPr>
-              <w:t>bỏ qua bước 3</w:t>
+              <w:t>ít hơn tổng tiền</w:t>
+            </w:r>
+            <w:r>
+              <w:rPr>
+                <w:color w:val="000000"/>
+                <w:sz w:val="28"/>
+                <w:szCs w:val="28"/>
+                <w14:textFill>
+                  <w14:solidFill>
+                    <w14:srgbClr w14:val="000000">
+                      <w14:lumMod w14:val="50000"/>
+                    </w14:srgbClr>
+                  </w14:solidFill>
+                </w14:textFill>
+              </w:rPr>
+              <w:t xml:space="preserve"> trên đơn giao</w:t>
+            </w:r>
+            <w:r>
+              <w:rPr>
+                <w:color w:val="000000"/>
+                <w:sz w:val="28"/>
+                <w:szCs w:val="28"/>
+                <w14:textFill>
+                  <w14:solidFill>
+                    <w14:srgbClr w14:val="000000">
+                      <w14:lumMod w14:val="50000"/>
+                    </w14:srgbClr>
+                  </w14:solidFill>
+                </w14:textFill>
+              </w:rPr>
+              <w:t xml:space="preserve"> hàng thì thực hiện UCCN “cập nhật công nợ”</w:t>
+            </w:r>
+            <w:r>
+              <w:rPr>
+                <w:color w:val="000000"/>
+                <w:sz w:val="28"/>
+                <w:szCs w:val="28"/>
+                <w14:textFill>
+                  <w14:solidFill>
+                    <w14:srgbClr w14:val="000000">
+                      <w14:lumMod w14:val="50000"/>
+                    </w14:srgbClr>
+                  </w14:solidFill>
+                </w14:textFill>
+              </w:rPr>
+              <w:t xml:space="preserve"> để</w:t>
+            </w:r>
+            <w:r>
+              <w:rPr>
+                <w:color w:val="000000"/>
+                <w:sz w:val="28"/>
+                <w:szCs w:val="28"/>
+                <w14:textFill>
+                  <w14:solidFill>
+                    <w14:srgbClr w14:val="000000">
+                      <w14:lumMod w14:val="50000"/>
+                    </w14:srgbClr>
+                  </w14:solidFill>
+                </w14:textFill>
+              </w:rPr>
+              <w:t xml:space="preserve"> ghi thêm phần thiếu vào công nợ của NPP.</w:t>
+            </w:r>
+          </w:p>
+          <w:p>
+            <w:pPr>
+              <w:pStyle w:val="MyTable1"/>
+              <w:cnfStyle w:val="000000000000" w:firstRow="0" w:lastRow="0" w:firstColumn="0" w:lastColumn="0" w:oddVBand="0" w:evenVBand="0" w:oddHBand="0" w:evenHBand="0" w:firstRowFirstColumn="0" w:firstRowLastColumn="0" w:lastRowFirstColumn="0" w:lastRowLastColumn="0"/>
+            </w:pPr>
+            <w:r>
+              <w:rPr>
+                <w:color w:val="000000"/>
+                <w:sz w:val="28"/>
+                <w:szCs w:val="28"/>
+                <w14:textFill>
+                  <w14:solidFill>
+                    <w14:srgbClr w14:val="000000">
+                      <w14:lumMod w14:val="50000"/>
+                    </w14:srgbClr>
+                  </w14:solidFill>
+                </w14:textFill>
+              </w:rPr>
+              <w:t>Dòng 4: nếu đáp ứng yêu cầu thì thực hiện UCCN “Xử lý khuyến mãi”</w:t>
             </w:r>
           </w:p>
         </w:tc>
@@ -2002,7 +3533,10 @@
         </w:numPr>
       </w:pPr>
       <w:r>
-        <w:t>Use case lập phiếu khuyến mãi</w:t>
+        <w:t xml:space="preserve">Use case </w:t>
+      </w:r>
+      <w:r>
+        <w:t>xử lý khuyến mãi</w:t>
       </w:r>
     </w:p>
     <w:tbl>
@@ -2062,10 +3596,10 @@
               <w:cnfStyle w:val="100000000000" w:firstRow="1" w:lastRow="0" w:firstColumn="0" w:lastColumn="0" w:oddVBand="0" w:evenVBand="0" w:oddHBand="0" w:evenHBand="0" w:firstRowFirstColumn="0" w:firstRowLastColumn="0" w:lastRowFirstColumn="0" w:lastRowLastColumn="0"/>
             </w:pPr>
             <w:r>
-              <w:t xml:space="preserve">Lập phiếu </w:t>
-            </w:r>
-            <w:r>
-              <w:t>khu</w:t>
+              <w:t>Xử lý</w:t>
+            </w:r>
+            <w:r>
+              <w:t xml:space="preserve"> khu</w:t>
             </w:r>
             <w:r>
               <w:t>y</w:t>
@@ -2098,7 +3632,7 @@
               <w:t>CN-</w:t>
             </w:r>
             <w:r>
-              <w:t>5</w:t>
+              <w:t>9</w:t>
             </w:r>
           </w:p>
         </w:tc>
@@ -2191,7 +3725,6 @@
               <w:pStyle w:val="MyTable1"/>
             </w:pPr>
             <w:r>
-              <w:lastRenderedPageBreak/>
               <w:t>Mô tả</w:t>
             </w:r>
           </w:p>
@@ -2216,7 +3749,10 @@
               <w:t xml:space="preserve">khi </w:t>
             </w:r>
             <w:r>
-              <w:t>nhân viên thực hiện UCCN “thanh toán đơn hàng”</w:t>
+              <w:t>thanh toán đơn hàng</w:t>
+            </w:r>
+            <w:r>
+              <w:t xml:space="preserve"> đáp ứng điều kiện của chương trình khuyến mãi</w:t>
             </w:r>
           </w:p>
         </w:tc>
@@ -2249,63 +3785,14 @@
               <w:pStyle w:val="TuStyle-Title1"/>
               <w:numPr>
                 <w:ilvl w:val="0"/>
-                <w:numId w:val="27"/>
+                <w:numId w:val="0"/>
               </w:numPr>
+              <w:ind w:left="576" w:hanging="576"/>
               <w:cnfStyle w:val="000000100000" w:firstRow="0" w:lastRow="0" w:firstColumn="0" w:lastColumn="0" w:oddVBand="0" w:evenVBand="0" w:oddHBand="1" w:evenHBand="0" w:firstRowFirstColumn="0" w:firstRowLastColumn="0" w:lastRowFirstColumn="0" w:lastRowLastColumn="0"/>
               <w:rPr>
                 <w:b w:val="0"/>
               </w:rPr>
             </w:pPr>
-            <w:r>
-              <w:rPr>
-                <w:b w:val="0"/>
-              </w:rPr>
-              <w:t xml:space="preserve">Nhân viên chọn chức năng </w:t>
-            </w:r>
-            <w:r>
-              <w:rPr>
-                <w:b w:val="0"/>
-              </w:rPr>
-              <w:t>lập phiếu khuyến mãi</w:t>
-            </w:r>
-          </w:p>
-          <w:p>
-            <w:pPr>
-              <w:pStyle w:val="TuStyle-Title1"/>
-              <w:numPr>
-                <w:ilvl w:val="0"/>
-                <w:numId w:val="22"/>
-              </w:numPr>
-              <w:cnfStyle w:val="000000100000" w:firstRow="0" w:lastRow="0" w:firstColumn="0" w:lastColumn="0" w:oddVBand="0" w:evenVBand="0" w:oddHBand="1" w:evenHBand="0" w:firstRowFirstColumn="0" w:firstRowLastColumn="0" w:lastRowFirstColumn="0" w:lastRowLastColumn="0"/>
-              <w:rPr>
-                <w:b w:val="0"/>
-              </w:rPr>
-            </w:pPr>
-            <w:r>
-              <w:rPr>
-                <w:b w:val="0"/>
-              </w:rPr>
-              <w:t>Kiểm tra các chương trình khuyến mãi với thông tin hóa đơn, đơn giao hàng</w:t>
-            </w:r>
-          </w:p>
-          <w:p>
-            <w:pPr>
-              <w:pStyle w:val="TuStyle-Title1"/>
-              <w:numPr>
-                <w:ilvl w:val="0"/>
-                <w:numId w:val="22"/>
-              </w:numPr>
-              <w:cnfStyle w:val="000000100000" w:firstRow="0" w:lastRow="0" w:firstColumn="0" w:lastColumn="0" w:oddVBand="0" w:evenVBand="0" w:oddHBand="1" w:evenHBand="0" w:firstRowFirstColumn="0" w:firstRowLastColumn="0" w:lastRowFirstColumn="0" w:lastRowLastColumn="0"/>
-              <w:rPr>
-                <w:b w:val="0"/>
-              </w:rPr>
-            </w:pPr>
-            <w:r>
-              <w:rPr>
-                <w:b w:val="0"/>
-              </w:rPr>
-              <w:t>Lập phiếu khuyến mãi</w:t>
-            </w:r>
           </w:p>
         </w:tc>
       </w:tr>
@@ -2334,55 +3821,19 @@
               <w:pStyle w:val="MyTable1"/>
               <w:cnfStyle w:val="000000000000" w:firstRow="0" w:lastRow="0" w:firstColumn="0" w:lastColumn="0" w:oddVBand="0" w:evenVBand="0" w:oddHBand="0" w:evenHBand="0" w:firstRowFirstColumn="0" w:firstRowLastColumn="0" w:lastRowFirstColumn="0" w:lastRowLastColumn="0"/>
             </w:pPr>
-            <w:r>
-              <w:rPr>
-                <w:color w:val="000000"/>
-                <w:sz w:val="28"/>
-                <w:szCs w:val="28"/>
-                <w14:textFill>
-                  <w14:solidFill>
-                    <w14:srgbClr w14:val="000000">
-                      <w14:lumMod w14:val="50000"/>
-                    </w14:srgbClr>
-                  </w14:solidFill>
-                </w14:textFill>
-              </w:rPr>
-              <w:t>Dòng 2</w:t>
-            </w:r>
-            <w:r>
-              <w:rPr>
-                <w:color w:val="000000"/>
-                <w:sz w:val="28"/>
-                <w:szCs w:val="28"/>
-                <w14:textFill>
-                  <w14:solidFill>
-                    <w14:srgbClr w14:val="000000">
-                      <w14:lumMod w14:val="50000"/>
-                    </w14:srgbClr>
-                  </w14:solidFill>
-                </w14:textFill>
-              </w:rPr>
-              <w:t xml:space="preserve">: kiểm tra </w:t>
-            </w:r>
-            <w:r>
-              <w:rPr>
-                <w:color w:val="000000"/>
-                <w:sz w:val="28"/>
-                <w:szCs w:val="28"/>
-                <w14:textFill>
-                  <w14:solidFill>
-                    <w14:srgbClr w14:val="000000">
-                      <w14:lumMod w14:val="50000"/>
-                    </w14:srgbClr>
-                  </w14:solidFill>
-                </w14:textFill>
-              </w:rPr>
-              <w:t>không đáp ứng điều kiện thì bỏ qua bước 3, thông báo các điều kiện còn thiếu để nhận PKM.</w:t>
-            </w:r>
           </w:p>
         </w:tc>
       </w:tr>
     </w:tbl>
+    <w:p>
+      <w:pPr>
+        <w:pStyle w:val="TuStyle-Title1"/>
+        <w:numPr>
+          <w:ilvl w:val="0"/>
+          <w:numId w:val="0"/>
+        </w:numPr>
+      </w:pPr>
+    </w:p>
     <w:p>
       <w:pPr>
         <w:pStyle w:val="TuNormal"/>
@@ -2391,31 +3842,363 @@
           <w:numId w:val="0"/>
         </w:numPr>
       </w:pPr>
-    </w:p>
-    <w:p>
-      <w:pPr>
-        <w:pStyle w:val="TuStyle-Title1"/>
-        <w:numPr>
-          <w:ilvl w:val="0"/>
-          <w:numId w:val="22"/>
-        </w:numPr>
-      </w:pPr>
       <w:r>
-        <w:t>Phân tích dữ liệu</w:t>
+        <w:t xml:space="preserve">Use case </w:t>
+      </w:r>
+      <w:r>
+        <w:t xml:space="preserve">ghi nhận tình trạng đơn </w:t>
+      </w:r>
+      <w:r>
+        <w:t xml:space="preserve">giao </w:t>
+      </w:r>
+      <w:r>
+        <w:t>hàng</w:t>
       </w:r>
     </w:p>
-    <w:p>
-      <w:pPr>
-        <w:pStyle w:val="TuNormal"/>
-        <w:numPr>
-          <w:ilvl w:val="1"/>
-          <w:numId w:val="22"/>
-        </w:numPr>
-      </w:pPr>
-      <w:r>
-        <w:t>Sơ đồ class diagram</w:t>
-      </w:r>
-    </w:p>
+    <w:tbl>
+      <w:tblPr>
+        <w:tblStyle w:val="PlainTable11"/>
+        <w:tblW w:w="9157" w:type="dxa"/>
+        <w:tblInd w:w="198" w:type="dxa"/>
+        <w:tblLook w:val="04A0" w:firstRow="1" w:lastRow="0" w:firstColumn="1" w:lastColumn="0" w:noHBand="0" w:noVBand="1"/>
+      </w:tblPr>
+      <w:tblGrid>
+        <w:gridCol w:w="1867"/>
+        <w:gridCol w:w="4703"/>
+        <w:gridCol w:w="2587"/>
+      </w:tblGrid>
+      <w:tr>
+        <w:trPr>
+          <w:cnfStyle w:val="100000000000" w:firstRow="1" w:lastRow="0" w:firstColumn="0" w:lastColumn="0" w:oddVBand="0" w:evenVBand="0" w:oddHBand="0" w:evenHBand="0" w:firstRowFirstColumn="0" w:firstRowLastColumn="0" w:lastRowFirstColumn="0" w:lastRowLastColumn="0"/>
+          <w:trHeight w:val="539"/>
+        </w:trPr>
+        <w:tc>
+          <w:tcPr>
+            <w:cnfStyle w:val="001000000000" w:firstRow="0" w:lastRow="0" w:firstColumn="1" w:lastColumn="0" w:oddVBand="0" w:evenVBand="0" w:oddHBand="0" w:evenHBand="0" w:firstRowFirstColumn="0" w:firstRowLastColumn="0" w:lastRowFirstColumn="0" w:lastRowLastColumn="0"/>
+            <w:tcW w:w="1867" w:type="dxa"/>
+            <w:vMerge w:val="restart"/>
+            <w:tcBorders>
+              <w:top w:val="single" w:sz="4" w:space="0" w:color="auto"/>
+              <w:left w:val="single" w:sz="4" w:space="0" w:color="auto"/>
+              <w:bottom w:val="single" w:sz="4" w:space="0" w:color="auto"/>
+              <w:right w:val="single" w:sz="4" w:space="0" w:color="auto"/>
+            </w:tcBorders>
+            <w:shd w:val="clear" w:color="auto" w:fill="BFBFBF" w:themeFill="background1" w:themeFillShade="BF"/>
+          </w:tcPr>
+          <w:p>
+            <w:pPr>
+              <w:pStyle w:val="MyTable1"/>
+            </w:pPr>
+            <w:r>
+              <w:t>Tên Use Case</w:t>
+            </w:r>
+          </w:p>
+        </w:tc>
+        <w:tc>
+          <w:tcPr>
+            <w:tcW w:w="4703" w:type="dxa"/>
+            <w:vMerge w:val="restart"/>
+            <w:tcBorders>
+              <w:top w:val="single" w:sz="4" w:space="0" w:color="auto"/>
+              <w:left w:val="single" w:sz="4" w:space="0" w:color="auto"/>
+              <w:bottom w:val="single" w:sz="4" w:space="0" w:color="auto"/>
+              <w:right w:val="single" w:sz="4" w:space="0" w:color="auto"/>
+            </w:tcBorders>
+            <w:shd w:val="clear" w:color="auto" w:fill="BFBFBF" w:themeFill="background1" w:themeFillShade="BF"/>
+          </w:tcPr>
+          <w:p>
+            <w:pPr>
+              <w:pStyle w:val="MyTable1"/>
+              <w:cnfStyle w:val="100000000000" w:firstRow="1" w:lastRow="0" w:firstColumn="0" w:lastColumn="0" w:oddVBand="0" w:evenVBand="0" w:oddHBand="0" w:evenHBand="0" w:firstRowFirstColumn="0" w:firstRowLastColumn="0" w:lastRowFirstColumn="0" w:lastRowLastColumn="0"/>
+            </w:pPr>
+            <w:r>
+              <w:t>Ghi nhận tình trạng đơn</w:t>
+            </w:r>
+            <w:r>
+              <w:t xml:space="preserve"> giao</w:t>
+            </w:r>
+            <w:r>
+              <w:t xml:space="preserve"> hàng</w:t>
+            </w:r>
+          </w:p>
+        </w:tc>
+        <w:tc>
+          <w:tcPr>
+            <w:tcW w:w="2587" w:type="dxa"/>
+            <w:tcBorders>
+              <w:top w:val="single" w:sz="4" w:space="0" w:color="auto"/>
+              <w:left w:val="single" w:sz="4" w:space="0" w:color="auto"/>
+              <w:bottom w:val="single" w:sz="4" w:space="0" w:color="auto"/>
+              <w:right w:val="single" w:sz="4" w:space="0" w:color="auto"/>
+            </w:tcBorders>
+            <w:shd w:val="clear" w:color="auto" w:fill="BFBFBF" w:themeFill="background1" w:themeFillShade="BF"/>
+          </w:tcPr>
+          <w:p>
+            <w:pPr>
+              <w:pStyle w:val="MyTable1"/>
+              <w:cnfStyle w:val="100000000000" w:firstRow="1" w:lastRow="0" w:firstColumn="0" w:lastColumn="0" w:oddVBand="0" w:evenVBand="0" w:oddHBand="0" w:evenHBand="0" w:firstRowFirstColumn="0" w:firstRowLastColumn="0" w:lastRowFirstColumn="0" w:lastRowLastColumn="0"/>
+            </w:pPr>
+            <w:r>
+              <w:t>Mã số: UC</w:t>
+            </w:r>
+            <w:r>
+              <w:t>CN-</w:t>
+            </w:r>
+            <w:r>
+              <w:t>10</w:t>
+            </w:r>
+          </w:p>
+        </w:tc>
+      </w:tr>
+      <w:tr>
+        <w:trPr>
+          <w:cnfStyle w:val="000000100000" w:firstRow="0" w:lastRow="0" w:firstColumn="0" w:lastColumn="0" w:oddVBand="0" w:evenVBand="0" w:oddHBand="1" w:evenHBand="0" w:firstRowFirstColumn="0" w:firstRowLastColumn="0" w:lastRowFirstColumn="0" w:lastRowLastColumn="0"/>
+          <w:trHeight w:val="699"/>
+        </w:trPr>
+        <w:tc>
+          <w:tcPr>
+            <w:cnfStyle w:val="001000000000" w:firstRow="0" w:lastRow="0" w:firstColumn="1" w:lastColumn="0" w:oddVBand="0" w:evenVBand="0" w:oddHBand="0" w:evenHBand="0" w:firstRowFirstColumn="0" w:firstRowLastColumn="0" w:lastRowFirstColumn="0" w:lastRowLastColumn="0"/>
+            <w:tcW w:w="1867" w:type="dxa"/>
+            <w:vMerge/>
+            <w:tcBorders>
+              <w:top w:val="single" w:sz="4" w:space="0" w:color="auto"/>
+              <w:left w:val="single" w:sz="4" w:space="0" w:color="auto"/>
+              <w:bottom w:val="single" w:sz="4" w:space="0" w:color="auto"/>
+              <w:right w:val="single" w:sz="4" w:space="0" w:color="auto"/>
+            </w:tcBorders>
+            <w:shd w:val="clear" w:color="auto" w:fill="BFBFBF" w:themeFill="background1" w:themeFillShade="BF"/>
+          </w:tcPr>
+          <w:p>
+            <w:pPr>
+              <w:pStyle w:val="MyTable1"/>
+            </w:pPr>
+          </w:p>
+        </w:tc>
+        <w:tc>
+          <w:tcPr>
+            <w:tcW w:w="4703" w:type="dxa"/>
+            <w:vMerge/>
+            <w:tcBorders>
+              <w:top w:val="single" w:sz="4" w:space="0" w:color="auto"/>
+              <w:left w:val="single" w:sz="4" w:space="0" w:color="auto"/>
+              <w:bottom w:val="single" w:sz="4" w:space="0" w:color="auto"/>
+              <w:right w:val="single" w:sz="4" w:space="0" w:color="auto"/>
+            </w:tcBorders>
+            <w:shd w:val="clear" w:color="auto" w:fill="BFBFBF" w:themeFill="background1" w:themeFillShade="BF"/>
+          </w:tcPr>
+          <w:p>
+            <w:pPr>
+              <w:pStyle w:val="MyTable1"/>
+              <w:cnfStyle w:val="000000100000" w:firstRow="0" w:lastRow="0" w:firstColumn="0" w:lastColumn="0" w:oddVBand="0" w:evenVBand="0" w:oddHBand="1" w:evenHBand="0" w:firstRowFirstColumn="0" w:firstRowLastColumn="0" w:lastRowFirstColumn="0" w:lastRowLastColumn="0"/>
+            </w:pPr>
+          </w:p>
+        </w:tc>
+        <w:tc>
+          <w:tcPr>
+            <w:tcW w:w="2587" w:type="dxa"/>
+            <w:tcBorders>
+              <w:top w:val="single" w:sz="4" w:space="0" w:color="auto"/>
+              <w:left w:val="single" w:sz="4" w:space="0" w:color="auto"/>
+              <w:bottom w:val="single" w:sz="4" w:space="0" w:color="auto"/>
+              <w:right w:val="single" w:sz="4" w:space="0" w:color="auto"/>
+            </w:tcBorders>
+            <w:shd w:val="clear" w:color="auto" w:fill="BFBFBF" w:themeFill="background1" w:themeFillShade="BF"/>
+          </w:tcPr>
+          <w:p>
+            <w:pPr>
+              <w:pStyle w:val="MyTable1"/>
+              <w:cnfStyle w:val="000000100000" w:firstRow="0" w:lastRow="0" w:firstColumn="0" w:lastColumn="0" w:oddVBand="0" w:evenVBand="0" w:oddHBand="1" w:evenHBand="0" w:firstRowFirstColumn="0" w:firstRowLastColumn="0" w:lastRowFirstColumn="0" w:lastRowLastColumn="0"/>
+            </w:pPr>
+            <w:r>
+              <w:t>Tham chiếu: [1]</w:t>
+            </w:r>
+            <w:r>
+              <w:t xml:space="preserve"> [HT</w:t>
+            </w:r>
+            <w:r>
+              <w:t>UC</w:t>
+            </w:r>
+            <w:r>
+              <w:t>NV-7]</w:t>
+            </w:r>
+          </w:p>
+        </w:tc>
+      </w:tr>
+      <w:tr>
+        <w:tc>
+          <w:tcPr>
+            <w:cnfStyle w:val="001000000000" w:firstRow="0" w:lastRow="0" w:firstColumn="1" w:lastColumn="0" w:oddVBand="0" w:evenVBand="0" w:oddHBand="0" w:evenHBand="0" w:firstRowFirstColumn="0" w:firstRowLastColumn="0" w:lastRowFirstColumn="0" w:lastRowLastColumn="0"/>
+            <w:tcW w:w="1867" w:type="dxa"/>
+            <w:tcBorders>
+              <w:top w:val="single" w:sz="4" w:space="0" w:color="auto"/>
+            </w:tcBorders>
+          </w:tcPr>
+          <w:p>
+            <w:pPr>
+              <w:pStyle w:val="MyTable1"/>
+            </w:pPr>
+            <w:r>
+              <w:t>Mô tả</w:t>
+            </w:r>
+          </w:p>
+        </w:tc>
+        <w:tc>
+          <w:tcPr>
+            <w:tcW w:w="7290" w:type="dxa"/>
+            <w:gridSpan w:val="2"/>
+            <w:tcBorders>
+              <w:top w:val="single" w:sz="4" w:space="0" w:color="auto"/>
+            </w:tcBorders>
+          </w:tcPr>
+          <w:p>
+            <w:pPr>
+              <w:pStyle w:val="MyTable1"/>
+              <w:cnfStyle w:val="000000000000" w:firstRow="0" w:lastRow="0" w:firstColumn="0" w:lastColumn="0" w:oddVBand="0" w:evenVBand="0" w:oddHBand="0" w:evenHBand="0" w:firstRowFirstColumn="0" w:firstRowLastColumn="0" w:lastRowFirstColumn="0" w:lastRowLastColumn="0"/>
+            </w:pPr>
+            <w:r>
+              <w:t xml:space="preserve">UC bắt đầu </w:t>
+            </w:r>
+            <w:r>
+              <w:t xml:space="preserve">khi </w:t>
+            </w:r>
+            <w:r>
+              <w:t xml:space="preserve">nhân viên </w:t>
+            </w:r>
+            <w:r>
+              <w:t>giao hàng kết thúc</w:t>
+            </w:r>
+            <w:r>
+              <w:t xml:space="preserve"> quá trình giao hàng</w:t>
+            </w:r>
+          </w:p>
+        </w:tc>
+      </w:tr>
+      <w:tr>
+        <w:trPr>
+          <w:cnfStyle w:val="000000100000" w:firstRow="0" w:lastRow="0" w:firstColumn="0" w:lastColumn="0" w:oddVBand="0" w:evenVBand="0" w:oddHBand="1" w:evenHBand="0" w:firstRowFirstColumn="0" w:firstRowLastColumn="0" w:lastRowFirstColumn="0" w:lastRowLastColumn="0"/>
+        </w:trPr>
+        <w:tc>
+          <w:tcPr>
+            <w:cnfStyle w:val="001000000000" w:firstRow="0" w:lastRow="0" w:firstColumn="1" w:lastColumn="0" w:oddVBand="0" w:evenVBand="0" w:oddHBand="0" w:evenHBand="0" w:firstRowFirstColumn="0" w:firstRowLastColumn="0" w:lastRowFirstColumn="0" w:lastRowLastColumn="0"/>
+            <w:tcW w:w="1867" w:type="dxa"/>
+          </w:tcPr>
+          <w:p>
+            <w:pPr>
+              <w:pStyle w:val="MyTable1"/>
+            </w:pPr>
+            <w:r>
+              <w:t>Dòng cơ bản</w:t>
+            </w:r>
+          </w:p>
+        </w:tc>
+        <w:tc>
+          <w:tcPr>
+            <w:tcW w:w="7290" w:type="dxa"/>
+            <w:gridSpan w:val="2"/>
+          </w:tcPr>
+          <w:p>
+            <w:pPr>
+              <w:pStyle w:val="TuStyle-Title1"/>
+              <w:numPr>
+                <w:ilvl w:val="0"/>
+                <w:numId w:val="35"/>
+              </w:numPr>
+              <w:cnfStyle w:val="000000100000" w:firstRow="0" w:lastRow="0" w:firstColumn="0" w:lastColumn="0" w:oddVBand="0" w:evenVBand="0" w:oddHBand="1" w:evenHBand="0" w:firstRowFirstColumn="0" w:firstRowLastColumn="0" w:lastRowFirstColumn="0" w:lastRowLastColumn="0"/>
+              <w:rPr>
+                <w:b w:val="0"/>
+              </w:rPr>
+            </w:pPr>
+            <w:r>
+              <w:rPr>
+                <w:b w:val="0"/>
+              </w:rPr>
+              <w:t>Nhân viên chọn chức năng nghi nhận đơn giao hàng</w:t>
+            </w:r>
+          </w:p>
+          <w:p>
+            <w:pPr>
+              <w:pStyle w:val="TuStyle-Title1"/>
+              <w:numPr>
+                <w:ilvl w:val="0"/>
+                <w:numId w:val="35"/>
+              </w:numPr>
+              <w:cnfStyle w:val="000000100000" w:firstRow="0" w:lastRow="0" w:firstColumn="0" w:lastColumn="0" w:oddVBand="0" w:evenVBand="0" w:oddHBand="1" w:evenHBand="0" w:firstRowFirstColumn="0" w:firstRowLastColumn="0" w:lastRowFirstColumn="0" w:lastRowLastColumn="0"/>
+              <w:rPr>
+                <w:b w:val="0"/>
+              </w:rPr>
+            </w:pPr>
+            <w:r>
+              <w:rPr>
+                <w:b w:val="0"/>
+              </w:rPr>
+              <w:t xml:space="preserve">Nhân viên </w:t>
+            </w:r>
+            <w:r>
+              <w:rPr>
+                <w:b w:val="0"/>
+              </w:rPr>
+              <w:t>thực hiện UCCN “tra cứu đơn giao hàng”</w:t>
+            </w:r>
+          </w:p>
+          <w:p>
+            <w:pPr>
+              <w:pStyle w:val="TuStyle-Title1"/>
+              <w:numPr>
+                <w:ilvl w:val="0"/>
+                <w:numId w:val="35"/>
+              </w:numPr>
+              <w:cnfStyle w:val="000000100000" w:firstRow="0" w:lastRow="0" w:firstColumn="0" w:lastColumn="0" w:oddVBand="0" w:evenVBand="0" w:oddHBand="1" w:evenHBand="0" w:firstRowFirstColumn="0" w:firstRowLastColumn="0" w:lastRowFirstColumn="0" w:lastRowLastColumn="0"/>
+              <w:rPr>
+                <w:b w:val="0"/>
+              </w:rPr>
+            </w:pPr>
+            <w:r>
+              <w:rPr>
+                <w:b w:val="0"/>
+              </w:rPr>
+              <w:t>Nhân viên nhập tình trạng giao hàng</w:t>
+            </w:r>
+          </w:p>
+        </w:tc>
+      </w:tr>
+      <w:tr>
+        <w:tc>
+          <w:tcPr>
+            <w:cnfStyle w:val="001000000000" w:firstRow="0" w:lastRow="0" w:firstColumn="1" w:lastColumn="0" w:oddVBand="0" w:evenVBand="0" w:oddHBand="0" w:evenHBand="0" w:firstRowFirstColumn="0" w:firstRowLastColumn="0" w:lastRowFirstColumn="0" w:lastRowLastColumn="0"/>
+            <w:tcW w:w="1867" w:type="dxa"/>
+          </w:tcPr>
+          <w:p>
+            <w:pPr>
+              <w:pStyle w:val="MyTable1"/>
+            </w:pPr>
+            <w:r>
+              <w:t>Dòng thay thế</w:t>
+            </w:r>
+          </w:p>
+        </w:tc>
+        <w:tc>
+          <w:tcPr>
+            <w:tcW w:w="7290" w:type="dxa"/>
+            <w:gridSpan w:val="2"/>
+          </w:tcPr>
+          <w:p>
+            <w:pPr>
+              <w:pStyle w:val="MyTable1"/>
+              <w:cnfStyle w:val="000000000000" w:firstRow="0" w:lastRow="0" w:firstColumn="0" w:lastColumn="0" w:oddVBand="0" w:evenVBand="0" w:oddHBand="0" w:evenHBand="0" w:firstRowFirstColumn="0" w:firstRowLastColumn="0" w:lastRowFirstColumn="0" w:lastRowLastColumn="0"/>
+            </w:pPr>
+            <w:r>
+              <w:t>+</w:t>
+            </w:r>
+            <w:r>
+              <w:t>Dòng 3</w:t>
+            </w:r>
+            <w:r>
+              <w:t>: nếu giao hàng thành công thì bấm thành công, nếu giao hàng thất bại thì chọn thất bại và ghi rõ nguyên do.</w:t>
+            </w:r>
+          </w:p>
+        </w:tc>
+      </w:tr>
+    </w:tbl>
     <w:p>
       <w:pPr>
         <w:pStyle w:val="SubTitle1"/>
@@ -2771,6 +4554,92 @@
     </w:lvl>
   </w:abstractNum>
   <w:abstractNum w:abstractNumId="3" w15:restartNumberingAfterBreak="0">
+    <w:nsid w:val="0CA557F5"/>
+    <w:multiLevelType w:val="hybridMultilevel"/>
+    <w:tmpl w:val="4F5AC94C"/>
+    <w:lvl w:ilvl="0" w:tplc="0409000F">
+      <w:start w:val="1"/>
+      <w:numFmt w:val="decimal"/>
+      <w:lvlText w:val="%1."/>
+      <w:lvlJc w:val="left"/>
+      <w:pPr>
+        <w:ind w:left="1440" w:hanging="360"/>
+      </w:pPr>
+    </w:lvl>
+    <w:lvl w:ilvl="1" w:tplc="04090019" w:tentative="1">
+      <w:start w:val="1"/>
+      <w:numFmt w:val="lowerLetter"/>
+      <w:lvlText w:val="%2."/>
+      <w:lvlJc w:val="left"/>
+      <w:pPr>
+        <w:ind w:left="2160" w:hanging="360"/>
+      </w:pPr>
+    </w:lvl>
+    <w:lvl w:ilvl="2" w:tplc="0409001B">
+      <w:start w:val="1"/>
+      <w:numFmt w:val="lowerRoman"/>
+      <w:lvlText w:val="%3."/>
+      <w:lvlJc w:val="right"/>
+      <w:pPr>
+        <w:ind w:left="2880" w:hanging="180"/>
+      </w:pPr>
+    </w:lvl>
+    <w:lvl w:ilvl="3" w:tplc="0409000F" w:tentative="1">
+      <w:start w:val="1"/>
+      <w:numFmt w:val="decimal"/>
+      <w:lvlText w:val="%4."/>
+      <w:lvlJc w:val="left"/>
+      <w:pPr>
+        <w:ind w:left="3600" w:hanging="360"/>
+      </w:pPr>
+    </w:lvl>
+    <w:lvl w:ilvl="4" w:tplc="04090019" w:tentative="1">
+      <w:start w:val="1"/>
+      <w:numFmt w:val="lowerLetter"/>
+      <w:lvlText w:val="%5."/>
+      <w:lvlJc w:val="left"/>
+      <w:pPr>
+        <w:ind w:left="4320" w:hanging="360"/>
+      </w:pPr>
+    </w:lvl>
+    <w:lvl w:ilvl="5" w:tplc="0409001B" w:tentative="1">
+      <w:start w:val="1"/>
+      <w:numFmt w:val="lowerRoman"/>
+      <w:lvlText w:val="%6."/>
+      <w:lvlJc w:val="right"/>
+      <w:pPr>
+        <w:ind w:left="5040" w:hanging="180"/>
+      </w:pPr>
+    </w:lvl>
+    <w:lvl w:ilvl="6" w:tplc="0409000F" w:tentative="1">
+      <w:start w:val="1"/>
+      <w:numFmt w:val="decimal"/>
+      <w:lvlText w:val="%7."/>
+      <w:lvlJc w:val="left"/>
+      <w:pPr>
+        <w:ind w:left="5760" w:hanging="360"/>
+      </w:pPr>
+    </w:lvl>
+    <w:lvl w:ilvl="7" w:tplc="04090019" w:tentative="1">
+      <w:start w:val="1"/>
+      <w:numFmt w:val="lowerLetter"/>
+      <w:lvlText w:val="%8."/>
+      <w:lvlJc w:val="left"/>
+      <w:pPr>
+        <w:ind w:left="6480" w:hanging="360"/>
+      </w:pPr>
+    </w:lvl>
+    <w:lvl w:ilvl="8" w:tplc="0409001B" w:tentative="1">
+      <w:start w:val="1"/>
+      <w:numFmt w:val="lowerRoman"/>
+      <w:lvlText w:val="%9."/>
+      <w:lvlJc w:val="right"/>
+      <w:pPr>
+        <w:ind w:left="7200" w:hanging="180"/>
+      </w:pPr>
+    </w:lvl>
+  </w:abstractNum>
+  <w:abstractNum w:abstractNumId="4" w15:restartNumberingAfterBreak="0">
     <w:nsid w:val="196D1671"/>
     <w:multiLevelType w:val="multilevel"/>
     <w:tmpl w:val="42AE90D6"/>
@@ -2885,7 +4754,7 @@
       </w:rPr>
     </w:lvl>
   </w:abstractNum>
-  <w:abstractNum w:abstractNumId="4" w15:restartNumberingAfterBreak="0">
+  <w:abstractNum w:abstractNumId="5" w15:restartNumberingAfterBreak="0">
     <w:nsid w:val="289B7C1E"/>
     <w:multiLevelType w:val="multilevel"/>
     <w:tmpl w:val="AB3807E0"/>
@@ -2976,7 +4845,7 @@
       </w:pPr>
     </w:lvl>
   </w:abstractNum>
-  <w:abstractNum w:abstractNumId="5" w15:restartNumberingAfterBreak="0">
+  <w:abstractNum w:abstractNumId="6" w15:restartNumberingAfterBreak="0">
     <w:nsid w:val="2BAB6EE8"/>
     <w:multiLevelType w:val="multilevel"/>
     <w:tmpl w:val="C7C2FA44"/>
@@ -3094,7 +4963,7 @@
       </w:rPr>
     </w:lvl>
   </w:abstractNum>
-  <w:abstractNum w:abstractNumId="6" w15:restartNumberingAfterBreak="0">
+  <w:abstractNum w:abstractNumId="7" w15:restartNumberingAfterBreak="0">
     <w:nsid w:val="2BC26A9A"/>
     <w:multiLevelType w:val="hybridMultilevel"/>
     <w:tmpl w:val="EA123DB6"/>
@@ -3183,13 +5052,13 @@
       </w:pPr>
     </w:lvl>
   </w:abstractNum>
-  <w:abstractNum w:abstractNumId="7" w15:restartNumberingAfterBreak="0">
+  <w:abstractNum w:abstractNumId="8" w15:restartNumberingAfterBreak="0">
     <w:nsid w:val="40B05AC8"/>
     <w:multiLevelType w:val="multilevel"/>
     <w:tmpl w:val="AB3807E0"/>
     <w:numStyleLink w:val="Style1"/>
   </w:abstractNum>
-  <w:abstractNum w:abstractNumId="8" w15:restartNumberingAfterBreak="0">
+  <w:abstractNum w:abstractNumId="9" w15:restartNumberingAfterBreak="0">
     <w:nsid w:val="42446019"/>
     <w:multiLevelType w:val="multilevel"/>
     <w:tmpl w:val="0409001D"/>
@@ -3275,7 +5144,93 @@
       </w:pPr>
     </w:lvl>
   </w:abstractNum>
-  <w:abstractNum w:abstractNumId="9" w15:restartNumberingAfterBreak="0">
+  <w:abstractNum w:abstractNumId="10" w15:restartNumberingAfterBreak="0">
+    <w:nsid w:val="43E03160"/>
+    <w:multiLevelType w:val="hybridMultilevel"/>
+    <w:tmpl w:val="FD3A4580"/>
+    <w:lvl w:ilvl="0" w:tplc="0409000F">
+      <w:start w:val="1"/>
+      <w:numFmt w:val="decimal"/>
+      <w:lvlText w:val="%1."/>
+      <w:lvlJc w:val="left"/>
+      <w:pPr>
+        <w:ind w:left="1800" w:hanging="360"/>
+      </w:pPr>
+    </w:lvl>
+    <w:lvl w:ilvl="1" w:tplc="04090019" w:tentative="1">
+      <w:start w:val="1"/>
+      <w:numFmt w:val="lowerLetter"/>
+      <w:lvlText w:val="%2."/>
+      <w:lvlJc w:val="left"/>
+      <w:pPr>
+        <w:ind w:left="2520" w:hanging="360"/>
+      </w:pPr>
+    </w:lvl>
+    <w:lvl w:ilvl="2" w:tplc="0409001B" w:tentative="1">
+      <w:start w:val="1"/>
+      <w:numFmt w:val="lowerRoman"/>
+      <w:lvlText w:val="%3."/>
+      <w:lvlJc w:val="right"/>
+      <w:pPr>
+        <w:ind w:left="3240" w:hanging="180"/>
+      </w:pPr>
+    </w:lvl>
+    <w:lvl w:ilvl="3" w:tplc="0409000F" w:tentative="1">
+      <w:start w:val="1"/>
+      <w:numFmt w:val="decimal"/>
+      <w:lvlText w:val="%4."/>
+      <w:lvlJc w:val="left"/>
+      <w:pPr>
+        <w:ind w:left="3960" w:hanging="360"/>
+      </w:pPr>
+    </w:lvl>
+    <w:lvl w:ilvl="4" w:tplc="04090019" w:tentative="1">
+      <w:start w:val="1"/>
+      <w:numFmt w:val="lowerLetter"/>
+      <w:lvlText w:val="%5."/>
+      <w:lvlJc w:val="left"/>
+      <w:pPr>
+        <w:ind w:left="4680" w:hanging="360"/>
+      </w:pPr>
+    </w:lvl>
+    <w:lvl w:ilvl="5" w:tplc="0409001B" w:tentative="1">
+      <w:start w:val="1"/>
+      <w:numFmt w:val="lowerRoman"/>
+      <w:lvlText w:val="%6."/>
+      <w:lvlJc w:val="right"/>
+      <w:pPr>
+        <w:ind w:left="5400" w:hanging="180"/>
+      </w:pPr>
+    </w:lvl>
+    <w:lvl w:ilvl="6" w:tplc="0409000F" w:tentative="1">
+      <w:start w:val="1"/>
+      <w:numFmt w:val="decimal"/>
+      <w:lvlText w:val="%7."/>
+      <w:lvlJc w:val="left"/>
+      <w:pPr>
+        <w:ind w:left="6120" w:hanging="360"/>
+      </w:pPr>
+    </w:lvl>
+    <w:lvl w:ilvl="7" w:tplc="04090019" w:tentative="1">
+      <w:start w:val="1"/>
+      <w:numFmt w:val="lowerLetter"/>
+      <w:lvlText w:val="%8."/>
+      <w:lvlJc w:val="left"/>
+      <w:pPr>
+        <w:ind w:left="6840" w:hanging="360"/>
+      </w:pPr>
+    </w:lvl>
+    <w:lvl w:ilvl="8" w:tplc="0409001B" w:tentative="1">
+      <w:start w:val="1"/>
+      <w:numFmt w:val="lowerRoman"/>
+      <w:lvlText w:val="%9."/>
+      <w:lvlJc w:val="right"/>
+      <w:pPr>
+        <w:ind w:left="7560" w:hanging="180"/>
+      </w:pPr>
+    </w:lvl>
+  </w:abstractNum>
+  <w:abstractNum w:abstractNumId="11" w15:restartNumberingAfterBreak="0">
     <w:nsid w:val="5EED0622"/>
     <w:multiLevelType w:val="multilevel"/>
     <w:tmpl w:val="0409001F"/>
@@ -3361,7 +5316,7 @@
       </w:pPr>
     </w:lvl>
   </w:abstractNum>
-  <w:abstractNum w:abstractNumId="10" w15:restartNumberingAfterBreak="0">
+  <w:abstractNum w:abstractNumId="12" w15:restartNumberingAfterBreak="0">
     <w:nsid w:val="6C6C3D93"/>
     <w:multiLevelType w:val="hybridMultilevel"/>
     <w:tmpl w:val="D608837A"/>
@@ -3447,7 +5402,7 @@
       </w:pPr>
     </w:lvl>
   </w:abstractNum>
-  <w:abstractNum w:abstractNumId="11" w15:restartNumberingAfterBreak="0">
+  <w:abstractNum w:abstractNumId="13" w15:restartNumberingAfterBreak="0">
     <w:nsid w:val="75EA5132"/>
     <w:multiLevelType w:val="multilevel"/>
     <w:tmpl w:val="750495F2"/>
@@ -3561,7 +5516,7 @@
       </w:rPr>
     </w:lvl>
   </w:abstractNum>
-  <w:abstractNum w:abstractNumId="12" w15:restartNumberingAfterBreak="0">
+  <w:abstractNum w:abstractNumId="14" w15:restartNumberingAfterBreak="0">
     <w:nsid w:val="77071EE0"/>
     <w:multiLevelType w:val="hybridMultilevel"/>
     <w:tmpl w:val="B1440E4C"/>
@@ -3647,32 +5602,32 @@
       </w:pPr>
     </w:lvl>
   </w:abstractNum>
-  <w:abstractNum w:abstractNumId="13" w15:restartNumberingAfterBreak="0">
+  <w:abstractNum w:abstractNumId="15" w15:restartNumberingAfterBreak="0">
     <w:nsid w:val="7CCA2CCB"/>
     <w:multiLevelType w:val="multilevel"/>
     <w:tmpl w:val="AB3807E0"/>
     <w:numStyleLink w:val="Style1"/>
   </w:abstractNum>
   <w:num w:numId="1">
-    <w:abstractNumId w:val="3"/>
+    <w:abstractNumId w:val="4"/>
   </w:num>
   <w:num w:numId="2">
     <w:abstractNumId w:val="2"/>
   </w:num>
   <w:num w:numId="3">
-    <w:abstractNumId w:val="9"/>
+    <w:abstractNumId w:val="11"/>
   </w:num>
   <w:num w:numId="4">
     <w:abstractNumId w:val="1"/>
   </w:num>
   <w:num w:numId="5">
-    <w:abstractNumId w:val="13"/>
+    <w:abstractNumId w:val="15"/>
   </w:num>
   <w:num w:numId="6">
-    <w:abstractNumId w:val="4"/>
+    <w:abstractNumId w:val="5"/>
   </w:num>
   <w:num w:numId="7">
-    <w:abstractNumId w:val="7"/>
+    <w:abstractNumId w:val="8"/>
   </w:num>
   <w:num w:numId="8">
     <w:abstractNumId w:val="1"/>
@@ -3705,13 +5660,13 @@
     </w:lvlOverride>
   </w:num>
   <w:num w:numId="9">
-    <w:abstractNumId w:val="8"/>
+    <w:abstractNumId w:val="9"/>
   </w:num>
   <w:num w:numId="10">
-    <w:abstractNumId w:val="11"/>
+    <w:abstractNumId w:val="13"/>
   </w:num>
   <w:num w:numId="11">
-    <w:abstractNumId w:val="3"/>
+    <w:abstractNumId w:val="4"/>
     <w:lvlOverride w:ilvl="0">
       <w:lvl w:ilvl="0">
         <w:start w:val="1"/>
@@ -3845,7 +5800,7 @@
     </w:lvlOverride>
   </w:num>
   <w:num w:numId="12">
-    <w:abstractNumId w:val="3"/>
+    <w:abstractNumId w:val="4"/>
     <w:lvlOverride w:ilvl="0">
       <w:lvl w:ilvl="0">
         <w:start w:val="1"/>
@@ -3979,7 +5934,7 @@
     </w:lvlOverride>
   </w:num>
   <w:num w:numId="13">
-    <w:abstractNumId w:val="3"/>
+    <w:abstractNumId w:val="4"/>
     <w:lvlOverride w:ilvl="0">
       <w:lvl w:ilvl="0">
         <w:start w:val="1"/>
@@ -4113,7 +6068,7 @@
     </w:lvlOverride>
   </w:num>
   <w:num w:numId="14">
-    <w:abstractNumId w:val="3"/>
+    <w:abstractNumId w:val="4"/>
     <w:lvlOverride w:ilvl="0">
       <w:startOverride w:val="5"/>
       <w:lvl w:ilvl="0">
@@ -4256,7 +6211,7 @@
     </w:lvlOverride>
   </w:num>
   <w:num w:numId="15">
-    <w:abstractNumId w:val="3"/>
+    <w:abstractNumId w:val="4"/>
     <w:lvlOverride w:ilvl="0">
       <w:lvl w:ilvl="0">
         <w:start w:val="1"/>
@@ -4389,7 +6344,7 @@
     </w:lvlOverride>
   </w:num>
   <w:num w:numId="16">
-    <w:abstractNumId w:val="3"/>
+    <w:abstractNumId w:val="4"/>
     <w:lvlOverride w:ilvl="0">
       <w:startOverride w:val="5"/>
       <w:lvl w:ilvl="0">
@@ -4531,22 +6486,193 @@
     </w:lvlOverride>
   </w:num>
   <w:num w:numId="17">
-    <w:abstractNumId w:val="5"/>
+    <w:abstractNumId w:val="6"/>
   </w:num>
   <w:num w:numId="18">
     <w:abstractNumId w:val="0"/>
   </w:num>
   <w:num w:numId="19">
+    <w:abstractNumId w:val="7"/>
+  </w:num>
+  <w:num w:numId="20">
+    <w:abstractNumId w:val="14"/>
+  </w:num>
+  <w:num w:numId="21">
+    <w:abstractNumId w:val="12"/>
+  </w:num>
+  <w:num w:numId="22">
     <w:abstractNumId w:val="6"/>
   </w:num>
-  <w:num w:numId="20">
-    <w:abstractNumId w:val="12"/>
+  <w:num w:numId="23">
+    <w:abstractNumId w:val="6"/>
+    <w:lvlOverride w:ilvl="0">
+      <w:startOverride w:val="1"/>
+    </w:lvlOverride>
+    <w:lvlOverride w:ilvl="1">
+      <w:startOverride w:val="1"/>
+    </w:lvlOverride>
+    <w:lvlOverride w:ilvl="2">
+      <w:startOverride w:val="1"/>
+    </w:lvlOverride>
+    <w:lvlOverride w:ilvl="3">
+      <w:startOverride w:val="1"/>
+    </w:lvlOverride>
+    <w:lvlOverride w:ilvl="4">
+      <w:startOverride w:val="1"/>
+    </w:lvlOverride>
+    <w:lvlOverride w:ilvl="5">
+      <w:startOverride w:val="1"/>
+    </w:lvlOverride>
+    <w:lvlOverride w:ilvl="6">
+      <w:startOverride w:val="1"/>
+    </w:lvlOverride>
+    <w:lvlOverride w:ilvl="7">
+      <w:startOverride w:val="1"/>
+    </w:lvlOverride>
+    <w:lvlOverride w:ilvl="8">
+      <w:startOverride w:val="1"/>
+    </w:lvlOverride>
   </w:num>
-  <w:num w:numId="21">
+  <w:num w:numId="24">
+    <w:abstractNumId w:val="6"/>
+    <w:lvlOverride w:ilvl="0">
+      <w:startOverride w:val="1"/>
+    </w:lvlOverride>
+    <w:lvlOverride w:ilvl="1">
+      <w:startOverride w:val="1"/>
+    </w:lvlOverride>
+    <w:lvlOverride w:ilvl="2">
+      <w:startOverride w:val="1"/>
+    </w:lvlOverride>
+    <w:lvlOverride w:ilvl="3">
+      <w:startOverride w:val="1"/>
+    </w:lvlOverride>
+    <w:lvlOverride w:ilvl="4">
+      <w:startOverride w:val="1"/>
+    </w:lvlOverride>
+    <w:lvlOverride w:ilvl="5">
+      <w:startOverride w:val="1"/>
+    </w:lvlOverride>
+    <w:lvlOverride w:ilvl="6">
+      <w:startOverride w:val="1"/>
+    </w:lvlOverride>
+    <w:lvlOverride w:ilvl="7">
+      <w:startOverride w:val="1"/>
+    </w:lvlOverride>
+    <w:lvlOverride w:ilvl="8">
+      <w:startOverride w:val="1"/>
+    </w:lvlOverride>
+  </w:num>
+  <w:num w:numId="25">
+    <w:abstractNumId w:val="6"/>
+    <w:lvlOverride w:ilvl="0">
+      <w:startOverride w:val="1"/>
+    </w:lvlOverride>
+    <w:lvlOverride w:ilvl="1">
+      <w:startOverride w:val="2"/>
+    </w:lvlOverride>
+    <w:lvlOverride w:ilvl="2">
+      <w:startOverride w:val="1"/>
+    </w:lvlOverride>
+  </w:num>
+  <w:num w:numId="26">
+    <w:abstractNumId w:val="6"/>
+    <w:lvlOverride w:ilvl="0">
+      <w:startOverride w:val="1"/>
+    </w:lvlOverride>
+    <w:lvlOverride w:ilvl="1">
+      <w:startOverride w:val="1"/>
+    </w:lvlOverride>
+    <w:lvlOverride w:ilvl="2">
+      <w:startOverride w:val="1"/>
+    </w:lvlOverride>
+    <w:lvlOverride w:ilvl="3">
+      <w:startOverride w:val="1"/>
+    </w:lvlOverride>
+    <w:lvlOverride w:ilvl="4">
+      <w:startOverride w:val="1"/>
+    </w:lvlOverride>
+    <w:lvlOverride w:ilvl="5">
+      <w:startOverride w:val="1"/>
+    </w:lvlOverride>
+    <w:lvlOverride w:ilvl="6">
+      <w:startOverride w:val="1"/>
+    </w:lvlOverride>
+    <w:lvlOverride w:ilvl="7">
+      <w:startOverride w:val="1"/>
+    </w:lvlOverride>
+    <w:lvlOverride w:ilvl="8">
+      <w:startOverride w:val="1"/>
+    </w:lvlOverride>
+  </w:num>
+  <w:num w:numId="27">
+    <w:abstractNumId w:val="6"/>
+    <w:lvlOverride w:ilvl="0">
+      <w:startOverride w:val="1"/>
+    </w:lvlOverride>
+    <w:lvlOverride w:ilvl="1">
+      <w:startOverride w:val="1"/>
+    </w:lvlOverride>
+    <w:lvlOverride w:ilvl="2">
+      <w:startOverride w:val="1"/>
+    </w:lvlOverride>
+    <w:lvlOverride w:ilvl="3">
+      <w:startOverride w:val="1"/>
+    </w:lvlOverride>
+    <w:lvlOverride w:ilvl="4">
+      <w:startOverride w:val="1"/>
+    </w:lvlOverride>
+    <w:lvlOverride w:ilvl="5">
+      <w:startOverride w:val="1"/>
+    </w:lvlOverride>
+    <w:lvlOverride w:ilvl="6">
+      <w:startOverride w:val="1"/>
+    </w:lvlOverride>
+    <w:lvlOverride w:ilvl="7">
+      <w:startOverride w:val="1"/>
+    </w:lvlOverride>
+    <w:lvlOverride w:ilvl="8">
+      <w:startOverride w:val="1"/>
+    </w:lvlOverride>
+  </w:num>
+  <w:num w:numId="28">
+    <w:abstractNumId w:val="6"/>
+    <w:lvlOverride w:ilvl="0">
+      <w:startOverride w:val="1"/>
+    </w:lvlOverride>
+    <w:lvlOverride w:ilvl="1">
+      <w:startOverride w:val="1"/>
+    </w:lvlOverride>
+    <w:lvlOverride w:ilvl="2">
+      <w:startOverride w:val="1"/>
+    </w:lvlOverride>
+    <w:lvlOverride w:ilvl="3">
+      <w:startOverride w:val="1"/>
+    </w:lvlOverride>
+    <w:lvlOverride w:ilvl="4">
+      <w:startOverride w:val="1"/>
+    </w:lvlOverride>
+    <w:lvlOverride w:ilvl="5">
+      <w:startOverride w:val="1"/>
+    </w:lvlOverride>
+    <w:lvlOverride w:ilvl="6">
+      <w:startOverride w:val="1"/>
+    </w:lvlOverride>
+    <w:lvlOverride w:ilvl="7">
+      <w:startOverride w:val="1"/>
+    </w:lvlOverride>
+    <w:lvlOverride w:ilvl="8">
+      <w:startOverride w:val="1"/>
+    </w:lvlOverride>
+  </w:num>
+  <w:num w:numId="29">
+    <w:abstractNumId w:val="3"/>
+  </w:num>
+  <w:num w:numId="30">
     <w:abstractNumId w:val="10"/>
   </w:num>
-  <w:num w:numId="22">
-    <w:abstractNumId w:val="5"/>
+  <w:num w:numId="31">
+    <w:abstractNumId w:val="6"/>
     <w:lvlOverride w:ilvl="0">
       <w:startOverride w:val="1"/>
     </w:lvlOverride>
@@ -4575,8 +6701,8 @@
       <w:startOverride w:val="1"/>
     </w:lvlOverride>
   </w:num>
-  <w:num w:numId="23">
-    <w:abstractNumId w:val="5"/>
+  <w:num w:numId="32">
+    <w:abstractNumId w:val="6"/>
     <w:lvlOverride w:ilvl="0">
       <w:startOverride w:val="1"/>
     </w:lvlOverride>
@@ -4605,8 +6731,8 @@
       <w:startOverride w:val="1"/>
     </w:lvlOverride>
   </w:num>
-  <w:num w:numId="24">
-    <w:abstractNumId w:val="5"/>
+  <w:num w:numId="33">
+    <w:abstractNumId w:val="6"/>
     <w:lvlOverride w:ilvl="0">
       <w:startOverride w:val="1"/>
     </w:lvlOverride>
@@ -4635,80 +6761,38 @@
       <w:startOverride w:val="1"/>
     </w:lvlOverride>
   </w:num>
-  <w:num w:numId="25">
-    <w:abstractNumId w:val="5"/>
+  <w:num w:numId="34">
+    <w:abstractNumId w:val="6"/>
     <w:lvlOverride w:ilvl="0">
       <w:startOverride w:val="1"/>
     </w:lvlOverride>
     <w:lvlOverride w:ilvl="1">
-      <w:startOverride w:val="2"/>
+      <w:startOverride w:val="1"/>
     </w:lvlOverride>
     <w:lvlOverride w:ilvl="2">
       <w:startOverride w:val="1"/>
     </w:lvlOverride>
+    <w:lvlOverride w:ilvl="3">
+      <w:startOverride w:val="1"/>
+    </w:lvlOverride>
+    <w:lvlOverride w:ilvl="4">
+      <w:startOverride w:val="1"/>
+    </w:lvlOverride>
+    <w:lvlOverride w:ilvl="5">
+      <w:startOverride w:val="1"/>
+    </w:lvlOverride>
+    <w:lvlOverride w:ilvl="6">
+      <w:startOverride w:val="1"/>
+    </w:lvlOverride>
+    <w:lvlOverride w:ilvl="7">
+      <w:startOverride w:val="1"/>
+    </w:lvlOverride>
+    <w:lvlOverride w:ilvl="8">
+      <w:startOverride w:val="1"/>
+    </w:lvlOverride>
   </w:num>
-  <w:num w:numId="26">
-    <w:abstractNumId w:val="5"/>
-    <w:lvlOverride w:ilvl="0">
-      <w:startOverride w:val="1"/>
-    </w:lvlOverride>
-    <w:lvlOverride w:ilvl="1">
-      <w:startOverride w:val="1"/>
-    </w:lvlOverride>
-    <w:lvlOverride w:ilvl="2">
-      <w:startOverride w:val="1"/>
-    </w:lvlOverride>
-    <w:lvlOverride w:ilvl="3">
-      <w:startOverride w:val="1"/>
-    </w:lvlOverride>
-    <w:lvlOverride w:ilvl="4">
-      <w:startOverride w:val="1"/>
-    </w:lvlOverride>
-    <w:lvlOverride w:ilvl="5">
-      <w:startOverride w:val="1"/>
-    </w:lvlOverride>
-    <w:lvlOverride w:ilvl="6">
-      <w:startOverride w:val="1"/>
-    </w:lvlOverride>
-    <w:lvlOverride w:ilvl="7">
-      <w:startOverride w:val="1"/>
-    </w:lvlOverride>
-    <w:lvlOverride w:ilvl="8">
-      <w:startOverride w:val="1"/>
-    </w:lvlOverride>
-  </w:num>
-  <w:num w:numId="27">
-    <w:abstractNumId w:val="5"/>
-    <w:lvlOverride w:ilvl="0">
-      <w:startOverride w:val="1"/>
-    </w:lvlOverride>
-    <w:lvlOverride w:ilvl="1">
-      <w:startOverride w:val="1"/>
-    </w:lvlOverride>
-    <w:lvlOverride w:ilvl="2">
-      <w:startOverride w:val="1"/>
-    </w:lvlOverride>
-    <w:lvlOverride w:ilvl="3">
-      <w:startOverride w:val="1"/>
-    </w:lvlOverride>
-    <w:lvlOverride w:ilvl="4">
-      <w:startOverride w:val="1"/>
-    </w:lvlOverride>
-    <w:lvlOverride w:ilvl="5">
-      <w:startOverride w:val="1"/>
-    </w:lvlOverride>
-    <w:lvlOverride w:ilvl="6">
-      <w:startOverride w:val="1"/>
-    </w:lvlOverride>
-    <w:lvlOverride w:ilvl="7">
-      <w:startOverride w:val="1"/>
-    </w:lvlOverride>
-    <w:lvlOverride w:ilvl="8">
-      <w:startOverride w:val="1"/>
-    </w:lvlOverride>
-  </w:num>
-  <w:num w:numId="28">
-    <w:abstractNumId w:val="5"/>
+  <w:num w:numId="35">
+    <w:abstractNumId w:val="6"/>
     <w:lvlOverride w:ilvl="0">
       <w:startOverride w:val="1"/>
     </w:lvlOverride>
@@ -5138,6 +7222,7 @@
   <w:style w:type="paragraph" w:default="1" w:styleId="Binhthng">
     <w:name w:val="Normal"/>
     <w:qFormat/>
+    <w:rsid w:val="00F70299"/>
   </w:style>
   <w:style w:type="paragraph" w:styleId="u1">
     <w:name w:val="heading 1"/>
@@ -5939,7 +8024,7 @@
     <w:rsid w:val="004E1149"/>
     <w:pPr>
       <w:numPr>
-        <w:numId w:val="17"/>
+        <w:numId w:val="22"/>
       </w:numPr>
     </w:pPr>
     <w:rPr>
@@ -6615,7 +8700,7 @@
 </file>
 
 <file path=customXml/itemProps2.xml><?xml version="1.0" encoding="utf-8"?>
-<ds:datastoreItem xmlns:ds="http://schemas.openxmlformats.org/officeDocument/2006/customXml" ds:itemID="{0D521BB7-8D70-4A35-8A27-8683367666AD}">
+<ds:datastoreItem xmlns:ds="http://schemas.openxmlformats.org/officeDocument/2006/customXml" ds:itemID="{E38AD98F-BC58-4144-B5EA-C3DEA4B7DC60}">
   <ds:schemaRefs>
     <ds:schemaRef ds:uri="http://schemas.openxmlformats.org/officeDocument/2006/bibliography"/>
   </ds:schemaRefs>

--- a/BaoCao/FRA/1412558/FRA 7.docx
+++ b/BaoCao/FRA/1412558/FRA 7.docx
@@ -42,7 +42,6 @@
       <w:pPr>
         <w:keepNext/>
       </w:pPr>
-      <w:bookmarkStart w:id="0" w:name="_GoBack"/>
       <w:r>
         <w:rPr>
           <w:noProof/>
@@ -51,7 +50,7 @@
           <wp:inline distT="0" distB="0" distL="0" distR="0">
             <wp:extent cx="5943600" cy="3896360"/>
             <wp:effectExtent l="0" t="0" r="0" b="8890"/>
-            <wp:docPr id="4" name="Hình ảnh 4" descr="Tạo hình cắt từ Màn hình"/>
+            <wp:docPr id="3" name="Hình ảnh 3" descr="Tạo hình cắt từ Màn hình"/>
             <wp:cNvGraphicFramePr>
               <a:graphicFrameLocks xmlns:a="http://schemas.openxmlformats.org/drawingml/2006/main" noChangeAspect="1"/>
             </wp:cNvGraphicFramePr>
@@ -59,7 +58,7 @@
               <a:graphicData uri="http://schemas.openxmlformats.org/drawingml/2006/picture">
                 <pic:pic xmlns:pic="http://schemas.openxmlformats.org/drawingml/2006/picture">
                   <pic:nvPicPr>
-                    <pic:cNvPr id="4" name="1E4B2D8.tmp"/>
+                    <pic:cNvPr id="3" name="41CC030.tmp"/>
                     <pic:cNvPicPr/>
                   </pic:nvPicPr>
                   <pic:blipFill>
@@ -89,7 +88,6 @@
           </wp:inline>
         </w:drawing>
       </w:r>
-      <w:bookmarkEnd w:id="0"/>
     </w:p>
     <w:p>
       <w:pPr>
@@ -98,27 +96,14 @@
       <w:r>
         <w:t xml:space="preserve">Hình  </w:t>
       </w:r>
-      <w:r>
-        <w:fldChar w:fldCharType="begin"/>
-      </w:r>
-      <w:r>
-        <w:instrText xml:space="preserve"> SEQ Hình_ \* ARABIC </w:instrText>
-      </w:r>
-      <w:r>
-        <w:fldChar w:fldCharType="separate"/>
-      </w:r>
-      <w:r>
-        <w:rPr>
-          <w:noProof/>
-        </w:rPr>
-        <w:t>2</w:t>
-      </w:r>
-      <w:r>
-        <w:rPr>
-          <w:noProof/>
-        </w:rPr>
-        <w:fldChar w:fldCharType="end"/>
-      </w:r>
+      <w:fldSimple w:instr=" SEQ Hình_ \* ARABIC ">
+        <w:r>
+          <w:rPr>
+            <w:noProof/>
+          </w:rPr>
+          <w:t>2</w:t>
+        </w:r>
+      </w:fldSimple>
       <w:r>
         <w:t xml:space="preserve"> Mô hình use case Quản lý </w:t>
       </w:r>
@@ -474,22 +459,7 @@
                   </w14:solidFill>
                 </w14:textFill>
               </w:rPr>
-              <w:t>Dòng 3: Nếu hệ thống không tìm thấy kết quả</w:t>
-            </w:r>
-            <w:r>
-              <w:rPr>
-                <w:color w:val="000000"/>
-                <w:sz w:val="28"/>
-                <w:szCs w:val="28"/>
-                <w14:textFill>
-                  <w14:solidFill>
-                    <w14:srgbClr w14:val="000000">
-                      <w14:lumMod w14:val="50000"/>
-                    </w14:srgbClr>
-                  </w14:solidFill>
-                </w14:textFill>
-              </w:rPr>
-              <w:t xml:space="preserve"> thì xuất thông </w:t>
+              <w:t xml:space="preserve">Dòng 3: Nếu hệ thống không tìm thấy kết quả thì xuất thông </w:t>
             </w:r>
             <w:r>
               <w:rPr>
@@ -791,6 +761,10 @@
           <w:p>
             <w:pPr>
               <w:pStyle w:val="TuStyle-Title1"/>
+              <w:numPr>
+                <w:ilvl w:val="0"/>
+                <w:numId w:val="36"/>
+              </w:numPr>
               <w:cnfStyle w:val="000000100000" w:firstRow="0" w:lastRow="0" w:firstColumn="0" w:lastColumn="0" w:oddVBand="0" w:evenVBand="0" w:oddHBand="1" w:evenHBand="0" w:firstRowFirstColumn="0" w:firstRowLastColumn="0" w:lastRowFirstColumn="0" w:lastRowLastColumn="0"/>
               <w:rPr>
                 <w:b w:val="0"/>
@@ -800,13 +774,7 @@
               <w:rPr>
                 <w:b w:val="0"/>
               </w:rPr>
-              <w:t xml:space="preserve">Nhân </w:t>
-            </w:r>
-            <w:r>
-              <w:rPr>
-                <w:b w:val="0"/>
-              </w:rPr>
-              <w:t>viên chọn chứ</w:t>
+              <w:t>Nhân viên chọn chứ</w:t>
             </w:r>
             <w:r>
               <w:rPr>
@@ -831,6 +799,25 @@
                 <w:b w:val="0"/>
               </w:rPr>
               <w:t xml:space="preserve"> hàng</w:t>
+            </w:r>
+          </w:p>
+          <w:p>
+            <w:pPr>
+              <w:pStyle w:val="TuStyle-Title1"/>
+              <w:numPr>
+                <w:ilvl w:val="0"/>
+                <w:numId w:val="36"/>
+              </w:numPr>
+              <w:cnfStyle w:val="000000100000" w:firstRow="0" w:lastRow="0" w:firstColumn="0" w:lastColumn="0" w:oddVBand="0" w:evenVBand="0" w:oddHBand="1" w:evenHBand="0" w:firstRowFirstColumn="0" w:firstRowLastColumn="0" w:lastRowFirstColumn="0" w:lastRowLastColumn="0"/>
+              <w:rPr>
+                <w:b w:val="0"/>
+              </w:rPr>
+            </w:pPr>
+            <w:r>
+              <w:rPr>
+                <w:b w:val="0"/>
+              </w:rPr>
+              <w:t>Thực hiện UCCN “Tra cứu công nợ”</w:t>
             </w:r>
           </w:p>
           <w:p>
@@ -845,7 +832,13 @@
               <w:rPr>
                 <w:b w:val="0"/>
               </w:rPr>
-              <w:t xml:space="preserve">Nhập </w:t>
+              <w:t>Nhân viên nh</w:t>
+            </w:r>
+            <w:r>
+              <w:rPr>
+                <w:b w:val="0"/>
+              </w:rPr>
+              <w:t xml:space="preserve">ập </w:t>
             </w:r>
             <w:r>
               <w:rPr>
@@ -917,7 +910,7 @@
               <w:rPr>
                 <w:b w:val="0"/>
               </w:rPr>
-              <w:t xml:space="preserve"> các đơn giao hàng</w:t>
+              <w:t xml:space="preserve"> đơn giao hàng</w:t>
             </w:r>
           </w:p>
           <w:p>
@@ -1282,7 +1275,19 @@
               <w:rPr>
                 <w:b w:val="0"/>
               </w:rPr>
-              <w:t>Hệ thống hiện thị các đơn giao hàng mới được lập mà chưa có xác nhận</w:t>
+              <w:t>Hệ thống hi</w:t>
+            </w:r>
+            <w:r>
+              <w:rPr>
+                <w:b w:val="0"/>
+              </w:rPr>
+              <w:t>ể</w:t>
+            </w:r>
+            <w:r>
+              <w:rPr>
+                <w:b w:val="0"/>
+              </w:rPr>
+              <w:t>n thị các đơn giao hàng mới được lập mà chưa có xác nhận</w:t>
             </w:r>
           </w:p>
           <w:p>
@@ -1351,7 +1356,58 @@
                 <w:numId w:val="0"/>
               </w:numPr>
               <w:cnfStyle w:val="000000000000" w:firstRow="0" w:lastRow="0" w:firstColumn="0" w:lastColumn="0" w:oddVBand="0" w:evenVBand="0" w:oddHBand="0" w:evenHBand="0" w:firstRowFirstColumn="0" w:firstRowLastColumn="0" w:lastRowFirstColumn="0" w:lastRowLastColumn="0"/>
-            </w:pPr>
+              <w:rPr>
+                <w:b w:val="0"/>
+              </w:rPr>
+            </w:pPr>
+            <w:r>
+              <w:rPr>
+                <w:b w:val="0"/>
+              </w:rPr>
+              <w:t xml:space="preserve">Dòng 4: </w:t>
+            </w:r>
+            <w:r>
+              <w:rPr>
+                <w:b w:val="0"/>
+              </w:rPr>
+              <w:t>N</w:t>
+            </w:r>
+            <w:r>
+              <w:rPr>
+                <w:b w:val="0"/>
+              </w:rPr>
+              <w:t>hân viên giao hàng muố</w:t>
+            </w:r>
+            <w:r>
+              <w:rPr>
+                <w:b w:val="0"/>
+              </w:rPr>
+              <w:t>n xác nhậ</w:t>
+            </w:r>
+            <w:r>
+              <w:rPr>
+                <w:b w:val="0"/>
+              </w:rPr>
+              <w:t>n đơn giao thì thực hiện UCCC “</w:t>
+            </w:r>
+            <w:r>
+              <w:rPr>
+                <w:b w:val="0"/>
+              </w:rPr>
+              <w:t>X</w:t>
+            </w:r>
+            <w:r>
+              <w:rPr>
+                <w:b w:val="0"/>
+              </w:rPr>
+              <w:t>ác nhận đơn giao hàng</w:t>
+            </w:r>
+            <w:r>
+              <w:rPr>
+                <w:b w:val="0"/>
+              </w:rPr>
+              <w:t>”</w:t>
+            </w:r>
           </w:p>
         </w:tc>
       </w:tr>
@@ -1374,10 +1430,7 @@
         </w:numPr>
       </w:pPr>
       <w:r>
-        <w:t xml:space="preserve">Use case </w:t>
-      </w:r>
-      <w:r>
-        <w:t>xác nhận đơn giao hàng</w:t>
+        <w:t>Use case xác nhận đơn giao hàng</w:t>
       </w:r>
     </w:p>
     <w:tbl>
@@ -1415,6 +1468,7 @@
               <w:pStyle w:val="MyTable1"/>
             </w:pPr>
             <w:r>
+              <w:lastRenderedPageBreak/>
               <w:t>Tên Use Case</w:t>
             </w:r>
           </w:p>
@@ -1672,13 +1726,7 @@
               <w:rPr>
                 <w:b w:val="0"/>
               </w:rPr>
-              <w:t xml:space="preserve">Nhân viên chọn đơn hàng </w:t>
-            </w:r>
-            <w:r>
-              <w:rPr>
-                <w:b w:val="0"/>
-              </w:rPr>
-              <w:t>cần kiểm kê</w:t>
+              <w:t>Nhân viên chọn đơn hàng cần kiểm kê</w:t>
             </w:r>
           </w:p>
           <w:p>
@@ -1802,10 +1850,7 @@
         </w:numPr>
       </w:pPr>
       <w:r>
-        <w:t xml:space="preserve">Use case </w:t>
-      </w:r>
-      <w:r>
-        <w:t>cập nhật công nợ</w:t>
+        <w:t>Use case cập nhật công nợ</w:t>
       </w:r>
     </w:p>
     <w:tbl>
@@ -2006,10 +2051,10 @@
               <w:t xml:space="preserve">UC bắt đầu </w:t>
             </w:r>
             <w:r>
-              <w:t>khi thực hiện UCCN “</w:t>
-            </w:r>
-            <w:r>
-              <w:t>Thanh toán công nợ”</w:t>
+              <w:t xml:space="preserve">khi </w:t>
+            </w:r>
+            <w:r>
+              <w:t>nhân viên muốn cập nhật công nợ cho NPP</w:t>
             </w:r>
           </w:p>
         </w:tc>
@@ -2208,10 +2253,7 @@
         </w:numPr>
       </w:pPr>
       <w:r>
-        <w:t xml:space="preserve">Use case </w:t>
-      </w:r>
-      <w:r>
-        <w:t>lập hóa đơn thanh toán</w:t>
+        <w:t>Use case lập hóa đơn thanh toán</w:t>
       </w:r>
     </w:p>
     <w:tbl>
@@ -2391,7 +2433,6 @@
               <w:pStyle w:val="MyTable1"/>
             </w:pPr>
             <w:r>
-              <w:lastRenderedPageBreak/>
               <w:t>Mô tả</w:t>
             </w:r>
           </w:p>
@@ -3031,6 +3072,9 @@
             <w:r>
               <w:t>Thanh toán</w:t>
             </w:r>
+            <w:r>
+              <w:t xml:space="preserve"> đơn giao hàng</w:t>
+            </w:r>
           </w:p>
         </w:tc>
         <w:tc>
@@ -3260,6 +3304,7 @@
               <w:rPr>
                 <w:b w:val="0"/>
               </w:rPr>
+              <w:lastRenderedPageBreak/>
               <w:t>Thực hiện UCCN “Lập hóa đơn thanh toán”</w:t>
             </w:r>
           </w:p>
@@ -3277,12 +3322,23 @@
               </w:rPr>
               <w:t>Nhân viên kiểm tra các chương trình khuyến mãi</w:t>
             </w:r>
-            <w:r>
-              <w:rPr>
-                <w:b w:val="0"/>
-              </w:rPr>
-              <w:t xml:space="preserve"> </w:t>
-            </w:r>
+          </w:p>
+          <w:p>
+            <w:pPr>
+              <w:pStyle w:val="TuStyle-Title1"/>
+              <w:cnfStyle w:val="000000100000" w:firstRow="0" w:lastRow="0" w:firstColumn="0" w:lastColumn="0" w:oddVBand="0" w:evenVBand="0" w:oddHBand="1" w:evenHBand="0" w:firstRowFirstColumn="0" w:firstRowLastColumn="0" w:lastRowFirstColumn="0" w:lastRowLastColumn="0"/>
+              <w:rPr>
+                <w:b w:val="0"/>
+              </w:rPr>
+            </w:pPr>
+            <w:r>
+              <w:rPr>
+                <w:b w:val="0"/>
+              </w:rPr>
+              <w:t>Thực hiện UCCN “Thanh toán công nợ” nếu NPP trả nợ</w:t>
+            </w:r>
+            <w:bookmarkStart w:id="0" w:name="_GoBack"/>
+            <w:bookmarkEnd w:id="0"/>
           </w:p>
         </w:tc>
       </w:tr>
@@ -3843,10 +3899,7 @@
         </w:numPr>
       </w:pPr>
       <w:r>
-        <w:t xml:space="preserve">Use case </w:t>
-      </w:r>
-      <w:r>
-        <w:t xml:space="preserve">ghi nhận tình trạng đơn </w:t>
+        <w:t xml:space="preserve">Use case ghi nhận tình trạng đơn </w:t>
       </w:r>
       <w:r>
         <w:t xml:space="preserve">giao </w:t>
@@ -3942,10 +3995,7 @@
               <w:t>Mã số: UC</w:t>
             </w:r>
             <w:r>
-              <w:t>CN-</w:t>
-            </w:r>
-            <w:r>
-              <w:t>10</w:t>
+              <w:t>CN-10</w:t>
             </w:r>
           </w:p>
         </w:tc>
@@ -6792,6 +6842,36 @@
     </w:lvlOverride>
   </w:num>
   <w:num w:numId="35">
+    <w:abstractNumId w:val="6"/>
+    <w:lvlOverride w:ilvl="0">
+      <w:startOverride w:val="1"/>
+    </w:lvlOverride>
+    <w:lvlOverride w:ilvl="1">
+      <w:startOverride w:val="1"/>
+    </w:lvlOverride>
+    <w:lvlOverride w:ilvl="2">
+      <w:startOverride w:val="1"/>
+    </w:lvlOverride>
+    <w:lvlOverride w:ilvl="3">
+      <w:startOverride w:val="1"/>
+    </w:lvlOverride>
+    <w:lvlOverride w:ilvl="4">
+      <w:startOverride w:val="1"/>
+    </w:lvlOverride>
+    <w:lvlOverride w:ilvl="5">
+      <w:startOverride w:val="1"/>
+    </w:lvlOverride>
+    <w:lvlOverride w:ilvl="6">
+      <w:startOverride w:val="1"/>
+    </w:lvlOverride>
+    <w:lvlOverride w:ilvl="7">
+      <w:startOverride w:val="1"/>
+    </w:lvlOverride>
+    <w:lvlOverride w:ilvl="8">
+      <w:startOverride w:val="1"/>
+    </w:lvlOverride>
+  </w:num>
+  <w:num w:numId="36">
     <w:abstractNumId w:val="6"/>
     <w:lvlOverride w:ilvl="0">
       <w:startOverride w:val="1"/>
@@ -8700,7 +8780,7 @@
 </file>
 
 <file path=customXml/itemProps2.xml><?xml version="1.0" encoding="utf-8"?>
-<ds:datastoreItem xmlns:ds="http://schemas.openxmlformats.org/officeDocument/2006/customXml" ds:itemID="{E38AD98F-BC58-4144-B5EA-C3DEA4B7DC60}">
+<ds:datastoreItem xmlns:ds="http://schemas.openxmlformats.org/officeDocument/2006/customXml" ds:itemID="{1D751391-09B8-4982-80F9-2AAF663EC311}">
   <ds:schemaRefs>
     <ds:schemaRef ds:uri="http://schemas.openxmlformats.org/officeDocument/2006/bibliography"/>
   </ds:schemaRefs>
